--- a/labs/Word/Embracing Continuous Delivery with Release Management for Visual Studio 2017.docx
+++ b/labs/Word/Embracing Continuous Delivery with Release Management for Visual Studio 2017.docx
@@ -59,8 +59,26 @@
           <w:lang w:eastAsia="ko-KR"/>
         </w:rPr>
         <w:tab/>
-        <w:t>1/19</w:t>
-      </w:r>
+        <w:t>2</w:t>
+      </w:r>
+      <w:r>
+        <w:rPr>
+          <w:rFonts w:eastAsia="Batang"/>
+          <w:noProof/>
+          <w:lang w:eastAsia="ko-KR"/>
+        </w:rPr>
+        <w:t>/1</w:t>
+      </w:r>
+      <w:r>
+        <w:rPr>
+          <w:rFonts w:eastAsia="Batang"/>
+          <w:noProof/>
+          <w:lang w:eastAsia="ko-KR"/>
+        </w:rPr>
+        <w:t>3</w:t>
+      </w:r>
+      <w:bookmarkStart w:id="0" w:name="_GoBack"/>
+      <w:bookmarkEnd w:id="0"/>
       <w:r>
         <w:rPr>
           <w:rFonts w:eastAsia="Batang"/>
@@ -1068,12 +1086,10 @@
       <w:pPr>
         <w:pStyle w:val="Heading1"/>
       </w:pPr>
-      <w:bookmarkStart w:id="0" w:name="_Toc473987083"/>
+      <w:bookmarkStart w:id="1" w:name="_Toc473987083"/>
       <w:r>
         <w:t>Overview</w:t>
       </w:r>
-      <w:bookmarkStart w:id="1" w:name="_GoBack"/>
-      <w:bookmarkEnd w:id="0"/>
       <w:bookmarkEnd w:id="1"/>
     </w:p>
     <w:p>
@@ -3061,7 +3077,34 @@
         </w:numPr>
       </w:pPr>
       <w:r>
-        <w:t xml:space="preserve">The first thing you need to do with this environment is to indicate the conditions under which it will be deployed to. Click the ellipses button in the environment box and select </w:t>
+        <w:t xml:space="preserve">The </w:t>
+      </w:r>
+      <w:r>
+        <w:rPr>
+          <w:b/>
+        </w:rPr>
+        <w:t>ellipses</w:t>
+      </w:r>
+      <w:r>
+        <w:t xml:space="preserve"> button in the top right corner of the environment card provides quick access to key configuration functionality. You can assign approvers, select an agent queue, and configure variables for the environment. You can also clone the environment, or even save it as a template to easily create other environments from in the future. In this case, the first thing you will</w:t>
+      </w:r>
+      <w:r>
+        <w:t xml:space="preserve"> do </w:t>
+      </w:r>
+      <w:r>
+        <w:t>i</w:t>
+      </w:r>
+      <w:r>
+        <w:t xml:space="preserve">s to indicate the conditions under which it will be deployed to. Click the </w:t>
+      </w:r>
+      <w:r>
+        <w:rPr>
+          <w:b/>
+        </w:rPr>
+        <w:t>ellipses</w:t>
+      </w:r>
+      <w:r>
+        <w:t xml:space="preserve"> button and select </w:t>
       </w:r>
       <w:r>
         <w:rPr>
@@ -3084,10 +3127,10 @@
           <w:lang w:bidi="ar-SA"/>
         </w:rPr>
         <w:drawing>
-          <wp:inline distT="0" distB="0" distL="0" distR="0" wp14:anchorId="7150E6CC" wp14:editId="47B31CDD">
-            <wp:extent cx="3294988" cy="2752090"/>
-            <wp:effectExtent l="0" t="0" r="1270" b="0"/>
-            <wp:docPr id="75" name="Picture 75"/>
+          <wp:inline distT="0" distB="0" distL="0" distR="0" wp14:anchorId="56FF98CD" wp14:editId="5D372383">
+            <wp:extent cx="2762250" cy="2399262"/>
+            <wp:effectExtent l="0" t="0" r="0" b="1270"/>
+            <wp:docPr id="2" name="Picture 2"/>
             <wp:cNvGraphicFramePr>
               <a:graphicFrameLocks xmlns:a="http://schemas.openxmlformats.org/drawingml/2006/main" noChangeAspect="1"/>
             </wp:cNvGraphicFramePr>
@@ -3098,27 +3141,20 @@
                     <pic:cNvPr id="1" name=""/>
                     <pic:cNvPicPr/>
                   </pic:nvPicPr>
-                  <pic:blipFill rotWithShape="1">
+                  <pic:blipFill>
                     <a:blip r:embed="rId35"/>
-                    <a:srcRect t="12954"/>
-                    <a:stretch/>
+                    <a:stretch>
+                      <a:fillRect/>
+                    </a:stretch>
                   </pic:blipFill>
-                  <pic:spPr bwMode="auto">
+                  <pic:spPr>
                     <a:xfrm>
                       <a:off x="0" y="0"/>
-                      <a:ext cx="3295238" cy="2752299"/>
+                      <a:ext cx="2769888" cy="2405897"/>
                     </a:xfrm>
                     <a:prstGeom prst="rect">
                       <a:avLst/>
                     </a:prstGeom>
-                    <a:ln>
-                      <a:noFill/>
-                    </a:ln>
-                    <a:extLst>
-                      <a:ext uri="{53640926-AAD7-44D8-BBD7-CCE9431645EC}">
-                        <a14:shadowObscured xmlns:a14="http://schemas.microsoft.com/office/drawing/2010/main"/>
-                      </a:ext>
-                    </a:extLst>
                   </pic:spPr>
                 </pic:pic>
               </a:graphicData>
@@ -3638,7 +3674,16 @@
         </w:numPr>
       </w:pPr>
       <w:r>
-        <w:t>Open a new browser tab and navigate to the Fabrikam Fiber Dev site. Note that the “Support” text is still just “Support” because the most recent changes were checked in and built, but not deployed.</w:t>
+        <w:t xml:space="preserve">Once saved, this release definition will appear in the </w:t>
+      </w:r>
+      <w:r>
+        <w:rPr>
+          <w:b/>
+        </w:rPr>
+        <w:t>Release Definitions</w:t>
+      </w:r>
+      <w:r>
+        <w:t xml:space="preserve"> list and offer you easy access to configuration functionality, which includes the ability to clone the definition, as well as to export it for import elsewhere.</w:t>
       </w:r>
     </w:p>
     <w:p>
@@ -3652,10 +3697,10 @@
           <w:lang w:bidi="ar-SA"/>
         </w:rPr>
         <w:drawing>
-          <wp:inline distT="0" distB="0" distL="0" distR="0" wp14:anchorId="3658454A" wp14:editId="736701DE">
-            <wp:extent cx="5676190" cy="1676190"/>
-            <wp:effectExtent l="0" t="0" r="1270" b="635"/>
-            <wp:docPr id="85" name="Picture 85"/>
+          <wp:inline distT="0" distB="0" distL="0" distR="0" wp14:anchorId="346A5B3F" wp14:editId="621CCFE4">
+            <wp:extent cx="1660500" cy="2495550"/>
+            <wp:effectExtent l="0" t="0" r="0" b="0"/>
+            <wp:docPr id="3" name="Picture 3"/>
             <wp:cNvGraphicFramePr>
               <a:graphicFrameLocks xmlns:a="http://schemas.openxmlformats.org/drawingml/2006/main" noChangeAspect="1"/>
             </wp:cNvGraphicFramePr>
@@ -3675,7 +3720,7 @@
                   <pic:spPr>
                     <a:xfrm>
                       <a:off x="0" y="0"/>
-                      <a:ext cx="5676190" cy="1676190"/>
+                      <a:ext cx="1674970" cy="2517297"/>
                     </a:xfrm>
                     <a:prstGeom prst="rect">
                       <a:avLst/>
@@ -3697,40 +3742,7 @@
         </w:numPr>
       </w:pPr>
       <w:r>
-        <w:t>Switch to the browser tab open to the builds page (probably the second one).</w:t>
-      </w:r>
-    </w:p>
-    <w:p>
-      <w:pPr>
-        <w:pStyle w:val="ListParagraph"/>
-        <w:numPr>
-          <w:ilvl w:val="0"/>
-          <w:numId w:val="24"/>
-        </w:numPr>
-      </w:pPr>
-      <w:r>
-        <w:t xml:space="preserve">Click </w:t>
-      </w:r>
-      <w:r>
-        <w:rPr>
-          <w:b/>
-        </w:rPr>
-        <w:t xml:space="preserve">Queue </w:t>
-      </w:r>
-      <w:r>
-        <w:rPr>
-          <w:b/>
-        </w:rPr>
-        <w:t xml:space="preserve">new </w:t>
-      </w:r>
-      <w:r>
-        <w:rPr>
-          <w:b/>
-        </w:rPr>
-        <w:t>build</w:t>
-      </w:r>
-      <w:r>
-        <w:t>. Note that you could make another change to the source and check it in, but this process cuts to the chase.</w:t>
+        <w:t>Open a new browser tab and navigate to the Fabrikam Fiber Dev site. Note that the “Support” text is still just “Support” because the most recent changes were checked in and built, but not deployed.</w:t>
       </w:r>
     </w:p>
     <w:p>
@@ -3743,11 +3755,12 @@
           <w:noProof/>
           <w:lang w:bidi="ar-SA"/>
         </w:rPr>
+        <w:lastRenderedPageBreak/>
         <w:drawing>
-          <wp:inline distT="0" distB="0" distL="0" distR="0" wp14:anchorId="51BFA79F" wp14:editId="408E4FE9">
-            <wp:extent cx="5295238" cy="561905"/>
-            <wp:effectExtent l="0" t="0" r="1270" b="0"/>
-            <wp:docPr id="86" name="Picture 86"/>
+          <wp:inline distT="0" distB="0" distL="0" distR="0" wp14:anchorId="3658454A" wp14:editId="736701DE">
+            <wp:extent cx="5676190" cy="1676190"/>
+            <wp:effectExtent l="0" t="0" r="1270" b="635"/>
+            <wp:docPr id="85" name="Picture 85"/>
             <wp:cNvGraphicFramePr>
               <a:graphicFrameLocks xmlns:a="http://schemas.openxmlformats.org/drawingml/2006/main" noChangeAspect="1"/>
             </wp:cNvGraphicFramePr>
@@ -3767,7 +3780,7 @@
                   <pic:spPr>
                     <a:xfrm>
                       <a:off x="0" y="0"/>
-                      <a:ext cx="5295238" cy="561905"/>
+                      <a:ext cx="5676190" cy="1676190"/>
                     </a:xfrm>
                     <a:prstGeom prst="rect">
                       <a:avLst/>
@@ -3789,16 +3802,40 @@
         </w:numPr>
       </w:pPr>
       <w:r>
-        <w:t xml:space="preserve">Accept the defaults and click </w:t>
-      </w:r>
-      <w:r>
-        <w:rPr>
-          <w:b/>
-        </w:rPr>
-        <w:t>OK</w:t>
-      </w:r>
-      <w:r>
-        <w:t>.</w:t>
+        <w:t>Switch to the browser tab open to the builds page (probably the second one).</w:t>
+      </w:r>
+    </w:p>
+    <w:p>
+      <w:pPr>
+        <w:pStyle w:val="ListParagraph"/>
+        <w:numPr>
+          <w:ilvl w:val="0"/>
+          <w:numId w:val="24"/>
+        </w:numPr>
+      </w:pPr>
+      <w:r>
+        <w:t xml:space="preserve">Click </w:t>
+      </w:r>
+      <w:r>
+        <w:rPr>
+          <w:b/>
+        </w:rPr>
+        <w:t xml:space="preserve">Queue </w:t>
+      </w:r>
+      <w:r>
+        <w:rPr>
+          <w:b/>
+        </w:rPr>
+        <w:t xml:space="preserve">new </w:t>
+      </w:r>
+      <w:r>
+        <w:rPr>
+          <w:b/>
+        </w:rPr>
+        <w:t>build</w:t>
+      </w:r>
+      <w:r>
+        <w:t>. Note that you could make another change to the source and check it in, but this process cuts to the chase.</w:t>
       </w:r>
     </w:p>
     <w:p>
@@ -3811,12 +3848,11 @@
           <w:noProof/>
           <w:lang w:bidi="ar-SA"/>
         </w:rPr>
-        <w:lastRenderedPageBreak/>
         <w:drawing>
-          <wp:inline distT="0" distB="0" distL="0" distR="0" wp14:anchorId="2E9C6C9F" wp14:editId="41FFD479">
-            <wp:extent cx="4542857" cy="3609524"/>
-            <wp:effectExtent l="0" t="0" r="0" b="0"/>
-            <wp:docPr id="87" name="Picture 87"/>
+          <wp:inline distT="0" distB="0" distL="0" distR="0" wp14:anchorId="51BFA79F" wp14:editId="408E4FE9">
+            <wp:extent cx="5295238" cy="561905"/>
+            <wp:effectExtent l="0" t="0" r="1270" b="0"/>
+            <wp:docPr id="86" name="Picture 86"/>
             <wp:cNvGraphicFramePr>
               <a:graphicFrameLocks xmlns:a="http://schemas.openxmlformats.org/drawingml/2006/main" noChangeAspect="1"/>
             </wp:cNvGraphicFramePr>
@@ -3836,7 +3872,7 @@
                   <pic:spPr>
                     <a:xfrm>
                       <a:off x="0" y="0"/>
-                      <a:ext cx="4542857" cy="3609524"/>
+                      <a:ext cx="5295238" cy="561905"/>
                     </a:xfrm>
                     <a:prstGeom prst="rect">
                       <a:avLst/>
@@ -3858,28 +3894,16 @@
         </w:numPr>
       </w:pPr>
       <w:r>
-        <w:t>Switch to browser tab open to the releases.</w:t>
-      </w:r>
-    </w:p>
-    <w:p>
-      <w:pPr>
-        <w:pStyle w:val="ListParagraph"/>
-        <w:numPr>
-          <w:ilvl w:val="0"/>
-          <w:numId w:val="24"/>
-        </w:numPr>
-      </w:pPr>
-      <w:r>
-        <w:t xml:space="preserve">Select the </w:t>
-      </w:r>
-      <w:r>
-        <w:rPr>
-          <w:b/>
-        </w:rPr>
-        <w:t>Releases</w:t>
-      </w:r>
-      <w:r>
-        <w:t xml:space="preserve"> tab to view release history.</w:t>
+        <w:t xml:space="preserve">Accept the defaults and click </w:t>
+      </w:r>
+      <w:r>
+        <w:rPr>
+          <w:b/>
+        </w:rPr>
+        <w:t>OK</w:t>
+      </w:r>
+      <w:r>
+        <w:t>.</w:t>
       </w:r>
     </w:p>
     <w:p>
@@ -3893,10 +3917,10 @@
           <w:lang w:bidi="ar-SA"/>
         </w:rPr>
         <w:drawing>
-          <wp:inline distT="0" distB="0" distL="0" distR="0" wp14:anchorId="0E86EF17" wp14:editId="698F039E">
-            <wp:extent cx="3038095" cy="809524"/>
+          <wp:inline distT="0" distB="0" distL="0" distR="0" wp14:anchorId="2E9C6C9F" wp14:editId="41FFD479">
+            <wp:extent cx="4542857" cy="3609524"/>
             <wp:effectExtent l="0" t="0" r="0" b="0"/>
-            <wp:docPr id="88" name="Picture 88"/>
+            <wp:docPr id="87" name="Picture 87"/>
             <wp:cNvGraphicFramePr>
               <a:graphicFrameLocks xmlns:a="http://schemas.openxmlformats.org/drawingml/2006/main" noChangeAspect="1"/>
             </wp:cNvGraphicFramePr>
@@ -3916,7 +3940,7 @@
                   <pic:spPr>
                     <a:xfrm>
                       <a:off x="0" y="0"/>
-                      <a:ext cx="3038095" cy="809524"/>
+                      <a:ext cx="4542857" cy="3609524"/>
                     </a:xfrm>
                     <a:prstGeom prst="rect">
                       <a:avLst/>
@@ -3938,34 +3962,28 @@
         </w:numPr>
       </w:pPr>
       <w:r>
-        <w:t xml:space="preserve">If there are no releases in the view, refresh the browser every few seconds (or press the </w:t>
-      </w:r>
-      <w:r>
-        <w:rPr>
-          <w:b/>
-        </w:rPr>
-        <w:t>Refresh</w:t>
-      </w:r>
-      <w:r>
-        <w:t xml:space="preserve"> button in the UI). The build should complete pretty quickly and kick off the new release. When it appears, note that there is a single grey bar under </w:t>
-      </w:r>
-      <w:r>
-        <w:rPr>
-          <w:b/>
-        </w:rPr>
-        <w:t>Environments</w:t>
-      </w:r>
-      <w:r>
-        <w:t xml:space="preserve">. This represents the </w:t>
-      </w:r>
-      <w:r>
-        <w:rPr>
-          <w:b/>
-        </w:rPr>
-        <w:t>Dev</w:t>
-      </w:r>
-      <w:r>
-        <w:t xml:space="preserve"> environment, which hasn’t begun yet. If the bar is blue, then that means the deployment is in progress. Green means it succeeded and red means it failed. Double-click the release to view the details.</w:t>
+        <w:t>Switch to browser tab open to the releases.</w:t>
+      </w:r>
+    </w:p>
+    <w:p>
+      <w:pPr>
+        <w:pStyle w:val="ListParagraph"/>
+        <w:numPr>
+          <w:ilvl w:val="0"/>
+          <w:numId w:val="24"/>
+        </w:numPr>
+      </w:pPr>
+      <w:r>
+        <w:t xml:space="preserve">Select the </w:t>
+      </w:r>
+      <w:r>
+        <w:rPr>
+          <w:b/>
+        </w:rPr>
+        <w:t>Releases</w:t>
+      </w:r>
+      <w:r>
+        <w:t xml:space="preserve"> tab to view release history.</w:t>
       </w:r>
     </w:p>
     <w:p>
@@ -3979,10 +3997,10 @@
           <w:lang w:bidi="ar-SA"/>
         </w:rPr>
         <w:drawing>
-          <wp:inline distT="0" distB="0" distL="0" distR="0" wp14:anchorId="2E8AC26E" wp14:editId="1C51BD5F">
-            <wp:extent cx="5943600" cy="975360"/>
+          <wp:inline distT="0" distB="0" distL="0" distR="0" wp14:anchorId="0E86EF17" wp14:editId="698F039E">
+            <wp:extent cx="3038095" cy="809524"/>
             <wp:effectExtent l="0" t="0" r="0" b="0"/>
-            <wp:docPr id="89" name="Picture 89"/>
+            <wp:docPr id="88" name="Picture 88"/>
             <wp:cNvGraphicFramePr>
               <a:graphicFrameLocks xmlns:a="http://schemas.openxmlformats.org/drawingml/2006/main" noChangeAspect="1"/>
             </wp:cNvGraphicFramePr>
@@ -4002,7 +4020,7 @@
                   <pic:spPr>
                     <a:xfrm>
                       <a:off x="0" y="0"/>
-                      <a:ext cx="5943600" cy="975360"/>
+                      <a:ext cx="3038095" cy="809524"/>
                     </a:xfrm>
                     <a:prstGeom prst="rect">
                       <a:avLst/>
@@ -4024,16 +4042,35 @@
         </w:numPr>
       </w:pPr>
       <w:r>
-        <w:t xml:space="preserve">There are many options for reviewing the release. Most of these are already familiar since you just went through the process of setting them up. But if you consider a scenario where there are many different releases occurring at the same time, it’s very useful to have easy access to all the settings and details used to define a release. Click the </w:t>
-      </w:r>
-      <w:r>
-        <w:rPr>
-          <w:b/>
-        </w:rPr>
-        <w:t>Logs</w:t>
-      </w:r>
-      <w:r>
-        <w:t xml:space="preserve"> tab to watch the process unfold.</w:t>
+        <w:lastRenderedPageBreak/>
+        <w:t xml:space="preserve">If there are no releases in the view, refresh the browser every few seconds (or press the </w:t>
+      </w:r>
+      <w:r>
+        <w:rPr>
+          <w:b/>
+        </w:rPr>
+        <w:t>Refresh</w:t>
+      </w:r>
+      <w:r>
+        <w:t xml:space="preserve"> button in the UI). The build should complete pretty quickly and kick off the new release. When it appears, note that there is a single grey bar under </w:t>
+      </w:r>
+      <w:r>
+        <w:rPr>
+          <w:b/>
+        </w:rPr>
+        <w:t>Environments</w:t>
+      </w:r>
+      <w:r>
+        <w:t xml:space="preserve">. This represents the </w:t>
+      </w:r>
+      <w:r>
+        <w:rPr>
+          <w:b/>
+        </w:rPr>
+        <w:t>Dev</w:t>
+      </w:r>
+      <w:r>
+        <w:t xml:space="preserve"> environment, which hasn’t begun yet. If the bar is blue, then that means the deployment is in progress. Green means it succeeded and red means it failed. Double-click the release to view the details.</w:t>
       </w:r>
     </w:p>
     <w:p>
@@ -4046,12 +4083,11 @@
           <w:noProof/>
           <w:lang w:bidi="ar-SA"/>
         </w:rPr>
-        <w:lastRenderedPageBreak/>
         <w:drawing>
-          <wp:inline distT="0" distB="0" distL="0" distR="0" wp14:anchorId="06DA9CF6" wp14:editId="0BC44CBB">
-            <wp:extent cx="5943600" cy="1940560"/>
-            <wp:effectExtent l="0" t="0" r="0" b="2540"/>
-            <wp:docPr id="91" name="Picture 91"/>
+          <wp:inline distT="0" distB="0" distL="0" distR="0" wp14:anchorId="2E8AC26E" wp14:editId="1C51BD5F">
+            <wp:extent cx="5943600" cy="975360"/>
+            <wp:effectExtent l="0" t="0" r="0" b="0"/>
+            <wp:docPr id="89" name="Picture 89"/>
             <wp:cNvGraphicFramePr>
               <a:graphicFrameLocks xmlns:a="http://schemas.openxmlformats.org/drawingml/2006/main" noChangeAspect="1"/>
             </wp:cNvGraphicFramePr>
@@ -4071,7 +4107,7 @@
                   <pic:spPr>
                     <a:xfrm>
                       <a:off x="0" y="0"/>
-                      <a:ext cx="5943600" cy="1940560"/>
+                      <a:ext cx="5943600" cy="975360"/>
                     </a:xfrm>
                     <a:prstGeom prst="rect">
                       <a:avLst/>
@@ -4093,25 +4129,16 @@
         </w:numPr>
       </w:pPr>
       <w:r>
-        <w:t xml:space="preserve">Return to the </w:t>
-      </w:r>
-      <w:r>
-        <w:rPr>
-          <w:b/>
-        </w:rPr>
-        <w:t>Summary</w:t>
-      </w:r>
-      <w:r>
-        <w:t xml:space="preserve"> tab and refresh the view using the inline </w:t>
-      </w:r>
-      <w:r>
-        <w:rPr>
-          <w:b/>
-        </w:rPr>
-        <w:t>Refresh</w:t>
-      </w:r>
-      <w:r>
-        <w:t xml:space="preserve"> button until the deployment succeeds.</w:t>
+        <w:t xml:space="preserve">There are many options for reviewing the release. Most of these are already familiar since you just went through the process of setting them up. But if you consider a scenario where there are many different releases occurring at the same time, it’s very useful to have easy access to all the settings and details used to define a release. Click the </w:t>
+      </w:r>
+      <w:r>
+        <w:rPr>
+          <w:b/>
+        </w:rPr>
+        <w:t>Logs</w:t>
+      </w:r>
+      <w:r>
+        <w:t xml:space="preserve"> tab to watch the process unfold.</w:t>
       </w:r>
     </w:p>
     <w:p>
@@ -4125,10 +4152,10 @@
           <w:lang w:bidi="ar-SA"/>
         </w:rPr>
         <w:drawing>
-          <wp:inline distT="0" distB="0" distL="0" distR="0" wp14:anchorId="04C060BA" wp14:editId="634B7B49">
-            <wp:extent cx="5943600" cy="3444875"/>
-            <wp:effectExtent l="0" t="0" r="0" b="3175"/>
-            <wp:docPr id="92" name="Picture 92"/>
+          <wp:inline distT="0" distB="0" distL="0" distR="0" wp14:anchorId="06DA9CF6" wp14:editId="0BC44CBB">
+            <wp:extent cx="5943600" cy="1940560"/>
+            <wp:effectExtent l="0" t="0" r="0" b="2540"/>
+            <wp:docPr id="91" name="Picture 91"/>
             <wp:cNvGraphicFramePr>
               <a:graphicFrameLocks xmlns:a="http://schemas.openxmlformats.org/drawingml/2006/main" noChangeAspect="1"/>
             </wp:cNvGraphicFramePr>
@@ -4148,7 +4175,7 @@
                   <pic:spPr>
                     <a:xfrm>
                       <a:off x="0" y="0"/>
-                      <a:ext cx="5943600" cy="3444875"/>
+                      <a:ext cx="5943600" cy="1940560"/>
                     </a:xfrm>
                     <a:prstGeom prst="rect">
                       <a:avLst/>
@@ -4170,31 +4197,43 @@
         </w:numPr>
       </w:pPr>
       <w:r>
-        <w:t>Return to the Fabrikam Fiber Dev browser tab and refresh it to confirm the changes have been deployed.</w:t>
+        <w:t xml:space="preserve">Return to the </w:t>
+      </w:r>
+      <w:r>
+        <w:rPr>
+          <w:b/>
+        </w:rPr>
+        <w:t>Summary</w:t>
+      </w:r>
+      <w:r>
+        <w:t xml:space="preserve"> tab and refresh the view using the inline </w:t>
+      </w:r>
+      <w:r>
+        <w:rPr>
+          <w:b/>
+        </w:rPr>
+        <w:t>Refresh</w:t>
+      </w:r>
+      <w:r>
+        <w:t xml:space="preserve"> button until the deployment succeeds.</w:t>
       </w:r>
     </w:p>
     <w:p>
       <w:pPr>
         <w:pStyle w:val="ListParagraph"/>
         <w:ind w:left="360"/>
-        <w:rPr>
-          <w:rStyle w:val="Heading2Char"/>
-          <w:rFonts w:asciiTheme="minorHAnsi" w:eastAsiaTheme="minorEastAsia" w:hAnsiTheme="minorHAnsi" w:cstheme="minorBidi"/>
-          <w:color w:val="auto"/>
-          <w:sz w:val="22"/>
-          <w:szCs w:val="22"/>
-        </w:rPr>
       </w:pPr>
       <w:r>
         <w:rPr>
           <w:noProof/>
           <w:lang w:bidi="ar-SA"/>
         </w:rPr>
+        <w:lastRenderedPageBreak/>
         <w:drawing>
-          <wp:inline distT="0" distB="0" distL="0" distR="0" wp14:anchorId="61C596CE" wp14:editId="74373D44">
-            <wp:extent cx="3416060" cy="1558658"/>
-            <wp:effectExtent l="0" t="0" r="0" b="3810"/>
-            <wp:docPr id="94" name="Picture 94"/>
+          <wp:inline distT="0" distB="0" distL="0" distR="0" wp14:anchorId="04C060BA" wp14:editId="634B7B49">
+            <wp:extent cx="5943600" cy="3444875"/>
+            <wp:effectExtent l="0" t="0" r="0" b="3175"/>
+            <wp:docPr id="92" name="Picture 92"/>
             <wp:cNvGraphicFramePr>
               <a:graphicFrameLocks xmlns:a="http://schemas.openxmlformats.org/drawingml/2006/main" noChangeAspect="1"/>
             </wp:cNvGraphicFramePr>
@@ -4214,7 +4253,7 @@
                   <pic:spPr>
                     <a:xfrm>
                       <a:off x="0" y="0"/>
-                      <a:ext cx="3425381" cy="1562911"/>
+                      <a:ext cx="5943600" cy="3444875"/>
                     </a:xfrm>
                     <a:prstGeom prst="rect">
                       <a:avLst/>
@@ -4229,66 +4268,27 @@
     </w:p>
     <w:p>
       <w:pPr>
-        <w:pStyle w:val="Heading1"/>
-      </w:pPr>
-      <w:bookmarkStart w:id="10" w:name="_Toc473987089"/>
-      <w:r>
-        <w:lastRenderedPageBreak/>
-        <w:t>Exercise 2: Gated Releases</w:t>
-      </w:r>
-      <w:bookmarkEnd w:id="10"/>
-    </w:p>
-    <w:p>
-      <w:pPr>
-        <w:pStyle w:val="ppBodyText"/>
-      </w:pPr>
-      <w:r>
-        <w:t xml:space="preserve">While automated releases are great, sometimes you want to gate their progress by requiring user approval. In this exercise, you will add a second environment to the release process for QA and user acceptance testing. In this scenario, you will allow the release to reach the QA site, but only if it successfully deploys to Dev. Once it’s available on QA, it won’t be considered “success” until approved manually. Note that it’s just as easy to also (or alternatively) have this human approval gate prior to the deployment. </w:t>
-      </w:r>
-    </w:p>
-    <w:p>
-      <w:pPr>
-        <w:pStyle w:val="Heading2"/>
-      </w:pPr>
-      <w:bookmarkStart w:id="11" w:name="_Toc472601543"/>
-      <w:bookmarkStart w:id="12" w:name="_Toc473987090"/>
-      <w:r>
-        <w:t xml:space="preserve">Task 1: </w:t>
-      </w:r>
-      <w:r>
-        <w:t>Adding a QA environment</w:t>
-      </w:r>
-      <w:bookmarkEnd w:id="11"/>
-      <w:bookmarkEnd w:id="12"/>
-    </w:p>
-    <w:p>
-      <w:pPr>
         <w:pStyle w:val="ListParagraph"/>
         <w:numPr>
           <w:ilvl w:val="0"/>
-          <w:numId w:val="26"/>
+          <w:numId w:val="24"/>
         </w:numPr>
       </w:pPr>
       <w:r>
-        <w:t>Return to the tab with all the releases (probably the third).</w:t>
-      </w:r>
-    </w:p>
-    <w:p>
-      <w:pPr>
-        <w:pStyle w:val="ListParagraph"/>
-        <w:numPr>
-          <w:ilvl w:val="0"/>
-          <w:numId w:val="26"/>
-        </w:numPr>
-      </w:pPr>
-      <w:r>
-        <w:t>Click the release name to return to its overview.</w:t>
+        <w:t>Return to the Fabrikam Fiber Dev browser tab and refresh it to confirm the changes have been deployed.</w:t>
       </w:r>
     </w:p>
     <w:p>
       <w:pPr>
         <w:pStyle w:val="ListParagraph"/>
         <w:ind w:left="360"/>
+        <w:rPr>
+          <w:rStyle w:val="Heading2Char"/>
+          <w:rFonts w:asciiTheme="minorHAnsi" w:eastAsiaTheme="minorEastAsia" w:hAnsiTheme="minorHAnsi" w:cstheme="minorBidi"/>
+          <w:color w:val="auto"/>
+          <w:sz w:val="22"/>
+          <w:szCs w:val="22"/>
+        </w:rPr>
       </w:pPr>
       <w:r>
         <w:rPr>
@@ -4296,10 +4296,10 @@
           <w:lang w:bidi="ar-SA"/>
         </w:rPr>
         <w:drawing>
-          <wp:inline distT="0" distB="0" distL="0" distR="0" wp14:anchorId="06365125" wp14:editId="6CD39A3B">
-            <wp:extent cx="2406770" cy="1303667"/>
-            <wp:effectExtent l="0" t="0" r="0" b="0"/>
-            <wp:docPr id="100" name="Picture 100"/>
+          <wp:inline distT="0" distB="0" distL="0" distR="0" wp14:anchorId="61C596CE" wp14:editId="74373D44">
+            <wp:extent cx="3416060" cy="1558658"/>
+            <wp:effectExtent l="0" t="0" r="0" b="3810"/>
+            <wp:docPr id="94" name="Picture 94"/>
             <wp:cNvGraphicFramePr>
               <a:graphicFrameLocks xmlns:a="http://schemas.openxmlformats.org/drawingml/2006/main" noChangeAspect="1"/>
             </wp:cNvGraphicFramePr>
@@ -4319,7 +4319,7 @@
                   <pic:spPr>
                     <a:xfrm>
                       <a:off x="0" y="0"/>
-                      <a:ext cx="2418894" cy="1310234"/>
+                      <a:ext cx="3425381" cy="1562911"/>
                     </a:xfrm>
                     <a:prstGeom prst="rect">
                       <a:avLst/>
@@ -4334,6 +4334,39 @@
     </w:p>
     <w:p>
       <w:pPr>
+        <w:pStyle w:val="Heading1"/>
+      </w:pPr>
+      <w:bookmarkStart w:id="10" w:name="_Toc473987089"/>
+      <w:r>
+        <w:t>Exercise 2: Gated Releases</w:t>
+      </w:r>
+      <w:bookmarkEnd w:id="10"/>
+    </w:p>
+    <w:p>
+      <w:pPr>
+        <w:pStyle w:val="ppBodyText"/>
+      </w:pPr>
+      <w:r>
+        <w:t xml:space="preserve">While automated releases are great, sometimes you want to gate their progress by requiring user approval. In this exercise, you will add a second environment to the release process for QA and user acceptance testing. In this scenario, you will allow the release to reach the QA site, but only if it successfully deploys to Dev. Once it’s available on QA, it won’t be considered “success” until approved manually. Note that it’s just as easy to also (or alternatively) have this human approval gate prior to the deployment. </w:t>
+      </w:r>
+    </w:p>
+    <w:p>
+      <w:pPr>
+        <w:pStyle w:val="Heading2"/>
+      </w:pPr>
+      <w:bookmarkStart w:id="11" w:name="_Toc472601543"/>
+      <w:bookmarkStart w:id="12" w:name="_Toc473987090"/>
+      <w:r>
+        <w:t xml:space="preserve">Task 1: </w:t>
+      </w:r>
+      <w:r>
+        <w:t>Adding a QA environment</w:t>
+      </w:r>
+      <w:bookmarkEnd w:id="11"/>
+      <w:bookmarkEnd w:id="12"/>
+    </w:p>
+    <w:p>
+      <w:pPr>
         <w:pStyle w:val="ListParagraph"/>
         <w:numPr>
           <w:ilvl w:val="0"/>
@@ -4341,16 +4374,19 @@
         </w:numPr>
       </w:pPr>
       <w:r>
-        <w:t xml:space="preserve">Click </w:t>
-      </w:r>
-      <w:r>
-        <w:rPr>
-          <w:b/>
-        </w:rPr>
-        <w:t>Edit</w:t>
-      </w:r>
-      <w:r>
-        <w:t xml:space="preserve"> to enter edit mode.</w:t>
+        <w:t>Return to the tab with all the releases (probably the third).</w:t>
+      </w:r>
+    </w:p>
+    <w:p>
+      <w:pPr>
+        <w:pStyle w:val="ListParagraph"/>
+        <w:numPr>
+          <w:ilvl w:val="0"/>
+          <w:numId w:val="26"/>
+        </w:numPr>
+      </w:pPr>
+      <w:r>
+        <w:t>Click the release name to return to its overview.</w:t>
       </w:r>
     </w:p>
     <w:p>
@@ -4363,11 +4399,12 @@
           <w:noProof/>
           <w:lang w:bidi="ar-SA"/>
         </w:rPr>
+        <w:lastRenderedPageBreak/>
         <w:drawing>
-          <wp:inline distT="0" distB="0" distL="0" distR="0" wp14:anchorId="0CD0C691" wp14:editId="405E6957">
-            <wp:extent cx="2786332" cy="1238370"/>
+          <wp:inline distT="0" distB="0" distL="0" distR="0" wp14:anchorId="06365125" wp14:editId="6CD39A3B">
+            <wp:extent cx="2406770" cy="1303667"/>
             <wp:effectExtent l="0" t="0" r="0" b="0"/>
-            <wp:docPr id="105" name="Picture 105"/>
+            <wp:docPr id="100" name="Picture 100"/>
             <wp:cNvGraphicFramePr>
               <a:graphicFrameLocks xmlns:a="http://schemas.openxmlformats.org/drawingml/2006/main" noChangeAspect="1"/>
             </wp:cNvGraphicFramePr>
@@ -4387,7 +4424,7 @@
                   <pic:spPr>
                     <a:xfrm>
                       <a:off x="0" y="0"/>
-                      <a:ext cx="2796442" cy="1242863"/>
+                      <a:ext cx="2418894" cy="1310234"/>
                     </a:xfrm>
                     <a:prstGeom prst="rect">
                       <a:avLst/>
@@ -4409,43 +4446,16 @@
         </w:numPr>
       </w:pPr>
       <w:r>
-        <w:t xml:space="preserve">Click the ellipses in the </w:t>
-      </w:r>
-      <w:r>
-        <w:rPr>
-          <w:b/>
-        </w:rPr>
-        <w:t>Dev</w:t>
-      </w:r>
-      <w:r>
-        <w:t xml:space="preserve"> environment and select </w:t>
-      </w:r>
-      <w:r>
-        <w:rPr>
-          <w:b/>
-        </w:rPr>
-        <w:t>Clone environment</w:t>
-      </w:r>
-      <w:r>
-        <w:t xml:space="preserve">. Your </w:t>
-      </w:r>
-      <w:r>
-        <w:rPr>
-          <w:b/>
-        </w:rPr>
-        <w:t>QA</w:t>
-      </w:r>
-      <w:r>
-        <w:t xml:space="preserve"> environment is the same as </w:t>
-      </w:r>
-      <w:r>
-        <w:rPr>
-          <w:b/>
-        </w:rPr>
-        <w:t>Dev</w:t>
-      </w:r>
-      <w:r>
-        <w:t>, except that it’s copied to a different output folder. Using this clone technique saves a lot of configuration time.</w:t>
+        <w:t xml:space="preserve">Click </w:t>
+      </w:r>
+      <w:r>
+        <w:rPr>
+          <w:b/>
+        </w:rPr>
+        <w:t>Edit</w:t>
+      </w:r>
+      <w:r>
+        <w:t xml:space="preserve"> to enter edit mode.</w:t>
       </w:r>
     </w:p>
     <w:p>
@@ -4458,12 +4468,11 @@
           <w:noProof/>
           <w:lang w:bidi="ar-SA"/>
         </w:rPr>
-        <w:lastRenderedPageBreak/>
         <w:drawing>
-          <wp:inline distT="0" distB="0" distL="0" distR="0" wp14:anchorId="00FBFF15" wp14:editId="5E757F40">
-            <wp:extent cx="3047619" cy="3276190"/>
-            <wp:effectExtent l="0" t="0" r="635" b="635"/>
-            <wp:docPr id="95" name="Picture 95"/>
+          <wp:inline distT="0" distB="0" distL="0" distR="0" wp14:anchorId="0CD0C691" wp14:editId="405E6957">
+            <wp:extent cx="2786332" cy="1238370"/>
+            <wp:effectExtent l="0" t="0" r="0" b="0"/>
+            <wp:docPr id="105" name="Picture 105"/>
             <wp:cNvGraphicFramePr>
               <a:graphicFrameLocks xmlns:a="http://schemas.openxmlformats.org/drawingml/2006/main" noChangeAspect="1"/>
             </wp:cNvGraphicFramePr>
@@ -4483,6 +4492,101 @@
                   <pic:spPr>
                     <a:xfrm>
                       <a:off x="0" y="0"/>
+                      <a:ext cx="2796442" cy="1242863"/>
+                    </a:xfrm>
+                    <a:prstGeom prst="rect">
+                      <a:avLst/>
+                    </a:prstGeom>
+                  </pic:spPr>
+                </pic:pic>
+              </a:graphicData>
+            </a:graphic>
+          </wp:inline>
+        </w:drawing>
+      </w:r>
+    </w:p>
+    <w:p>
+      <w:pPr>
+        <w:pStyle w:val="ListParagraph"/>
+        <w:numPr>
+          <w:ilvl w:val="0"/>
+          <w:numId w:val="26"/>
+        </w:numPr>
+      </w:pPr>
+      <w:r>
+        <w:t xml:space="preserve">Click the ellipses in the </w:t>
+      </w:r>
+      <w:r>
+        <w:rPr>
+          <w:b/>
+        </w:rPr>
+        <w:t>Dev</w:t>
+      </w:r>
+      <w:r>
+        <w:t xml:space="preserve"> environment and select </w:t>
+      </w:r>
+      <w:r>
+        <w:rPr>
+          <w:b/>
+        </w:rPr>
+        <w:t>Clone environment</w:t>
+      </w:r>
+      <w:r>
+        <w:t xml:space="preserve">. Your </w:t>
+      </w:r>
+      <w:r>
+        <w:rPr>
+          <w:b/>
+        </w:rPr>
+        <w:t>QA</w:t>
+      </w:r>
+      <w:r>
+        <w:t xml:space="preserve"> environment is the same as </w:t>
+      </w:r>
+      <w:r>
+        <w:rPr>
+          <w:b/>
+        </w:rPr>
+        <w:t>Dev</w:t>
+      </w:r>
+      <w:r>
+        <w:t>, except that it’s copied to a different output folder. Using this clone technique saves a lot of configuration time.</w:t>
+      </w:r>
+    </w:p>
+    <w:p>
+      <w:pPr>
+        <w:pStyle w:val="ListParagraph"/>
+        <w:ind w:left="360"/>
+      </w:pPr>
+      <w:r>
+        <w:rPr>
+          <w:noProof/>
+          <w:lang w:bidi="ar-SA"/>
+        </w:rPr>
+        <w:drawing>
+          <wp:inline distT="0" distB="0" distL="0" distR="0" wp14:anchorId="00FBFF15" wp14:editId="5E757F40">
+            <wp:extent cx="3047619" cy="3276190"/>
+            <wp:effectExtent l="0" t="0" r="635" b="635"/>
+            <wp:docPr id="95" name="Picture 95"/>
+            <wp:cNvGraphicFramePr>
+              <a:graphicFrameLocks xmlns:a="http://schemas.openxmlformats.org/drawingml/2006/main" noChangeAspect="1"/>
+            </wp:cNvGraphicFramePr>
+            <a:graphic xmlns:a="http://schemas.openxmlformats.org/drawingml/2006/main">
+              <a:graphicData uri="http://schemas.openxmlformats.org/drawingml/2006/picture">
+                <pic:pic xmlns:pic="http://schemas.openxmlformats.org/drawingml/2006/picture">
+                  <pic:nvPicPr>
+                    <pic:cNvPr id="1" name=""/>
+                    <pic:cNvPicPr/>
+                  </pic:nvPicPr>
+                  <pic:blipFill>
+                    <a:blip r:embed="rId52"/>
+                    <a:stretch>
+                      <a:fillRect/>
+                    </a:stretch>
+                  </pic:blipFill>
+                  <pic:spPr>
+                    <a:xfrm>
+                      <a:off x="0" y="0"/>
                       <a:ext cx="3047619" cy="3276190"/>
                     </a:xfrm>
                     <a:prstGeom prst="rect">
@@ -4563,6 +4667,7 @@
           <w:noProof/>
           <w:lang w:bidi="ar-SA"/>
         </w:rPr>
+        <w:lastRenderedPageBreak/>
         <w:drawing>
           <wp:inline distT="0" distB="0" distL="0" distR="0" wp14:anchorId="5C9FA40C" wp14:editId="736557F1">
             <wp:extent cx="5380355" cy="3808971"/>
@@ -4579,7 +4684,7 @@
                     <pic:cNvPicPr/>
                   </pic:nvPicPr>
                   <pic:blipFill rotWithShape="1">
-                    <a:blip r:embed="rId52"/>
+                    <a:blip r:embed="rId53"/>
                     <a:srcRect t="12667"/>
                     <a:stretch/>
                   </pic:blipFill>
@@ -4638,7 +4743,6 @@
           <w:noProof/>
           <w:lang w:bidi="ar-SA"/>
         </w:rPr>
-        <w:lastRenderedPageBreak/>
         <w:drawing>
           <wp:inline distT="0" distB="0" distL="0" distR="0" wp14:anchorId="11EBB4DC" wp14:editId="1A861C96">
             <wp:extent cx="1771015" cy="1856271"/>
@@ -4655,7 +4759,7 @@
                     <pic:cNvPicPr/>
                   </pic:nvPicPr>
                   <pic:blipFill rotWithShape="1">
-                    <a:blip r:embed="rId53"/>
+                    <a:blip r:embed="rId54"/>
                     <a:srcRect t="39643"/>
                     <a:stretch/>
                   </pic:blipFill>
@@ -4730,7 +4834,7 @@
                     <pic:cNvPicPr/>
                   </pic:nvPicPr>
                   <pic:blipFill>
-                    <a:blip r:embed="rId54"/>
+                    <a:blip r:embed="rId55"/>
                     <a:stretch>
                       <a:fillRect/>
                     </a:stretch>
@@ -4779,70 +4883,12 @@
           <w:noProof/>
           <w:lang w:bidi="ar-SA"/>
         </w:rPr>
+        <w:lastRenderedPageBreak/>
         <w:drawing>
           <wp:inline distT="0" distB="0" distL="0" distR="0" wp14:anchorId="545C5C47" wp14:editId="764CFBE9">
             <wp:extent cx="4514286" cy="1066667"/>
             <wp:effectExtent l="0" t="0" r="635" b="635"/>
             <wp:docPr id="102" name="Picture 102"/>
-            <wp:cNvGraphicFramePr>
-              <a:graphicFrameLocks xmlns:a="http://schemas.openxmlformats.org/drawingml/2006/main" noChangeAspect="1"/>
-            </wp:cNvGraphicFramePr>
-            <a:graphic xmlns:a="http://schemas.openxmlformats.org/drawingml/2006/main">
-              <a:graphicData uri="http://schemas.openxmlformats.org/drawingml/2006/picture">
-                <pic:pic xmlns:pic="http://schemas.openxmlformats.org/drawingml/2006/picture">
-                  <pic:nvPicPr>
-                    <pic:cNvPr id="1" name=""/>
-                    <pic:cNvPicPr/>
-                  </pic:nvPicPr>
-                  <pic:blipFill>
-                    <a:blip r:embed="rId55"/>
-                    <a:stretch>
-                      <a:fillRect/>
-                    </a:stretch>
-                  </pic:blipFill>
-                  <pic:spPr>
-                    <a:xfrm>
-                      <a:off x="0" y="0"/>
-                      <a:ext cx="4514286" cy="1066667"/>
-                    </a:xfrm>
-                    <a:prstGeom prst="rect">
-                      <a:avLst/>
-                    </a:prstGeom>
-                  </pic:spPr>
-                </pic:pic>
-              </a:graphicData>
-            </a:graphic>
-          </wp:inline>
-        </w:drawing>
-      </w:r>
-    </w:p>
-    <w:p>
-      <w:pPr>
-        <w:pStyle w:val="ListParagraph"/>
-        <w:numPr>
-          <w:ilvl w:val="0"/>
-          <w:numId w:val="26"/>
-        </w:numPr>
-      </w:pPr>
-      <w:r>
-        <w:t>Open a new browser tab and navigate to the Fabrikam Fiber QA site. Note that it still has the original support text.</w:t>
-      </w:r>
-    </w:p>
-    <w:p>
-      <w:pPr>
-        <w:pStyle w:val="ListParagraph"/>
-        <w:ind w:left="360"/>
-      </w:pPr>
-      <w:r>
-        <w:rPr>
-          <w:noProof/>
-          <w:lang w:bidi="ar-SA"/>
-        </w:rPr>
-        <w:drawing>
-          <wp:inline distT="0" distB="0" distL="0" distR="0" wp14:anchorId="02691DF9" wp14:editId="15AF848B">
-            <wp:extent cx="5476190" cy="1676190"/>
-            <wp:effectExtent l="0" t="0" r="0" b="635"/>
-            <wp:docPr id="103" name="Picture 103"/>
             <wp:cNvGraphicFramePr>
               <a:graphicFrameLocks xmlns:a="http://schemas.openxmlformats.org/drawingml/2006/main" noChangeAspect="1"/>
             </wp:cNvGraphicFramePr>
@@ -4862,7 +4908,7 @@
                   <pic:spPr>
                     <a:xfrm>
                       <a:off x="0" y="0"/>
-                      <a:ext cx="5476190" cy="1676190"/>
+                      <a:ext cx="4514286" cy="1066667"/>
                     </a:xfrm>
                     <a:prstGeom prst="rect">
                       <a:avLst/>
@@ -4884,19 +4930,7 @@
         </w:numPr>
       </w:pPr>
       <w:r>
-        <w:t>Return to the browser tab open to the code view in TFS (probably the first one) and repeat the editing process to change the “Support v2.0” text to “Support v3.0”. Save and check in the change as before. This will kick off the build, which will hand off to the release to Dev, which will hand off to QA.</w:t>
-      </w:r>
-    </w:p>
-    <w:p>
-      <w:pPr>
-        <w:pStyle w:val="ListParagraph"/>
-        <w:numPr>
-          <w:ilvl w:val="0"/>
-          <w:numId w:val="26"/>
-        </w:numPr>
-      </w:pPr>
-      <w:r>
-        <w:t>Return to the releases tab and click the link to view release history.</w:t>
+        <w:t>Open a new browser tab and navigate to the Fabrikam Fiber QA site. Note that it still has the original support text.</w:t>
       </w:r>
     </w:p>
     <w:p>
@@ -4909,12 +4943,11 @@
           <w:noProof/>
           <w:lang w:bidi="ar-SA"/>
         </w:rPr>
-        <w:lastRenderedPageBreak/>
         <w:drawing>
-          <wp:inline distT="0" distB="0" distL="0" distR="0" wp14:anchorId="097C8CFD" wp14:editId="0A396AC7">
-            <wp:extent cx="3071004" cy="883742"/>
-            <wp:effectExtent l="0" t="0" r="0" b="0"/>
-            <wp:docPr id="130" name="Picture 130"/>
+          <wp:inline distT="0" distB="0" distL="0" distR="0" wp14:anchorId="02691DF9" wp14:editId="15AF848B">
+            <wp:extent cx="5476190" cy="1676190"/>
+            <wp:effectExtent l="0" t="0" r="0" b="635"/>
+            <wp:docPr id="103" name="Picture 103"/>
             <wp:cNvGraphicFramePr>
               <a:graphicFrameLocks xmlns:a="http://schemas.openxmlformats.org/drawingml/2006/main" noChangeAspect="1"/>
             </wp:cNvGraphicFramePr>
@@ -4934,7 +4967,7 @@
                   <pic:spPr>
                     <a:xfrm>
                       <a:off x="0" y="0"/>
-                      <a:ext cx="3094330" cy="890454"/>
+                      <a:ext cx="5476190" cy="1676190"/>
                     </a:xfrm>
                     <a:prstGeom prst="rect">
                       <a:avLst/>
@@ -4956,7 +4989,19 @@
         </w:numPr>
       </w:pPr>
       <w:r>
-        <w:t>Note now that there are two release bars indicating status. Depending on how quickly you get here, these colors may vary by how far the release workflow has progressed. Refresh the data until you see the “awaiting approval” icon shown below (next to the blue bar). Click it when shown.</w:t>
+        <w:t>Return to the browser tab open to the code view in TFS (probably the first one) and repeat the editing process to change the “Support v2.0” text to “Support v3.0”. Save and check in the change as before. This will kick off the build, which will hand off to the release to Dev, which will hand off to QA.</w:t>
+      </w:r>
+    </w:p>
+    <w:p>
+      <w:pPr>
+        <w:pStyle w:val="ListParagraph"/>
+        <w:numPr>
+          <w:ilvl w:val="0"/>
+          <w:numId w:val="26"/>
+        </w:numPr>
+      </w:pPr>
+      <w:r>
+        <w:t>Return to the releases tab and click the link to view release history.</w:t>
       </w:r>
     </w:p>
     <w:p>
@@ -4970,10 +5015,10 @@
           <w:lang w:bidi="ar-SA"/>
         </w:rPr>
         <w:drawing>
-          <wp:inline distT="0" distB="0" distL="0" distR="0" wp14:anchorId="57C215DB" wp14:editId="4BCD49ED">
-            <wp:extent cx="4352381" cy="2028571"/>
+          <wp:inline distT="0" distB="0" distL="0" distR="0" wp14:anchorId="097C8CFD" wp14:editId="0A396AC7">
+            <wp:extent cx="3071004" cy="883742"/>
             <wp:effectExtent l="0" t="0" r="0" b="0"/>
-            <wp:docPr id="104" name="Picture 104"/>
+            <wp:docPr id="130" name="Picture 130"/>
             <wp:cNvGraphicFramePr>
               <a:graphicFrameLocks xmlns:a="http://schemas.openxmlformats.org/drawingml/2006/main" noChangeAspect="1"/>
             </wp:cNvGraphicFramePr>
@@ -4993,6 +5038,65 @@
                   <pic:spPr>
                     <a:xfrm>
                       <a:off x="0" y="0"/>
+                      <a:ext cx="3094330" cy="890454"/>
+                    </a:xfrm>
+                    <a:prstGeom prst="rect">
+                      <a:avLst/>
+                    </a:prstGeom>
+                  </pic:spPr>
+                </pic:pic>
+              </a:graphicData>
+            </a:graphic>
+          </wp:inline>
+        </w:drawing>
+      </w:r>
+    </w:p>
+    <w:p>
+      <w:pPr>
+        <w:pStyle w:val="ListParagraph"/>
+        <w:numPr>
+          <w:ilvl w:val="0"/>
+          <w:numId w:val="26"/>
+        </w:numPr>
+      </w:pPr>
+      <w:r>
+        <w:t>Note now that there are two release bars indicating status. Depending on how quickly you get here, these colors may vary by how far the release workflow has progressed. Refresh the data until you see the “awaiting approval” icon shown below (next to the blue bar). Click it when shown.</w:t>
+      </w:r>
+    </w:p>
+    <w:p>
+      <w:pPr>
+        <w:pStyle w:val="ListParagraph"/>
+        <w:ind w:left="360"/>
+      </w:pPr>
+      <w:r>
+        <w:rPr>
+          <w:noProof/>
+          <w:lang w:bidi="ar-SA"/>
+        </w:rPr>
+        <w:drawing>
+          <wp:inline distT="0" distB="0" distL="0" distR="0" wp14:anchorId="57C215DB" wp14:editId="4BCD49ED">
+            <wp:extent cx="4352381" cy="2028571"/>
+            <wp:effectExtent l="0" t="0" r="0" b="0"/>
+            <wp:docPr id="104" name="Picture 104"/>
+            <wp:cNvGraphicFramePr>
+              <a:graphicFrameLocks xmlns:a="http://schemas.openxmlformats.org/drawingml/2006/main" noChangeAspect="1"/>
+            </wp:cNvGraphicFramePr>
+            <a:graphic xmlns:a="http://schemas.openxmlformats.org/drawingml/2006/main">
+              <a:graphicData uri="http://schemas.openxmlformats.org/drawingml/2006/picture">
+                <pic:pic xmlns:pic="http://schemas.openxmlformats.org/drawingml/2006/picture">
+                  <pic:nvPicPr>
+                    <pic:cNvPr id="1" name=""/>
+                    <pic:cNvPicPr/>
+                  </pic:nvPicPr>
+                  <pic:blipFill>
+                    <a:blip r:embed="rId59"/>
+                    <a:stretch>
+                      <a:fillRect/>
+                    </a:stretch>
+                  </pic:blipFill>
+                  <pic:spPr>
+                    <a:xfrm>
+                      <a:off x="0" y="0"/>
                       <a:ext cx="4352381" cy="2028571"/>
                     </a:xfrm>
                     <a:prstGeom prst="rect">
@@ -5037,6 +5141,7 @@
           <w:noProof/>
           <w:lang w:bidi="ar-SA"/>
         </w:rPr>
+        <w:lastRenderedPageBreak/>
         <w:drawing>
           <wp:inline distT="0" distB="0" distL="0" distR="0" wp14:anchorId="1D99DAFF" wp14:editId="32733092">
             <wp:extent cx="3932840" cy="1981200"/>
@@ -5053,7 +5158,7 @@
                     <pic:cNvPicPr/>
                   </pic:nvPicPr>
                   <pic:blipFill rotWithShape="1">
-                    <a:blip r:embed="rId59"/>
+                    <a:blip r:embed="rId60"/>
                     <a:srcRect t="8034" r="4368" b="8385"/>
                     <a:stretch/>
                   </pic:blipFill>
@@ -5119,7 +5224,7 @@
                     <pic:cNvPicPr/>
                   </pic:nvPicPr>
                   <pic:blipFill>
-                    <a:blip r:embed="rId60"/>
+                    <a:blip r:embed="rId61"/>
                     <a:stretch>
                       <a:fillRect/>
                     </a:stretch>
@@ -5162,7 +5267,6 @@
           <w:noProof/>
           <w:lang w:bidi="ar-SA"/>
         </w:rPr>
-        <w:lastRenderedPageBreak/>
         <w:drawing>
           <wp:inline distT="0" distB="0" distL="0" distR="0" wp14:anchorId="4CABF785" wp14:editId="7C43991B">
             <wp:extent cx="4352381" cy="1590476"/>
@@ -5179,7 +5283,7 @@
                     <pic:cNvPicPr/>
                   </pic:nvPicPr>
                   <pic:blipFill>
-                    <a:blip r:embed="rId61"/>
+                    <a:blip r:embed="rId62"/>
                     <a:stretch>
                       <a:fillRect/>
                     </a:stretch>
@@ -5248,7 +5352,7 @@
       <w:r>
         <w:t xml:space="preserve">Create an Azure account at </w:t>
       </w:r>
-      <w:hyperlink r:id="rId62" w:history="1">
+      <w:hyperlink r:id="rId63" w:history="1">
         <w:r>
           <w:rPr>
             <w:rStyle w:val="Hyperlink"/>
@@ -5271,7 +5375,7 @@
       <w:r>
         <w:t xml:space="preserve">In a new browser tab, navigate to </w:t>
       </w:r>
-      <w:hyperlink r:id="rId63" w:history="1">
+      <w:hyperlink r:id="rId64" w:history="1">
         <w:r>
           <w:rPr>
             <w:rStyle w:val="Hyperlink"/>
@@ -5314,125 +5418,12 @@
           <w:noProof/>
           <w:lang w:bidi="ar-SA"/>
         </w:rPr>
+        <w:lastRenderedPageBreak/>
         <w:drawing>
           <wp:inline distT="0" distB="0" distL="0" distR="0" wp14:anchorId="4855A14F" wp14:editId="181A4152">
             <wp:extent cx="4442604" cy="1310948"/>
             <wp:effectExtent l="0" t="0" r="0" b="3810"/>
             <wp:docPr id="141" name="Picture 141"/>
-            <wp:cNvGraphicFramePr>
-              <a:graphicFrameLocks xmlns:a="http://schemas.openxmlformats.org/drawingml/2006/main" noChangeAspect="1"/>
-            </wp:cNvGraphicFramePr>
-            <a:graphic xmlns:a="http://schemas.openxmlformats.org/drawingml/2006/main">
-              <a:graphicData uri="http://schemas.openxmlformats.org/drawingml/2006/picture">
-                <pic:pic xmlns:pic="http://schemas.openxmlformats.org/drawingml/2006/picture">
-                  <pic:nvPicPr>
-                    <pic:cNvPr id="1" name=""/>
-                    <pic:cNvPicPr/>
-                  </pic:nvPicPr>
-                  <pic:blipFill>
-                    <a:blip r:embed="rId64"/>
-                    <a:stretch>
-                      <a:fillRect/>
-                    </a:stretch>
-                  </pic:blipFill>
-                  <pic:spPr>
-                    <a:xfrm>
-                      <a:off x="0" y="0"/>
-                      <a:ext cx="4473941" cy="1320195"/>
-                    </a:xfrm>
-                    <a:prstGeom prst="rect">
-                      <a:avLst/>
-                    </a:prstGeom>
-                  </pic:spPr>
-                </pic:pic>
-              </a:graphicData>
-            </a:graphic>
-          </wp:inline>
-        </w:drawing>
-      </w:r>
-    </w:p>
-    <w:p>
-      <w:pPr>
-        <w:pStyle w:val="ListParagraph"/>
-        <w:numPr>
-          <w:ilvl w:val="0"/>
-          <w:numId w:val="27"/>
-        </w:numPr>
-      </w:pPr>
-      <w:r>
-        <w:t xml:space="preserve">Enter “fabrikam” as the </w:t>
-      </w:r>
-      <w:r>
-        <w:rPr>
-          <w:b/>
-        </w:rPr>
-        <w:t>Database name</w:t>
-      </w:r>
-      <w:r>
-        <w:t xml:space="preserve">. Select a subscription (it doesn’t matter which one, but use the same one for all steps in this lab). Select </w:t>
-      </w:r>
-      <w:r>
-        <w:rPr>
-          <w:b/>
-        </w:rPr>
-        <w:t>Create new</w:t>
-      </w:r>
-      <w:r>
-        <w:t xml:space="preserve"> for </w:t>
-      </w:r>
-      <w:r>
-        <w:rPr>
-          <w:b/>
-        </w:rPr>
-        <w:t>Resource group</w:t>
-      </w:r>
-      <w:r>
-        <w:t xml:space="preserve"> and enter “fabrikam” as the name. Make sure </w:t>
-      </w:r>
-      <w:r>
-        <w:rPr>
-          <w:b/>
-        </w:rPr>
-        <w:t>Select source</w:t>
-      </w:r>
-      <w:r>
-        <w:t xml:space="preserve"> is set to </w:t>
-      </w:r>
-      <w:r>
-        <w:rPr>
-          <w:b/>
-        </w:rPr>
-        <w:t>Blank database</w:t>
-      </w:r>
-      <w:r>
-        <w:t xml:space="preserve"> and click </w:t>
-      </w:r>
-      <w:r>
-        <w:rPr>
-          <w:b/>
-        </w:rPr>
-        <w:t>Configure required settings</w:t>
-      </w:r>
-      <w:r>
-        <w:t>.</w:t>
-      </w:r>
-    </w:p>
-    <w:p>
-      <w:pPr>
-        <w:pStyle w:val="ListParagraph"/>
-        <w:ind w:left="360"/>
-      </w:pPr>
-      <w:r>
-        <w:rPr>
-          <w:noProof/>
-          <w:lang w:bidi="ar-SA"/>
-        </w:rPr>
-        <w:lastRenderedPageBreak/>
-        <w:drawing>
-          <wp:inline distT="0" distB="0" distL="0" distR="0" wp14:anchorId="4248B6AA" wp14:editId="7A94635B">
-            <wp:extent cx="2761905" cy="3276190"/>
-            <wp:effectExtent l="0" t="0" r="635" b="635"/>
-            <wp:docPr id="110" name="Picture 110"/>
             <wp:cNvGraphicFramePr>
               <a:graphicFrameLocks xmlns:a="http://schemas.openxmlformats.org/drawingml/2006/main" noChangeAspect="1"/>
             </wp:cNvGraphicFramePr>
@@ -5452,7 +5443,7 @@
                   <pic:spPr>
                     <a:xfrm>
                       <a:off x="0" y="0"/>
-                      <a:ext cx="2761905" cy="3276190"/>
+                      <a:ext cx="4473941" cy="1320195"/>
                     </a:xfrm>
                     <a:prstGeom prst="rect">
                       <a:avLst/>
@@ -5474,46 +5465,61 @@
         </w:numPr>
       </w:pPr>
       <w:r>
-        <w:t xml:space="preserve">Click </w:t>
-      </w:r>
-      <w:r>
-        <w:rPr>
-          <w:b/>
-        </w:rPr>
-        <w:t>Create a new server</w:t>
+        <w:t xml:space="preserve">Enter “fabrikam” as the </w:t>
+      </w:r>
+      <w:r>
+        <w:rPr>
+          <w:b/>
+        </w:rPr>
+        <w:t>Database name</w:t>
+      </w:r>
+      <w:r>
+        <w:t xml:space="preserve">. Select a subscription (it doesn’t matter which one, but use the same one for all steps in this lab). Select </w:t>
+      </w:r>
+      <w:r>
+        <w:rPr>
+          <w:b/>
+        </w:rPr>
+        <w:t>Create new</w:t>
+      </w:r>
+      <w:r>
+        <w:t xml:space="preserve"> for </w:t>
+      </w:r>
+      <w:r>
+        <w:rPr>
+          <w:b/>
+        </w:rPr>
+        <w:t>Resource group</w:t>
+      </w:r>
+      <w:r>
+        <w:t xml:space="preserve"> and enter “fabrikam” as the name. Make sure </w:t>
+      </w:r>
+      <w:r>
+        <w:rPr>
+          <w:b/>
+        </w:rPr>
+        <w:t>Select source</w:t>
+      </w:r>
+      <w:r>
+        <w:t xml:space="preserve"> is set to </w:t>
+      </w:r>
+      <w:r>
+        <w:rPr>
+          <w:b/>
+        </w:rPr>
+        <w:t>Blank database</w:t>
+      </w:r>
+      <w:r>
+        <w:t xml:space="preserve"> and click </w:t>
+      </w:r>
+      <w:r>
+        <w:rPr>
+          <w:b/>
+        </w:rPr>
+        <w:t>Configure required settings</w:t>
       </w:r>
       <w:r>
         <w:t>.</w:t>
-      </w:r>
-    </w:p>
-    <w:p>
-      <w:pPr>
-        <w:pStyle w:val="ListParagraph"/>
-        <w:numPr>
-          <w:ilvl w:val="0"/>
-          <w:numId w:val="27"/>
-        </w:numPr>
-      </w:pPr>
-      <w:r>
-        <w:t xml:space="preserve">Enter a unique name for </w:t>
-      </w:r>
-      <w:r>
-        <w:rPr>
-          <w:b/>
-        </w:rPr>
-        <w:t>Server name</w:t>
-      </w:r>
-      <w:r>
-        <w:t xml:space="preserve">, such as by including your name. Enter a admin username and password you can remember. Note that “P2ssw0rd” meets the password requirements. Click </w:t>
-      </w:r>
-      <w:r>
-        <w:rPr>
-          <w:b/>
-        </w:rPr>
-        <w:t>Select</w:t>
-      </w:r>
-      <w:r>
-        <w:t xml:space="preserve"> to select these options.</w:t>
       </w:r>
     </w:p>
     <w:p>
@@ -5527,10 +5533,10 @@
           <w:lang w:bidi="ar-SA"/>
         </w:rPr>
         <w:drawing>
-          <wp:inline distT="0" distB="0" distL="0" distR="0" wp14:anchorId="29B4A4D4" wp14:editId="12241BC8">
-            <wp:extent cx="2076292" cy="3416060"/>
-            <wp:effectExtent l="0" t="0" r="635" b="0"/>
-            <wp:docPr id="146" name="Picture 146"/>
+          <wp:inline distT="0" distB="0" distL="0" distR="0" wp14:anchorId="4248B6AA" wp14:editId="7A94635B">
+            <wp:extent cx="2761905" cy="3276190"/>
+            <wp:effectExtent l="0" t="0" r="635" b="635"/>
+            <wp:docPr id="110" name="Picture 110"/>
             <wp:cNvGraphicFramePr>
               <a:graphicFrameLocks xmlns:a="http://schemas.openxmlformats.org/drawingml/2006/main" noChangeAspect="1"/>
             </wp:cNvGraphicFramePr>
@@ -5550,7 +5556,7 @@
                   <pic:spPr>
                     <a:xfrm>
                       <a:off x="0" y="0"/>
-                      <a:ext cx="2081965" cy="3425394"/>
+                      <a:ext cx="2761905" cy="3276190"/>
                     </a:xfrm>
                     <a:prstGeom prst="rect">
                       <a:avLst/>
@@ -5578,10 +5584,10 @@
         <w:rPr>
           <w:b/>
         </w:rPr>
-        <w:t>Create</w:t>
-      </w:r>
-      <w:r>
-        <w:t xml:space="preserve"> on the first blade to create the database and server. It’ll take some time to complete, but you can move on to the next step while it works in the background.</w:t>
+        <w:t>Create a new server</w:t>
+      </w:r>
+      <w:r>
+        <w:t>.</w:t>
       </w:r>
     </w:p>
     <w:p>
@@ -5593,16 +5599,25 @@
         </w:numPr>
       </w:pPr>
       <w:r>
-        <w:t xml:space="preserve">Select </w:t>
-      </w:r>
-      <w:r>
-        <w:rPr>
-          <w:b/>
-        </w:rPr>
-        <w:t>+New | Web + Mobile | Web App</w:t>
-      </w:r>
-      <w:r>
-        <w:t xml:space="preserve"> to create a new Azure web site.</w:t>
+        <w:t xml:space="preserve">Enter a unique name for </w:t>
+      </w:r>
+      <w:r>
+        <w:rPr>
+          <w:b/>
+        </w:rPr>
+        <w:t>Server name</w:t>
+      </w:r>
+      <w:r>
+        <w:t xml:space="preserve">, such as by including your name. Enter a admin username and password you can remember. Note that “P2ssw0rd” meets the password requirements. Click </w:t>
+      </w:r>
+      <w:r>
+        <w:rPr>
+          <w:b/>
+        </w:rPr>
+        <w:t>Select</w:t>
+      </w:r>
+      <w:r>
+        <w:t xml:space="preserve"> to select these options.</w:t>
       </w:r>
     </w:p>
     <w:p>
@@ -5617,10 +5632,10 @@
         </w:rPr>
         <w:lastRenderedPageBreak/>
         <w:drawing>
-          <wp:inline distT="0" distB="0" distL="0" distR="0" wp14:anchorId="0E4A7511" wp14:editId="5979C37F">
-            <wp:extent cx="5943600" cy="2307590"/>
-            <wp:effectExtent l="0" t="0" r="0" b="0"/>
-            <wp:docPr id="111" name="Picture 111"/>
+          <wp:inline distT="0" distB="0" distL="0" distR="0" wp14:anchorId="29B4A4D4" wp14:editId="12241BC8">
+            <wp:extent cx="2076292" cy="3416060"/>
+            <wp:effectExtent l="0" t="0" r="635" b="0"/>
+            <wp:docPr id="146" name="Picture 146"/>
             <wp:cNvGraphicFramePr>
               <a:graphicFrameLocks xmlns:a="http://schemas.openxmlformats.org/drawingml/2006/main" noChangeAspect="1"/>
             </wp:cNvGraphicFramePr>
@@ -5640,7 +5655,7 @@
                   <pic:spPr>
                     <a:xfrm>
                       <a:off x="0" y="0"/>
-                      <a:ext cx="5943600" cy="2307590"/>
+                      <a:ext cx="2081965" cy="3425394"/>
                     </a:xfrm>
                     <a:prstGeom prst="rect">
                       <a:avLst/>
@@ -5662,49 +5677,7 @@
         </w:numPr>
       </w:pPr>
       <w:r>
-        <w:t xml:space="preserve">For </w:t>
-      </w:r>
-      <w:r>
-        <w:rPr>
-          <w:b/>
-        </w:rPr>
-        <w:t>App name</w:t>
-      </w:r>
-      <w:r>
-        <w:t xml:space="preserve">, enter a unique name, such as by using your name as part. Select the same </w:t>
-      </w:r>
-      <w:r>
-        <w:rPr>
-          <w:b/>
-        </w:rPr>
-        <w:t>S</w:t>
-      </w:r>
-      <w:r>
-        <w:rPr>
-          <w:b/>
-        </w:rPr>
-        <w:t>ubscription</w:t>
-      </w:r>
-      <w:r>
-        <w:t xml:space="preserve"> and </w:t>
-      </w:r>
-      <w:r>
-        <w:rPr>
-          <w:b/>
-        </w:rPr>
-        <w:t>Resource group</w:t>
-      </w:r>
-      <w:r>
-        <w:t xml:space="preserve"> as before. If required to create an </w:t>
-      </w:r>
-      <w:r>
-        <w:rPr>
-          <w:b/>
-        </w:rPr>
-        <w:t>App Service plan</w:t>
-      </w:r>
-      <w:r>
-        <w:t xml:space="preserve">, accept the defaults. Click </w:t>
+        <w:t xml:space="preserve">Click </w:t>
       </w:r>
       <w:r>
         <w:rPr>
@@ -5713,7 +5686,28 @@
         <w:t>Create</w:t>
       </w:r>
       <w:r>
-        <w:t xml:space="preserve"> to create.</w:t>
+        <w:t xml:space="preserve"> on the first blade to create the database and server. It’ll take some time to complete, but you can move on to the next step while it works in the background.</w:t>
+      </w:r>
+    </w:p>
+    <w:p>
+      <w:pPr>
+        <w:pStyle w:val="ListParagraph"/>
+        <w:numPr>
+          <w:ilvl w:val="0"/>
+          <w:numId w:val="27"/>
+        </w:numPr>
+      </w:pPr>
+      <w:r>
+        <w:t xml:space="preserve">Select </w:t>
+      </w:r>
+      <w:r>
+        <w:rPr>
+          <w:b/>
+        </w:rPr>
+        <w:t>+New | Web + Mobile | Web App</w:t>
+      </w:r>
+      <w:r>
+        <w:t xml:space="preserve"> to create a new Azure web site.</w:t>
       </w:r>
     </w:p>
     <w:p>
@@ -5727,10 +5721,10 @@
           <w:lang w:bidi="ar-SA"/>
         </w:rPr>
         <w:drawing>
-          <wp:inline distT="0" distB="0" distL="0" distR="0" wp14:anchorId="2F4DD36D" wp14:editId="57B4D2D7">
-            <wp:extent cx="2752381" cy="4523809"/>
+          <wp:inline distT="0" distB="0" distL="0" distR="0" wp14:anchorId="0E4A7511" wp14:editId="5979C37F">
+            <wp:extent cx="5943600" cy="2307590"/>
             <wp:effectExtent l="0" t="0" r="0" b="0"/>
-            <wp:docPr id="112" name="Picture 112"/>
+            <wp:docPr id="111" name="Picture 111"/>
             <wp:cNvGraphicFramePr>
               <a:graphicFrameLocks xmlns:a="http://schemas.openxmlformats.org/drawingml/2006/main" noChangeAspect="1"/>
             </wp:cNvGraphicFramePr>
@@ -5750,7 +5744,7 @@
                   <pic:spPr>
                     <a:xfrm>
                       <a:off x="0" y="0"/>
-                      <a:ext cx="2752381" cy="4523809"/>
+                      <a:ext cx="5943600" cy="2307590"/>
                     </a:xfrm>
                     <a:prstGeom prst="rect">
                       <a:avLst/>
@@ -5772,25 +5766,58 @@
         </w:numPr>
       </w:pPr>
       <w:r>
-        <w:t xml:space="preserve">Click the </w:t>
-      </w:r>
-      <w:r>
-        <w:rPr>
-          <w:b/>
-        </w:rPr>
-        <w:t>Resource groups</w:t>
-      </w:r>
-      <w:r>
-        <w:t xml:space="preserve"> tab from the left menu. Locate and click the </w:t>
-      </w:r>
-      <w:r>
-        <w:rPr>
-          <w:b/>
-        </w:rPr>
-        <w:t>fabrikam</w:t>
-      </w:r>
-      <w:r>
-        <w:t xml:space="preserve"> group created earlier.</w:t>
+        <w:t xml:space="preserve">For </w:t>
+      </w:r>
+      <w:r>
+        <w:rPr>
+          <w:b/>
+        </w:rPr>
+        <w:t>App name</w:t>
+      </w:r>
+      <w:r>
+        <w:t xml:space="preserve">, enter a unique name, such as by using your name as part. Select the same </w:t>
+      </w:r>
+      <w:r>
+        <w:rPr>
+          <w:b/>
+        </w:rPr>
+        <w:t>S</w:t>
+      </w:r>
+      <w:r>
+        <w:rPr>
+          <w:b/>
+        </w:rPr>
+        <w:t>ubscription</w:t>
+      </w:r>
+      <w:r>
+        <w:t xml:space="preserve"> and </w:t>
+      </w:r>
+      <w:r>
+        <w:rPr>
+          <w:b/>
+        </w:rPr>
+        <w:t>Resource group</w:t>
+      </w:r>
+      <w:r>
+        <w:t xml:space="preserve"> as before. If required to create an </w:t>
+      </w:r>
+      <w:r>
+        <w:rPr>
+          <w:b/>
+        </w:rPr>
+        <w:t>App Service plan</w:t>
+      </w:r>
+      <w:r>
+        <w:t xml:space="preserve">, accept the defaults. Click </w:t>
+      </w:r>
+      <w:r>
+        <w:rPr>
+          <w:b/>
+        </w:rPr>
+        <w:t>Create</w:t>
+      </w:r>
+      <w:r>
+        <w:t xml:space="preserve"> to create.</w:t>
       </w:r>
     </w:p>
     <w:p>
@@ -5805,10 +5832,10 @@
         </w:rPr>
         <w:lastRenderedPageBreak/>
         <w:drawing>
-          <wp:inline distT="0" distB="0" distL="0" distR="0" wp14:anchorId="4F095E91" wp14:editId="357DC00F">
-            <wp:extent cx="3286664" cy="2158294"/>
+          <wp:inline distT="0" distB="0" distL="0" distR="0" wp14:anchorId="2F4DD36D" wp14:editId="57B4D2D7">
+            <wp:extent cx="2752381" cy="4523809"/>
             <wp:effectExtent l="0" t="0" r="0" b="0"/>
-            <wp:docPr id="179" name="Picture 179"/>
+            <wp:docPr id="112" name="Picture 112"/>
             <wp:cNvGraphicFramePr>
               <a:graphicFrameLocks xmlns:a="http://schemas.openxmlformats.org/drawingml/2006/main" noChangeAspect="1"/>
             </wp:cNvGraphicFramePr>
@@ -5828,6 +5855,83 @@
                   <pic:spPr>
                     <a:xfrm>
                       <a:off x="0" y="0"/>
+                      <a:ext cx="2752381" cy="4523809"/>
+                    </a:xfrm>
+                    <a:prstGeom prst="rect">
+                      <a:avLst/>
+                    </a:prstGeom>
+                  </pic:spPr>
+                </pic:pic>
+              </a:graphicData>
+            </a:graphic>
+          </wp:inline>
+        </w:drawing>
+      </w:r>
+    </w:p>
+    <w:p>
+      <w:pPr>
+        <w:pStyle w:val="ListParagraph"/>
+        <w:numPr>
+          <w:ilvl w:val="0"/>
+          <w:numId w:val="27"/>
+        </w:numPr>
+      </w:pPr>
+      <w:r>
+        <w:t xml:space="preserve">Click the </w:t>
+      </w:r>
+      <w:r>
+        <w:rPr>
+          <w:b/>
+        </w:rPr>
+        <w:t>Resource groups</w:t>
+      </w:r>
+      <w:r>
+        <w:t xml:space="preserve"> tab from the left menu. Locate and click the </w:t>
+      </w:r>
+      <w:r>
+        <w:rPr>
+          <w:b/>
+        </w:rPr>
+        <w:t>fabrikam</w:t>
+      </w:r>
+      <w:r>
+        <w:t xml:space="preserve"> group created earlier.</w:t>
+      </w:r>
+    </w:p>
+    <w:p>
+      <w:pPr>
+        <w:pStyle w:val="ListParagraph"/>
+        <w:ind w:left="360"/>
+      </w:pPr>
+      <w:r>
+        <w:rPr>
+          <w:noProof/>
+          <w:lang w:bidi="ar-SA"/>
+        </w:rPr>
+        <w:drawing>
+          <wp:inline distT="0" distB="0" distL="0" distR="0" wp14:anchorId="4F095E91" wp14:editId="357DC00F">
+            <wp:extent cx="3286664" cy="2158294"/>
+            <wp:effectExtent l="0" t="0" r="0" b="0"/>
+            <wp:docPr id="179" name="Picture 179"/>
+            <wp:cNvGraphicFramePr>
+              <a:graphicFrameLocks xmlns:a="http://schemas.openxmlformats.org/drawingml/2006/main" noChangeAspect="1"/>
+            </wp:cNvGraphicFramePr>
+            <a:graphic xmlns:a="http://schemas.openxmlformats.org/drawingml/2006/main">
+              <a:graphicData uri="http://schemas.openxmlformats.org/drawingml/2006/picture">
+                <pic:pic xmlns:pic="http://schemas.openxmlformats.org/drawingml/2006/picture">
+                  <pic:nvPicPr>
+                    <pic:cNvPr id="1" name=""/>
+                    <pic:cNvPicPr/>
+                  </pic:nvPicPr>
+                  <pic:blipFill>
+                    <a:blip r:embed="rId70"/>
+                    <a:stretch>
+                      <a:fillRect/>
+                    </a:stretch>
+                  </pic:blipFill>
+                  <pic:spPr>
+                    <a:xfrm>
+                      <a:off x="0" y="0"/>
                       <a:ext cx="3290687" cy="2160936"/>
                     </a:xfrm>
                     <a:prstGeom prst="rect">
@@ -5872,6 +5976,7 @@
           <w:noProof/>
           <w:lang w:bidi="ar-SA"/>
         </w:rPr>
+        <w:lastRenderedPageBreak/>
         <w:drawing>
           <wp:inline distT="0" distB="0" distL="0" distR="0" wp14:anchorId="343DE20E" wp14:editId="45160E6C">
             <wp:extent cx="4865298" cy="1087415"/>
@@ -5890,7 +5995,7 @@
                     </pic:cNvPicPr>
                   </pic:nvPicPr>
                   <pic:blipFill>
-                    <a:blip r:embed="rId70">
+                    <a:blip r:embed="rId71">
                       <a:extLst>
                         <a:ext uri="{28A0092B-C50C-407E-A947-70E740481C1C}">
                           <a14:useLocalDpi xmlns:a14="http://schemas.microsoft.com/office/drawing/2010/main" val="0"/>
@@ -5978,7 +6083,7 @@
                     <pic:cNvPicPr/>
                   </pic:nvPicPr>
                   <pic:blipFill>
-                    <a:blip r:embed="rId71"/>
+                    <a:blip r:embed="rId72"/>
                     <a:stretch>
                       <a:fillRect/>
                     </a:stretch>
@@ -6044,75 +6149,6 @@
             <wp:extent cx="4804913" cy="1170427"/>
             <wp:effectExtent l="0" t="0" r="0" b="0"/>
             <wp:docPr id="10" name="Picture 10"/>
-            <wp:cNvGraphicFramePr>
-              <a:graphicFrameLocks xmlns:a="http://schemas.openxmlformats.org/drawingml/2006/main" noChangeAspect="1"/>
-            </wp:cNvGraphicFramePr>
-            <a:graphic xmlns:a="http://schemas.openxmlformats.org/drawingml/2006/main">
-              <a:graphicData uri="http://schemas.openxmlformats.org/drawingml/2006/picture">
-                <pic:pic xmlns:pic="http://schemas.openxmlformats.org/drawingml/2006/picture">
-                  <pic:nvPicPr>
-                    <pic:cNvPr id="1" name=""/>
-                    <pic:cNvPicPr/>
-                  </pic:nvPicPr>
-                  <pic:blipFill>
-                    <a:blip r:embed="rId72"/>
-                    <a:stretch>
-                      <a:fillRect/>
-                    </a:stretch>
-                  </pic:blipFill>
-                  <pic:spPr>
-                    <a:xfrm>
-                      <a:off x="0" y="0"/>
-                      <a:ext cx="4854277" cy="1182452"/>
-                    </a:xfrm>
-                    <a:prstGeom prst="rect">
-                      <a:avLst/>
-                    </a:prstGeom>
-                  </pic:spPr>
-                </pic:pic>
-              </a:graphicData>
-            </a:graphic>
-          </wp:inline>
-        </w:drawing>
-      </w:r>
-    </w:p>
-    <w:p>
-      <w:pPr>
-        <w:pStyle w:val="ListParagraph"/>
-        <w:numPr>
-          <w:ilvl w:val="0"/>
-          <w:numId w:val="27"/>
-        </w:numPr>
-      </w:pPr>
-      <w:r>
-        <w:t xml:space="preserve">This will provide you with a list of connection strings based on platform. Copy the </w:t>
-      </w:r>
-      <w:r>
-        <w:rPr>
-          <w:b/>
-        </w:rPr>
-        <w:t>ADO.NET</w:t>
-      </w:r>
-      <w:r>
-        <w:t xml:space="preserve"> string to your clipboard so you can configure your new web site to use it.</w:t>
-      </w:r>
-    </w:p>
-    <w:p>
-      <w:pPr>
-        <w:pStyle w:val="ListParagraph"/>
-        <w:ind w:left="360"/>
-      </w:pPr>
-      <w:r>
-        <w:rPr>
-          <w:noProof/>
-          <w:lang w:bidi="ar-SA"/>
-        </w:rPr>
-        <w:lastRenderedPageBreak/>
-        <w:drawing>
-          <wp:inline distT="0" distB="0" distL="0" distR="0" wp14:anchorId="109D9C70" wp14:editId="09872EB0">
-            <wp:extent cx="5238095" cy="1828571"/>
-            <wp:effectExtent l="0" t="0" r="1270" b="635"/>
-            <wp:docPr id="118" name="Picture 118"/>
             <wp:cNvGraphicFramePr>
               <a:graphicFrameLocks xmlns:a="http://schemas.openxmlformats.org/drawingml/2006/main" noChangeAspect="1"/>
             </wp:cNvGraphicFramePr>
@@ -6132,7 +6168,7 @@
                   <pic:spPr>
                     <a:xfrm>
                       <a:off x="0" y="0"/>
-                      <a:ext cx="5238095" cy="1828571"/>
+                      <a:ext cx="4854277" cy="1182452"/>
                     </a:xfrm>
                     <a:prstGeom prst="rect">
                       <a:avLst/>
@@ -6154,34 +6190,16 @@
         </w:numPr>
       </w:pPr>
       <w:r>
-        <w:t xml:space="preserve">On the </w:t>
-      </w:r>
-      <w:r>
-        <w:rPr>
-          <w:b/>
-        </w:rPr>
-        <w:t>fabrikam</w:t>
-      </w:r>
-      <w:r>
-        <w:t xml:space="preserve"> database blade, click </w:t>
-      </w:r>
-      <w:r>
-        <w:rPr>
-          <w:b/>
-        </w:rPr>
-        <w:t>Delete</w:t>
-      </w:r>
-      <w:r>
-        <w:t xml:space="preserve"> and then confirm the deletion. You’ll publish an existing database using </w:t>
-      </w:r>
-      <w:r>
-        <w:rPr>
-          <w:b/>
-        </w:rPr>
-        <w:t>SQL Server Management Studio</w:t>
-      </w:r>
-      <w:r>
-        <w:t xml:space="preserve"> later on to save time.</w:t>
+        <w:t xml:space="preserve">This will provide you with a list of connection strings based on platform. Copy the </w:t>
+      </w:r>
+      <w:r>
+        <w:rPr>
+          <w:b/>
+        </w:rPr>
+        <w:t>ADO.NET</w:t>
+      </w:r>
+      <w:r>
+        <w:t xml:space="preserve"> string to your clipboard so you can configure your new web site to use it.</w:t>
       </w:r>
     </w:p>
     <w:p>
@@ -6195,10 +6213,10 @@
           <w:lang w:bidi="ar-SA"/>
         </w:rPr>
         <w:drawing>
-          <wp:inline distT="0" distB="0" distL="0" distR="0" wp14:anchorId="2216B9AE" wp14:editId="5CDE1456">
-            <wp:extent cx="3609524" cy="323810"/>
-            <wp:effectExtent l="0" t="0" r="0" b="635"/>
-            <wp:docPr id="120" name="Picture 120"/>
+          <wp:inline distT="0" distB="0" distL="0" distR="0" wp14:anchorId="109D9C70" wp14:editId="09872EB0">
+            <wp:extent cx="5238095" cy="1828571"/>
+            <wp:effectExtent l="0" t="0" r="1270" b="635"/>
+            <wp:docPr id="118" name="Picture 118"/>
             <wp:cNvGraphicFramePr>
               <a:graphicFrameLocks xmlns:a="http://schemas.openxmlformats.org/drawingml/2006/main" noChangeAspect="1"/>
             </wp:cNvGraphicFramePr>
@@ -6218,7 +6236,7 @@
                   <pic:spPr>
                     <a:xfrm>
                       <a:off x="0" y="0"/>
-                      <a:ext cx="3609524" cy="323810"/>
+                      <a:ext cx="5238095" cy="1828571"/>
                     </a:xfrm>
                     <a:prstGeom prst="rect">
                       <a:avLst/>
@@ -6240,25 +6258,7 @@
         </w:numPr>
       </w:pPr>
       <w:r>
-        <w:t xml:space="preserve">In the </w:t>
-      </w:r>
-      <w:r>
-        <w:rPr>
-          <w:b/>
-        </w:rPr>
-        <w:t>Resources</w:t>
-      </w:r>
-      <w:r>
-        <w:t xml:space="preserve"> panel, click the web app created earlier. It’s the one with the globe icon by itself. In the rightmost blade that opens, click </w:t>
-      </w:r>
-      <w:r>
-        <w:rPr>
-          <w:b/>
-        </w:rPr>
-        <w:t>Application settings</w:t>
-      </w:r>
-      <w:r>
-        <w:t xml:space="preserve">. Note that if the web app isn’t available yet, you can refresh the view by clicking the </w:t>
+        <w:t xml:space="preserve">On the </w:t>
       </w:r>
       <w:r>
         <w:rPr>
@@ -6267,16 +6267,25 @@
         <w:t>fabrikam</w:t>
       </w:r>
       <w:r>
-        <w:t xml:space="preserve"> link under </w:t>
-      </w:r>
-      <w:r>
-        <w:rPr>
-          <w:b/>
-        </w:rPr>
-        <w:t>Resource group</w:t>
-      </w:r>
-      <w:r>
-        <w:t xml:space="preserve"> in the database blade.</w:t>
+        <w:t xml:space="preserve"> database blade, click </w:t>
+      </w:r>
+      <w:r>
+        <w:rPr>
+          <w:b/>
+        </w:rPr>
+        <w:t>Delete</w:t>
+      </w:r>
+      <w:r>
+        <w:t xml:space="preserve"> and then confirm the deletion. You’ll publish an existing database using </w:t>
+      </w:r>
+      <w:r>
+        <w:rPr>
+          <w:b/>
+        </w:rPr>
+        <w:t>SQL Server Management Studio</w:t>
+      </w:r>
+      <w:r>
+        <w:t xml:space="preserve"> later on to save time.</w:t>
       </w:r>
     </w:p>
     <w:p>
@@ -6290,10 +6299,10 @@
           <w:lang w:bidi="ar-SA"/>
         </w:rPr>
         <w:drawing>
-          <wp:inline distT="0" distB="0" distL="0" distR="0" wp14:anchorId="4EBF1610" wp14:editId="13BE3018">
-            <wp:extent cx="5943600" cy="2344420"/>
-            <wp:effectExtent l="0" t="0" r="0" b="0"/>
-            <wp:docPr id="122" name="Picture 122"/>
+          <wp:inline distT="0" distB="0" distL="0" distR="0" wp14:anchorId="2216B9AE" wp14:editId="5CDE1456">
+            <wp:extent cx="3609524" cy="323810"/>
+            <wp:effectExtent l="0" t="0" r="0" b="635"/>
+            <wp:docPr id="120" name="Picture 120"/>
             <wp:cNvGraphicFramePr>
               <a:graphicFrameLocks xmlns:a="http://schemas.openxmlformats.org/drawingml/2006/main" noChangeAspect="1"/>
             </wp:cNvGraphicFramePr>
@@ -6313,7 +6322,7 @@
                   <pic:spPr>
                     <a:xfrm>
                       <a:off x="0" y="0"/>
-                      <a:ext cx="5943600" cy="2344420"/>
+                      <a:ext cx="3609524" cy="323810"/>
                     </a:xfrm>
                     <a:prstGeom prst="rect">
                       <a:avLst/>
@@ -6335,65 +6344,61 @@
         </w:numPr>
       </w:pPr>
       <w:r>
-        <w:t xml:space="preserve">On this blade you can configure settings for your app, such as connection strings. Locate the </w:t>
-      </w:r>
-      <w:r>
-        <w:rPr>
-          <w:b/>
-        </w:rPr>
-        <w:t>Connection strings</w:t>
-      </w:r>
-      <w:r>
-        <w:t xml:space="preserve"> section and add a new entry with the key “</w:t>
-      </w:r>
-      <w:r>
-        <w:t>FabrikamFiber-Express”</w:t>
-      </w:r>
-      <w:r>
-        <w:t xml:space="preserve"> and the value pasted from the clipboard. You’ll need to locate the “{your_password_here}” section and replace it (including braces) with the actual SQL password entered earlier. Press </w:t>
-      </w:r>
-      <w:r>
-        <w:rPr>
-          <w:b/>
-        </w:rPr>
-        <w:t>Enter</w:t>
-      </w:r>
-      <w:r>
-        <w:t xml:space="preserve"> to complete.</w:t>
-      </w:r>
-    </w:p>
-    <w:p>
-      <w:pPr>
-        <w:pStyle w:val="ppCode"/>
-        <w:numPr>
-          <w:ilvl w:val="0"/>
-          <w:numId w:val="0"/>
-        </w:numPr>
-        <w:ind w:left="720"/>
-      </w:pPr>
-      <w:r>
-        <w:t>Server=tcp: fabrikam-johndoe.database.windows.net,1433;Database=fabrikam;User ID=johndoeadmin@fabrikam-johndoe;Password={your_password_here};Encrypt=True;TrustServerCertificate=False;Connection Timeout=30;</w:t>
+        <w:t xml:space="preserve">In the </w:t>
+      </w:r>
+      <w:r>
+        <w:rPr>
+          <w:b/>
+        </w:rPr>
+        <w:t>Resources</w:t>
+      </w:r>
+      <w:r>
+        <w:t xml:space="preserve"> panel, click the web app created earlier. It’s the one with the globe icon by itself. In the rightmost blade that opens, click </w:t>
+      </w:r>
+      <w:r>
+        <w:rPr>
+          <w:b/>
+        </w:rPr>
+        <w:t>Application settings</w:t>
+      </w:r>
+      <w:r>
+        <w:t xml:space="preserve">. Note that if the web app isn’t available yet, you can refresh the view by clicking the </w:t>
+      </w:r>
+      <w:r>
+        <w:rPr>
+          <w:b/>
+        </w:rPr>
+        <w:t>fabrikam</w:t>
+      </w:r>
+      <w:r>
+        <w:t xml:space="preserve"> link under </w:t>
+      </w:r>
+      <w:r>
+        <w:rPr>
+          <w:b/>
+        </w:rPr>
+        <w:t>Resource group</w:t>
+      </w:r>
+      <w:r>
+        <w:t xml:space="preserve"> in the database blade.</w:t>
       </w:r>
     </w:p>
     <w:p>
       <w:pPr>
         <w:pStyle w:val="ListParagraph"/>
         <w:ind w:left="360"/>
-        <w:rPr>
-          <w:rFonts w:ascii="Consolas" w:hAnsi="Consolas"/>
-          <w:sz w:val="20"/>
-        </w:rPr>
       </w:pPr>
       <w:r>
         <w:rPr>
           <w:noProof/>
           <w:lang w:bidi="ar-SA"/>
         </w:rPr>
+        <w:lastRenderedPageBreak/>
         <w:drawing>
-          <wp:inline distT="0" distB="0" distL="0" distR="0" wp14:anchorId="0247B8C0" wp14:editId="148761CA">
-            <wp:extent cx="4214778" cy="888521"/>
-            <wp:effectExtent l="0" t="0" r="0" b="6985"/>
-            <wp:docPr id="197" name="Picture 197"/>
+          <wp:inline distT="0" distB="0" distL="0" distR="0" wp14:anchorId="4EBF1610" wp14:editId="13BE3018">
+            <wp:extent cx="5943600" cy="2344420"/>
+            <wp:effectExtent l="0" t="0" r="0" b="0"/>
+            <wp:docPr id="122" name="Picture 122"/>
             <wp:cNvGraphicFramePr>
               <a:graphicFrameLocks xmlns:a="http://schemas.openxmlformats.org/drawingml/2006/main" noChangeAspect="1"/>
             </wp:cNvGraphicFramePr>
@@ -6413,7 +6418,7 @@
                   <pic:spPr>
                     <a:xfrm>
                       <a:off x="0" y="0"/>
-                      <a:ext cx="4246566" cy="895222"/>
+                      <a:ext cx="5943600" cy="2344420"/>
                     </a:xfrm>
                     <a:prstGeom prst="rect">
                       <a:avLst/>
@@ -6435,23 +6440,54 @@
         </w:numPr>
       </w:pPr>
       <w:r>
-        <w:lastRenderedPageBreak/>
-        <w:t xml:space="preserve">Click </w:t>
-      </w:r>
-      <w:r>
-        <w:rPr>
-          <w:b/>
-        </w:rPr>
-        <w:t>Save</w:t>
-      </w:r>
-      <w:r>
-        <w:t xml:space="preserve"> from the toolbar to commit.</w:t>
+        <w:t xml:space="preserve">On this blade you can configure settings for your app, such as connection strings. Locate the </w:t>
+      </w:r>
+      <w:r>
+        <w:rPr>
+          <w:b/>
+        </w:rPr>
+        <w:t>Connection strings</w:t>
+      </w:r>
+      <w:r>
+        <w:t xml:space="preserve"> section and add a new entry with the key “</w:t>
+      </w:r>
+      <w:r>
+        <w:t>FabrikamFiber-Express”</w:t>
+      </w:r>
+      <w:r>
+        <w:t xml:space="preserve"> and the value pasted from the clipboard. You’ll need to locate the “{your_password_here}” section and replace it (including braces) with the actual SQL password entered earlier. Press </w:t>
+      </w:r>
+      <w:r>
+        <w:rPr>
+          <w:b/>
+        </w:rPr>
+        <w:t>Enter</w:t>
+      </w:r>
+      <w:r>
+        <w:t xml:space="preserve"> to complete.</w:t>
+      </w:r>
+    </w:p>
+    <w:p>
+      <w:pPr>
+        <w:pStyle w:val="ppCode"/>
+        <w:numPr>
+          <w:ilvl w:val="0"/>
+          <w:numId w:val="0"/>
+        </w:numPr>
+        <w:ind w:left="720"/>
+      </w:pPr>
+      <w:r>
+        <w:t>Server=tcp: fabrikam-johndoe.database.windows.net,1433;Database=fabrikam;User ID=johndoeadmin@fabrikam-johndoe;Password={your_password_here};Encrypt=True;TrustServerCertificate=False;Connection Timeout=30;</w:t>
       </w:r>
     </w:p>
     <w:p>
       <w:pPr>
         <w:pStyle w:val="ListParagraph"/>
         <w:ind w:left="360"/>
+        <w:rPr>
+          <w:rFonts w:ascii="Consolas" w:hAnsi="Consolas"/>
+          <w:sz w:val="20"/>
+        </w:rPr>
       </w:pPr>
       <w:r>
         <w:rPr>
@@ -6459,10 +6495,10 @@
           <w:lang w:bidi="ar-SA"/>
         </w:rPr>
         <w:drawing>
-          <wp:inline distT="0" distB="0" distL="0" distR="0" wp14:anchorId="28BF332A" wp14:editId="4A1AA641">
-            <wp:extent cx="4228571" cy="1028571"/>
-            <wp:effectExtent l="0" t="0" r="635" b="635"/>
-            <wp:docPr id="123" name="Picture 123"/>
+          <wp:inline distT="0" distB="0" distL="0" distR="0" wp14:anchorId="0247B8C0" wp14:editId="148761CA">
+            <wp:extent cx="4214778" cy="888521"/>
+            <wp:effectExtent l="0" t="0" r="0" b="6985"/>
+            <wp:docPr id="197" name="Picture 197"/>
             <wp:cNvGraphicFramePr>
               <a:graphicFrameLocks xmlns:a="http://schemas.openxmlformats.org/drawingml/2006/main" noChangeAspect="1"/>
             </wp:cNvGraphicFramePr>
@@ -6482,7 +6518,7 @@
                   <pic:spPr>
                     <a:xfrm>
                       <a:off x="0" y="0"/>
-                      <a:ext cx="4228571" cy="1028571"/>
+                      <a:ext cx="4246566" cy="895222"/>
                     </a:xfrm>
                     <a:prstGeom prst="rect">
                       <a:avLst/>
@@ -6504,16 +6540,16 @@
         </w:numPr>
       </w:pPr>
       <w:r>
-        <w:t xml:space="preserve">By now the SQL database should be available for use. From the </w:t>
-      </w:r>
-      <w:r>
-        <w:rPr>
-          <w:b/>
-        </w:rPr>
-        <w:t>Start Menu</w:t>
-      </w:r>
-      <w:r>
-        <w:t>, enter “SQL Server Management Studio” and launch that app.</w:t>
+        <w:t xml:space="preserve">Click </w:t>
+      </w:r>
+      <w:r>
+        <w:rPr>
+          <w:b/>
+        </w:rPr>
+        <w:t>Save</w:t>
+      </w:r>
+      <w:r>
+        <w:t xml:space="preserve"> from the toolbar to commit.</w:t>
       </w:r>
     </w:p>
     <w:p>
@@ -6527,10 +6563,10 @@
           <w:lang w:bidi="ar-SA"/>
         </w:rPr>
         <w:drawing>
-          <wp:inline distT="0" distB="0" distL="0" distR="0" wp14:anchorId="7B68D6D7" wp14:editId="0006DE09">
-            <wp:extent cx="2469350" cy="2122098"/>
-            <wp:effectExtent l="0" t="0" r="7620" b="0"/>
-            <wp:docPr id="201" name="Picture 201"/>
+          <wp:inline distT="0" distB="0" distL="0" distR="0" wp14:anchorId="28BF332A" wp14:editId="4A1AA641">
+            <wp:extent cx="4228571" cy="1028571"/>
+            <wp:effectExtent l="0" t="0" r="635" b="635"/>
+            <wp:docPr id="123" name="Picture 123"/>
             <wp:cNvGraphicFramePr>
               <a:graphicFrameLocks xmlns:a="http://schemas.openxmlformats.org/drawingml/2006/main" noChangeAspect="1"/>
             </wp:cNvGraphicFramePr>
@@ -6550,7 +6586,7 @@
                   <pic:spPr>
                     <a:xfrm>
                       <a:off x="0" y="0"/>
-                      <a:ext cx="2474306" cy="2126357"/>
+                      <a:ext cx="4228571" cy="1028571"/>
                     </a:xfrm>
                     <a:prstGeom prst="rect">
                       <a:avLst/>
@@ -6572,16 +6608,16 @@
         </w:numPr>
       </w:pPr>
       <w:r>
-        <w:t xml:space="preserve">By default, the settings are in place for the server that hosts the database you want to set up in the cloud. Click </w:t>
-      </w:r>
-      <w:r>
-        <w:rPr>
-          <w:b/>
-        </w:rPr>
-        <w:t>Connect</w:t>
-      </w:r>
-      <w:r>
-        <w:t xml:space="preserve"> to connect.</w:t>
+        <w:t xml:space="preserve">By now the SQL database should be available for use. From the </w:t>
+      </w:r>
+      <w:r>
+        <w:rPr>
+          <w:b/>
+        </w:rPr>
+        <w:t>Start Menu</w:t>
+      </w:r>
+      <w:r>
+        <w:t>, enter “SQL Server Management Studio” and launch that app.</w:t>
       </w:r>
     </w:p>
     <w:p>
@@ -6594,11 +6630,12 @@
           <w:noProof/>
           <w:lang w:bidi="ar-SA"/>
         </w:rPr>
+        <w:lastRenderedPageBreak/>
         <w:drawing>
-          <wp:inline distT="0" distB="0" distL="0" distR="0" wp14:anchorId="2280B05A" wp14:editId="3DFA1F33">
-            <wp:extent cx="4476190" cy="2866667"/>
-            <wp:effectExtent l="0" t="0" r="635" b="0"/>
-            <wp:docPr id="124" name="Picture 124"/>
+          <wp:inline distT="0" distB="0" distL="0" distR="0" wp14:anchorId="7B68D6D7" wp14:editId="0006DE09">
+            <wp:extent cx="2469350" cy="2122098"/>
+            <wp:effectExtent l="0" t="0" r="7620" b="0"/>
+            <wp:docPr id="201" name="Picture 201"/>
             <wp:cNvGraphicFramePr>
               <a:graphicFrameLocks xmlns:a="http://schemas.openxmlformats.org/drawingml/2006/main" noChangeAspect="1"/>
             </wp:cNvGraphicFramePr>
@@ -6618,7 +6655,7 @@
                   <pic:spPr>
                     <a:xfrm>
                       <a:off x="0" y="0"/>
-                      <a:ext cx="4476190" cy="2866667"/>
+                      <a:ext cx="2474306" cy="2126357"/>
                     </a:xfrm>
                     <a:prstGeom prst="rect">
                       <a:avLst/>
@@ -6640,25 +6677,16 @@
         </w:numPr>
       </w:pPr>
       <w:r>
-        <w:t xml:space="preserve">Right-click the </w:t>
-      </w:r>
-      <w:r>
-        <w:rPr>
-          <w:b/>
-        </w:rPr>
-        <w:t>FabrikamFiber-Express</w:t>
-      </w:r>
-      <w:r>
-        <w:t xml:space="preserve"> database and select </w:t>
-      </w:r>
-      <w:r>
-        <w:rPr>
-          <w:b/>
-        </w:rPr>
-        <w:t>Tasks | Deploy Database to Microsoft Azure SQL Database</w:t>
-      </w:r>
-      <w:r>
-        <w:t>.</w:t>
+        <w:t xml:space="preserve">By default, the settings are in place for the server that hosts the database you want to set up in the cloud. Click </w:t>
+      </w:r>
+      <w:r>
+        <w:rPr>
+          <w:b/>
+        </w:rPr>
+        <w:t>Connect</w:t>
+      </w:r>
+      <w:r>
+        <w:t xml:space="preserve"> to connect.</w:t>
       </w:r>
     </w:p>
     <w:p>
@@ -6671,12 +6699,11 @@
           <w:noProof/>
           <w:lang w:bidi="ar-SA"/>
         </w:rPr>
-        <w:lastRenderedPageBreak/>
         <w:drawing>
-          <wp:inline distT="0" distB="0" distL="0" distR="0" wp14:anchorId="3F8BB8FA" wp14:editId="6E44134D">
-            <wp:extent cx="5943600" cy="4803775"/>
-            <wp:effectExtent l="0" t="0" r="0" b="0"/>
-            <wp:docPr id="125" name="Picture 125"/>
+          <wp:inline distT="0" distB="0" distL="0" distR="0" wp14:anchorId="2280B05A" wp14:editId="3DFA1F33">
+            <wp:extent cx="4476190" cy="2866667"/>
+            <wp:effectExtent l="0" t="0" r="635" b="0"/>
+            <wp:docPr id="124" name="Picture 124"/>
             <wp:cNvGraphicFramePr>
               <a:graphicFrameLocks xmlns:a="http://schemas.openxmlformats.org/drawingml/2006/main" noChangeAspect="1"/>
             </wp:cNvGraphicFramePr>
@@ -6696,7 +6723,7 @@
                   <pic:spPr>
                     <a:xfrm>
                       <a:off x="0" y="0"/>
-                      <a:ext cx="5943600" cy="4803775"/>
+                      <a:ext cx="4476190" cy="2866667"/>
                     </a:xfrm>
                     <a:prstGeom prst="rect">
                       <a:avLst/>
@@ -6718,46 +6745,25 @@
         </w:numPr>
       </w:pPr>
       <w:r>
-        <w:t xml:space="preserve">On the </w:t>
-      </w:r>
-      <w:r>
-        <w:rPr>
-          <w:b/>
-        </w:rPr>
-        <w:t>Introduction</w:t>
-      </w:r>
-      <w:r>
-        <w:t xml:space="preserve"> page of the wizard, click </w:t>
-      </w:r>
-      <w:r>
-        <w:rPr>
-          <w:b/>
-        </w:rPr>
-        <w:t>Next</w:t>
+        <w:t xml:space="preserve">Right-click the </w:t>
+      </w:r>
+      <w:r>
+        <w:rPr>
+          <w:b/>
+        </w:rPr>
+        <w:t>FabrikamFiber-Express</w:t>
+      </w:r>
+      <w:r>
+        <w:t xml:space="preserve"> database and select </w:t>
+      </w:r>
+      <w:r>
+        <w:rPr>
+          <w:b/>
+        </w:rPr>
+        <w:t>Tasks | Deploy Database to Microsoft Azure SQL Database</w:t>
       </w:r>
       <w:r>
         <w:t>.</w:t>
-      </w:r>
-    </w:p>
-    <w:p>
-      <w:pPr>
-        <w:pStyle w:val="ListParagraph"/>
-        <w:numPr>
-          <w:ilvl w:val="0"/>
-          <w:numId w:val="27"/>
-        </w:numPr>
-      </w:pPr>
-      <w:r>
-        <w:t xml:space="preserve">Click </w:t>
-      </w:r>
-      <w:r>
-        <w:rPr>
-          <w:b/>
-        </w:rPr>
-        <w:t>Connect</w:t>
-      </w:r>
-      <w:r>
-        <w:t xml:space="preserve"> to set up the SQL Azure database connection.</w:t>
       </w:r>
     </w:p>
     <w:p>
@@ -6770,11 +6776,12 @@
           <w:noProof/>
           <w:lang w:bidi="ar-SA"/>
         </w:rPr>
+        <w:lastRenderedPageBreak/>
         <w:drawing>
-          <wp:inline distT="0" distB="0" distL="0" distR="0" wp14:anchorId="44A571ED" wp14:editId="1A105BCE">
-            <wp:extent cx="3332121" cy="2165230"/>
-            <wp:effectExtent l="0" t="0" r="1905" b="6985"/>
-            <wp:docPr id="54" name="Picture 54"/>
+          <wp:inline distT="0" distB="0" distL="0" distR="0" wp14:anchorId="3F8BB8FA" wp14:editId="6E44134D">
+            <wp:extent cx="5943600" cy="4803775"/>
+            <wp:effectExtent l="0" t="0" r="0" b="0"/>
+            <wp:docPr id="125" name="Picture 125"/>
             <wp:cNvGraphicFramePr>
               <a:graphicFrameLocks xmlns:a="http://schemas.openxmlformats.org/drawingml/2006/main" noChangeAspect="1"/>
             </wp:cNvGraphicFramePr>
@@ -6794,7 +6801,7 @@
                   <pic:spPr>
                     <a:xfrm>
                       <a:off x="0" y="0"/>
-                      <a:ext cx="3340432" cy="2170630"/>
+                      <a:ext cx="5943600" cy="4803775"/>
                     </a:xfrm>
                     <a:prstGeom prst="rect">
                       <a:avLst/>
@@ -6816,25 +6823,37 @@
         </w:numPr>
       </w:pPr>
       <w:r>
-        <w:t xml:space="preserve">In the </w:t>
-      </w:r>
-      <w:r>
-        <w:rPr>
-          <w:b/>
-        </w:rPr>
-        <w:t>Connect to Server</w:t>
-      </w:r>
-      <w:r>
-        <w:t xml:space="preserve"> dialog, enter the connection details for your SQL Azure database. For example, if your database name was “fabrikam-johndoe”, then the </w:t>
-      </w:r>
-      <w:r>
-        <w:rPr>
-          <w:b/>
-        </w:rPr>
-        <w:t>Server name</w:t>
-      </w:r>
-      <w:r>
-        <w:t xml:space="preserve"> is “fabrikam-johndoe.database.windows.net”. Click </w:t>
+        <w:t xml:space="preserve">On the </w:t>
+      </w:r>
+      <w:r>
+        <w:rPr>
+          <w:b/>
+        </w:rPr>
+        <w:t>Introduction</w:t>
+      </w:r>
+      <w:r>
+        <w:t xml:space="preserve"> page of the wizard, click </w:t>
+      </w:r>
+      <w:r>
+        <w:rPr>
+          <w:b/>
+        </w:rPr>
+        <w:t>Next</w:t>
+      </w:r>
+      <w:r>
+        <w:t>.</w:t>
+      </w:r>
+    </w:p>
+    <w:p>
+      <w:pPr>
+        <w:pStyle w:val="ListParagraph"/>
+        <w:numPr>
+          <w:ilvl w:val="0"/>
+          <w:numId w:val="27"/>
+        </w:numPr>
+      </w:pPr>
+      <w:r>
+        <w:t xml:space="preserve">Click </w:t>
       </w:r>
       <w:r>
         <w:rPr>
@@ -6843,11 +6862,7 @@
         <w:t>Connect</w:t>
       </w:r>
       <w:r>
-        <w:t xml:space="preserve"> when done. Note that if you plan to copy/paste any of </w:t>
-      </w:r>
-      <w:r>
-        <w:lastRenderedPageBreak/>
-        <w:t>this into the dialog you’ll want to first paste the current clipboard contents (the SQL script) into Notepad for temporary safekeeping.</w:t>
+        <w:t xml:space="preserve"> to set up the SQL Azure database connection.</w:t>
       </w:r>
     </w:p>
     <w:p>
@@ -6861,10 +6876,10 @@
           <w:lang w:bidi="ar-SA"/>
         </w:rPr>
         <w:drawing>
-          <wp:inline distT="0" distB="0" distL="0" distR="0" wp14:anchorId="009EA4FD" wp14:editId="612C2565">
-            <wp:extent cx="2804671" cy="2113472"/>
-            <wp:effectExtent l="0" t="0" r="0" b="1270"/>
-            <wp:docPr id="55" name="Picture 55"/>
+          <wp:inline distT="0" distB="0" distL="0" distR="0" wp14:anchorId="44A571ED" wp14:editId="1A105BCE">
+            <wp:extent cx="3332121" cy="2165230"/>
+            <wp:effectExtent l="0" t="0" r="1905" b="6985"/>
+            <wp:docPr id="54" name="Picture 54"/>
             <wp:cNvGraphicFramePr>
               <a:graphicFrameLocks xmlns:a="http://schemas.openxmlformats.org/drawingml/2006/main" noChangeAspect="1"/>
             </wp:cNvGraphicFramePr>
@@ -6884,7 +6899,7 @@
                   <pic:spPr>
                     <a:xfrm>
                       <a:off x="0" y="0"/>
-                      <a:ext cx="2812638" cy="2119476"/>
+                      <a:ext cx="3340432" cy="2170630"/>
                     </a:xfrm>
                     <a:prstGeom prst="rect">
                       <a:avLst/>
@@ -6906,34 +6921,38 @@
         </w:numPr>
       </w:pPr>
       <w:r>
-        <w:t xml:space="preserve">Set </w:t>
-      </w:r>
-      <w:r>
-        <w:rPr>
-          <w:b/>
-        </w:rPr>
-        <w:t>New database name</w:t>
-      </w:r>
-      <w:r>
-        <w:t xml:space="preserve"> to </w:t>
-      </w:r>
-      <w:r>
-        <w:rPr>
-          <w:b/>
-        </w:rPr>
-        <w:t>“fabrikam”</w:t>
-      </w:r>
-      <w:r>
-        <w:t xml:space="preserve"> and click </w:t>
-      </w:r>
-      <w:r>
-        <w:rPr>
-          <w:b/>
-        </w:rPr>
-        <w:t>Next</w:t>
-      </w:r>
-      <w:r>
-        <w:t>.</w:t>
+        <w:t xml:space="preserve">In the </w:t>
+      </w:r>
+      <w:r>
+        <w:rPr>
+          <w:b/>
+        </w:rPr>
+        <w:t>Connect to Server</w:t>
+      </w:r>
+      <w:r>
+        <w:t xml:space="preserve"> dialog, enter the connection details for your SQL Azure database. For example, if your database name was “fabrikam-johndoe”, then the </w:t>
+      </w:r>
+      <w:r>
+        <w:rPr>
+          <w:b/>
+        </w:rPr>
+        <w:t>Server name</w:t>
+      </w:r>
+      <w:r>
+        <w:t xml:space="preserve"> is “fabrikam-johndoe.database.windows.net”. Click </w:t>
+      </w:r>
+      <w:r>
+        <w:rPr>
+          <w:b/>
+        </w:rPr>
+        <w:t>Connect</w:t>
+      </w:r>
+      <w:r>
+        <w:t xml:space="preserve"> when done. Note that if you plan to copy/paste any of </w:t>
+      </w:r>
+      <w:r>
+        <w:lastRenderedPageBreak/>
+        <w:t>this into the dialog you’ll want to first paste the current clipboard contents (the SQL script) into Notepad for temporary safekeeping.</w:t>
       </w:r>
     </w:p>
     <w:p>
@@ -6947,10 +6966,10 @@
           <w:lang w:bidi="ar-SA"/>
         </w:rPr>
         <w:drawing>
-          <wp:inline distT="0" distB="0" distL="0" distR="0" wp14:anchorId="75A38954" wp14:editId="1DD84791">
-            <wp:extent cx="3269411" cy="2299297"/>
-            <wp:effectExtent l="0" t="0" r="7620" b="6350"/>
-            <wp:docPr id="56" name="Picture 56"/>
+          <wp:inline distT="0" distB="0" distL="0" distR="0" wp14:anchorId="009EA4FD" wp14:editId="612C2565">
+            <wp:extent cx="2804671" cy="2113472"/>
+            <wp:effectExtent l="0" t="0" r="0" b="1270"/>
+            <wp:docPr id="55" name="Picture 55"/>
             <wp:cNvGraphicFramePr>
               <a:graphicFrameLocks xmlns:a="http://schemas.openxmlformats.org/drawingml/2006/main" noChangeAspect="1"/>
             </wp:cNvGraphicFramePr>
@@ -6970,7 +6989,7 @@
                   <pic:spPr>
                     <a:xfrm>
                       <a:off x="0" y="0"/>
-                      <a:ext cx="3286965" cy="2311642"/>
+                      <a:ext cx="2812638" cy="2119476"/>
                     </a:xfrm>
                     <a:prstGeom prst="rect">
                       <a:avLst/>
@@ -6992,16 +7011,34 @@
         </w:numPr>
       </w:pPr>
       <w:r>
-        <w:t xml:space="preserve">Click </w:t>
-      </w:r>
-      <w:r>
-        <w:rPr>
-          <w:b/>
-        </w:rPr>
-        <w:t>Finish</w:t>
-      </w:r>
-      <w:r>
-        <w:t xml:space="preserve"> on the final page of the wizard to deploy the database.</w:t>
+        <w:t xml:space="preserve">Set </w:t>
+      </w:r>
+      <w:r>
+        <w:rPr>
+          <w:b/>
+        </w:rPr>
+        <w:t>New database name</w:t>
+      </w:r>
+      <w:r>
+        <w:t xml:space="preserve"> to </w:t>
+      </w:r>
+      <w:r>
+        <w:rPr>
+          <w:b/>
+        </w:rPr>
+        <w:t>“fabrikam”</w:t>
+      </w:r>
+      <w:r>
+        <w:t xml:space="preserve"> and click </w:t>
+      </w:r>
+      <w:r>
+        <w:rPr>
+          <w:b/>
+        </w:rPr>
+        <w:t>Next</w:t>
+      </w:r>
+      <w:r>
+        <w:t>.</w:t>
       </w:r>
     </w:p>
     <w:p>
@@ -7014,12 +7051,11 @@
           <w:noProof/>
           <w:lang w:bidi="ar-SA"/>
         </w:rPr>
-        <w:lastRenderedPageBreak/>
         <w:drawing>
-          <wp:inline distT="0" distB="0" distL="0" distR="0" wp14:anchorId="0D3E3675" wp14:editId="26BBE37F">
-            <wp:extent cx="3925019" cy="3652448"/>
-            <wp:effectExtent l="0" t="0" r="0" b="5715"/>
-            <wp:docPr id="60" name="Picture 60"/>
+          <wp:inline distT="0" distB="0" distL="0" distR="0" wp14:anchorId="75A38954" wp14:editId="1DD84791">
+            <wp:extent cx="3269411" cy="2299297"/>
+            <wp:effectExtent l="0" t="0" r="7620" b="6350"/>
+            <wp:docPr id="56" name="Picture 56"/>
             <wp:cNvGraphicFramePr>
               <a:graphicFrameLocks xmlns:a="http://schemas.openxmlformats.org/drawingml/2006/main" noChangeAspect="1"/>
             </wp:cNvGraphicFramePr>
@@ -7039,7 +7075,7 @@
                   <pic:spPr>
                     <a:xfrm>
                       <a:off x="0" y="0"/>
-                      <a:ext cx="3931894" cy="3658846"/>
+                      <a:ext cx="3286965" cy="2311642"/>
                     </a:xfrm>
                     <a:prstGeom prst="rect">
                       <a:avLst/>
@@ -7051,62 +7087,26 @@
           </wp:inline>
         </w:drawing>
       </w:r>
-      <w:r>
-        <w:t xml:space="preserve"> </w:t>
-      </w:r>
-    </w:p>
-    <w:p>
-      <w:pPr>
-        <w:pStyle w:val="Heading2"/>
-      </w:pPr>
-      <w:bookmarkStart w:id="16" w:name="_Toc472601546"/>
-      <w:bookmarkStart w:id="17" w:name="_Toc473987093"/>
-      <w:r>
-        <w:t xml:space="preserve">Task </w:t>
-      </w:r>
-      <w:r>
-        <w:t>2</w:t>
-      </w:r>
-      <w:r>
-        <w:t xml:space="preserve">: </w:t>
-      </w:r>
-      <w:r>
-        <w:t>Configuring the build to produce a Web Deploy package</w:t>
-      </w:r>
-      <w:bookmarkEnd w:id="16"/>
-      <w:bookmarkEnd w:id="17"/>
     </w:p>
     <w:p>
       <w:pPr>
         <w:pStyle w:val="ListParagraph"/>
         <w:numPr>
           <w:ilvl w:val="0"/>
-          <w:numId w:val="28"/>
+          <w:numId w:val="27"/>
         </w:numPr>
       </w:pPr>
       <w:r>
-        <w:t>Return to the browser tabs open to the builds section of the portal.</w:t>
-      </w:r>
-    </w:p>
-    <w:p>
-      <w:pPr>
-        <w:pStyle w:val="ListParagraph"/>
-        <w:numPr>
-          <w:ilvl w:val="0"/>
-          <w:numId w:val="28"/>
-        </w:numPr>
-      </w:pPr>
-      <w:r>
         <w:t xml:space="preserve">Click </w:t>
       </w:r>
       <w:r>
         <w:rPr>
           <w:b/>
         </w:rPr>
-        <w:t>Edit</w:t>
-      </w:r>
-      <w:r>
-        <w:t xml:space="preserve"> to edit the build definition.</w:t>
+        <w:t>Finish</w:t>
+      </w:r>
+      <w:r>
+        <w:t xml:space="preserve"> on the final page of the wizard to deploy the database.</w:t>
       </w:r>
     </w:p>
     <w:p>
@@ -7119,11 +7119,12 @@
           <w:noProof/>
           <w:lang w:bidi="ar-SA"/>
         </w:rPr>
+        <w:lastRenderedPageBreak/>
         <w:drawing>
-          <wp:inline distT="0" distB="0" distL="0" distR="0" wp14:anchorId="1113536F" wp14:editId="2D748A10">
-            <wp:extent cx="5276190" cy="447619"/>
-            <wp:effectExtent l="0" t="0" r="1270" b="0"/>
-            <wp:docPr id="127" name="Picture 127"/>
+          <wp:inline distT="0" distB="0" distL="0" distR="0" wp14:anchorId="0D3E3675" wp14:editId="26BBE37F">
+            <wp:extent cx="3925019" cy="3652448"/>
+            <wp:effectExtent l="0" t="0" r="0" b="5715"/>
+            <wp:docPr id="60" name="Picture 60"/>
             <wp:cNvGraphicFramePr>
               <a:graphicFrameLocks xmlns:a="http://schemas.openxmlformats.org/drawingml/2006/main" noChangeAspect="1"/>
             </wp:cNvGraphicFramePr>
@@ -7143,7 +7144,7 @@
                   <pic:spPr>
                     <a:xfrm>
                       <a:off x="0" y="0"/>
-                      <a:ext cx="5276190" cy="447619"/>
+                      <a:ext cx="3931894" cy="3658846"/>
                     </a:xfrm>
                     <a:prstGeom prst="rect">
                       <a:avLst/>
@@ -7155,6 +7156,30 @@
           </wp:inline>
         </w:drawing>
       </w:r>
+      <w:r>
+        <w:t xml:space="preserve"> </w:t>
+      </w:r>
+    </w:p>
+    <w:p>
+      <w:pPr>
+        <w:pStyle w:val="Heading2"/>
+      </w:pPr>
+      <w:bookmarkStart w:id="16" w:name="_Toc472601546"/>
+      <w:bookmarkStart w:id="17" w:name="_Toc473987093"/>
+      <w:r>
+        <w:t xml:space="preserve">Task </w:t>
+      </w:r>
+      <w:r>
+        <w:t>2</w:t>
+      </w:r>
+      <w:r>
+        <w:t xml:space="preserve">: </w:t>
+      </w:r>
+      <w:r>
+        <w:t>Configuring the build to produce a Web Deploy package</w:t>
+      </w:r>
+      <w:bookmarkEnd w:id="16"/>
+      <w:bookmarkEnd w:id="17"/>
     </w:p>
     <w:p>
       <w:pPr>
@@ -7165,24 +7190,28 @@
         </w:numPr>
       </w:pPr>
       <w:r>
-        <w:t xml:space="preserve">Select the </w:t>
-      </w:r>
-      <w:r>
-        <w:rPr>
-          <w:b/>
-        </w:rPr>
-        <w:t>Visual Studio Build</w:t>
-      </w:r>
-      <w:r>
-        <w:t xml:space="preserve"> step and add the following arguments after the existing arguments. Be sure to include a space before adding the new arguments.</w:t>
-      </w:r>
-    </w:p>
-    <w:p>
-      <w:pPr>
-        <w:pStyle w:val="ppCode"/>
-      </w:pPr>
-      <w:r>
-        <w:t>/p:DeployOnBuild=true /p:WebPublishMethod=Package /p:PackageAsSingleFile=true /p:SkipInvalidConfigurations=true</w:t>
+        <w:t>Return to the browser tabs open to the builds section of the portal.</w:t>
+      </w:r>
+    </w:p>
+    <w:p>
+      <w:pPr>
+        <w:pStyle w:val="ListParagraph"/>
+        <w:numPr>
+          <w:ilvl w:val="0"/>
+          <w:numId w:val="28"/>
+        </w:numPr>
+      </w:pPr>
+      <w:r>
+        <w:t xml:space="preserve">Click </w:t>
+      </w:r>
+      <w:r>
+        <w:rPr>
+          <w:b/>
+        </w:rPr>
+        <w:t>Edit</w:t>
+      </w:r>
+      <w:r>
+        <w:t xml:space="preserve"> to edit the build definition.</w:t>
       </w:r>
     </w:p>
     <w:p>
@@ -7196,10 +7225,10 @@
           <w:lang w:bidi="ar-SA"/>
         </w:rPr>
         <w:drawing>
-          <wp:inline distT="0" distB="0" distL="0" distR="0" wp14:anchorId="6AE15F40" wp14:editId="6310197A">
-            <wp:extent cx="5943600" cy="1858645"/>
-            <wp:effectExtent l="0" t="0" r="0" b="8255"/>
-            <wp:docPr id="128" name="Picture 128"/>
+          <wp:inline distT="0" distB="0" distL="0" distR="0" wp14:anchorId="1113536F" wp14:editId="2D748A10">
+            <wp:extent cx="5276190" cy="447619"/>
+            <wp:effectExtent l="0" t="0" r="1270" b="0"/>
+            <wp:docPr id="127" name="Picture 127"/>
             <wp:cNvGraphicFramePr>
               <a:graphicFrameLocks xmlns:a="http://schemas.openxmlformats.org/drawingml/2006/main" noChangeAspect="1"/>
             </wp:cNvGraphicFramePr>
@@ -7219,7 +7248,7 @@
                   <pic:spPr>
                     <a:xfrm>
                       <a:off x="0" y="0"/>
-                      <a:ext cx="5943600" cy="1858645"/>
+                      <a:ext cx="5276190" cy="447619"/>
                     </a:xfrm>
                     <a:prstGeom prst="rect">
                       <a:avLst/>
@@ -7241,16 +7270,24 @@
         </w:numPr>
       </w:pPr>
       <w:r>
-        <w:t xml:space="preserve">Click </w:t>
-      </w:r>
-      <w:r>
-        <w:rPr>
-          <w:b/>
-        </w:rPr>
-        <w:t>Save</w:t>
-      </w:r>
-      <w:r>
-        <w:t xml:space="preserve"> to save the build definition. It will now produce the web deploy zip needed for publication to Azure.</w:t>
+        <w:t xml:space="preserve">Select the </w:t>
+      </w:r>
+      <w:r>
+        <w:rPr>
+          <w:b/>
+        </w:rPr>
+        <w:t>Visual Studio Build</w:t>
+      </w:r>
+      <w:r>
+        <w:t xml:space="preserve"> step and add the following arguments after the existing arguments. Be sure to include a space before adding the new arguments.</w:t>
+      </w:r>
+    </w:p>
+    <w:p>
+      <w:pPr>
+        <w:pStyle w:val="ppCode"/>
+      </w:pPr>
+      <w:r>
+        <w:t>/p:DeployOnBuild=true /p:WebPublishMethod=Package /p:PackageAsSingleFile=true /p:SkipInvalidConfigurations=true</w:t>
       </w:r>
     </w:p>
     <w:p>
@@ -7263,12 +7300,11 @@
           <w:noProof/>
           <w:lang w:bidi="ar-SA"/>
         </w:rPr>
-        <w:lastRenderedPageBreak/>
         <w:drawing>
-          <wp:inline distT="0" distB="0" distL="0" distR="0" wp14:anchorId="7BAE47A4" wp14:editId="67FF551D">
-            <wp:extent cx="2708694" cy="1086159"/>
-            <wp:effectExtent l="0" t="0" r="0" b="0"/>
-            <wp:docPr id="63" name="Picture 63"/>
+          <wp:inline distT="0" distB="0" distL="0" distR="0" wp14:anchorId="6AE15F40" wp14:editId="6310197A">
+            <wp:extent cx="5943600" cy="1858645"/>
+            <wp:effectExtent l="0" t="0" r="0" b="8255"/>
+            <wp:docPr id="128" name="Picture 128"/>
             <wp:cNvGraphicFramePr>
               <a:graphicFrameLocks xmlns:a="http://schemas.openxmlformats.org/drawingml/2006/main" noChangeAspect="1"/>
             </wp:cNvGraphicFramePr>
@@ -7288,7 +7324,7 @@
                   <pic:spPr>
                     <a:xfrm>
                       <a:off x="0" y="0"/>
-                      <a:ext cx="2722414" cy="1091661"/>
+                      <a:ext cx="5943600" cy="1858645"/>
                     </a:xfrm>
                     <a:prstGeom prst="rect">
                       <a:avLst/>
@@ -7303,71 +7339,23 @@
     </w:p>
     <w:p>
       <w:pPr>
-        <w:pStyle w:val="Heading2"/>
-      </w:pPr>
-      <w:bookmarkStart w:id="18" w:name="_Toc472601547"/>
-      <w:bookmarkStart w:id="19" w:name="_Toc473987094"/>
-      <w:r>
-        <w:t xml:space="preserve">Task </w:t>
-      </w:r>
-      <w:r>
-        <w:t>3</w:t>
-      </w:r>
-      <w:r>
-        <w:t xml:space="preserve">: </w:t>
-      </w:r>
-      <w:r>
-        <w:t>Creating a release environment for Azure</w:t>
-      </w:r>
-      <w:bookmarkEnd w:id="18"/>
-      <w:bookmarkEnd w:id="19"/>
-    </w:p>
-    <w:p>
-      <w:pPr>
         <w:pStyle w:val="ListParagraph"/>
         <w:numPr>
           <w:ilvl w:val="0"/>
-          <w:numId w:val="29"/>
+          <w:numId w:val="28"/>
         </w:numPr>
       </w:pPr>
       <w:r>
-        <w:t xml:space="preserve">Return to the </w:t>
-      </w:r>
-      <w:r>
-        <w:rPr>
-          <w:b/>
-        </w:rPr>
-        <w:t>R</w:t>
-      </w:r>
-      <w:r>
-        <w:rPr>
-          <w:b/>
-        </w:rPr>
-        <w:t>eleases</w:t>
-      </w:r>
-      <w:r>
-        <w:t xml:space="preserve"> tab.</w:t>
-      </w:r>
-    </w:p>
-    <w:p>
-      <w:pPr>
-        <w:pStyle w:val="ListParagraph"/>
-        <w:numPr>
-          <w:ilvl w:val="0"/>
-          <w:numId w:val="29"/>
-        </w:numPr>
-      </w:pPr>
-      <w:r>
-        <w:t xml:space="preserve">Everything has been set up for releasing to Azure, so you just need to add an environment for it. Click the </w:t>
-      </w:r>
-      <w:r>
-        <w:rPr>
-          <w:b/>
-        </w:rPr>
-        <w:t>Edit</w:t>
-      </w:r>
-      <w:r>
-        <w:t xml:space="preserve"> link to enter edit mode.</w:t>
+        <w:t xml:space="preserve">Click </w:t>
+      </w:r>
+      <w:r>
+        <w:rPr>
+          <w:b/>
+        </w:rPr>
+        <w:t>Save</w:t>
+      </w:r>
+      <w:r>
+        <w:t xml:space="preserve"> to save the build definition. It will now produce the web deploy zip needed for publication to Azure.</w:t>
       </w:r>
     </w:p>
     <w:p>
@@ -7380,11 +7368,12 @@
           <w:noProof/>
           <w:lang w:bidi="ar-SA"/>
         </w:rPr>
+        <w:lastRenderedPageBreak/>
         <w:drawing>
-          <wp:inline distT="0" distB="0" distL="0" distR="0" wp14:anchorId="49712129" wp14:editId="141203C1">
-            <wp:extent cx="1975540" cy="1449238"/>
-            <wp:effectExtent l="0" t="0" r="5715" b="0"/>
-            <wp:docPr id="152" name="Picture 152"/>
+          <wp:inline distT="0" distB="0" distL="0" distR="0" wp14:anchorId="7BAE47A4" wp14:editId="67FF551D">
+            <wp:extent cx="2708694" cy="1086159"/>
+            <wp:effectExtent l="0" t="0" r="0" b="0"/>
+            <wp:docPr id="63" name="Picture 63"/>
             <wp:cNvGraphicFramePr>
               <a:graphicFrameLocks xmlns:a="http://schemas.openxmlformats.org/drawingml/2006/main" noChangeAspect="1"/>
             </wp:cNvGraphicFramePr>
@@ -7404,7 +7393,7 @@
                   <pic:spPr>
                     <a:xfrm>
                       <a:off x="0" y="0"/>
-                      <a:ext cx="1980368" cy="1452779"/>
+                      <a:ext cx="2722414" cy="1091661"/>
                     </a:xfrm>
                     <a:prstGeom prst="rect">
                       <a:avLst/>
@@ -7419,6 +7408,27 @@
     </w:p>
     <w:p>
       <w:pPr>
+        <w:pStyle w:val="Heading2"/>
+      </w:pPr>
+      <w:bookmarkStart w:id="18" w:name="_Toc472601547"/>
+      <w:bookmarkStart w:id="19" w:name="_Toc473987094"/>
+      <w:r>
+        <w:t xml:space="preserve">Task </w:t>
+      </w:r>
+      <w:r>
+        <w:t>3</w:t>
+      </w:r>
+      <w:r>
+        <w:t xml:space="preserve">: </w:t>
+      </w:r>
+      <w:r>
+        <w:t>Creating a release environment for Azure</w:t>
+      </w:r>
+      <w:bookmarkEnd w:id="18"/>
+      <w:bookmarkEnd w:id="19"/>
+    </w:p>
+    <w:p>
+      <w:pPr>
         <w:pStyle w:val="ListParagraph"/>
         <w:numPr>
           <w:ilvl w:val="0"/>
@@ -7426,16 +7436,43 @@
         </w:numPr>
       </w:pPr>
       <w:r>
-        <w:t xml:space="preserve">Select </w:t>
-      </w:r>
-      <w:r>
-        <w:rPr>
-          <w:b/>
-        </w:rPr>
-        <w:t>Add environment | Create new environment</w:t>
-      </w:r>
-      <w:r>
-        <w:t>.</w:t>
+        <w:t xml:space="preserve">Return to the </w:t>
+      </w:r>
+      <w:r>
+        <w:rPr>
+          <w:b/>
+        </w:rPr>
+        <w:t>R</w:t>
+      </w:r>
+      <w:r>
+        <w:rPr>
+          <w:b/>
+        </w:rPr>
+        <w:t>eleases</w:t>
+      </w:r>
+      <w:r>
+        <w:t xml:space="preserve"> tab.</w:t>
+      </w:r>
+    </w:p>
+    <w:p>
+      <w:pPr>
+        <w:pStyle w:val="ListParagraph"/>
+        <w:numPr>
+          <w:ilvl w:val="0"/>
+          <w:numId w:val="29"/>
+        </w:numPr>
+      </w:pPr>
+      <w:r>
+        <w:t xml:space="preserve">Everything has been set up for releasing to Azure, so you just need to add an environment for it. Click the </w:t>
+      </w:r>
+      <w:r>
+        <w:rPr>
+          <w:b/>
+        </w:rPr>
+        <w:t>Edit</w:t>
+      </w:r>
+      <w:r>
+        <w:t xml:space="preserve"> link to enter edit mode.</w:t>
       </w:r>
     </w:p>
     <w:p>
@@ -7449,10 +7486,10 @@
           <w:lang w:bidi="ar-SA"/>
         </w:rPr>
         <w:drawing>
-          <wp:inline distT="0" distB="0" distL="0" distR="0" wp14:anchorId="1226BF22" wp14:editId="737F41C8">
-            <wp:extent cx="1771429" cy="1704762"/>
-            <wp:effectExtent l="0" t="0" r="635" b="0"/>
-            <wp:docPr id="129" name="Picture 129"/>
+          <wp:inline distT="0" distB="0" distL="0" distR="0" wp14:anchorId="49712129" wp14:editId="141203C1">
+            <wp:extent cx="1975540" cy="1449238"/>
+            <wp:effectExtent l="0" t="0" r="5715" b="0"/>
+            <wp:docPr id="152" name="Picture 152"/>
             <wp:cNvGraphicFramePr>
               <a:graphicFrameLocks xmlns:a="http://schemas.openxmlformats.org/drawingml/2006/main" noChangeAspect="1"/>
             </wp:cNvGraphicFramePr>
@@ -7472,7 +7509,7 @@
                   <pic:spPr>
                     <a:xfrm>
                       <a:off x="0" y="0"/>
-                      <a:ext cx="1771429" cy="1704762"/>
+                      <a:ext cx="1980368" cy="1452779"/>
                     </a:xfrm>
                     <a:prstGeom prst="rect">
                       <a:avLst/>
@@ -7494,22 +7531,13 @@
         </w:numPr>
       </w:pPr>
       <w:r>
-        <w:t xml:space="preserve">Select the </w:t>
-      </w:r>
-      <w:r>
-        <w:rPr>
-          <w:b/>
-        </w:rPr>
-        <w:t>Azure Website Deployment</w:t>
-      </w:r>
-      <w:r>
-        <w:t xml:space="preserve"> template and click </w:t>
-      </w:r>
-      <w:r>
-        <w:rPr>
-          <w:b/>
-        </w:rPr>
-        <w:t>Next</w:t>
+        <w:t xml:space="preserve">Select </w:t>
+      </w:r>
+      <w:r>
+        <w:rPr>
+          <w:b/>
+        </w:rPr>
+        <w:t>Add environment | Create new environment</w:t>
       </w:r>
       <w:r>
         <w:t>.</w:t>
@@ -7525,12 +7553,11 @@
           <w:noProof/>
           <w:lang w:bidi="ar-SA"/>
         </w:rPr>
-        <w:lastRenderedPageBreak/>
         <w:drawing>
-          <wp:inline distT="0" distB="0" distL="0" distR="0" wp14:anchorId="740B8BF7" wp14:editId="7A057BBD">
-            <wp:extent cx="5314286" cy="2866667"/>
-            <wp:effectExtent l="0" t="0" r="1270" b="0"/>
-            <wp:docPr id="131" name="Picture 131"/>
+          <wp:inline distT="0" distB="0" distL="0" distR="0" wp14:anchorId="1226BF22" wp14:editId="737F41C8">
+            <wp:extent cx="1771429" cy="1704762"/>
+            <wp:effectExtent l="0" t="0" r="635" b="0"/>
+            <wp:docPr id="129" name="Picture 129"/>
             <wp:cNvGraphicFramePr>
               <a:graphicFrameLocks xmlns:a="http://schemas.openxmlformats.org/drawingml/2006/main" noChangeAspect="1"/>
             </wp:cNvGraphicFramePr>
@@ -7550,6 +7577,84 @@
                   <pic:spPr>
                     <a:xfrm>
                       <a:off x="0" y="0"/>
+                      <a:ext cx="1771429" cy="1704762"/>
+                    </a:xfrm>
+                    <a:prstGeom prst="rect">
+                      <a:avLst/>
+                    </a:prstGeom>
+                  </pic:spPr>
+                </pic:pic>
+              </a:graphicData>
+            </a:graphic>
+          </wp:inline>
+        </w:drawing>
+      </w:r>
+    </w:p>
+    <w:p>
+      <w:pPr>
+        <w:pStyle w:val="ListParagraph"/>
+        <w:numPr>
+          <w:ilvl w:val="0"/>
+          <w:numId w:val="29"/>
+        </w:numPr>
+      </w:pPr>
+      <w:r>
+        <w:t xml:space="preserve">Select the </w:t>
+      </w:r>
+      <w:r>
+        <w:rPr>
+          <w:b/>
+        </w:rPr>
+        <w:t>Azure Website Deployment</w:t>
+      </w:r>
+      <w:r>
+        <w:t xml:space="preserve"> template and click </w:t>
+      </w:r>
+      <w:r>
+        <w:rPr>
+          <w:b/>
+        </w:rPr>
+        <w:t>Next</w:t>
+      </w:r>
+      <w:r>
+        <w:t>.</w:t>
+      </w:r>
+    </w:p>
+    <w:p>
+      <w:pPr>
+        <w:pStyle w:val="ListParagraph"/>
+        <w:ind w:left="360"/>
+      </w:pPr>
+      <w:r>
+        <w:rPr>
+          <w:noProof/>
+          <w:lang w:bidi="ar-SA"/>
+        </w:rPr>
+        <w:lastRenderedPageBreak/>
+        <w:drawing>
+          <wp:inline distT="0" distB="0" distL="0" distR="0" wp14:anchorId="740B8BF7" wp14:editId="7A057BBD">
+            <wp:extent cx="5314286" cy="2866667"/>
+            <wp:effectExtent l="0" t="0" r="1270" b="0"/>
+            <wp:docPr id="131" name="Picture 131"/>
+            <wp:cNvGraphicFramePr>
+              <a:graphicFrameLocks xmlns:a="http://schemas.openxmlformats.org/drawingml/2006/main" noChangeAspect="1"/>
+            </wp:cNvGraphicFramePr>
+            <a:graphic xmlns:a="http://schemas.openxmlformats.org/drawingml/2006/main">
+              <a:graphicData uri="http://schemas.openxmlformats.org/drawingml/2006/picture">
+                <pic:pic xmlns:pic="http://schemas.openxmlformats.org/drawingml/2006/picture">
+                  <pic:nvPicPr>
+                    <pic:cNvPr id="1" name=""/>
+                    <pic:cNvPicPr/>
+                  </pic:nvPicPr>
+                  <pic:blipFill>
+                    <a:blip r:embed="rId91"/>
+                    <a:stretch>
+                      <a:fillRect/>
+                    </a:stretch>
+                  </pic:blipFill>
+                  <pic:spPr>
+                    <a:xfrm>
+                      <a:off x="0" y="0"/>
                       <a:ext cx="5314286" cy="2866667"/>
                     </a:xfrm>
                     <a:prstGeom prst="rect">
@@ -7619,7 +7724,7 @@
                     <pic:cNvPicPr/>
                   </pic:nvPicPr>
                   <pic:blipFill rotWithShape="1">
-                    <a:blip r:embed="rId52"/>
+                    <a:blip r:embed="rId53"/>
                     <a:srcRect t="23150"/>
                     <a:stretch/>
                   </pic:blipFill>
@@ -7704,7 +7809,7 @@
                     <pic:cNvPicPr/>
                   </pic:nvPicPr>
                   <pic:blipFill>
-                    <a:blip r:embed="rId91"/>
+                    <a:blip r:embed="rId92"/>
                     <a:stretch>
                       <a:fillRect/>
                     </a:stretch>
@@ -7790,7 +7895,7 @@
                     <pic:cNvPicPr/>
                   </pic:nvPicPr>
                   <pic:blipFill>
-                    <a:blip r:embed="rId92"/>
+                    <a:blip r:embed="rId93"/>
                     <a:stretch>
                       <a:fillRect/>
                     </a:stretch>
@@ -7870,7 +7975,7 @@
                     </pic:cNvPicPr>
                   </pic:nvPicPr>
                   <pic:blipFill>
-                    <a:blip r:embed="rId93">
+                    <a:blip r:embed="rId94">
                       <a:extLst>
                         <a:ext uri="{28A0092B-C50C-407E-A947-70E740481C1C}">
                           <a14:useLocalDpi xmlns:a14="http://schemas.microsoft.com/office/drawing/2010/main" val="0"/>
@@ -7911,16 +8016,25 @@
         </w:numPr>
       </w:pPr>
       <w:r>
-        <w:t xml:space="preserve">Remove the </w:t>
-      </w:r>
-      <w:r>
-        <w:rPr>
-          <w:b/>
-        </w:rPr>
-        <w:t>Visual Studio Test</w:t>
-      </w:r>
-      <w:r>
-        <w:t xml:space="preserve"> task from the workflow to keep things simple.</w:t>
+        <w:t>There are many tasks available for</w:t>
+      </w:r>
+      <w:r>
+        <w:t xml:space="preserve"> managing releases to Azure</w:t>
+      </w:r>
+      <w:r>
+        <w:t>.</w:t>
+      </w:r>
+      <w:r>
+        <w:t xml:space="preserve"> Select </w:t>
+      </w:r>
+      <w:r>
+        <w:rPr>
+          <w:b/>
+        </w:rPr>
+        <w:t>Add tasks | Add an agent phase</w:t>
+      </w:r>
+      <w:r>
+        <w:t xml:space="preserve"> to review them.</w:t>
       </w:r>
     </w:p>
     <w:p>
@@ -7934,87 +8048,10 @@
           <w:lang w:bidi="ar-SA"/>
         </w:rPr>
         <w:drawing>
-          <wp:inline distT="0" distB="0" distL="0" distR="0" wp14:anchorId="72587A7F" wp14:editId="47603D91">
-            <wp:extent cx="2915728" cy="1312737"/>
-            <wp:effectExtent l="0" t="0" r="0" b="1905"/>
-            <wp:docPr id="160" name="Picture 160"/>
-            <wp:cNvGraphicFramePr>
-              <a:graphicFrameLocks xmlns:a="http://schemas.openxmlformats.org/drawingml/2006/main" noChangeAspect="1"/>
-            </wp:cNvGraphicFramePr>
-            <a:graphic xmlns:a="http://schemas.openxmlformats.org/drawingml/2006/main">
-              <a:graphicData uri="http://schemas.openxmlformats.org/drawingml/2006/picture">
-                <pic:pic xmlns:pic="http://schemas.openxmlformats.org/drawingml/2006/picture">
-                  <pic:nvPicPr>
-                    <pic:cNvPr id="1" name=""/>
-                    <pic:cNvPicPr/>
-                  </pic:nvPicPr>
-                  <pic:blipFill>
-                    <a:blip r:embed="rId94"/>
-                    <a:stretch>
-                      <a:fillRect/>
-                    </a:stretch>
-                  </pic:blipFill>
-                  <pic:spPr>
-                    <a:xfrm>
-                      <a:off x="0" y="0"/>
-                      <a:ext cx="2938269" cy="1322886"/>
-                    </a:xfrm>
-                    <a:prstGeom prst="rect">
-                      <a:avLst/>
-                    </a:prstGeom>
-                  </pic:spPr>
-                </pic:pic>
-              </a:graphicData>
-            </a:graphic>
-          </wp:inline>
-        </w:drawing>
-      </w:r>
-    </w:p>
-    <w:p>
-      <w:pPr>
-        <w:pStyle w:val="ListParagraph"/>
-        <w:numPr>
-          <w:ilvl w:val="0"/>
-          <w:numId w:val="29"/>
-        </w:numPr>
-      </w:pPr>
-      <w:r>
-        <w:t xml:space="preserve">It’s now time to configure the connection to Azure. Click the </w:t>
-      </w:r>
-      <w:r>
-        <w:rPr>
-          <w:b/>
-        </w:rPr>
-        <w:t>Manage</w:t>
-      </w:r>
-      <w:r>
-        <w:t xml:space="preserve"> link next to the </w:t>
-      </w:r>
-      <w:r>
-        <w:rPr>
-          <w:b/>
-        </w:rPr>
-        <w:t>Azure Subscription</w:t>
-      </w:r>
-      <w:r>
-        <w:t xml:space="preserve"> field. This will bring you to the Azure connection configuration page.</w:t>
-      </w:r>
-    </w:p>
-    <w:p>
-      <w:pPr>
-        <w:pStyle w:val="ListParagraph"/>
-        <w:ind w:left="360"/>
-      </w:pPr>
-      <w:r>
-        <w:rPr>
-          <w:noProof/>
-          <w:lang w:bidi="ar-SA"/>
-        </w:rPr>
-        <w:drawing>
-          <wp:inline distT="0" distB="0" distL="0" distR="0" wp14:anchorId="5226BF03" wp14:editId="337AC00A">
-            <wp:extent cx="4771429" cy="961905"/>
-            <wp:effectExtent l="0" t="0" r="0" b="0"/>
-            <wp:docPr id="135" name="Picture 135"/>
+          <wp:inline distT="0" distB="0" distL="0" distR="0" wp14:anchorId="7A291999" wp14:editId="260F2314">
+            <wp:extent cx="2600325" cy="1370902"/>
+            <wp:effectExtent l="0" t="0" r="0" b="1270"/>
+            <wp:docPr id="4" name="Picture 4"/>
             <wp:cNvGraphicFramePr>
               <a:graphicFrameLocks xmlns:a="http://schemas.openxmlformats.org/drawingml/2006/main" noChangeAspect="1"/>
             </wp:cNvGraphicFramePr>
@@ -8034,7 +8071,7 @@
                   <pic:spPr>
                     <a:xfrm>
                       <a:off x="0" y="0"/>
-                      <a:ext cx="4771429" cy="961905"/>
+                      <a:ext cx="2620532" cy="1381555"/>
                     </a:xfrm>
                     <a:prstGeom prst="rect">
                       <a:avLst/>
@@ -8056,22 +8093,64 @@
         </w:numPr>
       </w:pPr>
       <w:r>
-        <w:t xml:space="preserve">Click </w:t>
-      </w:r>
-      <w:r>
-        <w:rPr>
-          <w:b/>
-        </w:rPr>
-        <w:t>New Service Endpoint | Azure</w:t>
-      </w:r>
-      <w:r>
-        <w:rPr>
-          <w:b/>
-        </w:rPr>
-        <w:t xml:space="preserve"> Classic</w:t>
-      </w:r>
-      <w:r>
-        <w:t>.</w:t>
+        <w:t xml:space="preserve">The </w:t>
+      </w:r>
+      <w:r>
+        <w:rPr>
+          <w:b/>
+        </w:rPr>
+        <w:t>Deploy</w:t>
+      </w:r>
+      <w:r>
+        <w:t xml:space="preserve"> tab </w:t>
+      </w:r>
+      <w:r>
+        <w:t xml:space="preserve">provides many key deployment features, such as the ability to run </w:t>
+      </w:r>
+      <w:r>
+        <w:rPr>
+          <w:b/>
+        </w:rPr>
+        <w:t>PowerShell</w:t>
+      </w:r>
+      <w:r>
+        <w:t xml:space="preserve"> scripts in an Azure environment, deploy </w:t>
+      </w:r>
+      <w:r>
+        <w:rPr>
+          <w:b/>
+        </w:rPr>
+        <w:t>Azure SQL</w:t>
+      </w:r>
+      <w:r>
+        <w:t xml:space="preserve"> databases, and even deploy </w:t>
+      </w:r>
+      <w:r>
+        <w:rPr>
+          <w:b/>
+        </w:rPr>
+        <w:t>AzureRM</w:t>
+      </w:r>
+      <w:r>
+        <w:t xml:space="preserve"> and </w:t>
+      </w:r>
+      <w:r>
+        <w:rPr>
+          <w:b/>
+        </w:rPr>
+        <w:t>classic</w:t>
+      </w:r>
+      <w:r>
+        <w:t xml:space="preserve"> apps. Press </w:t>
+      </w:r>
+      <w:r>
+        <w:rPr>
+          <w:b/>
+        </w:rPr>
+        <w:t>Esc</w:t>
+      </w:r>
+      <w:r>
+        <w:t xml:space="preserve"> to dismiss the dialog.</w:t>
       </w:r>
     </w:p>
     <w:p>
@@ -8086,10 +8165,10 @@
         </w:rPr>
         <w:lastRenderedPageBreak/>
         <w:drawing>
-          <wp:inline distT="0" distB="0" distL="0" distR="0" wp14:anchorId="07261355" wp14:editId="5AC0533B">
-            <wp:extent cx="2190476" cy="1980952"/>
-            <wp:effectExtent l="0" t="0" r="635" b="635"/>
-            <wp:docPr id="136" name="Picture 136"/>
+          <wp:inline distT="0" distB="0" distL="0" distR="0" wp14:anchorId="3E3E78B9" wp14:editId="75B69BF2">
+            <wp:extent cx="4876800" cy="3329971"/>
+            <wp:effectExtent l="0" t="0" r="0" b="3810"/>
+            <wp:docPr id="5" name="Picture 5"/>
             <wp:cNvGraphicFramePr>
               <a:graphicFrameLocks xmlns:a="http://schemas.openxmlformats.org/drawingml/2006/main" noChangeAspect="1"/>
             </wp:cNvGraphicFramePr>
@@ -8109,7 +8188,7 @@
                   <pic:spPr>
                     <a:xfrm>
                       <a:off x="0" y="0"/>
-                      <a:ext cx="2190476" cy="1980952"/>
+                      <a:ext cx="4879710" cy="3331958"/>
                     </a:xfrm>
                     <a:prstGeom prst="rect">
                       <a:avLst/>
@@ -8131,25 +8210,16 @@
         </w:numPr>
       </w:pPr>
       <w:r>
-        <w:t xml:space="preserve">Select </w:t>
-      </w:r>
-      <w:r>
-        <w:rPr>
-          <w:b/>
-        </w:rPr>
-        <w:t>Certificate Based</w:t>
-      </w:r>
-      <w:r>
-        <w:t xml:space="preserve"> and click the </w:t>
-      </w:r>
-      <w:r>
-        <w:rPr>
-          <w:b/>
-        </w:rPr>
-        <w:t>publish settings file</w:t>
-      </w:r>
-      <w:r>
-        <w:t xml:space="preserve"> option at the bottom. This will open a link to download a publish settings file that contains the details needed to complete this form.</w:t>
+        <w:t xml:space="preserve">However, sometimes there are tasks that cannot be automated and require manual intervention. In that case, you can still automate the processes around it and provide an indicator for TFS to wait for the manual process to complete before continuing. Select </w:t>
+      </w:r>
+      <w:r>
+        <w:rPr>
+          <w:b/>
+        </w:rPr>
+        <w:t>Add tasks | Add a server phase</w:t>
+      </w:r>
+      <w:r>
+        <w:t>.</w:t>
       </w:r>
     </w:p>
     <w:p>
@@ -8163,10 +8233,10 @@
           <w:lang w:bidi="ar-SA"/>
         </w:rPr>
         <w:drawing>
-          <wp:inline distT="0" distB="0" distL="0" distR="0" wp14:anchorId="1F45F6D8" wp14:editId="5A1B9256">
-            <wp:extent cx="5266667" cy="3247619"/>
-            <wp:effectExtent l="0" t="0" r="0" b="0"/>
-            <wp:docPr id="137" name="Picture 137"/>
+          <wp:inline distT="0" distB="0" distL="0" distR="0" wp14:anchorId="090F453D" wp14:editId="77E419AB">
+            <wp:extent cx="2562225" cy="1350816"/>
+            <wp:effectExtent l="0" t="0" r="0" b="1905"/>
+            <wp:docPr id="9" name="Picture 9"/>
             <wp:cNvGraphicFramePr>
               <a:graphicFrameLocks xmlns:a="http://schemas.openxmlformats.org/drawingml/2006/main" noChangeAspect="1"/>
             </wp:cNvGraphicFramePr>
@@ -8186,7 +8256,7 @@
                   <pic:spPr>
                     <a:xfrm>
                       <a:off x="0" y="0"/>
-                      <a:ext cx="5266667" cy="3247619"/>
+                      <a:ext cx="2577758" cy="1359005"/>
                     </a:xfrm>
                     <a:prstGeom prst="rect">
                       <a:avLst/>
@@ -8208,40 +8278,16 @@
         </w:numPr>
       </w:pPr>
       <w:r>
-        <w:t xml:space="preserve">When prompted by the browser, select </w:t>
-      </w:r>
-      <w:r>
-        <w:rPr>
-          <w:b/>
-        </w:rPr>
-        <w:t>Save As</w:t>
-      </w:r>
-      <w:r>
-        <w:t>, change the name to “creds.txt”, and save it to the desktop for easy access. Note that the browser may ask you to log in first.</w:t>
-      </w:r>
-    </w:p>
-    <w:p>
-      <w:pPr>
-        <w:pStyle w:val="ListParagraph"/>
-        <w:numPr>
-          <w:ilvl w:val="0"/>
-          <w:numId w:val="29"/>
-        </w:numPr>
-      </w:pPr>
-      <w:r>
-        <w:t>Open “creds.txt” using notepad. It’s XML, but you’ll be able to parse out what you need by hand.</w:t>
-      </w:r>
-    </w:p>
-    <w:p>
-      <w:pPr>
-        <w:pStyle w:val="ListParagraph"/>
-        <w:numPr>
-          <w:ilvl w:val="0"/>
-          <w:numId w:val="29"/>
-        </w:numPr>
-      </w:pPr>
-      <w:r>
-        <w:t>Locate the three key fields needed to configure the Azure connection. Note that if you have multiple Azure subscriptions, you’ll need to make sure you’re working with the one used to create the SQL server and web site earlier.</w:t>
+        <w:t xml:space="preserve">We don’t have a need for this right now, so press </w:t>
+      </w:r>
+      <w:r>
+        <w:rPr>
+          <w:b/>
+        </w:rPr>
+        <w:t>Esc</w:t>
+      </w:r>
+      <w:r>
+        <w:t xml:space="preserve"> to dismiss the dialog.</w:t>
       </w:r>
     </w:p>
     <w:p>
@@ -8254,12 +8300,11 @@
           <w:noProof/>
           <w:lang w:bidi="ar-SA"/>
         </w:rPr>
-        <w:lastRenderedPageBreak/>
         <w:drawing>
-          <wp:inline distT="0" distB="0" distL="0" distR="0" wp14:anchorId="6EC9CD39" wp14:editId="4ED2F7B2">
-            <wp:extent cx="4968815" cy="2484408"/>
-            <wp:effectExtent l="0" t="0" r="3810" b="0"/>
-            <wp:docPr id="15" name="Picture 15"/>
+          <wp:inline distT="0" distB="0" distL="0" distR="0" wp14:anchorId="478B3E35" wp14:editId="21A4BED0">
+            <wp:extent cx="5438775" cy="1602536"/>
+            <wp:effectExtent l="0" t="0" r="0" b="0"/>
+            <wp:docPr id="12" name="Picture 12"/>
             <wp:cNvGraphicFramePr>
               <a:graphicFrameLocks xmlns:a="http://schemas.openxmlformats.org/drawingml/2006/main" noChangeAspect="1"/>
             </wp:cNvGraphicFramePr>
@@ -8279,7 +8324,7 @@
                   <pic:spPr>
                     <a:xfrm>
                       <a:off x="0" y="0"/>
-                      <a:ext cx="4979524" cy="2489763"/>
+                      <a:ext cx="5469029" cy="1611450"/>
                     </a:xfrm>
                     <a:prstGeom prst="rect">
                       <a:avLst/>
@@ -8301,43 +8346,19 @@
         </w:numPr>
       </w:pPr>
       <w:r>
-        <w:t xml:space="preserve">Set the </w:t>
-      </w:r>
-      <w:r>
-        <w:rPr>
-          <w:b/>
-        </w:rPr>
-        <w:t>Connection</w:t>
-      </w:r>
-      <w:r>
-        <w:t xml:space="preserve"> name to “Fabrikam Azure” and configure the remaining details using the data from creds.txt. Note that </w:t>
-      </w:r>
-      <w:r>
-        <w:rPr>
-          <w:b/>
-        </w:rPr>
-        <w:t>Management Certificate</w:t>
-      </w:r>
-      <w:r>
-        <w:t xml:space="preserve"> is all on the same line, despite the appearance with word wrapping. Click </w:t>
-      </w:r>
-      <w:r>
-        <w:rPr>
-          <w:b/>
-        </w:rPr>
-        <w:t>Verify connection</w:t>
-      </w:r>
-      <w:r>
-        <w:t xml:space="preserve"> to confirm and </w:t>
-      </w:r>
-      <w:r>
-        <w:rPr>
-          <w:b/>
-        </w:rPr>
-        <w:t>OK</w:t>
-      </w:r>
-      <w:r>
-        <w:t xml:space="preserve"> to continue.</w:t>
+        <w:t xml:space="preserve">Let’s return our focus to the straightforward Azure deployment at hand. </w:t>
+      </w:r>
+      <w:r>
+        <w:t xml:space="preserve">Remove the </w:t>
+      </w:r>
+      <w:r>
+        <w:rPr>
+          <w:b/>
+        </w:rPr>
+        <w:t>Visual Studio Test</w:t>
+      </w:r>
+      <w:r>
+        <w:t xml:space="preserve"> task from the workflow to keep things simple.</w:t>
       </w:r>
     </w:p>
     <w:p>
@@ -8350,11 +8371,12 @@
           <w:noProof/>
           <w:lang w:bidi="ar-SA"/>
         </w:rPr>
+        <w:lastRenderedPageBreak/>
         <w:drawing>
-          <wp:inline distT="0" distB="0" distL="0" distR="0" wp14:anchorId="0E754866" wp14:editId="446737A3">
-            <wp:extent cx="5390476" cy="4800000"/>
-            <wp:effectExtent l="0" t="0" r="1270" b="635"/>
-            <wp:docPr id="139" name="Picture 139"/>
+          <wp:inline distT="0" distB="0" distL="0" distR="0" wp14:anchorId="72587A7F" wp14:editId="47603D91">
+            <wp:extent cx="2915728" cy="1312737"/>
+            <wp:effectExtent l="0" t="0" r="0" b="1905"/>
+            <wp:docPr id="160" name="Picture 160"/>
             <wp:cNvGraphicFramePr>
               <a:graphicFrameLocks xmlns:a="http://schemas.openxmlformats.org/drawingml/2006/main" noChangeAspect="1"/>
             </wp:cNvGraphicFramePr>
@@ -8374,6 +8396,423 @@
                   <pic:spPr>
                     <a:xfrm>
                       <a:off x="0" y="0"/>
+                      <a:ext cx="2938269" cy="1322886"/>
+                    </a:xfrm>
+                    <a:prstGeom prst="rect">
+                      <a:avLst/>
+                    </a:prstGeom>
+                  </pic:spPr>
+                </pic:pic>
+              </a:graphicData>
+            </a:graphic>
+          </wp:inline>
+        </w:drawing>
+      </w:r>
+    </w:p>
+    <w:p>
+      <w:pPr>
+        <w:pStyle w:val="ListParagraph"/>
+        <w:numPr>
+          <w:ilvl w:val="0"/>
+          <w:numId w:val="29"/>
+        </w:numPr>
+      </w:pPr>
+      <w:r>
+        <w:t xml:space="preserve">It’s now time to configure the connection to Azure. Click the </w:t>
+      </w:r>
+      <w:r>
+        <w:rPr>
+          <w:b/>
+        </w:rPr>
+        <w:t>Manage</w:t>
+      </w:r>
+      <w:r>
+        <w:t xml:space="preserve"> link next to the </w:t>
+      </w:r>
+      <w:r>
+        <w:rPr>
+          <w:b/>
+        </w:rPr>
+        <w:t>Azure Subscription</w:t>
+      </w:r>
+      <w:r>
+        <w:t xml:space="preserve"> field. This will bring you to the Azure connection configuration page.</w:t>
+      </w:r>
+    </w:p>
+    <w:p>
+      <w:pPr>
+        <w:pStyle w:val="ListParagraph"/>
+        <w:ind w:left="360"/>
+      </w:pPr>
+      <w:r>
+        <w:rPr>
+          <w:noProof/>
+          <w:lang w:bidi="ar-SA"/>
+        </w:rPr>
+        <w:drawing>
+          <wp:inline distT="0" distB="0" distL="0" distR="0" wp14:anchorId="5226BF03" wp14:editId="337AC00A">
+            <wp:extent cx="4771429" cy="961905"/>
+            <wp:effectExtent l="0" t="0" r="0" b="0"/>
+            <wp:docPr id="135" name="Picture 135"/>
+            <wp:cNvGraphicFramePr>
+              <a:graphicFrameLocks xmlns:a="http://schemas.openxmlformats.org/drawingml/2006/main" noChangeAspect="1"/>
+            </wp:cNvGraphicFramePr>
+            <a:graphic xmlns:a="http://schemas.openxmlformats.org/drawingml/2006/main">
+              <a:graphicData uri="http://schemas.openxmlformats.org/drawingml/2006/picture">
+                <pic:pic xmlns:pic="http://schemas.openxmlformats.org/drawingml/2006/picture">
+                  <pic:nvPicPr>
+                    <pic:cNvPr id="1" name=""/>
+                    <pic:cNvPicPr/>
+                  </pic:nvPicPr>
+                  <pic:blipFill>
+                    <a:blip r:embed="rId100"/>
+                    <a:stretch>
+                      <a:fillRect/>
+                    </a:stretch>
+                  </pic:blipFill>
+                  <pic:spPr>
+                    <a:xfrm>
+                      <a:off x="0" y="0"/>
+                      <a:ext cx="4771429" cy="961905"/>
+                    </a:xfrm>
+                    <a:prstGeom prst="rect">
+                      <a:avLst/>
+                    </a:prstGeom>
+                  </pic:spPr>
+                </pic:pic>
+              </a:graphicData>
+            </a:graphic>
+          </wp:inline>
+        </w:drawing>
+      </w:r>
+    </w:p>
+    <w:p>
+      <w:pPr>
+        <w:pStyle w:val="ListParagraph"/>
+        <w:numPr>
+          <w:ilvl w:val="0"/>
+          <w:numId w:val="29"/>
+        </w:numPr>
+      </w:pPr>
+      <w:r>
+        <w:t xml:space="preserve">Click </w:t>
+      </w:r>
+      <w:r>
+        <w:rPr>
+          <w:b/>
+        </w:rPr>
+        <w:t>New Service Endpoint | Azure</w:t>
+      </w:r>
+      <w:r>
+        <w:rPr>
+          <w:b/>
+        </w:rPr>
+        <w:t xml:space="preserve"> Classic</w:t>
+      </w:r>
+      <w:r>
+        <w:t>.</w:t>
+      </w:r>
+    </w:p>
+    <w:p>
+      <w:pPr>
+        <w:pStyle w:val="ListParagraph"/>
+        <w:ind w:left="360"/>
+      </w:pPr>
+      <w:r>
+        <w:rPr>
+          <w:noProof/>
+          <w:lang w:bidi="ar-SA"/>
+        </w:rPr>
+        <w:drawing>
+          <wp:inline distT="0" distB="0" distL="0" distR="0" wp14:anchorId="07261355" wp14:editId="5AC0533B">
+            <wp:extent cx="2190476" cy="1980952"/>
+            <wp:effectExtent l="0" t="0" r="635" b="635"/>
+            <wp:docPr id="136" name="Picture 136"/>
+            <wp:cNvGraphicFramePr>
+              <a:graphicFrameLocks xmlns:a="http://schemas.openxmlformats.org/drawingml/2006/main" noChangeAspect="1"/>
+            </wp:cNvGraphicFramePr>
+            <a:graphic xmlns:a="http://schemas.openxmlformats.org/drawingml/2006/main">
+              <a:graphicData uri="http://schemas.openxmlformats.org/drawingml/2006/picture">
+                <pic:pic xmlns:pic="http://schemas.openxmlformats.org/drawingml/2006/picture">
+                  <pic:nvPicPr>
+                    <pic:cNvPr id="1" name=""/>
+                    <pic:cNvPicPr/>
+                  </pic:nvPicPr>
+                  <pic:blipFill>
+                    <a:blip r:embed="rId101"/>
+                    <a:stretch>
+                      <a:fillRect/>
+                    </a:stretch>
+                  </pic:blipFill>
+                  <pic:spPr>
+                    <a:xfrm>
+                      <a:off x="0" y="0"/>
+                      <a:ext cx="2190476" cy="1980952"/>
+                    </a:xfrm>
+                    <a:prstGeom prst="rect">
+                      <a:avLst/>
+                    </a:prstGeom>
+                  </pic:spPr>
+                </pic:pic>
+              </a:graphicData>
+            </a:graphic>
+          </wp:inline>
+        </w:drawing>
+      </w:r>
+    </w:p>
+    <w:p>
+      <w:pPr>
+        <w:pStyle w:val="ListParagraph"/>
+        <w:numPr>
+          <w:ilvl w:val="0"/>
+          <w:numId w:val="29"/>
+        </w:numPr>
+      </w:pPr>
+      <w:r>
+        <w:t xml:space="preserve">Select </w:t>
+      </w:r>
+      <w:r>
+        <w:rPr>
+          <w:b/>
+        </w:rPr>
+        <w:t>Certificate Based</w:t>
+      </w:r>
+      <w:r>
+        <w:t xml:space="preserve"> and click the </w:t>
+      </w:r>
+      <w:r>
+        <w:rPr>
+          <w:b/>
+        </w:rPr>
+        <w:t>publish settings file</w:t>
+      </w:r>
+      <w:r>
+        <w:t xml:space="preserve"> option at the bottom. This will open a link to download a publish settings file that contains the details needed to complete this form.</w:t>
+      </w:r>
+    </w:p>
+    <w:p>
+      <w:pPr>
+        <w:pStyle w:val="ListParagraph"/>
+        <w:ind w:left="360"/>
+      </w:pPr>
+      <w:r>
+        <w:rPr>
+          <w:noProof/>
+          <w:lang w:bidi="ar-SA"/>
+        </w:rPr>
+        <w:lastRenderedPageBreak/>
+        <w:drawing>
+          <wp:inline distT="0" distB="0" distL="0" distR="0" wp14:anchorId="1F45F6D8" wp14:editId="5A1B9256">
+            <wp:extent cx="5266667" cy="3247619"/>
+            <wp:effectExtent l="0" t="0" r="0" b="0"/>
+            <wp:docPr id="137" name="Picture 137"/>
+            <wp:cNvGraphicFramePr>
+              <a:graphicFrameLocks xmlns:a="http://schemas.openxmlformats.org/drawingml/2006/main" noChangeAspect="1"/>
+            </wp:cNvGraphicFramePr>
+            <a:graphic xmlns:a="http://schemas.openxmlformats.org/drawingml/2006/main">
+              <a:graphicData uri="http://schemas.openxmlformats.org/drawingml/2006/picture">
+                <pic:pic xmlns:pic="http://schemas.openxmlformats.org/drawingml/2006/picture">
+                  <pic:nvPicPr>
+                    <pic:cNvPr id="1" name=""/>
+                    <pic:cNvPicPr/>
+                  </pic:nvPicPr>
+                  <pic:blipFill>
+                    <a:blip r:embed="rId102"/>
+                    <a:stretch>
+                      <a:fillRect/>
+                    </a:stretch>
+                  </pic:blipFill>
+                  <pic:spPr>
+                    <a:xfrm>
+                      <a:off x="0" y="0"/>
+                      <a:ext cx="5266667" cy="3247619"/>
+                    </a:xfrm>
+                    <a:prstGeom prst="rect">
+                      <a:avLst/>
+                    </a:prstGeom>
+                  </pic:spPr>
+                </pic:pic>
+              </a:graphicData>
+            </a:graphic>
+          </wp:inline>
+        </w:drawing>
+      </w:r>
+    </w:p>
+    <w:p>
+      <w:pPr>
+        <w:pStyle w:val="ListParagraph"/>
+        <w:numPr>
+          <w:ilvl w:val="0"/>
+          <w:numId w:val="29"/>
+        </w:numPr>
+      </w:pPr>
+      <w:r>
+        <w:t xml:space="preserve">When prompted by the browser, select </w:t>
+      </w:r>
+      <w:r>
+        <w:rPr>
+          <w:b/>
+        </w:rPr>
+        <w:t>Save As</w:t>
+      </w:r>
+      <w:r>
+        <w:t>, change the name to “creds.txt”, and save it to the desktop for easy access. Note that the browser may ask you to log in first.</w:t>
+      </w:r>
+    </w:p>
+    <w:p>
+      <w:pPr>
+        <w:pStyle w:val="ListParagraph"/>
+        <w:numPr>
+          <w:ilvl w:val="0"/>
+          <w:numId w:val="29"/>
+        </w:numPr>
+      </w:pPr>
+      <w:r>
+        <w:t>Open “creds.txt” using notepad. It’s XML, but you’ll be able to parse out what you need by hand.</w:t>
+      </w:r>
+    </w:p>
+    <w:p>
+      <w:pPr>
+        <w:pStyle w:val="ListParagraph"/>
+        <w:numPr>
+          <w:ilvl w:val="0"/>
+          <w:numId w:val="29"/>
+        </w:numPr>
+      </w:pPr>
+      <w:r>
+        <w:t>Locate the three key fields needed to configure the Azure connection. Note that if you have multiple Azure subscriptions, you’ll need to make sure you’re working with the one used to create the SQL server and web site earlier.</w:t>
+      </w:r>
+    </w:p>
+    <w:p>
+      <w:pPr>
+        <w:pStyle w:val="ListParagraph"/>
+        <w:ind w:left="360"/>
+      </w:pPr>
+      <w:r>
+        <w:rPr>
+          <w:noProof/>
+          <w:lang w:bidi="ar-SA"/>
+        </w:rPr>
+        <w:drawing>
+          <wp:inline distT="0" distB="0" distL="0" distR="0" wp14:anchorId="6EC9CD39" wp14:editId="4ED2F7B2">
+            <wp:extent cx="4968815" cy="2484408"/>
+            <wp:effectExtent l="0" t="0" r="3810" b="0"/>
+            <wp:docPr id="15" name="Picture 15"/>
+            <wp:cNvGraphicFramePr>
+              <a:graphicFrameLocks xmlns:a="http://schemas.openxmlformats.org/drawingml/2006/main" noChangeAspect="1"/>
+            </wp:cNvGraphicFramePr>
+            <a:graphic xmlns:a="http://schemas.openxmlformats.org/drawingml/2006/main">
+              <a:graphicData uri="http://schemas.openxmlformats.org/drawingml/2006/picture">
+                <pic:pic xmlns:pic="http://schemas.openxmlformats.org/drawingml/2006/picture">
+                  <pic:nvPicPr>
+                    <pic:cNvPr id="1" name=""/>
+                    <pic:cNvPicPr/>
+                  </pic:nvPicPr>
+                  <pic:blipFill>
+                    <a:blip r:embed="rId103"/>
+                    <a:stretch>
+                      <a:fillRect/>
+                    </a:stretch>
+                  </pic:blipFill>
+                  <pic:spPr>
+                    <a:xfrm>
+                      <a:off x="0" y="0"/>
+                      <a:ext cx="4979524" cy="2489763"/>
+                    </a:xfrm>
+                    <a:prstGeom prst="rect">
+                      <a:avLst/>
+                    </a:prstGeom>
+                  </pic:spPr>
+                </pic:pic>
+              </a:graphicData>
+            </a:graphic>
+          </wp:inline>
+        </w:drawing>
+      </w:r>
+    </w:p>
+    <w:p>
+      <w:pPr>
+        <w:pStyle w:val="ListParagraph"/>
+        <w:numPr>
+          <w:ilvl w:val="0"/>
+          <w:numId w:val="29"/>
+        </w:numPr>
+      </w:pPr>
+      <w:r>
+        <w:t xml:space="preserve">Set the </w:t>
+      </w:r>
+      <w:r>
+        <w:rPr>
+          <w:b/>
+        </w:rPr>
+        <w:t>Connection</w:t>
+      </w:r>
+      <w:r>
+        <w:t xml:space="preserve"> name to “Fabrikam Azure” and configure the remaining details using the data from creds.txt. Note that </w:t>
+      </w:r>
+      <w:r>
+        <w:rPr>
+          <w:b/>
+        </w:rPr>
+        <w:t>Management Certificate</w:t>
+      </w:r>
+      <w:r>
+        <w:t xml:space="preserve"> is all on the same line, despite the appearance with word wrapping. Click </w:t>
+      </w:r>
+      <w:r>
+        <w:rPr>
+          <w:b/>
+        </w:rPr>
+        <w:t>Verify connection</w:t>
+      </w:r>
+      <w:r>
+        <w:t xml:space="preserve"> to confirm and </w:t>
+      </w:r>
+      <w:r>
+        <w:rPr>
+          <w:b/>
+        </w:rPr>
+        <w:t>OK</w:t>
+      </w:r>
+      <w:r>
+        <w:t xml:space="preserve"> to continue.</w:t>
+      </w:r>
+    </w:p>
+    <w:p>
+      <w:pPr>
+        <w:pStyle w:val="ListParagraph"/>
+        <w:ind w:left="360"/>
+      </w:pPr>
+      <w:r>
+        <w:rPr>
+          <w:noProof/>
+          <w:lang w:bidi="ar-SA"/>
+        </w:rPr>
+        <w:lastRenderedPageBreak/>
+        <w:drawing>
+          <wp:inline distT="0" distB="0" distL="0" distR="0" wp14:anchorId="0E754866" wp14:editId="446737A3">
+            <wp:extent cx="5390476" cy="4800000"/>
+            <wp:effectExtent l="0" t="0" r="1270" b="635"/>
+            <wp:docPr id="139" name="Picture 139"/>
+            <wp:cNvGraphicFramePr>
+              <a:graphicFrameLocks xmlns:a="http://schemas.openxmlformats.org/drawingml/2006/main" noChangeAspect="1"/>
+            </wp:cNvGraphicFramePr>
+            <a:graphic xmlns:a="http://schemas.openxmlformats.org/drawingml/2006/main">
+              <a:graphicData uri="http://schemas.openxmlformats.org/drawingml/2006/picture">
+                <pic:pic xmlns:pic="http://schemas.openxmlformats.org/drawingml/2006/picture">
+                  <pic:nvPicPr>
+                    <pic:cNvPr id="1" name=""/>
+                    <pic:cNvPicPr/>
+                  </pic:nvPicPr>
+                  <pic:blipFill>
+                    <a:blip r:embed="rId104"/>
+                    <a:stretch>
+                      <a:fillRect/>
+                    </a:stretch>
+                  </pic:blipFill>
+                  <pic:spPr>
+                    <a:xfrm>
+                      <a:off x="0" y="0"/>
                       <a:ext cx="5390476" cy="4800000"/>
                     </a:xfrm>
                     <a:prstGeom prst="rect">
@@ -8408,7 +8847,6 @@
         </w:numPr>
       </w:pPr>
       <w:r>
-        <w:lastRenderedPageBreak/>
         <w:t xml:space="preserve">Return to the releases tab. Click the </w:t>
       </w:r>
       <w:r>
@@ -8483,7 +8921,7 @@
                     <pic:cNvPicPr/>
                   </pic:nvPicPr>
                   <pic:blipFill rotWithShape="1">
-                    <a:blip r:embed="rId100"/>
+                    <a:blip r:embed="rId105"/>
                     <a:srcRect b="41570"/>
                     <a:stretch/>
                   </pic:blipFill>
@@ -8573,6 +9011,7 @@
           <w:noProof/>
           <w:lang w:bidi="ar-SA"/>
         </w:rPr>
+        <w:lastRenderedPageBreak/>
         <w:drawing>
           <wp:inline distT="0" distB="0" distL="0" distR="0" wp14:anchorId="05D715F7" wp14:editId="277260E6">
             <wp:extent cx="4140679" cy="1728915"/>
@@ -8589,7 +9028,7 @@
                     <pic:cNvPicPr/>
                   </pic:nvPicPr>
                   <pic:blipFill>
-                    <a:blip r:embed="rId101"/>
+                    <a:blip r:embed="rId106"/>
                     <a:stretch>
                       <a:fillRect/>
                     </a:stretch>
@@ -8733,7 +9172,7 @@
                     <pic:cNvPicPr/>
                   </pic:nvPicPr>
                   <pic:blipFill>
-                    <a:blip r:embed="rId102"/>
+                    <a:blip r:embed="rId107"/>
                     <a:stretch>
                       <a:fillRect/>
                     </a:stretch>
@@ -8763,11 +9202,7 @@
         </w:numPr>
       </w:pPr>
       <w:r>
-        <w:t xml:space="preserve">Return to the releases tab in the browser. If the new release process doesn’t show up within a minute, refresh the window or use the refresh button. Approve the first two requests to begin the Azure </w:t>
-      </w:r>
-      <w:r>
-        <w:lastRenderedPageBreak/>
-        <w:t>deployment. You’ll know the bits have been deployed to production when you’re asked for the post-release signoff.</w:t>
+        <w:t>Return to the releases tab in the browser. If the new release process doesn’t show up within a minute, refresh the window or use the refresh button. Approve the first two requests to begin the Azure deployment. You’ll know the bits have been deployed to production when you’re asked for the post-release signoff.</w:t>
       </w:r>
     </w:p>
     <w:p>
@@ -8796,7 +9231,7 @@
                     <pic:cNvPicPr/>
                   </pic:nvPicPr>
                   <pic:blipFill>
-                    <a:blip r:embed="rId103"/>
+                    <a:blip r:embed="rId108"/>
                     <a:stretch>
                       <a:fillRect/>
                     </a:stretch>
@@ -8828,7 +9263,7 @@
       <w:r>
         <w:t xml:space="preserve">Open a browser tab to the Azure site to confirm the deployment worked as expected. For example, if you named your site fabrikam-johndoe, then the URL would be </w:t>
       </w:r>
-      <w:hyperlink r:id="rId104" w:history="1">
+      <w:hyperlink r:id="rId109" w:history="1">
         <w:r>
           <w:rPr>
             <w:rStyle w:val="Hyperlink"/>
@@ -8850,6 +9285,7 @@
           <w:noProof/>
           <w:lang w:bidi="ar-SA"/>
         </w:rPr>
+        <w:lastRenderedPageBreak/>
         <w:drawing>
           <wp:inline distT="0" distB="0" distL="0" distR="0" wp14:anchorId="125ADB39" wp14:editId="4298C77D">
             <wp:extent cx="4477109" cy="1616312"/>
@@ -8868,7 +9304,7 @@
                     </pic:cNvPicPr>
                   </pic:nvPicPr>
                   <pic:blipFill>
-                    <a:blip r:embed="rId105">
+                    <a:blip r:embed="rId110">
                       <a:extLst>
                         <a:ext uri="{28A0092B-C50C-407E-A947-70E740481C1C}">
                           <a14:useLocalDpi xmlns:a14="http://schemas.microsoft.com/office/drawing/2010/main" val="0"/>
@@ -8944,7 +9380,7 @@
                     <pic:cNvPicPr/>
                   </pic:nvPicPr>
                   <pic:blipFill>
-                    <a:blip r:embed="rId106"/>
+                    <a:blip r:embed="rId111"/>
                     <a:stretch>
                       <a:fillRect/>
                     </a:stretch>
@@ -9003,7 +9439,7 @@
                     <pic:cNvPicPr/>
                   </pic:nvPicPr>
                   <pic:blipFill>
-                    <a:blip r:embed="rId107"/>
+                    <a:blip r:embed="rId112"/>
                     <a:stretch>
                       <a:fillRect/>
                     </a:stretch>
@@ -9062,7 +9498,6 @@
           <w:noProof/>
           <w:lang w:bidi="ar-SA"/>
         </w:rPr>
-        <w:lastRenderedPageBreak/>
         <mc:AlternateContent>
           <mc:Choice Requires="wps">
             <w:drawing>
@@ -9120,7 +9555,7 @@
                             <w:r>
                               <w:t xml:space="preserve">To give feedback please write to </w:t>
                             </w:r>
-                            <w:hyperlink r:id="rId108" w:history="1">
+                            <w:hyperlink r:id="rId113" w:history="1">
                               <w:r>
                                 <w:rPr>
                                   <w:rStyle w:val="Hyperlink"/>
@@ -9200,7 +9635,7 @@
                       <w:r>
                         <w:t xml:space="preserve">To give feedback please write to </w:t>
                       </w:r>
-                      <w:hyperlink r:id="rId109" w:history="1">
+                      <w:hyperlink r:id="rId114" w:history="1">
                         <w:r>
                           <w:rPr>
                             <w:rStyle w:val="Hyperlink"/>
@@ -14994,12 +15429,6 @@
 </file>
 
 <file path=customXml/item2.xml><?xml version="1.0" encoding="utf-8"?>
-<p:properties xmlns:p="http://schemas.microsoft.com/office/2006/metadata/properties" xmlns:xsi="http://www.w3.org/2001/XMLSchema-instance" xmlns:pc="http://schemas.microsoft.com/office/infopath/2007/PartnerControls">
-  <documentManagement/>
-</p:properties>
-</file>
-
-<file path=customXml/item3.xml><?xml version="1.0" encoding="utf-8"?>
 <ct:contentTypeSchema xmlns:ct="http://schemas.microsoft.com/office/2006/metadata/contentType" xmlns:ma="http://schemas.microsoft.com/office/2006/metadata/properties/metaAttributes" ct:_="" ma:_="" ma:contentTypeName="Document" ma:contentTypeID="0x01010025907C08885A4B448C4B7687DE2703F9" ma:contentTypeVersion="0" ma:contentTypeDescription="Create a new document." ma:contentTypeScope="" ma:versionID="fca7f7617ec91df58bf1447f2d74720e">
   <xsd:schema xmlns:xsd="http://www.w3.org/2001/XMLSchema" xmlns:xs="http://www.w3.org/2001/XMLSchema" xmlns:p="http://schemas.microsoft.com/office/2006/metadata/properties" targetNamespace="http://schemas.microsoft.com/office/2006/metadata/properties" ma:root="true" ma:fieldsID="19ef3d69f22175d46987ff5beab34715">
     <xsd:element name="properties">
@@ -15113,13 +15542,19 @@
 </ct:contentTypeSchema>
 </file>
 
-<file path=customXml/item4.xml><?xml version="1.0" encoding="utf-8"?>
+<file path=customXml/item3.xml><?xml version="1.0" encoding="utf-8"?>
 <?mso-contentType ?>
 <FormTemplates xmlns="http://schemas.microsoft.com/sharepoint/v3/contenttype/forms">
   <Display>DocumentLibraryForm</Display>
   <Edit>DocumentLibraryForm</Edit>
   <New>DocumentLibraryForm</New>
 </FormTemplates>
+</file>
+
+<file path=customXml/item4.xml><?xml version="1.0" encoding="utf-8"?>
+<p:properties xmlns:p="http://schemas.microsoft.com/office/2006/metadata/properties" xmlns:xsi="http://www.w3.org/2001/XMLSchema-instance" xmlns:pc="http://schemas.microsoft.com/office/infopath/2007/PartnerControls">
+  <documentManagement/>
+</p:properties>
 </file>
 
 <file path=customXml/item5.xml><?xml version="1.0" encoding="utf-8"?>
@@ -15135,15 +15570,6 @@
 </file>
 
 <file path=customXml/itemProps2.xml><?xml version="1.0" encoding="utf-8"?>
-<ds:datastoreItem xmlns:ds="http://schemas.openxmlformats.org/officeDocument/2006/customXml" ds:itemID="{D5B9A471-6C36-4B4B-96FA-DE9DBD80BDEF}">
-  <ds:schemaRefs>
-    <ds:schemaRef ds:uri="http://schemas.microsoft.com/office/2006/metadata/properties"/>
-    <ds:schemaRef ds:uri="http://schemas.microsoft.com/office/infopath/2007/PartnerControls"/>
-  </ds:schemaRefs>
-</ds:datastoreItem>
-</file>
-
-<file path=customXml/itemProps3.xml><?xml version="1.0" encoding="utf-8"?>
 <ds:datastoreItem xmlns:ds="http://schemas.openxmlformats.org/officeDocument/2006/customXml" ds:itemID="{C21EB1E6-18EF-450E-A8C5-0CCCE5DDC56B}">
   <ds:schemaRefs>
     <ds:schemaRef ds:uri="http://schemas.microsoft.com/office/2006/metadata/contentType"/>
@@ -15159,7 +15585,7 @@
 </ds:datastoreItem>
 </file>
 
-<file path=customXml/itemProps4.xml><?xml version="1.0" encoding="utf-8"?>
+<file path=customXml/itemProps3.xml><?xml version="1.0" encoding="utf-8"?>
 <ds:datastoreItem xmlns:ds="http://schemas.openxmlformats.org/officeDocument/2006/customXml" ds:itemID="{A04731F0-8318-4F12-A4E6-D0CDE1E0D1E0}">
   <ds:schemaRefs>
     <ds:schemaRef ds:uri="http://schemas.microsoft.com/sharepoint/v3/contenttype/forms"/>
@@ -15167,8 +15593,17 @@
 </ds:datastoreItem>
 </file>
 
+<file path=customXml/itemProps4.xml><?xml version="1.0" encoding="utf-8"?>
+<ds:datastoreItem xmlns:ds="http://schemas.openxmlformats.org/officeDocument/2006/customXml" ds:itemID="{D5B9A471-6C36-4B4B-96FA-DE9DBD80BDEF}">
+  <ds:schemaRefs>
+    <ds:schemaRef ds:uri="http://schemas.microsoft.com/office/2006/metadata/properties"/>
+    <ds:schemaRef ds:uri="http://schemas.microsoft.com/office/infopath/2007/PartnerControls"/>
+  </ds:schemaRefs>
+</ds:datastoreItem>
+</file>
+
 <file path=customXml/itemProps5.xml><?xml version="1.0" encoding="utf-8"?>
-<ds:datastoreItem xmlns:ds="http://schemas.openxmlformats.org/officeDocument/2006/customXml" ds:itemID="{6876D5A9-A868-4CAC-AE27-EA9E48A2D558}">
+<ds:datastoreItem xmlns:ds="http://schemas.openxmlformats.org/officeDocument/2006/customXml" ds:itemID="{4DB3CFDB-DC01-4A35-8955-89F1D1BE523F}">
   <ds:schemaRefs>
     <ds:schemaRef ds:uri="http://schemas.openxmlformats.org/officeDocument/2006/bibliography"/>
   </ds:schemaRefs>

--- a/labs/Word/Embracing Continuous Delivery with Release Management for Visual Studio 2017.docx
+++ b/labs/Word/Embracing Continuous Delivery with Release Management for Visual Studio 2017.docx
@@ -67,7 +67,7 @@
           <w:noProof/>
           <w:lang w:eastAsia="ko-KR"/>
         </w:rPr>
-        <w:t>/1</w:t>
+        <w:t>/27</w:t>
       </w:r>
       <w:r>
         <w:rPr>
@@ -75,7 +75,7 @@
           <w:noProof/>
           <w:lang w:eastAsia="ko-KR"/>
         </w:rPr>
-        <w:t>3</w:t>
+        <w:t>/2</w:t>
       </w:r>
       <w:bookmarkStart w:id="0" w:name="_GoBack"/>
       <w:bookmarkEnd w:id="0"/>
@@ -85,7 +85,7 @@
           <w:noProof/>
           <w:lang w:eastAsia="ko-KR"/>
         </w:rPr>
-        <w:t>/2017</w:t>
+        <w:t>017</w:t>
       </w:r>
     </w:p>
     <w:sdt>
@@ -167,7 +167,7 @@
           <w:r>
             <w:fldChar w:fldCharType="separate"/>
           </w:r>
-          <w:hyperlink w:anchor="_Toc473987083" w:history="1">
+          <w:hyperlink w:anchor="_Toc475992224" w:history="1">
             <w:r>
               <w:rPr>
                 <w:rStyle w:val="Hyperlink"/>
@@ -194,7 +194,7 @@
                 <w:noProof/>
                 <w:webHidden/>
               </w:rPr>
-              <w:instrText xml:space="preserve"> PAGEREF _Toc473987083 \h </w:instrText>
+              <w:instrText xml:space="preserve"> PAGEREF _Toc475992224 \h </w:instrText>
             </w:r>
             <w:r>
               <w:rPr>
@@ -236,7 +236,7 @@
               <w:lang w:bidi="ar-SA"/>
             </w:rPr>
           </w:pPr>
-          <w:hyperlink w:anchor="_Toc473987084" w:history="1">
+          <w:hyperlink w:anchor="_Toc475992225" w:history="1">
             <w:r>
               <w:rPr>
                 <w:rStyle w:val="Hyperlink"/>
@@ -263,7 +263,7 @@
                 <w:noProof/>
                 <w:webHidden/>
               </w:rPr>
-              <w:instrText xml:space="preserve"> PAGEREF _Toc473987084 \h </w:instrText>
+              <w:instrText xml:space="preserve"> PAGEREF _Toc475992225 \h </w:instrText>
             </w:r>
             <w:r>
               <w:rPr>
@@ -283,7 +283,7 @@
                 <w:noProof/>
                 <w:webHidden/>
               </w:rPr>
-              <w:t>1</w:t>
+              <w:t>2</w:t>
             </w:r>
             <w:r>
               <w:rPr>
@@ -305,7 +305,7 @@
               <w:lang w:bidi="ar-SA"/>
             </w:rPr>
           </w:pPr>
-          <w:hyperlink w:anchor="_Toc473987085" w:history="1">
+          <w:hyperlink w:anchor="_Toc475992226" w:history="1">
             <w:r>
               <w:rPr>
                 <w:rStyle w:val="Hyperlink"/>
@@ -332,7 +332,7 @@
                 <w:noProof/>
                 <w:webHidden/>
               </w:rPr>
-              <w:instrText xml:space="preserve"> PAGEREF _Toc473987085 \h </w:instrText>
+              <w:instrText xml:space="preserve"> PAGEREF _Toc475992226 \h </w:instrText>
             </w:r>
             <w:r>
               <w:rPr>
@@ -374,7 +374,7 @@
               <w:lang w:bidi="ar-SA"/>
             </w:rPr>
           </w:pPr>
-          <w:hyperlink w:anchor="_Toc473987086" w:history="1">
+          <w:hyperlink w:anchor="_Toc475992227" w:history="1">
             <w:r>
               <w:rPr>
                 <w:rStyle w:val="Hyperlink"/>
@@ -401,7 +401,7 @@
                 <w:noProof/>
                 <w:webHidden/>
               </w:rPr>
-              <w:instrText xml:space="preserve"> PAGEREF _Toc473987086 \h </w:instrText>
+              <w:instrText xml:space="preserve"> PAGEREF _Toc475992227 \h </w:instrText>
             </w:r>
             <w:r>
               <w:rPr>
@@ -443,7 +443,7 @@
               <w:lang w:bidi="ar-SA"/>
             </w:rPr>
           </w:pPr>
-          <w:hyperlink w:anchor="_Toc473987087" w:history="1">
+          <w:hyperlink w:anchor="_Toc475992228" w:history="1">
             <w:r>
               <w:rPr>
                 <w:rStyle w:val="Hyperlink"/>
@@ -470,7 +470,7 @@
                 <w:noProof/>
                 <w:webHidden/>
               </w:rPr>
-              <w:instrText xml:space="preserve"> PAGEREF _Toc473987087 \h </w:instrText>
+              <w:instrText xml:space="preserve"> PAGEREF _Toc475992228 \h </w:instrText>
             </w:r>
             <w:r>
               <w:rPr>
@@ -512,7 +512,7 @@
               <w:lang w:bidi="ar-SA"/>
             </w:rPr>
           </w:pPr>
-          <w:hyperlink w:anchor="_Toc473987088" w:history="1">
+          <w:hyperlink w:anchor="_Toc475992229" w:history="1">
             <w:r>
               <w:rPr>
                 <w:rStyle w:val="Hyperlink"/>
@@ -539,7 +539,7 @@
                 <w:noProof/>
                 <w:webHidden/>
               </w:rPr>
-              <w:instrText xml:space="preserve"> PAGEREF _Toc473987088 \h </w:instrText>
+              <w:instrText xml:space="preserve"> PAGEREF _Toc475992229 \h </w:instrText>
             </w:r>
             <w:r>
               <w:rPr>
@@ -581,7 +581,7 @@
               <w:lang w:bidi="ar-SA"/>
             </w:rPr>
           </w:pPr>
-          <w:hyperlink w:anchor="_Toc473987089" w:history="1">
+          <w:hyperlink w:anchor="_Toc475992230" w:history="1">
             <w:r>
               <w:rPr>
                 <w:rStyle w:val="Hyperlink"/>
@@ -608,7 +608,7 @@
                 <w:noProof/>
                 <w:webHidden/>
               </w:rPr>
-              <w:instrText xml:space="preserve"> PAGEREF _Toc473987089 \h </w:instrText>
+              <w:instrText xml:space="preserve"> PAGEREF _Toc475992230 \h </w:instrText>
             </w:r>
             <w:r>
               <w:rPr>
@@ -650,7 +650,7 @@
               <w:lang w:bidi="ar-SA"/>
             </w:rPr>
           </w:pPr>
-          <w:hyperlink w:anchor="_Toc473987090" w:history="1">
+          <w:hyperlink w:anchor="_Toc475992231" w:history="1">
             <w:r>
               <w:rPr>
                 <w:rStyle w:val="Hyperlink"/>
@@ -677,7 +677,7 @@
                 <w:noProof/>
                 <w:webHidden/>
               </w:rPr>
-              <w:instrText xml:space="preserve"> PAGEREF _Toc473987090 \h </w:instrText>
+              <w:instrText xml:space="preserve"> PAGEREF _Toc475992231 \h </w:instrText>
             </w:r>
             <w:r>
               <w:rPr>
@@ -719,13 +719,13 @@
               <w:lang w:bidi="ar-SA"/>
             </w:rPr>
           </w:pPr>
-          <w:hyperlink w:anchor="_Toc473987091" w:history="1">
+          <w:hyperlink w:anchor="_Toc475992232" w:history="1">
             <w:r>
               <w:rPr>
                 <w:rStyle w:val="Hyperlink"/>
                 <w:noProof/>
               </w:rPr>
-              <w:t>Exercise 3: Releasing To Azure (optional)</w:t>
+              <w:t>Exercise 3: Releasing To Azure</w:t>
             </w:r>
             <w:r>
               <w:rPr>
@@ -746,7 +746,7 @@
                 <w:noProof/>
                 <w:webHidden/>
               </w:rPr>
-              <w:instrText xml:space="preserve"> PAGEREF _Toc473987091 \h </w:instrText>
+              <w:instrText xml:space="preserve"> PAGEREF _Toc475992232 \h </w:instrText>
             </w:r>
             <w:r>
               <w:rPr>
@@ -788,7 +788,7 @@
               <w:lang w:bidi="ar-SA"/>
             </w:rPr>
           </w:pPr>
-          <w:hyperlink w:anchor="_Toc473987092" w:history="1">
+          <w:hyperlink w:anchor="_Toc475992233" w:history="1">
             <w:r>
               <w:rPr>
                 <w:rStyle w:val="Hyperlink"/>
@@ -815,7 +815,7 @@
                 <w:noProof/>
                 <w:webHidden/>
               </w:rPr>
-              <w:instrText xml:space="preserve"> PAGEREF _Toc473987092 \h </w:instrText>
+              <w:instrText xml:space="preserve"> PAGEREF _Toc475992233 \h </w:instrText>
             </w:r>
             <w:r>
               <w:rPr>
@@ -857,7 +857,7 @@
               <w:lang w:bidi="ar-SA"/>
             </w:rPr>
           </w:pPr>
-          <w:hyperlink w:anchor="_Toc473987093" w:history="1">
+          <w:hyperlink w:anchor="_Toc475992234" w:history="1">
             <w:r>
               <w:rPr>
                 <w:rStyle w:val="Hyperlink"/>
@@ -884,76 +884,7 @@
                 <w:noProof/>
                 <w:webHidden/>
               </w:rPr>
-              <w:instrText xml:space="preserve"> PAGEREF _Toc473987093 \h </w:instrText>
-            </w:r>
-            <w:r>
-              <w:rPr>
-                <w:noProof/>
-                <w:webHidden/>
-              </w:rPr>
-            </w:r>
-            <w:r>
-              <w:rPr>
-                <w:noProof/>
-                <w:webHidden/>
-              </w:rPr>
-              <w:fldChar w:fldCharType="separate"/>
-            </w:r>
-            <w:r>
-              <w:rPr>
-                <w:noProof/>
-                <w:webHidden/>
-              </w:rPr>
-              <w:t>30</w:t>
-            </w:r>
-            <w:r>
-              <w:rPr>
-                <w:noProof/>
-                <w:webHidden/>
-              </w:rPr>
-              <w:fldChar w:fldCharType="end"/>
-            </w:r>
-          </w:hyperlink>
-        </w:p>
-        <w:p>
-          <w:pPr>
-            <w:pStyle w:val="TOC2"/>
-            <w:tabs>
-              <w:tab w:val="right" w:leader="dot" w:pos="9710"/>
-            </w:tabs>
-            <w:rPr>
-              <w:noProof/>
-              <w:lang w:bidi="ar-SA"/>
-            </w:rPr>
-          </w:pPr>
-          <w:hyperlink w:anchor="_Toc473987094" w:history="1">
-            <w:r>
-              <w:rPr>
-                <w:rStyle w:val="Hyperlink"/>
-                <w:noProof/>
-              </w:rPr>
-              <w:t>Task 3: Creating a release environment for Azure</w:t>
-            </w:r>
-            <w:r>
-              <w:rPr>
-                <w:noProof/>
-                <w:webHidden/>
-              </w:rPr>
-              <w:tab/>
-            </w:r>
-            <w:r>
-              <w:rPr>
-                <w:noProof/>
-                <w:webHidden/>
-              </w:rPr>
-              <w:fldChar w:fldCharType="begin"/>
-            </w:r>
-            <w:r>
-              <w:rPr>
-                <w:noProof/>
-                <w:webHidden/>
-              </w:rPr>
-              <w:instrText xml:space="preserve"> PAGEREF _Toc473987094 \h </w:instrText>
+              <w:instrText xml:space="preserve"> PAGEREF _Toc475992234 \h </w:instrText>
             </w:r>
             <w:r>
               <w:rPr>
@@ -995,7 +926,76 @@
               <w:lang w:bidi="ar-SA"/>
             </w:rPr>
           </w:pPr>
-          <w:hyperlink w:anchor="_Toc473987095" w:history="1">
+          <w:hyperlink w:anchor="_Toc475992235" w:history="1">
+            <w:r>
+              <w:rPr>
+                <w:rStyle w:val="Hyperlink"/>
+                <w:noProof/>
+              </w:rPr>
+              <w:t>Task 3: Creating a release environment for Azure</w:t>
+            </w:r>
+            <w:r>
+              <w:rPr>
+                <w:noProof/>
+                <w:webHidden/>
+              </w:rPr>
+              <w:tab/>
+            </w:r>
+            <w:r>
+              <w:rPr>
+                <w:noProof/>
+                <w:webHidden/>
+              </w:rPr>
+              <w:fldChar w:fldCharType="begin"/>
+            </w:r>
+            <w:r>
+              <w:rPr>
+                <w:noProof/>
+                <w:webHidden/>
+              </w:rPr>
+              <w:instrText xml:space="preserve"> PAGEREF _Toc475992235 \h </w:instrText>
+            </w:r>
+            <w:r>
+              <w:rPr>
+                <w:noProof/>
+                <w:webHidden/>
+              </w:rPr>
+            </w:r>
+            <w:r>
+              <w:rPr>
+                <w:noProof/>
+                <w:webHidden/>
+              </w:rPr>
+              <w:fldChar w:fldCharType="separate"/>
+            </w:r>
+            <w:r>
+              <w:rPr>
+                <w:noProof/>
+                <w:webHidden/>
+              </w:rPr>
+              <w:t>32</w:t>
+            </w:r>
+            <w:r>
+              <w:rPr>
+                <w:noProof/>
+                <w:webHidden/>
+              </w:rPr>
+              <w:fldChar w:fldCharType="end"/>
+            </w:r>
+          </w:hyperlink>
+        </w:p>
+        <w:p>
+          <w:pPr>
+            <w:pStyle w:val="TOC2"/>
+            <w:tabs>
+              <w:tab w:val="right" w:leader="dot" w:pos="9710"/>
+            </w:tabs>
+            <w:rPr>
+              <w:noProof/>
+              <w:lang w:bidi="ar-SA"/>
+            </w:rPr>
+          </w:pPr>
+          <w:hyperlink w:anchor="_Toc475992236" w:history="1">
             <w:r>
               <w:rPr>
                 <w:rStyle w:val="Hyperlink"/>
@@ -1022,7 +1022,7 @@
                 <w:noProof/>
                 <w:webHidden/>
               </w:rPr>
-              <w:instrText xml:space="preserve"> PAGEREF _Toc473987095 \h </w:instrText>
+              <w:instrText xml:space="preserve"> PAGEREF _Toc475992236 \h </w:instrText>
             </w:r>
             <w:r>
               <w:rPr>
@@ -1042,7 +1042,145 @@
                 <w:noProof/>
                 <w:webHidden/>
               </w:rPr>
-              <w:t>37</w:t>
+              <w:t>40</w:t>
+            </w:r>
+            <w:r>
+              <w:rPr>
+                <w:noProof/>
+                <w:webHidden/>
+              </w:rPr>
+              <w:fldChar w:fldCharType="end"/>
+            </w:r>
+          </w:hyperlink>
+        </w:p>
+        <w:p>
+          <w:pPr>
+            <w:pStyle w:val="TOC2"/>
+            <w:tabs>
+              <w:tab w:val="right" w:leader="dot" w:pos="9710"/>
+            </w:tabs>
+            <w:rPr>
+              <w:noProof/>
+              <w:lang w:bidi="ar-SA"/>
+            </w:rPr>
+          </w:pPr>
+          <w:hyperlink w:anchor="_Toc475992237" w:history="1">
+            <w:r>
+              <w:rPr>
+                <w:rStyle w:val="Hyperlink"/>
+                <w:noProof/>
+              </w:rPr>
+              <w:t>Task 5: Deploying to Azure from Visual Studio</w:t>
+            </w:r>
+            <w:r>
+              <w:rPr>
+                <w:noProof/>
+                <w:webHidden/>
+              </w:rPr>
+              <w:tab/>
+            </w:r>
+            <w:r>
+              <w:rPr>
+                <w:noProof/>
+                <w:webHidden/>
+              </w:rPr>
+              <w:fldChar w:fldCharType="begin"/>
+            </w:r>
+            <w:r>
+              <w:rPr>
+                <w:noProof/>
+                <w:webHidden/>
+              </w:rPr>
+              <w:instrText xml:space="preserve"> PAGEREF _Toc475992237 \h </w:instrText>
+            </w:r>
+            <w:r>
+              <w:rPr>
+                <w:noProof/>
+                <w:webHidden/>
+              </w:rPr>
+            </w:r>
+            <w:r>
+              <w:rPr>
+                <w:noProof/>
+                <w:webHidden/>
+              </w:rPr>
+              <w:fldChar w:fldCharType="separate"/>
+            </w:r>
+            <w:r>
+              <w:rPr>
+                <w:noProof/>
+                <w:webHidden/>
+              </w:rPr>
+              <w:t>41</w:t>
+            </w:r>
+            <w:r>
+              <w:rPr>
+                <w:noProof/>
+                <w:webHidden/>
+              </w:rPr>
+              <w:fldChar w:fldCharType="end"/>
+            </w:r>
+          </w:hyperlink>
+        </w:p>
+        <w:p>
+          <w:pPr>
+            <w:pStyle w:val="TOC2"/>
+            <w:tabs>
+              <w:tab w:val="right" w:leader="dot" w:pos="9710"/>
+            </w:tabs>
+            <w:rPr>
+              <w:noProof/>
+              <w:lang w:bidi="ar-SA"/>
+            </w:rPr>
+          </w:pPr>
+          <w:hyperlink w:anchor="_Toc475992238" w:history="1">
+            <w:r>
+              <w:rPr>
+                <w:rStyle w:val="Hyperlink"/>
+                <w:noProof/>
+              </w:rPr>
+              <w:t>Task 6: Working with deployment slots</w:t>
+            </w:r>
+            <w:r>
+              <w:rPr>
+                <w:noProof/>
+                <w:webHidden/>
+              </w:rPr>
+              <w:tab/>
+            </w:r>
+            <w:r>
+              <w:rPr>
+                <w:noProof/>
+                <w:webHidden/>
+              </w:rPr>
+              <w:fldChar w:fldCharType="begin"/>
+            </w:r>
+            <w:r>
+              <w:rPr>
+                <w:noProof/>
+                <w:webHidden/>
+              </w:rPr>
+              <w:instrText xml:space="preserve"> PAGEREF _Toc475992238 \h </w:instrText>
+            </w:r>
+            <w:r>
+              <w:rPr>
+                <w:noProof/>
+                <w:webHidden/>
+              </w:rPr>
+            </w:r>
+            <w:r>
+              <w:rPr>
+                <w:noProof/>
+                <w:webHidden/>
+              </w:rPr>
+              <w:fldChar w:fldCharType="separate"/>
+            </w:r>
+            <w:r>
+              <w:rPr>
+                <w:noProof/>
+                <w:webHidden/>
+              </w:rPr>
+              <w:t>47</w:t>
             </w:r>
             <w:r>
               <w:rPr>
@@ -1086,7 +1224,7 @@
       <w:pPr>
         <w:pStyle w:val="Heading1"/>
       </w:pPr>
-      <w:bookmarkStart w:id="1" w:name="_Toc473987083"/>
+      <w:bookmarkStart w:id="1" w:name="_Toc475992224"/>
       <w:r>
         <w:t>Overview</w:t>
       </w:r>
@@ -1104,8 +1242,9 @@
       <w:pPr>
         <w:pStyle w:val="Heading2"/>
       </w:pPr>
-      <w:bookmarkStart w:id="2" w:name="_Toc473987084"/>
-      <w:r>
+      <w:bookmarkStart w:id="2" w:name="_Toc475992225"/>
+      <w:r>
+        <w:lastRenderedPageBreak/>
         <w:t>Prerequisites</w:t>
       </w:r>
       <w:bookmarkEnd w:id="2"/>
@@ -1133,9 +1272,8 @@
       <w:pPr>
         <w:pStyle w:val="Heading2"/>
       </w:pPr>
-      <w:bookmarkStart w:id="3" w:name="_Toc473987085"/>
-      <w:r>
-        <w:lastRenderedPageBreak/>
+      <w:bookmarkStart w:id="3" w:name="_Toc475992226"/>
+      <w:r>
         <w:t>About the Fabrikam Fiber Scenario</w:t>
       </w:r>
       <w:bookmarkEnd w:id="3"/>
@@ -1214,7 +1352,7 @@
       <w:pPr>
         <w:pStyle w:val="Heading1"/>
       </w:pPr>
-      <w:bookmarkStart w:id="4" w:name="_Toc473987086"/>
+      <w:bookmarkStart w:id="4" w:name="_Toc475992227"/>
       <w:r>
         <w:t>Exercise 1: Continuous Release Management</w:t>
       </w:r>
@@ -1243,7 +1381,7 @@
       </w:pPr>
       <w:bookmarkStart w:id="5" w:name="_Toc429731978"/>
       <w:bookmarkStart w:id="6" w:name="_Toc472601540"/>
-      <w:bookmarkStart w:id="7" w:name="_Toc473987087"/>
+      <w:bookmarkStart w:id="7" w:name="_Toc475992228"/>
       <w:r>
         <w:t xml:space="preserve">Task 1: </w:t>
       </w:r>
@@ -1468,6 +1606,7 @@
         </w:numPr>
       </w:pPr>
       <w:r>
+        <w:lastRenderedPageBreak/>
         <w:t>You can easily edit files on the server and check them in from the browser, which is great for scenarios where you only need to make minor tweaks. You’ll come back to this tab in future steps, so leave it open as you move forward.</w:t>
       </w:r>
     </w:p>
@@ -1480,7 +1619,6 @@
         </w:numPr>
       </w:pPr>
       <w:r>
-        <w:lastRenderedPageBreak/>
         <w:t xml:space="preserve">Right-click the </w:t>
       </w:r>
       <w:r>
@@ -2603,7 +2741,7 @@
         <w:pStyle w:val="Heading2"/>
       </w:pPr>
       <w:bookmarkStart w:id="8" w:name="_Toc472601541"/>
-      <w:bookmarkStart w:id="9" w:name="_Toc473987088"/>
+      <w:bookmarkStart w:id="9" w:name="_Toc475992229"/>
       <w:r>
         <w:t xml:space="preserve">Task </w:t>
       </w:r>
@@ -4336,7 +4474,7 @@
       <w:pPr>
         <w:pStyle w:val="Heading1"/>
       </w:pPr>
-      <w:bookmarkStart w:id="10" w:name="_Toc473987089"/>
+      <w:bookmarkStart w:id="10" w:name="_Toc475992230"/>
       <w:r>
         <w:t>Exercise 2: Gated Releases</w:t>
       </w:r>
@@ -4355,7 +4493,7 @@
         <w:pStyle w:val="Heading2"/>
       </w:pPr>
       <w:bookmarkStart w:id="11" w:name="_Toc472601543"/>
-      <w:bookmarkStart w:id="12" w:name="_Toc473987090"/>
+      <w:bookmarkStart w:id="12" w:name="_Toc475992231"/>
       <w:r>
         <w:t xml:space="preserve">Task 1: </w:t>
       </w:r>
@@ -5308,9 +5446,9 @@
       <w:pPr>
         <w:pStyle w:val="Heading1"/>
       </w:pPr>
-      <w:bookmarkStart w:id="13" w:name="_Toc473987091"/>
-      <w:r>
-        <w:t>Exercise 3: Releasing To Azure (optional)</w:t>
+      <w:bookmarkStart w:id="13" w:name="_Toc475992232"/>
+      <w:r>
+        <w:t>Exercise 3: Releasing To Azure</w:t>
       </w:r>
       <w:bookmarkEnd w:id="13"/>
     </w:p>
@@ -5331,7 +5469,7 @@
         <w:pStyle w:val="Heading2"/>
       </w:pPr>
       <w:bookmarkStart w:id="14" w:name="_Toc472601545"/>
-      <w:bookmarkStart w:id="15" w:name="_Toc473987092"/>
+      <w:bookmarkStart w:id="15" w:name="_Toc475992233"/>
       <w:r>
         <w:t xml:space="preserve">Task 1: </w:t>
       </w:r>
@@ -5402,10 +5540,22 @@
         <w:rPr>
           <w:b/>
         </w:rPr>
-        <w:t>+New | Data + Storage | SQL Database (new database)</w:t>
-      </w:r>
-      <w:r>
-        <w:t xml:space="preserve"> to create a new database.</w:t>
+        <w:t>+New | Data</w:t>
+      </w:r>
+      <w:r>
+        <w:rPr>
+          <w:b/>
+        </w:rPr>
+        <w:t>bases</w:t>
+      </w:r>
+      <w:r>
+        <w:rPr>
+          <w:b/>
+        </w:rPr>
+        <w:t xml:space="preserve"> | SQL Database </w:t>
+      </w:r>
+      <w:r>
+        <w:t>to create a new database.</w:t>
       </w:r>
     </w:p>
     <w:p>
@@ -5420,10 +5570,10 @@
         </w:rPr>
         <w:lastRenderedPageBreak/>
         <w:drawing>
-          <wp:inline distT="0" distB="0" distL="0" distR="0" wp14:anchorId="4855A14F" wp14:editId="181A4152">
-            <wp:extent cx="4442604" cy="1310948"/>
-            <wp:effectExtent l="0" t="0" r="0" b="3810"/>
-            <wp:docPr id="141" name="Picture 141"/>
+          <wp:inline distT="0" distB="0" distL="0" distR="0" wp14:anchorId="1541C819" wp14:editId="7CBCBD46">
+            <wp:extent cx="6172200" cy="3225165"/>
+            <wp:effectExtent l="0" t="0" r="0" b="0"/>
+            <wp:docPr id="13" name="Picture 13"/>
             <wp:cNvGraphicFramePr>
               <a:graphicFrameLocks xmlns:a="http://schemas.openxmlformats.org/drawingml/2006/main" noChangeAspect="1"/>
             </wp:cNvGraphicFramePr>
@@ -5443,7 +5593,7 @@
                   <pic:spPr>
                     <a:xfrm>
                       <a:off x="0" y="0"/>
-                      <a:ext cx="4473941" cy="1320195"/>
+                      <a:ext cx="6172200" cy="3225165"/>
                     </a:xfrm>
                     <a:prstGeom prst="rect">
                       <a:avLst/>
@@ -5632,10 +5782,10 @@
         </w:rPr>
         <w:lastRenderedPageBreak/>
         <w:drawing>
-          <wp:inline distT="0" distB="0" distL="0" distR="0" wp14:anchorId="29B4A4D4" wp14:editId="12241BC8">
-            <wp:extent cx="2076292" cy="3416060"/>
+          <wp:inline distT="0" distB="0" distL="0" distR="0" wp14:anchorId="384421E3" wp14:editId="28D4E353">
+            <wp:extent cx="2838095" cy="3800000"/>
             <wp:effectExtent l="0" t="0" r="635" b="0"/>
-            <wp:docPr id="146" name="Picture 146"/>
+            <wp:docPr id="14" name="Picture 14"/>
             <wp:cNvGraphicFramePr>
               <a:graphicFrameLocks xmlns:a="http://schemas.openxmlformats.org/drawingml/2006/main" noChangeAspect="1"/>
             </wp:cNvGraphicFramePr>
@@ -5655,7 +5805,7 @@
                   <pic:spPr>
                     <a:xfrm>
                       <a:off x="0" y="0"/>
-                      <a:ext cx="2081965" cy="3425394"/>
+                      <a:ext cx="2838095" cy="3800000"/>
                     </a:xfrm>
                     <a:prstGeom prst="rect">
                       <a:avLst/>
@@ -6056,6 +6206,9 @@
       <w:r>
         <w:t>. No other external IPs will be allowed to connect to your database unless you explicitly let them.</w:t>
       </w:r>
+      <w:r>
+        <w:t xml:space="preserve"> Close this blade.</w:t>
+      </w:r>
     </w:p>
     <w:p>
       <w:pPr>
@@ -6122,7 +6275,13 @@
         <w:t>Resources</w:t>
       </w:r>
       <w:r>
-        <w:t xml:space="preserve"> group, click your SQL database. In the new blade, click </w:t>
+        <w:t xml:space="preserve"> group, click your SQL database</w:t>
+      </w:r>
+      <w:r>
+        <w:t xml:space="preserve"> (not the server)</w:t>
+      </w:r>
+      <w:r>
+        <w:t xml:space="preserve">. In the new blade, click </w:t>
       </w:r>
       <w:r>
         <w:rPr>
@@ -6201,6 +6360,9 @@
       <w:r>
         <w:t xml:space="preserve"> string to your clipboard so you can configure your new web site to use it.</w:t>
       </w:r>
+      <w:r>
+        <w:t xml:space="preserve"> Close this blade.</w:t>
+      </w:r>
     </w:p>
     <w:p>
       <w:pPr>
@@ -6258,6 +6420,30 @@
         </w:numPr>
       </w:pPr>
       <w:r>
+        <w:t xml:space="preserve">Open a new instance of </w:t>
+      </w:r>
+      <w:r>
+        <w:rPr>
+          <w:b/>
+        </w:rPr>
+        <w:t>Notepad</w:t>
+      </w:r>
+      <w:r>
+        <w:t xml:space="preserve"> and</w:t>
+      </w:r>
+      <w:r>
+        <w:t xml:space="preserve"> paste the connection string into it. This will make it easier to edit and retrieve later on in case anything happens to the clipboard copy.</w:t>
+      </w:r>
+    </w:p>
+    <w:p>
+      <w:pPr>
+        <w:pStyle w:val="ListParagraph"/>
+        <w:numPr>
+          <w:ilvl w:val="0"/>
+          <w:numId w:val="27"/>
+        </w:numPr>
+      </w:pPr>
+      <w:r>
         <w:t xml:space="preserve">On the </w:t>
       </w:r>
       <w:r>
@@ -6285,7 +6471,7 @@
         <w:t>SQL Server Management Studio</w:t>
       </w:r>
       <w:r>
-        <w:t xml:space="preserve"> later on to save time.</w:t>
+        <w:t xml:space="preserve"> later on.</w:t>
       </w:r>
     </w:p>
     <w:p>
@@ -6299,10 +6485,10 @@
           <w:lang w:bidi="ar-SA"/>
         </w:rPr>
         <w:drawing>
-          <wp:inline distT="0" distB="0" distL="0" distR="0" wp14:anchorId="2216B9AE" wp14:editId="5CDE1456">
-            <wp:extent cx="3609524" cy="323810"/>
-            <wp:effectExtent l="0" t="0" r="0" b="635"/>
-            <wp:docPr id="120" name="Picture 120"/>
+          <wp:inline distT="0" distB="0" distL="0" distR="0" wp14:anchorId="13141B12" wp14:editId="6A50D87E">
+            <wp:extent cx="6172200" cy="682625"/>
+            <wp:effectExtent l="0" t="0" r="0" b="3175"/>
+            <wp:docPr id="16" name="Picture 16"/>
             <wp:cNvGraphicFramePr>
               <a:graphicFrameLocks xmlns:a="http://schemas.openxmlformats.org/drawingml/2006/main" noChangeAspect="1"/>
             </wp:cNvGraphicFramePr>
@@ -6322,7 +6508,7 @@
                   <pic:spPr>
                     <a:xfrm>
                       <a:off x="0" y="0"/>
-                      <a:ext cx="3609524" cy="323810"/>
+                      <a:ext cx="6172200" cy="682625"/>
                     </a:xfrm>
                     <a:prstGeom prst="rect">
                       <a:avLst/>
@@ -6344,6 +6530,7 @@
         </w:numPr>
       </w:pPr>
       <w:r>
+        <w:lastRenderedPageBreak/>
         <w:t xml:space="preserve">In the </w:t>
       </w:r>
       <w:r>
@@ -6393,7 +6580,6 @@
           <w:noProof/>
           <w:lang w:bidi="ar-SA"/>
         </w:rPr>
-        <w:lastRenderedPageBreak/>
         <w:drawing>
           <wp:inline distT="0" distB="0" distL="0" distR="0" wp14:anchorId="4EBF1610" wp14:editId="13BE3018">
             <wp:extent cx="5943600" cy="2344420"/>
@@ -6563,10 +6749,10 @@
           <w:lang w:bidi="ar-SA"/>
         </w:rPr>
         <w:drawing>
-          <wp:inline distT="0" distB="0" distL="0" distR="0" wp14:anchorId="28BF332A" wp14:editId="4A1AA641">
-            <wp:extent cx="4228571" cy="1028571"/>
-            <wp:effectExtent l="0" t="0" r="635" b="635"/>
-            <wp:docPr id="123" name="Picture 123"/>
+          <wp:inline distT="0" distB="0" distL="0" distR="0" wp14:anchorId="14016FC3" wp14:editId="162947A3">
+            <wp:extent cx="4085714" cy="847619"/>
+            <wp:effectExtent l="0" t="0" r="0" b="0"/>
+            <wp:docPr id="17" name="Picture 17"/>
             <wp:cNvGraphicFramePr>
               <a:graphicFrameLocks xmlns:a="http://schemas.openxmlformats.org/drawingml/2006/main" noChangeAspect="1"/>
             </wp:cNvGraphicFramePr>
@@ -6586,7 +6772,7 @@
                   <pic:spPr>
                     <a:xfrm>
                       <a:off x="0" y="0"/>
-                      <a:ext cx="4228571" cy="1028571"/>
+                      <a:ext cx="4085714" cy="847619"/>
                     </a:xfrm>
                     <a:prstGeom prst="rect">
                       <a:avLst/>
@@ -6677,7 +6863,13 @@
         </w:numPr>
       </w:pPr>
       <w:r>
-        <w:t xml:space="preserve">By default, the settings are in place for the server that hosts the database you want to set up in the cloud. Click </w:t>
+        <w:t xml:space="preserve">By default, the settings are in place for the </w:t>
+      </w:r>
+      <w:r>
+        <w:t xml:space="preserve">local SQL </w:t>
+      </w:r>
+      <w:r>
+        <w:t xml:space="preserve">server that hosts the database you want to set up in the cloud. Click </w:t>
       </w:r>
       <w:r>
         <w:rPr>
@@ -7165,7 +7357,7 @@
         <w:pStyle w:val="Heading2"/>
       </w:pPr>
       <w:bookmarkStart w:id="16" w:name="_Toc472601546"/>
-      <w:bookmarkStart w:id="17" w:name="_Toc473987093"/>
+      <w:bookmarkStart w:id="17" w:name="_Toc475992234"/>
       <w:r>
         <w:t xml:space="preserve">Task </w:t>
       </w:r>
@@ -7411,7 +7603,7 @@
         <w:pStyle w:val="Heading2"/>
       </w:pPr>
       <w:bookmarkStart w:id="18" w:name="_Toc472601547"/>
-      <w:bookmarkStart w:id="19" w:name="_Toc473987094"/>
+      <w:bookmarkStart w:id="19" w:name="_Toc475992235"/>
       <w:r>
         <w:t xml:space="preserve">Task </w:t>
       </w:r>
@@ -9054,7 +9246,7 @@
         <w:pStyle w:val="Heading2"/>
       </w:pPr>
       <w:bookmarkStart w:id="20" w:name="_Toc472601548"/>
-      <w:bookmarkStart w:id="21" w:name="_Toc473987095"/>
+      <w:bookmarkStart w:id="21" w:name="_Toc475992236"/>
       <w:r>
         <w:t xml:space="preserve">Task </w:t>
       </w:r>
@@ -9462,232 +9654,2736 @@
     </w:p>
     <w:p>
       <w:pPr>
-        <w:pStyle w:val="ppBodyText"/>
+        <w:pStyle w:val="Heading2"/>
+      </w:pPr>
+      <w:bookmarkStart w:id="22" w:name="_Toc475992237"/>
+      <w:r>
+        <w:t xml:space="preserve">Task </w:t>
+      </w:r>
+      <w:r>
+        <w:t>5</w:t>
+      </w:r>
+      <w:r>
+        <w:t xml:space="preserve">: </w:t>
+      </w:r>
+      <w:r>
+        <w:t>Deploying to Azure from Visual Studio</w:t>
+      </w:r>
+      <w:bookmarkEnd w:id="22"/>
+    </w:p>
+    <w:p>
+      <w:pPr>
+        <w:pStyle w:val="ListParagraph"/>
         <w:numPr>
           <w:ilvl w:val="0"/>
-          <w:numId w:val="1"/>
+          <w:numId w:val="32"/>
         </w:numPr>
       </w:pPr>
-    </w:p>
-    <w:p>
-      <w:pPr>
-        <w:pStyle w:val="ppListEnd"/>
-        <w:tabs>
-          <w:tab w:val="clear" w:pos="360"/>
-          <w:tab w:val="num" w:pos="173"/>
-        </w:tabs>
-        <w:ind w:left="173" w:firstLine="0"/>
-      </w:pPr>
-    </w:p>
-    <w:p>
-      <w:pPr>
-        <w:pStyle w:val="ppListEnd"/>
-        <w:tabs>
-          <w:tab w:val="clear" w:pos="360"/>
-          <w:tab w:val="num" w:pos="173"/>
-        </w:tabs>
-        <w:ind w:left="173" w:firstLine="0"/>
-      </w:pPr>
-    </w:p>
-    <w:p>
-      <w:pPr>
-        <w:pStyle w:val="ppBodyText"/>
+      <w:r>
+        <w:t xml:space="preserve">While all of the automation available in </w:t>
+      </w:r>
+      <w:r>
+        <w:rPr>
+          <w:b/>
+        </w:rPr>
+        <w:t>Team Foundation Server</w:t>
+      </w:r>
+      <w:r>
+        <w:t xml:space="preserve"> provides a great “continuous integration, continuous deployment” (CICD) experience, sometimes you may still want to manually deploy a build directly from Visual Studio. And thanks to tight integration between Visual Studio and Azure, it’s really easy to do.</w:t>
+      </w:r>
+    </w:p>
+    <w:p>
+      <w:pPr>
+        <w:pStyle w:val="ListParagraph"/>
+        <w:numPr>
+          <w:ilvl w:val="0"/>
+          <w:numId w:val="32"/>
+        </w:numPr>
+      </w:pPr>
+      <w:r>
+        <w:t xml:space="preserve">Open a new instance of </w:t>
+      </w:r>
+      <w:r>
+        <w:rPr>
+          <w:b/>
+        </w:rPr>
+        <w:t>Visual Studio</w:t>
+      </w:r>
+      <w:r>
+        <w:t xml:space="preserve"> from the taskbar.</w:t>
+      </w:r>
+    </w:p>
+    <w:p>
+      <w:pPr>
+        <w:pStyle w:val="ListParagraph"/>
+        <w:numPr>
+          <w:ilvl w:val="0"/>
+          <w:numId w:val="32"/>
+        </w:numPr>
+      </w:pPr>
+      <w:r>
+        <w:t xml:space="preserve">Open </w:t>
+      </w:r>
+      <w:r>
+        <w:rPr>
+          <w:b/>
+        </w:rPr>
+        <w:t>FabrikamFiber.CallCenter.sln</w:t>
+      </w:r>
+      <w:r>
+        <w:t xml:space="preserve"> from the </w:t>
+      </w:r>
+      <w:r>
+        <w:rPr>
+          <w:b/>
+        </w:rPr>
+        <w:t>Start Page</w:t>
+      </w:r>
+      <w:r>
+        <w:t>.</w:t>
+      </w:r>
+    </w:p>
+    <w:p>
+      <w:pPr>
+        <w:pStyle w:val="ListParagraph"/>
+        <w:ind w:left="360"/>
       </w:pPr>
       <w:r>
         <w:rPr>
           <w:noProof/>
           <w:lang w:bidi="ar-SA"/>
         </w:rPr>
-        <mc:AlternateContent>
-          <mc:Choice Requires="wps">
-            <w:drawing>
-              <wp:anchor distT="0" distB="0" distL="114300" distR="114300" simplePos="0" relativeHeight="251659264" behindDoc="0" locked="0" layoutInCell="1" allowOverlap="1" wp14:anchorId="6634FFB8" wp14:editId="1A431A1A">
-                <wp:simplePos x="0" y="0"/>
-                <wp:positionH relativeFrom="column">
-                  <wp:posOffset>100965</wp:posOffset>
-                </wp:positionH>
-                <wp:positionV relativeFrom="paragraph">
-                  <wp:posOffset>52070</wp:posOffset>
-                </wp:positionV>
-                <wp:extent cx="4358640" cy="568960"/>
-                <wp:effectExtent l="5715" t="13970" r="7620" b="7620"/>
-                <wp:wrapNone/>
-                <wp:docPr id="1" name="Text Box 2"/>
-                <wp:cNvGraphicFramePr>
-                  <a:graphicFrameLocks xmlns:a="http://schemas.openxmlformats.org/drawingml/2006/main"/>
-                </wp:cNvGraphicFramePr>
-                <a:graphic xmlns:a="http://schemas.openxmlformats.org/drawingml/2006/main">
-                  <a:graphicData uri="http://schemas.microsoft.com/office/word/2010/wordprocessingShape">
-                    <wps:wsp>
-                      <wps:cNvSpPr txBox="1">
-                        <a:spLocks noChangeArrowheads="1"/>
-                      </wps:cNvSpPr>
-                      <wps:spPr bwMode="auto">
-                        <a:xfrm>
-                          <a:off x="0" y="0"/>
-                          <a:ext cx="4358640" cy="568960"/>
-                        </a:xfrm>
-                        <a:prstGeom prst="rect">
-                          <a:avLst/>
-                        </a:prstGeom>
-                        <a:solidFill>
-                          <a:srgbClr val="FFFFFF"/>
-                        </a:solidFill>
-                        <a:ln w="9525">
-                          <a:solidFill>
-                            <a:srgbClr val="000000"/>
-                          </a:solidFill>
-                          <a:miter lim="800000"/>
-                          <a:headEnd/>
-                          <a:tailEnd/>
-                        </a:ln>
-                      </wps:spPr>
-                      <wps:txbx>
-                        <w:txbxContent>
-                          <w:p>
-                            <w:pPr>
-                              <w:pStyle w:val="ppBodyText"/>
-                              <w:numPr>
-                                <w:ilvl w:val="0"/>
-                                <w:numId w:val="0"/>
-                              </w:numPr>
-                            </w:pPr>
-                            <w:r>
-                              <w:t xml:space="preserve">To give feedback please write to </w:t>
-                            </w:r>
-                            <w:hyperlink r:id="rId113" w:history="1">
-                              <w:r>
-                                <w:rPr>
-                                  <w:rStyle w:val="Hyperlink"/>
-                                </w:rPr>
-                                <w:t>VSKitFdbk@Microsoft.com</w:t>
-                              </w:r>
-                            </w:hyperlink>
-                          </w:p>
-                          <w:p>
-                            <w:pPr>
-                              <w:pStyle w:val="ppNumberList"/>
-                              <w:numPr>
-                                <w:ilvl w:val="0"/>
-                                <w:numId w:val="0"/>
-                              </w:numPr>
-                            </w:pPr>
-                            <w:r>
-                              <w:t xml:space="preserve">Copyright © </w:t>
-                            </w:r>
-                            <w:r>
-                              <w:fldChar w:fldCharType="begin"/>
-                            </w:r>
-                            <w:r>
-                              <w:instrText xml:space="preserve"> DATE  \@ "yyyy" </w:instrText>
-                            </w:r>
-                            <w:r>
-                              <w:fldChar w:fldCharType="separate"/>
-                            </w:r>
-                            <w:r>
-                              <w:rPr>
-                                <w:noProof/>
-                              </w:rPr>
-                              <w:t>2017</w:t>
-                            </w:r>
-                            <w:r>
-                              <w:fldChar w:fldCharType="end"/>
-                            </w:r>
-                            <w:r>
-                              <w:t xml:space="preserve"> by Microsoft Corporation. All rights reserved.</w:t>
-                            </w:r>
-                          </w:p>
-                          <w:p/>
-                        </w:txbxContent>
-                      </wps:txbx>
-                      <wps:bodyPr rot="0" vert="horz" wrap="square" lIns="91440" tIns="45720" rIns="91440" bIns="45720" anchor="t" anchorCtr="0" upright="1">
-                        <a:noAutofit/>
-                      </wps:bodyPr>
-                    </wps:wsp>
-                  </a:graphicData>
-                </a:graphic>
-                <wp14:sizeRelH relativeFrom="margin">
-                  <wp14:pctWidth>0</wp14:pctWidth>
-                </wp14:sizeRelH>
-                <wp14:sizeRelV relativeFrom="margin">
-                  <wp14:pctHeight>0</wp14:pctHeight>
-                </wp14:sizeRelV>
-              </wp:anchor>
-            </w:drawing>
-          </mc:Choice>
-          <mc:Fallback>
-            <w:pict>
-              <v:shapetype w14:anchorId="6634FFB8" id="_x0000_t202" coordsize="21600,21600" o:spt="202" path="m,l,21600r21600,l21600,xe">
-                <v:stroke joinstyle="miter"/>
-                <v:path gradientshapeok="t" o:connecttype="rect"/>
-              </v:shapetype>
-              <v:shape id="Text Box 2" o:spid="_x0000_s1026" type="#_x0000_t202" style="position:absolute;left:0;text-align:left;margin-left:7.95pt;margin-top:4.1pt;width:343.2pt;height:44.8pt;z-index:251659264;visibility:visible;mso-wrap-style:square;mso-width-percent:0;mso-height-percent:0;mso-wrap-distance-left:9pt;mso-wrap-distance-top:0;mso-wrap-distance-right:9pt;mso-wrap-distance-bottom:0;mso-position-horizontal:absolute;mso-position-horizontal-relative:text;mso-position-vertical:absolute;mso-position-vertical-relative:text;mso-width-percent:0;mso-height-percent:0;mso-width-relative:margin;mso-height-relative:margin;v-text-anchor:top" o:gfxdata="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">
-                <v:textbox>
-                  <w:txbxContent>
-                    <w:p>
-                      <w:pPr>
-                        <w:pStyle w:val="ppBodyText"/>
-                        <w:numPr>
-                          <w:ilvl w:val="0"/>
-                          <w:numId w:val="0"/>
-                        </w:numPr>
-                      </w:pPr>
-                      <w:r>
-                        <w:t xml:space="preserve">To give feedback please write to </w:t>
-                      </w:r>
-                      <w:hyperlink r:id="rId114" w:history="1">
-                        <w:r>
-                          <w:rPr>
-                            <w:rStyle w:val="Hyperlink"/>
-                          </w:rPr>
-                          <w:t>VSKitFdbk@Microsoft.com</w:t>
-                        </w:r>
-                      </w:hyperlink>
-                    </w:p>
-                    <w:p>
-                      <w:pPr>
-                        <w:pStyle w:val="ppNumberList"/>
-                        <w:numPr>
-                          <w:ilvl w:val="0"/>
-                          <w:numId w:val="0"/>
-                        </w:numPr>
-                      </w:pPr>
-                      <w:r>
-                        <w:t xml:space="preserve">Copyright © </w:t>
-                      </w:r>
-                      <w:r>
-                        <w:fldChar w:fldCharType="begin"/>
-                      </w:r>
-                      <w:r>
-                        <w:instrText xml:space="preserve"> DATE  \@ "yyyy" </w:instrText>
-                      </w:r>
-                      <w:r>
-                        <w:fldChar w:fldCharType="separate"/>
-                      </w:r>
-                      <w:r>
-                        <w:rPr>
-                          <w:noProof/>
-                        </w:rPr>
-                        <w:t>2017</w:t>
-                      </w:r>
-                      <w:r>
-                        <w:fldChar w:fldCharType="end"/>
-                      </w:r>
-                      <w:r>
-                        <w:t xml:space="preserve"> by Microsoft Corporation. All rights reserved.</w:t>
-                      </w:r>
-                    </w:p>
-                    <w:p/>
-                  </w:txbxContent>
-                </v:textbox>
-              </v:shape>
-            </w:pict>
-          </mc:Fallback>
-        </mc:AlternateContent>
-      </w:r>
-    </w:p>
-    <w:p/>
-    <w:p/>
+        <w:lastRenderedPageBreak/>
+        <w:drawing>
+          <wp:inline distT="0" distB="0" distL="0" distR="0" wp14:anchorId="07F1DBD0" wp14:editId="648A6100">
+            <wp:extent cx="3638095" cy="1933333"/>
+            <wp:effectExtent l="0" t="0" r="635" b="0"/>
+            <wp:docPr id="18" name="Picture 18"/>
+            <wp:cNvGraphicFramePr>
+              <a:graphicFrameLocks xmlns:a="http://schemas.openxmlformats.org/drawingml/2006/main" noChangeAspect="1"/>
+            </wp:cNvGraphicFramePr>
+            <a:graphic xmlns:a="http://schemas.openxmlformats.org/drawingml/2006/main">
+              <a:graphicData uri="http://schemas.openxmlformats.org/drawingml/2006/picture">
+                <pic:pic xmlns:pic="http://schemas.openxmlformats.org/drawingml/2006/picture">
+                  <pic:nvPicPr>
+                    <pic:cNvPr id="1" name=""/>
+                    <pic:cNvPicPr/>
+                  </pic:nvPicPr>
+                  <pic:blipFill>
+                    <a:blip r:embed="rId113"/>
+                    <a:stretch>
+                      <a:fillRect/>
+                    </a:stretch>
+                  </pic:blipFill>
+                  <pic:spPr>
+                    <a:xfrm>
+                      <a:off x="0" y="0"/>
+                      <a:ext cx="3638095" cy="1933333"/>
+                    </a:xfrm>
+                    <a:prstGeom prst="rect">
+                      <a:avLst/>
+                    </a:prstGeom>
+                  </pic:spPr>
+                </pic:pic>
+              </a:graphicData>
+            </a:graphic>
+          </wp:inline>
+        </w:drawing>
+      </w:r>
+    </w:p>
+    <w:p>
+      <w:pPr>
+        <w:pStyle w:val="ListParagraph"/>
+        <w:numPr>
+          <w:ilvl w:val="0"/>
+          <w:numId w:val="32"/>
+        </w:numPr>
+      </w:pPr>
+      <w:r>
+        <w:t xml:space="preserve">We’ll continue using the support version number as our change example. In </w:t>
+      </w:r>
+      <w:r>
+        <w:rPr>
+          <w:b/>
+        </w:rPr>
+        <w:t>Solution Explorer</w:t>
+      </w:r>
+      <w:r>
+        <w:t xml:space="preserve">, double-click </w:t>
+      </w:r>
+      <w:r>
+        <w:rPr>
+          <w:b/>
+        </w:rPr>
+        <w:t>FabrikamFiber.Web\Views\Shared\_Layout.cshtml</w:t>
+      </w:r>
+      <w:r>
+        <w:t xml:space="preserve"> to open it.</w:t>
+      </w:r>
+    </w:p>
+    <w:p>
+      <w:pPr>
+        <w:pStyle w:val="ListParagraph"/>
+        <w:ind w:left="360"/>
+      </w:pPr>
+      <w:r>
+        <w:rPr>
+          <w:noProof/>
+          <w:lang w:bidi="ar-SA"/>
+        </w:rPr>
+        <w:drawing>
+          <wp:inline distT="0" distB="0" distL="0" distR="0" wp14:anchorId="5D4BA6DF" wp14:editId="3A4DB0BF">
+            <wp:extent cx="3352381" cy="3247619"/>
+            <wp:effectExtent l="0" t="0" r="635" b="0"/>
+            <wp:docPr id="29" name="Picture 29"/>
+            <wp:cNvGraphicFramePr>
+              <a:graphicFrameLocks xmlns:a="http://schemas.openxmlformats.org/drawingml/2006/main" noChangeAspect="1"/>
+            </wp:cNvGraphicFramePr>
+            <a:graphic xmlns:a="http://schemas.openxmlformats.org/drawingml/2006/main">
+              <a:graphicData uri="http://schemas.openxmlformats.org/drawingml/2006/picture">
+                <pic:pic xmlns:pic="http://schemas.openxmlformats.org/drawingml/2006/picture">
+                  <pic:nvPicPr>
+                    <pic:cNvPr id="1" name=""/>
+                    <pic:cNvPicPr/>
+                  </pic:nvPicPr>
+                  <pic:blipFill>
+                    <a:blip r:embed="rId114"/>
+                    <a:stretch>
+                      <a:fillRect/>
+                    </a:stretch>
+                  </pic:blipFill>
+                  <pic:spPr>
+                    <a:xfrm>
+                      <a:off x="0" y="0"/>
+                      <a:ext cx="3352381" cy="3247619"/>
+                    </a:xfrm>
+                    <a:prstGeom prst="rect">
+                      <a:avLst/>
+                    </a:prstGeom>
+                  </pic:spPr>
+                </pic:pic>
+              </a:graphicData>
+            </a:graphic>
+          </wp:inline>
+        </w:drawing>
+      </w:r>
+    </w:p>
+    <w:p>
+      <w:pPr>
+        <w:pStyle w:val="ListParagraph"/>
+        <w:numPr>
+          <w:ilvl w:val="0"/>
+          <w:numId w:val="32"/>
+        </w:numPr>
+      </w:pPr>
+      <w:r>
+        <w:t xml:space="preserve">Locate the </w:t>
+      </w:r>
+      <w:r>
+        <w:rPr>
+          <w:b/>
+        </w:rPr>
+        <w:t>&lt;h2&gt;</w:t>
+      </w:r>
+      <w:r>
+        <w:t xml:space="preserve"> tag with the support version and increment it to </w:t>
+      </w:r>
+      <w:r>
+        <w:rPr>
+          <w:b/>
+        </w:rPr>
+        <w:t>v5.0</w:t>
+      </w:r>
+      <w:r>
+        <w:t>.</w:t>
+      </w:r>
+    </w:p>
+    <w:p>
+      <w:pPr>
+        <w:pStyle w:val="ListParagraph"/>
+        <w:ind w:left="360"/>
+      </w:pPr>
+      <w:r>
+        <w:rPr>
+          <w:noProof/>
+          <w:lang w:bidi="ar-SA"/>
+        </w:rPr>
+        <w:drawing>
+          <wp:inline distT="0" distB="0" distL="0" distR="0" wp14:anchorId="365DF9F9" wp14:editId="4E4B8CF0">
+            <wp:extent cx="3885714" cy="1152381"/>
+            <wp:effectExtent l="0" t="0" r="635" b="0"/>
+            <wp:docPr id="30" name="Picture 30"/>
+            <wp:cNvGraphicFramePr>
+              <a:graphicFrameLocks xmlns:a="http://schemas.openxmlformats.org/drawingml/2006/main" noChangeAspect="1"/>
+            </wp:cNvGraphicFramePr>
+            <a:graphic xmlns:a="http://schemas.openxmlformats.org/drawingml/2006/main">
+              <a:graphicData uri="http://schemas.openxmlformats.org/drawingml/2006/picture">
+                <pic:pic xmlns:pic="http://schemas.openxmlformats.org/drawingml/2006/picture">
+                  <pic:nvPicPr>
+                    <pic:cNvPr id="1" name=""/>
+                    <pic:cNvPicPr/>
+                  </pic:nvPicPr>
+                  <pic:blipFill>
+                    <a:blip r:embed="rId115"/>
+                    <a:stretch>
+                      <a:fillRect/>
+                    </a:stretch>
+                  </pic:blipFill>
+                  <pic:spPr>
+                    <a:xfrm>
+                      <a:off x="0" y="0"/>
+                      <a:ext cx="3885714" cy="1152381"/>
+                    </a:xfrm>
+                    <a:prstGeom prst="rect">
+                      <a:avLst/>
+                    </a:prstGeom>
+                  </pic:spPr>
+                </pic:pic>
+              </a:graphicData>
+            </a:graphic>
+          </wp:inline>
+        </w:drawing>
+      </w:r>
+    </w:p>
+    <w:p>
+      <w:pPr>
+        <w:pStyle w:val="ListParagraph"/>
+        <w:numPr>
+          <w:ilvl w:val="0"/>
+          <w:numId w:val="32"/>
+        </w:numPr>
+      </w:pPr>
+      <w:r>
+        <w:t xml:space="preserve">In </w:t>
+      </w:r>
+      <w:r>
+        <w:rPr>
+          <w:b/>
+        </w:rPr>
+        <w:t>Solution Explorer</w:t>
+      </w:r>
+      <w:r>
+        <w:t xml:space="preserve">, right-click the </w:t>
+      </w:r>
+      <w:r>
+        <w:rPr>
+          <w:b/>
+        </w:rPr>
+        <w:t>FabrikamFiber.Web</w:t>
+      </w:r>
+      <w:r>
+        <w:t xml:space="preserve"> project and select </w:t>
+      </w:r>
+      <w:r>
+        <w:rPr>
+          <w:b/>
+        </w:rPr>
+        <w:t>Publish</w:t>
+      </w:r>
+      <w:r>
+        <w:t>.</w:t>
+      </w:r>
+    </w:p>
+    <w:p>
+      <w:pPr>
+        <w:pStyle w:val="ListParagraph"/>
+        <w:ind w:left="360"/>
+      </w:pPr>
+      <w:r>
+        <w:rPr>
+          <w:noProof/>
+          <w:lang w:bidi="ar-SA"/>
+        </w:rPr>
+        <w:lastRenderedPageBreak/>
+        <w:drawing>
+          <wp:inline distT="0" distB="0" distL="0" distR="0" wp14:anchorId="3F83764B" wp14:editId="315E03EC">
+            <wp:extent cx="3323809" cy="2047619"/>
+            <wp:effectExtent l="0" t="0" r="0" b="0"/>
+            <wp:docPr id="20" name="Picture 20"/>
+            <wp:cNvGraphicFramePr>
+              <a:graphicFrameLocks xmlns:a="http://schemas.openxmlformats.org/drawingml/2006/main" noChangeAspect="1"/>
+            </wp:cNvGraphicFramePr>
+            <a:graphic xmlns:a="http://schemas.openxmlformats.org/drawingml/2006/main">
+              <a:graphicData uri="http://schemas.openxmlformats.org/drawingml/2006/picture">
+                <pic:pic xmlns:pic="http://schemas.openxmlformats.org/drawingml/2006/picture">
+                  <pic:nvPicPr>
+                    <pic:cNvPr id="1" name=""/>
+                    <pic:cNvPicPr/>
+                  </pic:nvPicPr>
+                  <pic:blipFill>
+                    <a:blip r:embed="rId116"/>
+                    <a:stretch>
+                      <a:fillRect/>
+                    </a:stretch>
+                  </pic:blipFill>
+                  <pic:spPr>
+                    <a:xfrm>
+                      <a:off x="0" y="0"/>
+                      <a:ext cx="3323809" cy="2047619"/>
+                    </a:xfrm>
+                    <a:prstGeom prst="rect">
+                      <a:avLst/>
+                    </a:prstGeom>
+                  </pic:spPr>
+                </pic:pic>
+              </a:graphicData>
+            </a:graphic>
+          </wp:inline>
+        </w:drawing>
+      </w:r>
+    </w:p>
+    <w:p>
+      <w:pPr>
+        <w:pStyle w:val="ListParagraph"/>
+        <w:numPr>
+          <w:ilvl w:val="0"/>
+          <w:numId w:val="32"/>
+        </w:numPr>
+      </w:pPr>
+      <w:r>
+        <w:t xml:space="preserve">Since this is the first time this project is being published to Azure, we will need to set up a publish profile. Select the </w:t>
+      </w:r>
+      <w:r>
+        <w:rPr>
+          <w:b/>
+        </w:rPr>
+        <w:t>Profile</w:t>
+      </w:r>
+      <w:r>
+        <w:t xml:space="preserve"> tab and click </w:t>
+      </w:r>
+      <w:r>
+        <w:rPr>
+          <w:b/>
+        </w:rPr>
+        <w:t>Microsoft Azure App Service</w:t>
+      </w:r>
+      <w:r>
+        <w:t>.</w:t>
+      </w:r>
+    </w:p>
+    <w:p>
+      <w:pPr>
+        <w:pStyle w:val="ListParagraph"/>
+        <w:ind w:left="360"/>
+      </w:pPr>
+      <w:r>
+        <w:rPr>
+          <w:noProof/>
+          <w:lang w:bidi="ar-SA"/>
+        </w:rPr>
+        <w:drawing>
+          <wp:inline distT="0" distB="0" distL="0" distR="0" wp14:anchorId="064D50B3" wp14:editId="4DBB71BE">
+            <wp:extent cx="6172200" cy="2607945"/>
+            <wp:effectExtent l="0" t="0" r="0" b="1905"/>
+            <wp:docPr id="22" name="Picture 22"/>
+            <wp:cNvGraphicFramePr>
+              <a:graphicFrameLocks xmlns:a="http://schemas.openxmlformats.org/drawingml/2006/main" noChangeAspect="1"/>
+            </wp:cNvGraphicFramePr>
+            <a:graphic xmlns:a="http://schemas.openxmlformats.org/drawingml/2006/main">
+              <a:graphicData uri="http://schemas.openxmlformats.org/drawingml/2006/picture">
+                <pic:pic xmlns:pic="http://schemas.openxmlformats.org/drawingml/2006/picture">
+                  <pic:nvPicPr>
+                    <pic:cNvPr id="1" name=""/>
+                    <pic:cNvPicPr/>
+                  </pic:nvPicPr>
+                  <pic:blipFill>
+                    <a:blip r:embed="rId117"/>
+                    <a:stretch>
+                      <a:fillRect/>
+                    </a:stretch>
+                  </pic:blipFill>
+                  <pic:spPr>
+                    <a:xfrm>
+                      <a:off x="0" y="0"/>
+                      <a:ext cx="6172200" cy="2607945"/>
+                    </a:xfrm>
+                    <a:prstGeom prst="rect">
+                      <a:avLst/>
+                    </a:prstGeom>
+                  </pic:spPr>
+                </pic:pic>
+              </a:graphicData>
+            </a:graphic>
+          </wp:inline>
+        </w:drawing>
+      </w:r>
+    </w:p>
+    <w:p>
+      <w:pPr>
+        <w:pStyle w:val="ListParagraph"/>
+        <w:numPr>
+          <w:ilvl w:val="0"/>
+          <w:numId w:val="32"/>
+        </w:numPr>
+      </w:pPr>
+      <w:r>
+        <w:t xml:space="preserve">Since there is not yet an account associated with this instance of </w:t>
+      </w:r>
+      <w:r>
+        <w:rPr>
+          <w:b/>
+        </w:rPr>
+        <w:t>Visual Studio</w:t>
+      </w:r>
+      <w:r>
+        <w:t xml:space="preserve">, click </w:t>
+      </w:r>
+      <w:r>
+        <w:rPr>
+          <w:b/>
+        </w:rPr>
+        <w:t>Add an account</w:t>
+      </w:r>
+      <w:r>
+        <w:t xml:space="preserve"> from the dropdown.</w:t>
+      </w:r>
+    </w:p>
+    <w:p>
+      <w:pPr>
+        <w:pStyle w:val="ListParagraph"/>
+        <w:ind w:left="360"/>
+      </w:pPr>
+      <w:r>
+        <w:rPr>
+          <w:noProof/>
+          <w:lang w:bidi="ar-SA"/>
+        </w:rPr>
+        <w:drawing>
+          <wp:inline distT="0" distB="0" distL="0" distR="0" wp14:anchorId="71FB7ED6" wp14:editId="583DC36A">
+            <wp:extent cx="2314286" cy="1133333"/>
+            <wp:effectExtent l="0" t="0" r="0" b="0"/>
+            <wp:docPr id="1" name="Picture 1"/>
+            <wp:cNvGraphicFramePr>
+              <a:graphicFrameLocks xmlns:a="http://schemas.openxmlformats.org/drawingml/2006/main" noChangeAspect="1"/>
+            </wp:cNvGraphicFramePr>
+            <a:graphic xmlns:a="http://schemas.openxmlformats.org/drawingml/2006/main">
+              <a:graphicData uri="http://schemas.openxmlformats.org/drawingml/2006/picture">
+                <pic:pic xmlns:pic="http://schemas.openxmlformats.org/drawingml/2006/picture">
+                  <pic:nvPicPr>
+                    <pic:cNvPr id="1" name=""/>
+                    <pic:cNvPicPr/>
+                  </pic:nvPicPr>
+                  <pic:blipFill>
+                    <a:blip r:embed="rId118"/>
+                    <a:stretch>
+                      <a:fillRect/>
+                    </a:stretch>
+                  </pic:blipFill>
+                  <pic:spPr>
+                    <a:xfrm>
+                      <a:off x="0" y="0"/>
+                      <a:ext cx="2314286" cy="1133333"/>
+                    </a:xfrm>
+                    <a:prstGeom prst="rect">
+                      <a:avLst/>
+                    </a:prstGeom>
+                  </pic:spPr>
+                </pic:pic>
+              </a:graphicData>
+            </a:graphic>
+          </wp:inline>
+        </w:drawing>
+      </w:r>
+    </w:p>
+    <w:p>
+      <w:pPr>
+        <w:pStyle w:val="ListParagraph"/>
+        <w:numPr>
+          <w:ilvl w:val="0"/>
+          <w:numId w:val="32"/>
+        </w:numPr>
+      </w:pPr>
+      <w:r>
+        <w:t>Sign in using the Microsoft account your Azure subscription is associated with.</w:t>
+      </w:r>
+    </w:p>
+    <w:p>
+      <w:pPr>
+        <w:pStyle w:val="ListParagraph"/>
+        <w:numPr>
+          <w:ilvl w:val="0"/>
+          <w:numId w:val="32"/>
+        </w:numPr>
+      </w:pPr>
+      <w:r>
+        <w:t xml:space="preserve">Select the </w:t>
+      </w:r>
+      <w:r>
+        <w:rPr>
+          <w:b/>
+        </w:rPr>
+        <w:t xml:space="preserve">App </w:t>
+      </w:r>
+      <w:r>
+        <w:rPr>
+          <w:b/>
+        </w:rPr>
+        <w:t>S</w:t>
+      </w:r>
+      <w:r>
+        <w:rPr>
+          <w:b/>
+        </w:rPr>
+        <w:t>ervice</w:t>
+      </w:r>
+      <w:r>
+        <w:t xml:space="preserve"> created earlier and click </w:t>
+      </w:r>
+      <w:r>
+        <w:rPr>
+          <w:b/>
+        </w:rPr>
+        <w:t>OK</w:t>
+      </w:r>
+      <w:r>
+        <w:t>.</w:t>
+      </w:r>
+    </w:p>
+    <w:p>
+      <w:pPr>
+        <w:pStyle w:val="ListParagraph"/>
+        <w:ind w:left="360"/>
+      </w:pPr>
+      <w:r>
+        <w:rPr>
+          <w:noProof/>
+          <w:lang w:bidi="ar-SA"/>
+        </w:rPr>
+        <w:lastRenderedPageBreak/>
+        <w:drawing>
+          <wp:inline distT="0" distB="0" distL="0" distR="0" wp14:anchorId="45D5D390" wp14:editId="3722184D">
+            <wp:extent cx="5000000" cy="2504762"/>
+            <wp:effectExtent l="0" t="0" r="0" b="0"/>
+            <wp:docPr id="23" name="Picture 23"/>
+            <wp:cNvGraphicFramePr>
+              <a:graphicFrameLocks xmlns:a="http://schemas.openxmlformats.org/drawingml/2006/main" noChangeAspect="1"/>
+            </wp:cNvGraphicFramePr>
+            <a:graphic xmlns:a="http://schemas.openxmlformats.org/drawingml/2006/main">
+              <a:graphicData uri="http://schemas.openxmlformats.org/drawingml/2006/picture">
+                <pic:pic xmlns:pic="http://schemas.openxmlformats.org/drawingml/2006/picture">
+                  <pic:nvPicPr>
+                    <pic:cNvPr id="1" name=""/>
+                    <pic:cNvPicPr/>
+                  </pic:nvPicPr>
+                  <pic:blipFill>
+                    <a:blip r:embed="rId119"/>
+                    <a:stretch>
+                      <a:fillRect/>
+                    </a:stretch>
+                  </pic:blipFill>
+                  <pic:spPr>
+                    <a:xfrm>
+                      <a:off x="0" y="0"/>
+                      <a:ext cx="5000000" cy="2504762"/>
+                    </a:xfrm>
+                    <a:prstGeom prst="rect">
+                      <a:avLst/>
+                    </a:prstGeom>
+                  </pic:spPr>
+                </pic:pic>
+              </a:graphicData>
+            </a:graphic>
+          </wp:inline>
+        </w:drawing>
+      </w:r>
+    </w:p>
+    <w:p>
+      <w:pPr>
+        <w:pStyle w:val="ListParagraph"/>
+        <w:numPr>
+          <w:ilvl w:val="0"/>
+          <w:numId w:val="32"/>
+        </w:numPr>
+      </w:pPr>
+      <w:r>
+        <w:t xml:space="preserve">The </w:t>
+      </w:r>
+      <w:r>
+        <w:rPr>
+          <w:b/>
+        </w:rPr>
+        <w:t>Connection</w:t>
+      </w:r>
+      <w:r>
+        <w:t xml:space="preserve"> tab is automatically populated with the deployment information required to push the project out to the right Azure </w:t>
+      </w:r>
+      <w:r>
+        <w:t>A</w:t>
+      </w:r>
+      <w:r>
+        <w:t xml:space="preserve">pp </w:t>
+      </w:r>
+      <w:r>
+        <w:t>S</w:t>
+      </w:r>
+      <w:r>
+        <w:t xml:space="preserve">ervice. There’s nothing to tweak here, so click </w:t>
+      </w:r>
+      <w:r>
+        <w:rPr>
+          <w:b/>
+        </w:rPr>
+        <w:t>Next</w:t>
+      </w:r>
+      <w:r>
+        <w:t>.</w:t>
+      </w:r>
+    </w:p>
+    <w:p>
+      <w:pPr>
+        <w:pStyle w:val="ListParagraph"/>
+        <w:ind w:left="360"/>
+      </w:pPr>
+      <w:r>
+        <w:rPr>
+          <w:noProof/>
+          <w:lang w:bidi="ar-SA"/>
+        </w:rPr>
+        <w:drawing>
+          <wp:inline distT="0" distB="0" distL="0" distR="0" wp14:anchorId="3E1AE280" wp14:editId="6AB17CD9">
+            <wp:extent cx="6172200" cy="4837428"/>
+            <wp:effectExtent l="0" t="0" r="0" b="1905"/>
+            <wp:docPr id="25" name="Picture 25" descr="C:\Users\Ed\AppData\Local\Temp\SNAGHTML3f0f3476.PNG"/>
+            <wp:cNvGraphicFramePr>
+              <a:graphicFrameLocks xmlns:a="http://schemas.openxmlformats.org/drawingml/2006/main" noChangeAspect="1"/>
+            </wp:cNvGraphicFramePr>
+            <a:graphic xmlns:a="http://schemas.openxmlformats.org/drawingml/2006/main">
+              <a:graphicData uri="http://schemas.openxmlformats.org/drawingml/2006/picture">
+                <pic:pic xmlns:pic="http://schemas.openxmlformats.org/drawingml/2006/picture">
+                  <pic:nvPicPr>
+                    <pic:cNvPr id="0" name="Picture 1" descr="C:\Users\Ed\AppData\Local\Temp\SNAGHTML3f0f3476.PNG"/>
+                    <pic:cNvPicPr>
+                      <a:picLocks noChangeAspect="1" noChangeArrowheads="1"/>
+                    </pic:cNvPicPr>
+                  </pic:nvPicPr>
+                  <pic:blipFill>
+                    <a:blip r:embed="rId120">
+                      <a:extLst>
+                        <a:ext uri="{28A0092B-C50C-407E-A947-70E740481C1C}">
+                          <a14:useLocalDpi xmlns:a14="http://schemas.microsoft.com/office/drawing/2010/main" val="0"/>
+                        </a:ext>
+                      </a:extLst>
+                    </a:blip>
+                    <a:srcRect/>
+                    <a:stretch>
+                      <a:fillRect/>
+                    </a:stretch>
+                  </pic:blipFill>
+                  <pic:spPr bwMode="auto">
+                    <a:xfrm>
+                      <a:off x="0" y="0"/>
+                      <a:ext cx="6172200" cy="4837428"/>
+                    </a:xfrm>
+                    <a:prstGeom prst="rect">
+                      <a:avLst/>
+                    </a:prstGeom>
+                    <a:noFill/>
+                    <a:ln>
+                      <a:noFill/>
+                    </a:ln>
+                  </pic:spPr>
+                </pic:pic>
+              </a:graphicData>
+            </a:graphic>
+          </wp:inline>
+        </w:drawing>
+      </w:r>
+    </w:p>
+    <w:p>
+      <w:pPr>
+        <w:pStyle w:val="ListParagraph"/>
+        <w:numPr>
+          <w:ilvl w:val="0"/>
+          <w:numId w:val="32"/>
+        </w:numPr>
+      </w:pPr>
+      <w:r>
+        <w:lastRenderedPageBreak/>
+        <w:t xml:space="preserve">The </w:t>
+      </w:r>
+      <w:r>
+        <w:rPr>
+          <w:b/>
+        </w:rPr>
+        <w:t>Settings</w:t>
+      </w:r>
+      <w:r>
+        <w:t xml:space="preserve"> tab enables you to specify the build configuration you want to deploy, as well as file publication options and settings for databases detected from </w:t>
+      </w:r>
+      <w:r>
+        <w:rPr>
+          <w:b/>
+        </w:rPr>
+        <w:t>Web.config</w:t>
+      </w:r>
+      <w:r>
+        <w:t xml:space="preserve">. We already configured </w:t>
+      </w:r>
+      <w:r>
+        <w:t xml:space="preserve">the connection string earlier, so click </w:t>
+      </w:r>
+      <w:r>
+        <w:rPr>
+          <w:b/>
+        </w:rPr>
+        <w:t>Next</w:t>
+      </w:r>
+      <w:r>
+        <w:t xml:space="preserve"> to continue.</w:t>
+      </w:r>
+    </w:p>
+    <w:p>
+      <w:pPr>
+        <w:pStyle w:val="ListParagraph"/>
+        <w:ind w:left="360"/>
+      </w:pPr>
+      <w:r>
+        <w:rPr>
+          <w:noProof/>
+          <w:lang w:bidi="ar-SA"/>
+        </w:rPr>
+        <w:drawing>
+          <wp:inline distT="0" distB="0" distL="0" distR="0" wp14:anchorId="5CB72B76" wp14:editId="3DF2EB3E">
+            <wp:extent cx="6172200" cy="4944745"/>
+            <wp:effectExtent l="0" t="0" r="0" b="8255"/>
+            <wp:docPr id="26" name="Picture 26"/>
+            <wp:cNvGraphicFramePr>
+              <a:graphicFrameLocks xmlns:a="http://schemas.openxmlformats.org/drawingml/2006/main" noChangeAspect="1"/>
+            </wp:cNvGraphicFramePr>
+            <a:graphic xmlns:a="http://schemas.openxmlformats.org/drawingml/2006/main">
+              <a:graphicData uri="http://schemas.openxmlformats.org/drawingml/2006/picture">
+                <pic:pic xmlns:pic="http://schemas.openxmlformats.org/drawingml/2006/picture">
+                  <pic:nvPicPr>
+                    <pic:cNvPr id="1" name=""/>
+                    <pic:cNvPicPr/>
+                  </pic:nvPicPr>
+                  <pic:blipFill>
+                    <a:blip r:embed="rId121"/>
+                    <a:stretch>
+                      <a:fillRect/>
+                    </a:stretch>
+                  </pic:blipFill>
+                  <pic:spPr>
+                    <a:xfrm>
+                      <a:off x="0" y="0"/>
+                      <a:ext cx="6172200" cy="4944745"/>
+                    </a:xfrm>
+                    <a:prstGeom prst="rect">
+                      <a:avLst/>
+                    </a:prstGeom>
+                  </pic:spPr>
+                </pic:pic>
+              </a:graphicData>
+            </a:graphic>
+          </wp:inline>
+        </w:drawing>
+      </w:r>
+    </w:p>
+    <w:p>
+      <w:pPr>
+        <w:pStyle w:val="ListParagraph"/>
+        <w:numPr>
+          <w:ilvl w:val="0"/>
+          <w:numId w:val="32"/>
+        </w:numPr>
+      </w:pPr>
+      <w:r>
+        <w:t xml:space="preserve">The </w:t>
+      </w:r>
+      <w:r>
+        <w:rPr>
+          <w:b/>
+        </w:rPr>
+        <w:t>Preview</w:t>
+      </w:r>
+      <w:r>
+        <w:t xml:space="preserve"> tab enables you to see exactly what will get pushed up to the service. Click </w:t>
+      </w:r>
+      <w:r>
+        <w:rPr>
+          <w:b/>
+        </w:rPr>
+        <w:t>Start Preview</w:t>
+      </w:r>
+      <w:r>
+        <w:t xml:space="preserve"> to see which files have changed.</w:t>
+      </w:r>
+    </w:p>
+    <w:p>
+      <w:pPr>
+        <w:pStyle w:val="ListParagraph"/>
+        <w:ind w:left="360"/>
+      </w:pPr>
+      <w:r>
+        <w:rPr>
+          <w:noProof/>
+          <w:lang w:bidi="ar-SA"/>
+        </w:rPr>
+        <w:lastRenderedPageBreak/>
+        <w:drawing>
+          <wp:inline distT="0" distB="0" distL="0" distR="0" wp14:anchorId="78A7BD55" wp14:editId="1FDF42CA">
+            <wp:extent cx="6172200" cy="3501390"/>
+            <wp:effectExtent l="0" t="0" r="0" b="3810"/>
+            <wp:docPr id="28" name="Picture 28"/>
+            <wp:cNvGraphicFramePr>
+              <a:graphicFrameLocks xmlns:a="http://schemas.openxmlformats.org/drawingml/2006/main" noChangeAspect="1"/>
+            </wp:cNvGraphicFramePr>
+            <a:graphic xmlns:a="http://schemas.openxmlformats.org/drawingml/2006/main">
+              <a:graphicData uri="http://schemas.openxmlformats.org/drawingml/2006/picture">
+                <pic:pic xmlns:pic="http://schemas.openxmlformats.org/drawingml/2006/picture">
+                  <pic:nvPicPr>
+                    <pic:cNvPr id="1" name=""/>
+                    <pic:cNvPicPr/>
+                  </pic:nvPicPr>
+                  <pic:blipFill>
+                    <a:blip r:embed="rId122"/>
+                    <a:stretch>
+                      <a:fillRect/>
+                    </a:stretch>
+                  </pic:blipFill>
+                  <pic:spPr>
+                    <a:xfrm>
+                      <a:off x="0" y="0"/>
+                      <a:ext cx="6172200" cy="3501390"/>
+                    </a:xfrm>
+                    <a:prstGeom prst="rect">
+                      <a:avLst/>
+                    </a:prstGeom>
+                  </pic:spPr>
+                </pic:pic>
+              </a:graphicData>
+            </a:graphic>
+          </wp:inline>
+        </w:drawing>
+      </w:r>
+    </w:p>
+    <w:p>
+      <w:pPr>
+        <w:pStyle w:val="ListParagraph"/>
+        <w:numPr>
+          <w:ilvl w:val="0"/>
+          <w:numId w:val="32"/>
+        </w:numPr>
+      </w:pPr>
+      <w:r>
+        <w:t xml:space="preserve">There should only one file: </w:t>
+      </w:r>
+      <w:r>
+        <w:rPr>
+          <w:b/>
+        </w:rPr>
+        <w:t>_Layout.cshtml</w:t>
+      </w:r>
+      <w:r>
+        <w:t xml:space="preserve">. Click </w:t>
+      </w:r>
+      <w:r>
+        <w:rPr>
+          <w:b/>
+        </w:rPr>
+        <w:t>Publish</w:t>
+      </w:r>
+      <w:r>
+        <w:t>.</w:t>
+      </w:r>
+    </w:p>
+    <w:p>
+      <w:pPr>
+        <w:pStyle w:val="ListParagraph"/>
+        <w:ind w:left="360"/>
+      </w:pPr>
+      <w:r>
+        <w:rPr>
+          <w:noProof/>
+          <w:lang w:bidi="ar-SA"/>
+        </w:rPr>
+        <w:drawing>
+          <wp:inline distT="0" distB="0" distL="0" distR="0" wp14:anchorId="61FF776B" wp14:editId="325DC9FB">
+            <wp:extent cx="6172200" cy="3516630"/>
+            <wp:effectExtent l="0" t="0" r="0" b="7620"/>
+            <wp:docPr id="34" name="Picture 34"/>
+            <wp:cNvGraphicFramePr>
+              <a:graphicFrameLocks xmlns:a="http://schemas.openxmlformats.org/drawingml/2006/main" noChangeAspect="1"/>
+            </wp:cNvGraphicFramePr>
+            <a:graphic xmlns:a="http://schemas.openxmlformats.org/drawingml/2006/main">
+              <a:graphicData uri="http://schemas.openxmlformats.org/drawingml/2006/picture">
+                <pic:pic xmlns:pic="http://schemas.openxmlformats.org/drawingml/2006/picture">
+                  <pic:nvPicPr>
+                    <pic:cNvPr id="1" name=""/>
+                    <pic:cNvPicPr/>
+                  </pic:nvPicPr>
+                  <pic:blipFill>
+                    <a:blip r:embed="rId123"/>
+                    <a:stretch>
+                      <a:fillRect/>
+                    </a:stretch>
+                  </pic:blipFill>
+                  <pic:spPr>
+                    <a:xfrm>
+                      <a:off x="0" y="0"/>
+                      <a:ext cx="6172200" cy="3516630"/>
+                    </a:xfrm>
+                    <a:prstGeom prst="rect">
+                      <a:avLst/>
+                    </a:prstGeom>
+                  </pic:spPr>
+                </pic:pic>
+              </a:graphicData>
+            </a:graphic>
+          </wp:inline>
+        </w:drawing>
+      </w:r>
+    </w:p>
+    <w:p>
+      <w:pPr>
+        <w:pStyle w:val="ListParagraph"/>
+        <w:numPr>
+          <w:ilvl w:val="0"/>
+          <w:numId w:val="32"/>
+        </w:numPr>
+      </w:pPr>
+      <w:r>
+        <w:t xml:space="preserve">You can review the publish progress in the </w:t>
+      </w:r>
+      <w:r>
+        <w:rPr>
+          <w:b/>
+        </w:rPr>
+        <w:t>Web Publish Activity</w:t>
+      </w:r>
+      <w:r>
+        <w:t xml:space="preserve"> pane at the bottom if </w:t>
+      </w:r>
+      <w:r>
+        <w:rPr>
+          <w:b/>
+        </w:rPr>
+        <w:t>Visual Studio</w:t>
+      </w:r>
+      <w:r>
+        <w:t>. It should complete quickly since the one file being pushed is small.</w:t>
+      </w:r>
+    </w:p>
+    <w:p>
+      <w:pPr>
+        <w:pStyle w:val="ListParagraph"/>
+        <w:ind w:left="360"/>
+      </w:pPr>
+      <w:r>
+        <w:rPr>
+          <w:noProof/>
+          <w:lang w:bidi="ar-SA"/>
+        </w:rPr>
+        <w:lastRenderedPageBreak/>
+        <w:drawing>
+          <wp:inline distT="0" distB="0" distL="0" distR="0" wp14:anchorId="0D5C98E8" wp14:editId="3462AB0A">
+            <wp:extent cx="4247619" cy="2276190"/>
+            <wp:effectExtent l="0" t="0" r="635" b="0"/>
+            <wp:docPr id="35" name="Picture 35"/>
+            <wp:cNvGraphicFramePr>
+              <a:graphicFrameLocks xmlns:a="http://schemas.openxmlformats.org/drawingml/2006/main" noChangeAspect="1"/>
+            </wp:cNvGraphicFramePr>
+            <a:graphic xmlns:a="http://schemas.openxmlformats.org/drawingml/2006/main">
+              <a:graphicData uri="http://schemas.openxmlformats.org/drawingml/2006/picture">
+                <pic:pic xmlns:pic="http://schemas.openxmlformats.org/drawingml/2006/picture">
+                  <pic:nvPicPr>
+                    <pic:cNvPr id="1" name=""/>
+                    <pic:cNvPicPr/>
+                  </pic:nvPicPr>
+                  <pic:blipFill>
+                    <a:blip r:embed="rId124"/>
+                    <a:stretch>
+                      <a:fillRect/>
+                    </a:stretch>
+                  </pic:blipFill>
+                  <pic:spPr>
+                    <a:xfrm>
+                      <a:off x="0" y="0"/>
+                      <a:ext cx="4247619" cy="2276190"/>
+                    </a:xfrm>
+                    <a:prstGeom prst="rect">
+                      <a:avLst/>
+                    </a:prstGeom>
+                  </pic:spPr>
+                </pic:pic>
+              </a:graphicData>
+            </a:graphic>
+          </wp:inline>
+        </w:drawing>
+      </w:r>
+    </w:p>
+    <w:p>
+      <w:pPr>
+        <w:pStyle w:val="ListParagraph"/>
+        <w:numPr>
+          <w:ilvl w:val="0"/>
+          <w:numId w:val="32"/>
+        </w:numPr>
+      </w:pPr>
+      <w:r>
+        <w:t>Upon completion, the integrated browser will open to the public URL. Note the new version number, which confirms the deployment was successful.</w:t>
+      </w:r>
+    </w:p>
+    <w:p>
+      <w:pPr>
+        <w:pStyle w:val="ListParagraph"/>
+        <w:ind w:left="360"/>
+      </w:pPr>
+      <w:r>
+        <w:rPr>
+          <w:noProof/>
+          <w:lang w:bidi="ar-SA"/>
+        </w:rPr>
+        <w:drawing>
+          <wp:inline distT="0" distB="0" distL="0" distR="0" wp14:anchorId="7B4A0619" wp14:editId="61D8D621">
+            <wp:extent cx="3828571" cy="2066667"/>
+            <wp:effectExtent l="0" t="0" r="635" b="0"/>
+            <wp:docPr id="49" name="Picture 49"/>
+            <wp:cNvGraphicFramePr>
+              <a:graphicFrameLocks xmlns:a="http://schemas.openxmlformats.org/drawingml/2006/main" noChangeAspect="1"/>
+            </wp:cNvGraphicFramePr>
+            <a:graphic xmlns:a="http://schemas.openxmlformats.org/drawingml/2006/main">
+              <a:graphicData uri="http://schemas.openxmlformats.org/drawingml/2006/picture">
+                <pic:pic xmlns:pic="http://schemas.openxmlformats.org/drawingml/2006/picture">
+                  <pic:nvPicPr>
+                    <pic:cNvPr id="1" name=""/>
+                    <pic:cNvPicPr/>
+                  </pic:nvPicPr>
+                  <pic:blipFill>
+                    <a:blip r:embed="rId125"/>
+                    <a:stretch>
+                      <a:fillRect/>
+                    </a:stretch>
+                  </pic:blipFill>
+                  <pic:spPr>
+                    <a:xfrm>
+                      <a:off x="0" y="0"/>
+                      <a:ext cx="3828571" cy="2066667"/>
+                    </a:xfrm>
+                    <a:prstGeom prst="rect">
+                      <a:avLst/>
+                    </a:prstGeom>
+                  </pic:spPr>
+                </pic:pic>
+              </a:graphicData>
+            </a:graphic>
+          </wp:inline>
+        </w:drawing>
+      </w:r>
+    </w:p>
+    <w:p>
+      <w:pPr>
+        <w:pStyle w:val="Heading2"/>
+      </w:pPr>
+      <w:bookmarkStart w:id="23" w:name="_Toc475992238"/>
+      <w:r>
+        <w:t xml:space="preserve">Task </w:t>
+      </w:r>
+      <w:r>
+        <w:t>6</w:t>
+      </w:r>
+      <w:r>
+        <w:t xml:space="preserve">: </w:t>
+      </w:r>
+      <w:r>
+        <w:t>Working with deployment slots</w:t>
+      </w:r>
+      <w:bookmarkEnd w:id="23"/>
+    </w:p>
+    <w:p>
+      <w:pPr>
+        <w:pStyle w:val="ListParagraph"/>
+        <w:numPr>
+          <w:ilvl w:val="0"/>
+          <w:numId w:val="33"/>
+        </w:numPr>
+      </w:pPr>
+      <w:r>
+        <w:t xml:space="preserve">Azure App Services offer </w:t>
+      </w:r>
+      <w:r>
+        <w:rPr>
+          <w:b/>
+        </w:rPr>
+        <w:t>deployment slots</w:t>
+      </w:r>
+      <w:r>
+        <w:t>, which are parallel targets for application deployment. The most common scenario for using a deployment slot is to have a staging environment for your application to run against productions services, but without replacing the current production application. If the staging deployment passes review, it can immediately be “swapped” in as the production slot with the click of a button. As an additional benefit, the swap can be quickly reversed in the event an issue is uncovered with the new build.</w:t>
+      </w:r>
+    </w:p>
+    <w:p>
+      <w:pPr>
+        <w:pStyle w:val="ListParagraph"/>
+        <w:numPr>
+          <w:ilvl w:val="0"/>
+          <w:numId w:val="33"/>
+        </w:numPr>
+      </w:pPr>
+      <w:r>
+        <w:t>Return to the browser window open to the Azure portal.</w:t>
+      </w:r>
+    </w:p>
+    <w:p>
+      <w:pPr>
+        <w:pStyle w:val="ListParagraph"/>
+        <w:numPr>
+          <w:ilvl w:val="0"/>
+          <w:numId w:val="33"/>
+        </w:numPr>
+      </w:pPr>
+      <w:r>
+        <w:t xml:space="preserve">Select the </w:t>
+      </w:r>
+      <w:r>
+        <w:rPr>
+          <w:b/>
+        </w:rPr>
+        <w:t>Resource groups</w:t>
+      </w:r>
+      <w:r>
+        <w:t xml:space="preserve"> tab from the left menu. Locate and click the </w:t>
+      </w:r>
+      <w:r>
+        <w:rPr>
+          <w:b/>
+        </w:rPr>
+        <w:t>fabrikam</w:t>
+      </w:r>
+      <w:r>
+        <w:t xml:space="preserve"> group created earlier.</w:t>
+      </w:r>
+    </w:p>
+    <w:p>
+      <w:pPr>
+        <w:pStyle w:val="ListParagraph"/>
+        <w:ind w:left="360"/>
+      </w:pPr>
+      <w:r>
+        <w:rPr>
+          <w:noProof/>
+          <w:lang w:bidi="ar-SA"/>
+        </w:rPr>
+        <w:lastRenderedPageBreak/>
+        <w:drawing>
+          <wp:inline distT="0" distB="0" distL="0" distR="0" wp14:anchorId="2AF8621D" wp14:editId="15D8B29A">
+            <wp:extent cx="3286664" cy="2158294"/>
+            <wp:effectExtent l="0" t="0" r="0" b="0"/>
+            <wp:docPr id="40" name="Picture 40"/>
+            <wp:cNvGraphicFramePr>
+              <a:graphicFrameLocks xmlns:a="http://schemas.openxmlformats.org/drawingml/2006/main" noChangeAspect="1"/>
+            </wp:cNvGraphicFramePr>
+            <a:graphic xmlns:a="http://schemas.openxmlformats.org/drawingml/2006/main">
+              <a:graphicData uri="http://schemas.openxmlformats.org/drawingml/2006/picture">
+                <pic:pic xmlns:pic="http://schemas.openxmlformats.org/drawingml/2006/picture">
+                  <pic:nvPicPr>
+                    <pic:cNvPr id="1" name=""/>
+                    <pic:cNvPicPr/>
+                  </pic:nvPicPr>
+                  <pic:blipFill>
+                    <a:blip r:embed="rId70"/>
+                    <a:stretch>
+                      <a:fillRect/>
+                    </a:stretch>
+                  </pic:blipFill>
+                  <pic:spPr>
+                    <a:xfrm>
+                      <a:off x="0" y="0"/>
+                      <a:ext cx="3290687" cy="2160936"/>
+                    </a:xfrm>
+                    <a:prstGeom prst="rect">
+                      <a:avLst/>
+                    </a:prstGeom>
+                  </pic:spPr>
+                </pic:pic>
+              </a:graphicData>
+            </a:graphic>
+          </wp:inline>
+        </w:drawing>
+      </w:r>
+    </w:p>
+    <w:p>
+      <w:pPr>
+        <w:pStyle w:val="ListParagraph"/>
+        <w:numPr>
+          <w:ilvl w:val="0"/>
+          <w:numId w:val="33"/>
+        </w:numPr>
+      </w:pPr>
+      <w:r>
+        <w:t xml:space="preserve">Click the </w:t>
+      </w:r>
+      <w:r>
+        <w:rPr>
+          <w:b/>
+        </w:rPr>
+        <w:t>App Service</w:t>
+      </w:r>
+      <w:r>
+        <w:t>.</w:t>
+      </w:r>
+    </w:p>
+    <w:p>
+      <w:pPr>
+        <w:pStyle w:val="ListParagraph"/>
+        <w:ind w:left="360"/>
+      </w:pPr>
+      <w:r>
+        <w:rPr>
+          <w:noProof/>
+          <w:lang w:bidi="ar-SA"/>
+        </w:rPr>
+        <w:drawing>
+          <wp:inline distT="0" distB="0" distL="0" distR="0" wp14:anchorId="60BBAFE1" wp14:editId="0AB10263">
+            <wp:extent cx="6172200" cy="1726565"/>
+            <wp:effectExtent l="0" t="0" r="0" b="6985"/>
+            <wp:docPr id="41" name="Picture 41"/>
+            <wp:cNvGraphicFramePr>
+              <a:graphicFrameLocks xmlns:a="http://schemas.openxmlformats.org/drawingml/2006/main" noChangeAspect="1"/>
+            </wp:cNvGraphicFramePr>
+            <a:graphic xmlns:a="http://schemas.openxmlformats.org/drawingml/2006/main">
+              <a:graphicData uri="http://schemas.openxmlformats.org/drawingml/2006/picture">
+                <pic:pic xmlns:pic="http://schemas.openxmlformats.org/drawingml/2006/picture">
+                  <pic:nvPicPr>
+                    <pic:cNvPr id="1" name=""/>
+                    <pic:cNvPicPr/>
+                  </pic:nvPicPr>
+                  <pic:blipFill>
+                    <a:blip r:embed="rId126"/>
+                    <a:stretch>
+                      <a:fillRect/>
+                    </a:stretch>
+                  </pic:blipFill>
+                  <pic:spPr>
+                    <a:xfrm>
+                      <a:off x="0" y="0"/>
+                      <a:ext cx="6172200" cy="1726565"/>
+                    </a:xfrm>
+                    <a:prstGeom prst="rect">
+                      <a:avLst/>
+                    </a:prstGeom>
+                  </pic:spPr>
+                </pic:pic>
+              </a:graphicData>
+            </a:graphic>
+          </wp:inline>
+        </w:drawing>
+      </w:r>
+    </w:p>
+    <w:p>
+      <w:pPr>
+        <w:pStyle w:val="ListParagraph"/>
+        <w:numPr>
+          <w:ilvl w:val="0"/>
+          <w:numId w:val="33"/>
+        </w:numPr>
+      </w:pPr>
+      <w:r>
+        <w:t xml:space="preserve">Select the </w:t>
+      </w:r>
+      <w:r>
+        <w:rPr>
+          <w:b/>
+        </w:rPr>
+        <w:t>Deployment slots</w:t>
+      </w:r>
+      <w:r>
+        <w:t xml:space="preserve"> tab and click </w:t>
+      </w:r>
+      <w:r>
+        <w:rPr>
+          <w:b/>
+        </w:rPr>
+        <w:t>Add Slot</w:t>
+      </w:r>
+      <w:r>
+        <w:t xml:space="preserve">. Note that the </w:t>
+      </w:r>
+      <w:r>
+        <w:rPr>
+          <w:b/>
+        </w:rPr>
+        <w:t>production</w:t>
+      </w:r>
+      <w:r>
+        <w:t xml:space="preserve"> slot is considered a “default” slot and is not shown as a separate slot in the user experience.</w:t>
+      </w:r>
+    </w:p>
+    <w:p>
+      <w:pPr>
+        <w:pStyle w:val="ListParagraph"/>
+        <w:ind w:left="360"/>
+      </w:pPr>
+      <w:r>
+        <w:rPr>
+          <w:noProof/>
+          <w:lang w:bidi="ar-SA"/>
+        </w:rPr>
+        <w:drawing>
+          <wp:inline distT="0" distB="0" distL="0" distR="0" wp14:anchorId="26384453" wp14:editId="48C168E6">
+            <wp:extent cx="6172200" cy="1875155"/>
+            <wp:effectExtent l="0" t="0" r="0" b="0"/>
+            <wp:docPr id="44" name="Picture 44"/>
+            <wp:cNvGraphicFramePr>
+              <a:graphicFrameLocks xmlns:a="http://schemas.openxmlformats.org/drawingml/2006/main" noChangeAspect="1"/>
+            </wp:cNvGraphicFramePr>
+            <a:graphic xmlns:a="http://schemas.openxmlformats.org/drawingml/2006/main">
+              <a:graphicData uri="http://schemas.openxmlformats.org/drawingml/2006/picture">
+                <pic:pic xmlns:pic="http://schemas.openxmlformats.org/drawingml/2006/picture">
+                  <pic:nvPicPr>
+                    <pic:cNvPr id="1" name=""/>
+                    <pic:cNvPicPr/>
+                  </pic:nvPicPr>
+                  <pic:blipFill>
+                    <a:blip r:embed="rId127"/>
+                    <a:stretch>
+                      <a:fillRect/>
+                    </a:stretch>
+                  </pic:blipFill>
+                  <pic:spPr>
+                    <a:xfrm>
+                      <a:off x="0" y="0"/>
+                      <a:ext cx="6172200" cy="1875155"/>
+                    </a:xfrm>
+                    <a:prstGeom prst="rect">
+                      <a:avLst/>
+                    </a:prstGeom>
+                  </pic:spPr>
+                </pic:pic>
+              </a:graphicData>
+            </a:graphic>
+          </wp:inline>
+        </w:drawing>
+      </w:r>
+    </w:p>
+    <w:p>
+      <w:pPr>
+        <w:pStyle w:val="ListParagraph"/>
+        <w:numPr>
+          <w:ilvl w:val="0"/>
+          <w:numId w:val="33"/>
+        </w:numPr>
+      </w:pPr>
+      <w:r>
+        <w:t xml:space="preserve">Enter a </w:t>
+      </w:r>
+      <w:r>
+        <w:rPr>
+          <w:b/>
+        </w:rPr>
+        <w:t>Name</w:t>
+      </w:r>
+      <w:r>
+        <w:t xml:space="preserve"> of </w:t>
+      </w:r>
+      <w:r>
+        <w:rPr>
+          <w:b/>
+        </w:rPr>
+        <w:t>“staging”</w:t>
+      </w:r>
+      <w:r>
+        <w:t xml:space="preserve"> and select the </w:t>
+      </w:r>
+      <w:r>
+        <w:rPr>
+          <w:b/>
+        </w:rPr>
+        <w:t>Configuration Source</w:t>
+      </w:r>
+      <w:r>
+        <w:t xml:space="preserve"> that matched your existing deployment (there should be only one). Click </w:t>
+      </w:r>
+      <w:r>
+        <w:rPr>
+          <w:b/>
+        </w:rPr>
+        <w:t>OK</w:t>
+      </w:r>
+      <w:r>
+        <w:t xml:space="preserve"> to create the slot.</w:t>
+      </w:r>
+    </w:p>
+    <w:p>
+      <w:pPr>
+        <w:pStyle w:val="ListParagraph"/>
+        <w:ind w:left="360"/>
+      </w:pPr>
+      <w:r>
+        <w:rPr>
+          <w:noProof/>
+          <w:lang w:bidi="ar-SA"/>
+        </w:rPr>
+        <w:lastRenderedPageBreak/>
+        <w:drawing>
+          <wp:inline distT="0" distB="0" distL="0" distR="0" wp14:anchorId="7405099F" wp14:editId="004F03B0">
+            <wp:extent cx="3495238" cy="3676190"/>
+            <wp:effectExtent l="0" t="0" r="0" b="635"/>
+            <wp:docPr id="45" name="Picture 45"/>
+            <wp:cNvGraphicFramePr>
+              <a:graphicFrameLocks xmlns:a="http://schemas.openxmlformats.org/drawingml/2006/main" noChangeAspect="1"/>
+            </wp:cNvGraphicFramePr>
+            <a:graphic xmlns:a="http://schemas.openxmlformats.org/drawingml/2006/main">
+              <a:graphicData uri="http://schemas.openxmlformats.org/drawingml/2006/picture">
+                <pic:pic xmlns:pic="http://schemas.openxmlformats.org/drawingml/2006/picture">
+                  <pic:nvPicPr>
+                    <pic:cNvPr id="1" name=""/>
+                    <pic:cNvPicPr/>
+                  </pic:nvPicPr>
+                  <pic:blipFill>
+                    <a:blip r:embed="rId128"/>
+                    <a:stretch>
+                      <a:fillRect/>
+                    </a:stretch>
+                  </pic:blipFill>
+                  <pic:spPr>
+                    <a:xfrm>
+                      <a:off x="0" y="0"/>
+                      <a:ext cx="3495238" cy="3676190"/>
+                    </a:xfrm>
+                    <a:prstGeom prst="rect">
+                      <a:avLst/>
+                    </a:prstGeom>
+                  </pic:spPr>
+                </pic:pic>
+              </a:graphicData>
+            </a:graphic>
+          </wp:inline>
+        </w:drawing>
+      </w:r>
+    </w:p>
+    <w:p>
+      <w:pPr>
+        <w:pStyle w:val="ListParagraph"/>
+        <w:numPr>
+          <w:ilvl w:val="0"/>
+          <w:numId w:val="33"/>
+        </w:numPr>
+      </w:pPr>
+      <w:r>
+        <w:t xml:space="preserve">Return to </w:t>
+      </w:r>
+      <w:r>
+        <w:rPr>
+          <w:b/>
+        </w:rPr>
+        <w:t>_Layout.cshtml</w:t>
+      </w:r>
+      <w:r>
+        <w:t xml:space="preserve"> in </w:t>
+      </w:r>
+      <w:r>
+        <w:rPr>
+          <w:b/>
+        </w:rPr>
+        <w:t>Visual Studio</w:t>
+      </w:r>
+      <w:r>
+        <w:t xml:space="preserve">. Update the version text to </w:t>
+      </w:r>
+      <w:r>
+        <w:rPr>
+          <w:b/>
+        </w:rPr>
+        <w:t>“5.0”</w:t>
+      </w:r>
+      <w:r>
+        <w:t>.</w:t>
+      </w:r>
+    </w:p>
+    <w:p>
+      <w:pPr>
+        <w:pStyle w:val="ListParagraph"/>
+        <w:ind w:left="360"/>
+      </w:pPr>
+      <w:r>
+        <w:rPr>
+          <w:noProof/>
+          <w:lang w:bidi="ar-SA"/>
+        </w:rPr>
+        <w:drawing>
+          <wp:inline distT="0" distB="0" distL="0" distR="0" wp14:anchorId="36F3E4F7" wp14:editId="45A3B923">
+            <wp:extent cx="3361905" cy="1238095"/>
+            <wp:effectExtent l="0" t="0" r="0" b="635"/>
+            <wp:docPr id="47" name="Picture 47"/>
+            <wp:cNvGraphicFramePr>
+              <a:graphicFrameLocks xmlns:a="http://schemas.openxmlformats.org/drawingml/2006/main" noChangeAspect="1"/>
+            </wp:cNvGraphicFramePr>
+            <a:graphic xmlns:a="http://schemas.openxmlformats.org/drawingml/2006/main">
+              <a:graphicData uri="http://schemas.openxmlformats.org/drawingml/2006/picture">
+                <pic:pic xmlns:pic="http://schemas.openxmlformats.org/drawingml/2006/picture">
+                  <pic:nvPicPr>
+                    <pic:cNvPr id="1" name=""/>
+                    <pic:cNvPicPr/>
+                  </pic:nvPicPr>
+                  <pic:blipFill>
+                    <a:blip r:embed="rId129"/>
+                    <a:stretch>
+                      <a:fillRect/>
+                    </a:stretch>
+                  </pic:blipFill>
+                  <pic:spPr>
+                    <a:xfrm>
+                      <a:off x="0" y="0"/>
+                      <a:ext cx="3361905" cy="1238095"/>
+                    </a:xfrm>
+                    <a:prstGeom prst="rect">
+                      <a:avLst/>
+                    </a:prstGeom>
+                  </pic:spPr>
+                </pic:pic>
+              </a:graphicData>
+            </a:graphic>
+          </wp:inline>
+        </w:drawing>
+      </w:r>
+    </w:p>
+    <w:p>
+      <w:pPr>
+        <w:pStyle w:val="ListParagraph"/>
+        <w:numPr>
+          <w:ilvl w:val="0"/>
+          <w:numId w:val="33"/>
+        </w:numPr>
+      </w:pPr>
+      <w:r>
+        <w:t xml:space="preserve">In </w:t>
+      </w:r>
+      <w:r>
+        <w:rPr>
+          <w:b/>
+        </w:rPr>
+        <w:t>Solution Explorer</w:t>
+      </w:r>
+      <w:r>
+        <w:t xml:space="preserve">, right-click the </w:t>
+      </w:r>
+      <w:r>
+        <w:rPr>
+          <w:b/>
+        </w:rPr>
+        <w:t>FabrikamFiber.Web</w:t>
+      </w:r>
+      <w:r>
+        <w:t xml:space="preserve"> project and select </w:t>
+      </w:r>
+      <w:r>
+        <w:rPr>
+          <w:b/>
+        </w:rPr>
+        <w:t>Publish</w:t>
+      </w:r>
+      <w:r>
+        <w:t>.</w:t>
+      </w:r>
+    </w:p>
+    <w:p>
+      <w:pPr>
+        <w:pStyle w:val="ListParagraph"/>
+        <w:ind w:left="360"/>
+      </w:pPr>
+      <w:r>
+        <w:rPr>
+          <w:noProof/>
+          <w:lang w:bidi="ar-SA"/>
+        </w:rPr>
+        <w:drawing>
+          <wp:inline distT="0" distB="0" distL="0" distR="0" wp14:anchorId="57F7D393" wp14:editId="597C86AB">
+            <wp:extent cx="3323809" cy="2047619"/>
+            <wp:effectExtent l="0" t="0" r="0" b="0"/>
+            <wp:docPr id="46" name="Picture 46"/>
+            <wp:cNvGraphicFramePr>
+              <a:graphicFrameLocks xmlns:a="http://schemas.openxmlformats.org/drawingml/2006/main" noChangeAspect="1"/>
+            </wp:cNvGraphicFramePr>
+            <a:graphic xmlns:a="http://schemas.openxmlformats.org/drawingml/2006/main">
+              <a:graphicData uri="http://schemas.openxmlformats.org/drawingml/2006/picture">
+                <pic:pic xmlns:pic="http://schemas.openxmlformats.org/drawingml/2006/picture">
+                  <pic:nvPicPr>
+                    <pic:cNvPr id="1" name=""/>
+                    <pic:cNvPicPr/>
+                  </pic:nvPicPr>
+                  <pic:blipFill>
+                    <a:blip r:embed="rId116"/>
+                    <a:stretch>
+                      <a:fillRect/>
+                    </a:stretch>
+                  </pic:blipFill>
+                  <pic:spPr>
+                    <a:xfrm>
+                      <a:off x="0" y="0"/>
+                      <a:ext cx="3323809" cy="2047619"/>
+                    </a:xfrm>
+                    <a:prstGeom prst="rect">
+                      <a:avLst/>
+                    </a:prstGeom>
+                  </pic:spPr>
+                </pic:pic>
+              </a:graphicData>
+            </a:graphic>
+          </wp:inline>
+        </w:drawing>
+      </w:r>
+    </w:p>
+    <w:p>
+      <w:pPr>
+        <w:pStyle w:val="ListParagraph"/>
+        <w:numPr>
+          <w:ilvl w:val="0"/>
+          <w:numId w:val="33"/>
+        </w:numPr>
+      </w:pPr>
+      <w:r>
+        <w:t xml:space="preserve">The new slot is treated as a unique deployment target, so we’ll need to set up a profile for it. However, your Microsoft and Azure accounts are already configured, so the experience will be even smoother. Select the </w:t>
+      </w:r>
+      <w:r>
+        <w:rPr>
+          <w:b/>
+        </w:rPr>
+        <w:t>Profile</w:t>
+      </w:r>
+      <w:r>
+        <w:t xml:space="preserve"> tab and click </w:t>
+      </w:r>
+      <w:r>
+        <w:rPr>
+          <w:b/>
+        </w:rPr>
+        <w:t>Microsoft Azure App Service</w:t>
+      </w:r>
+      <w:r>
+        <w:t>.</w:t>
+      </w:r>
+    </w:p>
+    <w:p>
+      <w:pPr>
+        <w:pStyle w:val="ListParagraph"/>
+        <w:ind w:left="360"/>
+      </w:pPr>
+      <w:r>
+        <w:rPr>
+          <w:noProof/>
+          <w:lang w:bidi="ar-SA"/>
+        </w:rPr>
+        <w:lastRenderedPageBreak/>
+        <w:drawing>
+          <wp:inline distT="0" distB="0" distL="0" distR="0" wp14:anchorId="4759E7EE" wp14:editId="2BED16B5">
+            <wp:extent cx="6172200" cy="2261870"/>
+            <wp:effectExtent l="0" t="0" r="0" b="5080"/>
+            <wp:docPr id="51" name="Picture 51"/>
+            <wp:cNvGraphicFramePr>
+              <a:graphicFrameLocks xmlns:a="http://schemas.openxmlformats.org/drawingml/2006/main" noChangeAspect="1"/>
+            </wp:cNvGraphicFramePr>
+            <a:graphic xmlns:a="http://schemas.openxmlformats.org/drawingml/2006/main">
+              <a:graphicData uri="http://schemas.openxmlformats.org/drawingml/2006/picture">
+                <pic:pic xmlns:pic="http://schemas.openxmlformats.org/drawingml/2006/picture">
+                  <pic:nvPicPr>
+                    <pic:cNvPr id="1" name=""/>
+                    <pic:cNvPicPr/>
+                  </pic:nvPicPr>
+                  <pic:blipFill>
+                    <a:blip r:embed="rId130"/>
+                    <a:stretch>
+                      <a:fillRect/>
+                    </a:stretch>
+                  </pic:blipFill>
+                  <pic:spPr>
+                    <a:xfrm>
+                      <a:off x="0" y="0"/>
+                      <a:ext cx="6172200" cy="2261870"/>
+                    </a:xfrm>
+                    <a:prstGeom prst="rect">
+                      <a:avLst/>
+                    </a:prstGeom>
+                  </pic:spPr>
+                </pic:pic>
+              </a:graphicData>
+            </a:graphic>
+          </wp:inline>
+        </w:drawing>
+      </w:r>
+    </w:p>
+    <w:p>
+      <w:pPr>
+        <w:pStyle w:val="ListParagraph"/>
+        <w:numPr>
+          <w:ilvl w:val="0"/>
+          <w:numId w:val="33"/>
+        </w:numPr>
+      </w:pPr>
+      <w:r>
+        <w:t xml:space="preserve">Drill down to select the </w:t>
+      </w:r>
+      <w:r>
+        <w:rPr>
+          <w:b/>
+        </w:rPr>
+        <w:t>staging</w:t>
+      </w:r>
+      <w:r>
+        <w:t xml:space="preserve"> deployment slot and click </w:t>
+      </w:r>
+      <w:r>
+        <w:rPr>
+          <w:b/>
+        </w:rPr>
+        <w:t>OK</w:t>
+      </w:r>
+      <w:r>
+        <w:t xml:space="preserve">. </w:t>
+      </w:r>
+    </w:p>
+    <w:p>
+      <w:pPr>
+        <w:pStyle w:val="ListParagraph"/>
+        <w:ind w:left="360"/>
+      </w:pPr>
+      <w:r>
+        <w:rPr>
+          <w:noProof/>
+          <w:lang w:bidi="ar-SA"/>
+        </w:rPr>
+        <w:drawing>
+          <wp:inline distT="0" distB="0" distL="0" distR="0" wp14:anchorId="07F695EB" wp14:editId="19E2154A">
+            <wp:extent cx="6123809" cy="2828571"/>
+            <wp:effectExtent l="0" t="0" r="0" b="0"/>
+            <wp:docPr id="52" name="Picture 52"/>
+            <wp:cNvGraphicFramePr>
+              <a:graphicFrameLocks xmlns:a="http://schemas.openxmlformats.org/drawingml/2006/main" noChangeAspect="1"/>
+            </wp:cNvGraphicFramePr>
+            <a:graphic xmlns:a="http://schemas.openxmlformats.org/drawingml/2006/main">
+              <a:graphicData uri="http://schemas.openxmlformats.org/drawingml/2006/picture">
+                <pic:pic xmlns:pic="http://schemas.openxmlformats.org/drawingml/2006/picture">
+                  <pic:nvPicPr>
+                    <pic:cNvPr id="1" name=""/>
+                    <pic:cNvPicPr/>
+                  </pic:nvPicPr>
+                  <pic:blipFill>
+                    <a:blip r:embed="rId131"/>
+                    <a:stretch>
+                      <a:fillRect/>
+                    </a:stretch>
+                  </pic:blipFill>
+                  <pic:spPr>
+                    <a:xfrm>
+                      <a:off x="0" y="0"/>
+                      <a:ext cx="6123809" cy="2828571"/>
+                    </a:xfrm>
+                    <a:prstGeom prst="rect">
+                      <a:avLst/>
+                    </a:prstGeom>
+                  </pic:spPr>
+                </pic:pic>
+              </a:graphicData>
+            </a:graphic>
+          </wp:inline>
+        </w:drawing>
+      </w:r>
+    </w:p>
+    <w:p>
+      <w:pPr>
+        <w:pStyle w:val="ListParagraph"/>
+        <w:numPr>
+          <w:ilvl w:val="0"/>
+          <w:numId w:val="33"/>
+        </w:numPr>
+      </w:pPr>
+      <w:r>
+        <w:t xml:space="preserve">On the </w:t>
+      </w:r>
+      <w:r>
+        <w:rPr>
+          <w:b/>
+        </w:rPr>
+        <w:t>Connection</w:t>
+      </w:r>
+      <w:r>
+        <w:t xml:space="preserve"> tab you’ll notice that the settings are very similar to the </w:t>
+      </w:r>
+      <w:r>
+        <w:rPr>
+          <w:b/>
+        </w:rPr>
+        <w:t>production</w:t>
+      </w:r>
+      <w:r>
+        <w:t xml:space="preserve"> slot, except that the text </w:t>
+      </w:r>
+      <w:r>
+        <w:rPr>
+          <w:b/>
+        </w:rPr>
+        <w:t>“staging”</w:t>
+      </w:r>
+      <w:r>
+        <w:t xml:space="preserve"> is</w:t>
+      </w:r>
+      <w:r>
+        <w:t xml:space="preserve"> inserted within various strings. The key place of interest is that each URL differs from the production slot by having </w:t>
+      </w:r>
+      <w:r>
+        <w:rPr>
+          <w:b/>
+        </w:rPr>
+        <w:t>“-staging”</w:t>
+      </w:r>
+      <w:r>
+        <w:t xml:space="preserve"> inserted </w:t>
+      </w:r>
+      <w:r>
+        <w:t xml:space="preserve">at the end of the lowest subdomain. For example, if your subdomain started with </w:t>
+      </w:r>
+      <w:r>
+        <w:rPr>
+          <w:b/>
+        </w:rPr>
+        <w:t>“fabrikam-johndoe”</w:t>
+      </w:r>
+      <w:r>
+        <w:t xml:space="preserve">, then a slot named </w:t>
+      </w:r>
+      <w:r>
+        <w:rPr>
+          <w:b/>
+        </w:rPr>
+        <w:t>“staging”</w:t>
+      </w:r>
+      <w:r>
+        <w:t xml:space="preserve"> would have the URL </w:t>
+      </w:r>
+      <w:r>
+        <w:rPr>
+          <w:b/>
+        </w:rPr>
+        <w:t>“fabrikam-johndoe-staging”</w:t>
+      </w:r>
+      <w:r>
+        <w:t xml:space="preserve">. Click </w:t>
+      </w:r>
+      <w:r>
+        <w:rPr>
+          <w:b/>
+        </w:rPr>
+        <w:t>Publish</w:t>
+      </w:r>
+      <w:r>
+        <w:t xml:space="preserve"> to deploy.</w:t>
+      </w:r>
+    </w:p>
+    <w:p>
+      <w:pPr>
+        <w:pStyle w:val="ListParagraph"/>
+        <w:ind w:left="360"/>
+      </w:pPr>
+      <w:r>
+        <w:rPr>
+          <w:noProof/>
+          <w:lang w:bidi="ar-SA"/>
+        </w:rPr>
+        <w:lastRenderedPageBreak/>
+        <w:drawing>
+          <wp:inline distT="0" distB="0" distL="0" distR="0" wp14:anchorId="77587775" wp14:editId="02624782">
+            <wp:extent cx="6172200" cy="4838700"/>
+            <wp:effectExtent l="0" t="0" r="0" b="0"/>
+            <wp:docPr id="53" name="Picture 53"/>
+            <wp:cNvGraphicFramePr>
+              <a:graphicFrameLocks xmlns:a="http://schemas.openxmlformats.org/drawingml/2006/main" noChangeAspect="1"/>
+            </wp:cNvGraphicFramePr>
+            <a:graphic xmlns:a="http://schemas.openxmlformats.org/drawingml/2006/main">
+              <a:graphicData uri="http://schemas.openxmlformats.org/drawingml/2006/picture">
+                <pic:pic xmlns:pic="http://schemas.openxmlformats.org/drawingml/2006/picture">
+                  <pic:nvPicPr>
+                    <pic:cNvPr id="1" name=""/>
+                    <pic:cNvPicPr/>
+                  </pic:nvPicPr>
+                  <pic:blipFill>
+                    <a:blip r:embed="rId132"/>
+                    <a:stretch>
+                      <a:fillRect/>
+                    </a:stretch>
+                  </pic:blipFill>
+                  <pic:spPr>
+                    <a:xfrm>
+                      <a:off x="0" y="0"/>
+                      <a:ext cx="6172200" cy="4838700"/>
+                    </a:xfrm>
+                    <a:prstGeom prst="rect">
+                      <a:avLst/>
+                    </a:prstGeom>
+                  </pic:spPr>
+                </pic:pic>
+              </a:graphicData>
+            </a:graphic>
+          </wp:inline>
+        </w:drawing>
+      </w:r>
+    </w:p>
+    <w:p>
+      <w:pPr>
+        <w:pStyle w:val="ListParagraph"/>
+        <w:numPr>
+          <w:ilvl w:val="0"/>
+          <w:numId w:val="33"/>
+        </w:numPr>
+      </w:pPr>
+      <w:r>
+        <w:t>Once the deployment finishes you’ll see the built-in browser navigate to the staging slot, which can be verified via the support version number.</w:t>
+      </w:r>
+    </w:p>
+    <w:p>
+      <w:pPr>
+        <w:pStyle w:val="ListParagraph"/>
+        <w:ind w:left="360"/>
+      </w:pPr>
+      <w:r>
+        <w:rPr>
+          <w:noProof/>
+          <w:lang w:bidi="ar-SA"/>
+        </w:rPr>
+        <w:drawing>
+          <wp:inline distT="0" distB="0" distL="0" distR="0" wp14:anchorId="5CDBD3BA" wp14:editId="78567D07">
+            <wp:extent cx="3819048" cy="2114286"/>
+            <wp:effectExtent l="0" t="0" r="0" b="635"/>
+            <wp:docPr id="57" name="Picture 57"/>
+            <wp:cNvGraphicFramePr>
+              <a:graphicFrameLocks xmlns:a="http://schemas.openxmlformats.org/drawingml/2006/main" noChangeAspect="1"/>
+            </wp:cNvGraphicFramePr>
+            <a:graphic xmlns:a="http://schemas.openxmlformats.org/drawingml/2006/main">
+              <a:graphicData uri="http://schemas.openxmlformats.org/drawingml/2006/picture">
+                <pic:pic xmlns:pic="http://schemas.openxmlformats.org/drawingml/2006/picture">
+                  <pic:nvPicPr>
+                    <pic:cNvPr id="1" name=""/>
+                    <pic:cNvPicPr/>
+                  </pic:nvPicPr>
+                  <pic:blipFill>
+                    <a:blip r:embed="rId133"/>
+                    <a:stretch>
+                      <a:fillRect/>
+                    </a:stretch>
+                  </pic:blipFill>
+                  <pic:spPr>
+                    <a:xfrm>
+                      <a:off x="0" y="0"/>
+                      <a:ext cx="3819048" cy="2114286"/>
+                    </a:xfrm>
+                    <a:prstGeom prst="rect">
+                      <a:avLst/>
+                    </a:prstGeom>
+                  </pic:spPr>
+                </pic:pic>
+              </a:graphicData>
+            </a:graphic>
+          </wp:inline>
+        </w:drawing>
+      </w:r>
+    </w:p>
+    <w:p>
+      <w:pPr>
+        <w:pStyle w:val="ListParagraph"/>
+        <w:numPr>
+          <w:ilvl w:val="0"/>
+          <w:numId w:val="33"/>
+        </w:numPr>
+      </w:pPr>
+      <w:r>
+        <w:t xml:space="preserve">However, if you take the </w:t>
+      </w:r>
+      <w:r>
+        <w:rPr>
+          <w:b/>
+        </w:rPr>
+        <w:t>“-staging”</w:t>
+      </w:r>
+      <w:r>
+        <w:t xml:space="preserve"> out of the URL and press </w:t>
+      </w:r>
+      <w:r>
+        <w:rPr>
+          <w:b/>
+        </w:rPr>
+        <w:t>Enter</w:t>
+      </w:r>
+      <w:r>
+        <w:t>, you’ll see that the production site is still on v4.0, as expected.</w:t>
+      </w:r>
+    </w:p>
+    <w:p>
+      <w:pPr>
+        <w:pStyle w:val="ListParagraph"/>
+        <w:ind w:left="360"/>
+      </w:pPr>
+      <w:r>
+        <w:rPr>
+          <w:noProof/>
+          <w:lang w:bidi="ar-SA"/>
+        </w:rPr>
+        <w:lastRenderedPageBreak/>
+        <w:drawing>
+          <wp:inline distT="0" distB="0" distL="0" distR="0" wp14:anchorId="0B5071AB" wp14:editId="28255835">
+            <wp:extent cx="3742857" cy="2038095"/>
+            <wp:effectExtent l="0" t="0" r="0" b="635"/>
+            <wp:docPr id="59" name="Picture 59"/>
+            <wp:cNvGraphicFramePr>
+              <a:graphicFrameLocks xmlns:a="http://schemas.openxmlformats.org/drawingml/2006/main" noChangeAspect="1"/>
+            </wp:cNvGraphicFramePr>
+            <a:graphic xmlns:a="http://schemas.openxmlformats.org/drawingml/2006/main">
+              <a:graphicData uri="http://schemas.openxmlformats.org/drawingml/2006/picture">
+                <pic:pic xmlns:pic="http://schemas.openxmlformats.org/drawingml/2006/picture">
+                  <pic:nvPicPr>
+                    <pic:cNvPr id="1" name=""/>
+                    <pic:cNvPicPr/>
+                  </pic:nvPicPr>
+                  <pic:blipFill>
+                    <a:blip r:embed="rId134"/>
+                    <a:stretch>
+                      <a:fillRect/>
+                    </a:stretch>
+                  </pic:blipFill>
+                  <pic:spPr>
+                    <a:xfrm>
+                      <a:off x="0" y="0"/>
+                      <a:ext cx="3742857" cy="2038095"/>
+                    </a:xfrm>
+                    <a:prstGeom prst="rect">
+                      <a:avLst/>
+                    </a:prstGeom>
+                  </pic:spPr>
+                </pic:pic>
+              </a:graphicData>
+            </a:graphic>
+          </wp:inline>
+        </w:drawing>
+      </w:r>
+    </w:p>
+    <w:p>
+      <w:pPr>
+        <w:pStyle w:val="ListParagraph"/>
+        <w:numPr>
+          <w:ilvl w:val="0"/>
+          <w:numId w:val="33"/>
+        </w:numPr>
+      </w:pPr>
+      <w:r>
+        <w:t xml:space="preserve">Expand the </w:t>
+      </w:r>
+      <w:r>
+        <w:rPr>
+          <w:b/>
+        </w:rPr>
+        <w:t>Server Explorer</w:t>
+      </w:r>
+      <w:r>
+        <w:t xml:space="preserve"> from the left side of Visual Studio.</w:t>
+      </w:r>
+    </w:p>
+    <w:p>
+      <w:pPr>
+        <w:pStyle w:val="ListParagraph"/>
+        <w:ind w:left="360"/>
+      </w:pPr>
+      <w:r>
+        <w:rPr>
+          <w:noProof/>
+          <w:lang w:bidi="ar-SA"/>
+        </w:rPr>
+        <w:drawing>
+          <wp:inline distT="0" distB="0" distL="0" distR="0" wp14:anchorId="7E15B7CD" wp14:editId="4B78057F">
+            <wp:extent cx="552450" cy="2619375"/>
+            <wp:effectExtent l="0" t="0" r="0" b="9525"/>
+            <wp:docPr id="77" name="Picture 77" descr="C:\Users\Ed\AppData\Local\Temp\SNAGHTML3f3c5532.PNG"/>
+            <wp:cNvGraphicFramePr>
+              <a:graphicFrameLocks xmlns:a="http://schemas.openxmlformats.org/drawingml/2006/main" noChangeAspect="1"/>
+            </wp:cNvGraphicFramePr>
+            <a:graphic xmlns:a="http://schemas.openxmlformats.org/drawingml/2006/main">
+              <a:graphicData uri="http://schemas.openxmlformats.org/drawingml/2006/picture">
+                <pic:pic xmlns:pic="http://schemas.openxmlformats.org/drawingml/2006/picture">
+                  <pic:nvPicPr>
+                    <pic:cNvPr id="0" name="Picture 3" descr="C:\Users\Ed\AppData\Local\Temp\SNAGHTML3f3c5532.PNG"/>
+                    <pic:cNvPicPr>
+                      <a:picLocks noChangeAspect="1" noChangeArrowheads="1"/>
+                    </pic:cNvPicPr>
+                  </pic:nvPicPr>
+                  <pic:blipFill>
+                    <a:blip r:embed="rId135">
+                      <a:extLst>
+                        <a:ext uri="{28A0092B-C50C-407E-A947-70E740481C1C}">
+                          <a14:useLocalDpi xmlns:a14="http://schemas.microsoft.com/office/drawing/2010/main" val="0"/>
+                        </a:ext>
+                      </a:extLst>
+                    </a:blip>
+                    <a:srcRect/>
+                    <a:stretch>
+                      <a:fillRect/>
+                    </a:stretch>
+                  </pic:blipFill>
+                  <pic:spPr bwMode="auto">
+                    <a:xfrm>
+                      <a:off x="0" y="0"/>
+                      <a:ext cx="552450" cy="2619375"/>
+                    </a:xfrm>
+                    <a:prstGeom prst="rect">
+                      <a:avLst/>
+                    </a:prstGeom>
+                    <a:noFill/>
+                    <a:ln>
+                      <a:noFill/>
+                    </a:ln>
+                  </pic:spPr>
+                </pic:pic>
+              </a:graphicData>
+            </a:graphic>
+          </wp:inline>
+        </w:drawing>
+      </w:r>
+    </w:p>
+    <w:p>
+      <w:pPr>
+        <w:pStyle w:val="ListParagraph"/>
+        <w:numPr>
+          <w:ilvl w:val="0"/>
+          <w:numId w:val="33"/>
+        </w:numPr>
+      </w:pPr>
+      <w:r>
+        <w:t xml:space="preserve">Drill down into the </w:t>
+      </w:r>
+      <w:r>
+        <w:rPr>
+          <w:b/>
+        </w:rPr>
+        <w:t>Azure</w:t>
+      </w:r>
+      <w:r>
+        <w:t xml:space="preserve"> node to review all of the assets accessible from within the IDE. Note the </w:t>
+      </w:r>
+      <w:r>
+        <w:rPr>
+          <w:b/>
+        </w:rPr>
+        <w:t>production</w:t>
+      </w:r>
+      <w:r>
+        <w:t xml:space="preserve"> slot is at the default level while the </w:t>
+      </w:r>
+      <w:r>
+        <w:rPr>
+          <w:b/>
+        </w:rPr>
+        <w:t>staging</w:t>
+      </w:r>
+      <w:r>
+        <w:t xml:space="preserve"> slot is one level deeper under </w:t>
+      </w:r>
+      <w:r>
+        <w:rPr>
+          <w:b/>
+        </w:rPr>
+        <w:t>Slots</w:t>
+      </w:r>
+      <w:r>
+        <w:t xml:space="preserve">. You can do a lot from this pane, including opening file for editing (and saving back to Azure), reviewing logs, managing </w:t>
+      </w:r>
+      <w:r>
+        <w:rPr>
+          <w:b/>
+        </w:rPr>
+        <w:t>WebJobs</w:t>
+      </w:r>
+      <w:r>
+        <w:t>, and more.</w:t>
+      </w:r>
+    </w:p>
+    <w:p>
+      <w:pPr>
+        <w:pStyle w:val="ListParagraph"/>
+        <w:ind w:left="360"/>
+      </w:pPr>
+      <w:r>
+        <w:rPr>
+          <w:noProof/>
+          <w:lang w:bidi="ar-SA"/>
+        </w:rPr>
+        <w:lastRenderedPageBreak/>
+        <w:drawing>
+          <wp:inline distT="0" distB="0" distL="0" distR="0" wp14:anchorId="493CA406" wp14:editId="366D67CD">
+            <wp:extent cx="2857143" cy="3752381"/>
+            <wp:effectExtent l="0" t="0" r="635" b="635"/>
+            <wp:docPr id="84" name="Picture 84"/>
+            <wp:cNvGraphicFramePr>
+              <a:graphicFrameLocks xmlns:a="http://schemas.openxmlformats.org/drawingml/2006/main" noChangeAspect="1"/>
+            </wp:cNvGraphicFramePr>
+            <a:graphic xmlns:a="http://schemas.openxmlformats.org/drawingml/2006/main">
+              <a:graphicData uri="http://schemas.openxmlformats.org/drawingml/2006/picture">
+                <pic:pic xmlns:pic="http://schemas.openxmlformats.org/drawingml/2006/picture">
+                  <pic:nvPicPr>
+                    <pic:cNvPr id="1" name=""/>
+                    <pic:cNvPicPr/>
+                  </pic:nvPicPr>
+                  <pic:blipFill>
+                    <a:blip r:embed="rId136"/>
+                    <a:stretch>
+                      <a:fillRect/>
+                    </a:stretch>
+                  </pic:blipFill>
+                  <pic:spPr>
+                    <a:xfrm>
+                      <a:off x="0" y="0"/>
+                      <a:ext cx="2857143" cy="3752381"/>
+                    </a:xfrm>
+                    <a:prstGeom prst="rect">
+                      <a:avLst/>
+                    </a:prstGeom>
+                  </pic:spPr>
+                </pic:pic>
+              </a:graphicData>
+            </a:graphic>
+          </wp:inline>
+        </w:drawing>
+      </w:r>
+    </w:p>
+    <w:p>
+      <w:pPr>
+        <w:pStyle w:val="ListParagraph"/>
+        <w:numPr>
+          <w:ilvl w:val="0"/>
+          <w:numId w:val="33"/>
+        </w:numPr>
+      </w:pPr>
+      <w:r>
+        <w:t xml:space="preserve">Return to the browser window open to the </w:t>
+      </w:r>
+      <w:r>
+        <w:rPr>
+          <w:b/>
+        </w:rPr>
+        <w:t>Azure portal</w:t>
+      </w:r>
+      <w:r>
+        <w:t xml:space="preserve">. Click </w:t>
+      </w:r>
+      <w:r>
+        <w:rPr>
+          <w:b/>
+        </w:rPr>
+        <w:t>Swap</w:t>
+      </w:r>
+      <w:r>
+        <w:t xml:space="preserve"> in the slots blade.</w:t>
+      </w:r>
+    </w:p>
+    <w:p>
+      <w:pPr>
+        <w:pStyle w:val="ListParagraph"/>
+        <w:ind w:left="360"/>
+      </w:pPr>
+      <w:r>
+        <w:rPr>
+          <w:noProof/>
+          <w:lang w:bidi="ar-SA"/>
+        </w:rPr>
+        <w:drawing>
+          <wp:inline distT="0" distB="0" distL="0" distR="0" wp14:anchorId="16116646" wp14:editId="348D35EA">
+            <wp:extent cx="5352381" cy="1428571"/>
+            <wp:effectExtent l="0" t="0" r="1270" b="635"/>
+            <wp:docPr id="61" name="Picture 61"/>
+            <wp:cNvGraphicFramePr>
+              <a:graphicFrameLocks xmlns:a="http://schemas.openxmlformats.org/drawingml/2006/main" noChangeAspect="1"/>
+            </wp:cNvGraphicFramePr>
+            <a:graphic xmlns:a="http://schemas.openxmlformats.org/drawingml/2006/main">
+              <a:graphicData uri="http://schemas.openxmlformats.org/drawingml/2006/picture">
+                <pic:pic xmlns:pic="http://schemas.openxmlformats.org/drawingml/2006/picture">
+                  <pic:nvPicPr>
+                    <pic:cNvPr id="1" name=""/>
+                    <pic:cNvPicPr/>
+                  </pic:nvPicPr>
+                  <pic:blipFill>
+                    <a:blip r:embed="rId137"/>
+                    <a:stretch>
+                      <a:fillRect/>
+                    </a:stretch>
+                  </pic:blipFill>
+                  <pic:spPr>
+                    <a:xfrm>
+                      <a:off x="0" y="0"/>
+                      <a:ext cx="5352381" cy="1428571"/>
+                    </a:xfrm>
+                    <a:prstGeom prst="rect">
+                      <a:avLst/>
+                    </a:prstGeom>
+                  </pic:spPr>
+                </pic:pic>
+              </a:graphicData>
+            </a:graphic>
+          </wp:inline>
+        </w:drawing>
+      </w:r>
+    </w:p>
+    <w:p>
+      <w:pPr>
+        <w:pStyle w:val="ListParagraph"/>
+        <w:numPr>
+          <w:ilvl w:val="0"/>
+          <w:numId w:val="33"/>
+        </w:numPr>
+      </w:pPr>
+      <w:r>
+        <w:t xml:space="preserve">The default options here are exactly what we want: to swap the production and staging slots. </w:t>
+      </w:r>
+      <w:r>
+        <w:t xml:space="preserve">Click </w:t>
+      </w:r>
+      <w:r>
+        <w:rPr>
+          <w:b/>
+        </w:rPr>
+        <w:t>OK</w:t>
+      </w:r>
+      <w:r>
+        <w:t xml:space="preserve">. Note that if your apps rely on </w:t>
+      </w:r>
+      <w:r>
+        <w:rPr>
+          <w:b/>
+        </w:rPr>
+        <w:t>slot-level configuration settings</w:t>
+      </w:r>
+      <w:r>
+        <w:t xml:space="preserve"> (such as connection strings or app settings marked “slot”), then the worker processes will be restarted. If you’re working under those circumstances and would like to warm up the app before the swap completes, you can select the </w:t>
+      </w:r>
+      <w:r>
+        <w:rPr>
+          <w:b/>
+        </w:rPr>
+        <w:t>Swap with preview</w:t>
+      </w:r>
+      <w:r>
+        <w:t xml:space="preserve"> swap type.</w:t>
+      </w:r>
+    </w:p>
+    <w:p>
+      <w:pPr>
+        <w:pStyle w:val="ListParagraph"/>
+        <w:ind w:left="360"/>
+      </w:pPr>
+      <w:r>
+        <w:rPr>
+          <w:noProof/>
+          <w:lang w:bidi="ar-SA"/>
+        </w:rPr>
+        <w:lastRenderedPageBreak/>
+        <w:drawing>
+          <wp:inline distT="0" distB="0" distL="0" distR="0" wp14:anchorId="549BF867" wp14:editId="7E95684C">
+            <wp:extent cx="3047619" cy="3800000"/>
+            <wp:effectExtent l="0" t="0" r="635" b="0"/>
+            <wp:docPr id="62" name="Picture 62"/>
+            <wp:cNvGraphicFramePr>
+              <a:graphicFrameLocks xmlns:a="http://schemas.openxmlformats.org/drawingml/2006/main" noChangeAspect="1"/>
+            </wp:cNvGraphicFramePr>
+            <a:graphic xmlns:a="http://schemas.openxmlformats.org/drawingml/2006/main">
+              <a:graphicData uri="http://schemas.openxmlformats.org/drawingml/2006/picture">
+                <pic:pic xmlns:pic="http://schemas.openxmlformats.org/drawingml/2006/picture">
+                  <pic:nvPicPr>
+                    <pic:cNvPr id="1" name=""/>
+                    <pic:cNvPicPr/>
+                  </pic:nvPicPr>
+                  <pic:blipFill>
+                    <a:blip r:embed="rId138"/>
+                    <a:stretch>
+                      <a:fillRect/>
+                    </a:stretch>
+                  </pic:blipFill>
+                  <pic:spPr>
+                    <a:xfrm>
+                      <a:off x="0" y="0"/>
+                      <a:ext cx="3047619" cy="3800000"/>
+                    </a:xfrm>
+                    <a:prstGeom prst="rect">
+                      <a:avLst/>
+                    </a:prstGeom>
+                  </pic:spPr>
+                </pic:pic>
+              </a:graphicData>
+            </a:graphic>
+          </wp:inline>
+        </w:drawing>
+      </w:r>
+    </w:p>
+    <w:p>
+      <w:pPr>
+        <w:pStyle w:val="ListParagraph"/>
+        <w:numPr>
+          <w:ilvl w:val="0"/>
+          <w:numId w:val="33"/>
+        </w:numPr>
+      </w:pPr>
+      <w:r>
+        <w:t xml:space="preserve">Return to </w:t>
+      </w:r>
+      <w:r>
+        <w:rPr>
+          <w:b/>
+        </w:rPr>
+        <w:t>Visual Studio</w:t>
+      </w:r>
+      <w:r>
+        <w:t xml:space="preserve"> and refresh the built-in browser by right-clicking with the document and selecting </w:t>
+      </w:r>
+      <w:r>
+        <w:rPr>
+          <w:b/>
+        </w:rPr>
+        <w:t>Refresh</w:t>
+      </w:r>
+      <w:r>
+        <w:t xml:space="preserve">. Note that you can’t </w:t>
+      </w:r>
+      <w:r>
+        <w:rPr>
+          <w:b/>
+        </w:rPr>
+        <w:t>F5</w:t>
+      </w:r>
+      <w:r>
+        <w:t xml:space="preserve"> since that would build and run the solution.</w:t>
+      </w:r>
+    </w:p>
+    <w:p>
+      <w:pPr>
+        <w:pStyle w:val="ListParagraph"/>
+        <w:ind w:left="360"/>
+      </w:pPr>
+      <w:r>
+        <w:rPr>
+          <w:noProof/>
+          <w:lang w:bidi="ar-SA"/>
+        </w:rPr>
+        <w:drawing>
+          <wp:inline distT="0" distB="0" distL="0" distR="0" wp14:anchorId="6FBC4D6D" wp14:editId="25F331CE">
+            <wp:extent cx="4666667" cy="2790476"/>
+            <wp:effectExtent l="0" t="0" r="635" b="0"/>
+            <wp:docPr id="66" name="Picture 66"/>
+            <wp:cNvGraphicFramePr>
+              <a:graphicFrameLocks xmlns:a="http://schemas.openxmlformats.org/drawingml/2006/main" noChangeAspect="1"/>
+            </wp:cNvGraphicFramePr>
+            <a:graphic xmlns:a="http://schemas.openxmlformats.org/drawingml/2006/main">
+              <a:graphicData uri="http://schemas.openxmlformats.org/drawingml/2006/picture">
+                <pic:pic xmlns:pic="http://schemas.openxmlformats.org/drawingml/2006/picture">
+                  <pic:nvPicPr>
+                    <pic:cNvPr id="1" name=""/>
+                    <pic:cNvPicPr/>
+                  </pic:nvPicPr>
+                  <pic:blipFill>
+                    <a:blip r:embed="rId139"/>
+                    <a:stretch>
+                      <a:fillRect/>
+                    </a:stretch>
+                  </pic:blipFill>
+                  <pic:spPr>
+                    <a:xfrm>
+                      <a:off x="0" y="0"/>
+                      <a:ext cx="4666667" cy="2790476"/>
+                    </a:xfrm>
+                    <a:prstGeom prst="rect">
+                      <a:avLst/>
+                    </a:prstGeom>
+                  </pic:spPr>
+                </pic:pic>
+              </a:graphicData>
+            </a:graphic>
+          </wp:inline>
+        </w:drawing>
+      </w:r>
+    </w:p>
+    <w:p>
+      <w:pPr>
+        <w:pStyle w:val="ListParagraph"/>
+        <w:numPr>
+          <w:ilvl w:val="0"/>
+          <w:numId w:val="33"/>
+        </w:numPr>
+      </w:pPr>
+      <w:r>
+        <w:t xml:space="preserve">The </w:t>
+      </w:r>
+      <w:r>
+        <w:rPr>
+          <w:b/>
+        </w:rPr>
+        <w:t>production</w:t>
+      </w:r>
+      <w:r>
+        <w:t xml:space="preserve"> site should now show the </w:t>
+      </w:r>
+      <w:r>
+        <w:rPr>
+          <w:b/>
+        </w:rPr>
+        <w:t>v5.0</w:t>
+      </w:r>
+      <w:r>
+        <w:t xml:space="preserve"> as expected.</w:t>
+      </w:r>
+    </w:p>
+    <w:p>
+      <w:pPr>
+        <w:pStyle w:val="ListParagraph"/>
+        <w:ind w:left="360"/>
+      </w:pPr>
+      <w:r>
+        <w:rPr>
+          <w:noProof/>
+          <w:lang w:bidi="ar-SA"/>
+        </w:rPr>
+        <w:lastRenderedPageBreak/>
+        <w:drawing>
+          <wp:inline distT="0" distB="0" distL="0" distR="0" wp14:anchorId="31564BCC" wp14:editId="56A6961E">
+            <wp:extent cx="3780952" cy="2047619"/>
+            <wp:effectExtent l="0" t="0" r="0" b="0"/>
+            <wp:docPr id="74" name="Picture 74"/>
+            <wp:cNvGraphicFramePr>
+              <a:graphicFrameLocks xmlns:a="http://schemas.openxmlformats.org/drawingml/2006/main" noChangeAspect="1"/>
+            </wp:cNvGraphicFramePr>
+            <a:graphic xmlns:a="http://schemas.openxmlformats.org/drawingml/2006/main">
+              <a:graphicData uri="http://schemas.openxmlformats.org/drawingml/2006/picture">
+                <pic:pic xmlns:pic="http://schemas.openxmlformats.org/drawingml/2006/picture">
+                  <pic:nvPicPr>
+                    <pic:cNvPr id="1" name=""/>
+                    <pic:cNvPicPr/>
+                  </pic:nvPicPr>
+                  <pic:blipFill>
+                    <a:blip r:embed="rId140"/>
+                    <a:stretch>
+                      <a:fillRect/>
+                    </a:stretch>
+                  </pic:blipFill>
+                  <pic:spPr>
+                    <a:xfrm>
+                      <a:off x="0" y="0"/>
+                      <a:ext cx="3780952" cy="2047619"/>
+                    </a:xfrm>
+                    <a:prstGeom prst="rect">
+                      <a:avLst/>
+                    </a:prstGeom>
+                  </pic:spPr>
+                </pic:pic>
+              </a:graphicData>
+            </a:graphic>
+          </wp:inline>
+        </w:drawing>
+      </w:r>
+    </w:p>
+    <w:p>
+      <w:pPr>
+        <w:pStyle w:val="ListParagraph"/>
+        <w:numPr>
+          <w:ilvl w:val="0"/>
+          <w:numId w:val="33"/>
+        </w:numPr>
+      </w:pPr>
+      <w:r>
+        <w:t xml:space="preserve">You can also confirm that the </w:t>
+      </w:r>
+      <w:r>
+        <w:rPr>
+          <w:b/>
+        </w:rPr>
+        <w:t>staging</w:t>
+      </w:r>
+      <w:r>
+        <w:t xml:space="preserve"> s</w:t>
+      </w:r>
+      <w:r>
+        <w:t>lot</w:t>
+      </w:r>
+      <w:r>
+        <w:t xml:space="preserve"> </w:t>
+      </w:r>
+      <w:r>
+        <w:t xml:space="preserve">is now hosting the former production build of </w:t>
+      </w:r>
+      <w:r>
+        <w:rPr>
+          <w:b/>
+        </w:rPr>
+        <w:t>v4.0</w:t>
+      </w:r>
+      <w:r>
+        <w:t>. In the event something bad happened with the v5.0 build, you could simply run the swap again and this running build would be back in production.</w:t>
+      </w:r>
+    </w:p>
+    <w:p>
+      <w:pPr>
+        <w:pStyle w:val="ListParagraph"/>
+        <w:ind w:left="360"/>
+      </w:pPr>
+      <w:r>
+        <w:rPr>
+          <w:noProof/>
+          <w:lang w:bidi="ar-SA"/>
+        </w:rPr>
+        <w:drawing>
+          <wp:inline distT="0" distB="0" distL="0" distR="0" wp14:anchorId="7D592D02" wp14:editId="6120AD45">
+            <wp:extent cx="3771429" cy="2076190"/>
+            <wp:effectExtent l="0" t="0" r="635" b="635"/>
+            <wp:docPr id="75" name="Picture 75"/>
+            <wp:cNvGraphicFramePr>
+              <a:graphicFrameLocks xmlns:a="http://schemas.openxmlformats.org/drawingml/2006/main" noChangeAspect="1"/>
+            </wp:cNvGraphicFramePr>
+            <a:graphic xmlns:a="http://schemas.openxmlformats.org/drawingml/2006/main">
+              <a:graphicData uri="http://schemas.openxmlformats.org/drawingml/2006/picture">
+                <pic:pic xmlns:pic="http://schemas.openxmlformats.org/drawingml/2006/picture">
+                  <pic:nvPicPr>
+                    <pic:cNvPr id="1" name=""/>
+                    <pic:cNvPicPr/>
+                  </pic:nvPicPr>
+                  <pic:blipFill>
+                    <a:blip r:embed="rId141"/>
+                    <a:stretch>
+                      <a:fillRect/>
+                    </a:stretch>
+                  </pic:blipFill>
+                  <pic:spPr>
+                    <a:xfrm>
+                      <a:off x="0" y="0"/>
+                      <a:ext cx="3771429" cy="2076190"/>
+                    </a:xfrm>
+                    <a:prstGeom prst="rect">
+                      <a:avLst/>
+                    </a:prstGeom>
+                  </pic:spPr>
+                </pic:pic>
+              </a:graphicData>
+            </a:graphic>
+          </wp:inline>
+        </w:drawing>
+      </w:r>
+    </w:p>
+    <w:p>
+      <w:pPr>
+        <w:pStyle w:val="ListParagraph"/>
+        <w:numPr>
+          <w:ilvl w:val="0"/>
+          <w:numId w:val="33"/>
+        </w:numPr>
+      </w:pPr>
+      <w:r>
+        <w:t xml:space="preserve">It’s important to note that while we deployed to the staging slot using Visual Studio, you could have just as easily set up CICD in TFS to deploy to </w:t>
+      </w:r>
+      <w:r>
+        <w:t xml:space="preserve">the </w:t>
+      </w:r>
+      <w:r>
+        <w:t xml:space="preserve">staging </w:t>
+      </w:r>
+      <w:r>
+        <w:t xml:space="preserve">slot </w:t>
+      </w:r>
+      <w:r>
+        <w:t>as well.</w:t>
+      </w:r>
+      <w:r>
+        <w:t xml:space="preserve"> There are even tasks to automate the swapping of slots, so you could set up everything you need in the release definition.</w:t>
+      </w:r>
+    </w:p>
     <w:sectPr>
       <w:pgSz w:w="12240" w:h="15840"/>
       <w:pgMar w:top="1440" w:right="1080" w:bottom="1440" w:left="1440" w:header="720" w:footer="720" w:gutter="0"/>
@@ -10181,6 +12877,92 @@
     </w:lvl>
   </w:abstractNum>
   <w:abstractNum w:abstractNumId="5" w15:restartNumberingAfterBreak="0">
+    <w:nsid w:val="14B52A67"/>
+    <w:multiLevelType w:val="hybridMultilevel"/>
+    <w:tmpl w:val="268076A4"/>
+    <w:lvl w:ilvl="0" w:tplc="0409000F">
+      <w:start w:val="1"/>
+      <w:numFmt w:val="decimal"/>
+      <w:lvlText w:val="%1."/>
+      <w:lvlJc w:val="left"/>
+      <w:pPr>
+        <w:ind w:left="360" w:hanging="360"/>
+      </w:pPr>
+    </w:lvl>
+    <w:lvl w:ilvl="1" w:tplc="04090019" w:tentative="1">
+      <w:start w:val="1"/>
+      <w:numFmt w:val="lowerLetter"/>
+      <w:lvlText w:val="%2."/>
+      <w:lvlJc w:val="left"/>
+      <w:pPr>
+        <w:ind w:left="1080" w:hanging="360"/>
+      </w:pPr>
+    </w:lvl>
+    <w:lvl w:ilvl="2" w:tplc="0409001B" w:tentative="1">
+      <w:start w:val="1"/>
+      <w:numFmt w:val="lowerRoman"/>
+      <w:lvlText w:val="%3."/>
+      <w:lvlJc w:val="right"/>
+      <w:pPr>
+        <w:ind w:left="1800" w:hanging="180"/>
+      </w:pPr>
+    </w:lvl>
+    <w:lvl w:ilvl="3" w:tplc="0409000F" w:tentative="1">
+      <w:start w:val="1"/>
+      <w:numFmt w:val="decimal"/>
+      <w:lvlText w:val="%4."/>
+      <w:lvlJc w:val="left"/>
+      <w:pPr>
+        <w:ind w:left="2520" w:hanging="360"/>
+      </w:pPr>
+    </w:lvl>
+    <w:lvl w:ilvl="4" w:tplc="04090019" w:tentative="1">
+      <w:start w:val="1"/>
+      <w:numFmt w:val="lowerLetter"/>
+      <w:lvlText w:val="%5."/>
+      <w:lvlJc w:val="left"/>
+      <w:pPr>
+        <w:ind w:left="3240" w:hanging="360"/>
+      </w:pPr>
+    </w:lvl>
+    <w:lvl w:ilvl="5" w:tplc="0409001B" w:tentative="1">
+      <w:start w:val="1"/>
+      <w:numFmt w:val="lowerRoman"/>
+      <w:lvlText w:val="%6."/>
+      <w:lvlJc w:val="right"/>
+      <w:pPr>
+        <w:ind w:left="3960" w:hanging="180"/>
+      </w:pPr>
+    </w:lvl>
+    <w:lvl w:ilvl="6" w:tplc="0409000F" w:tentative="1">
+      <w:start w:val="1"/>
+      <w:numFmt w:val="decimal"/>
+      <w:lvlText w:val="%7."/>
+      <w:lvlJc w:val="left"/>
+      <w:pPr>
+        <w:ind w:left="4680" w:hanging="360"/>
+      </w:pPr>
+    </w:lvl>
+    <w:lvl w:ilvl="7" w:tplc="04090019" w:tentative="1">
+      <w:start w:val="1"/>
+      <w:numFmt w:val="lowerLetter"/>
+      <w:lvlText w:val="%8."/>
+      <w:lvlJc w:val="left"/>
+      <w:pPr>
+        <w:ind w:left="5400" w:hanging="360"/>
+      </w:pPr>
+    </w:lvl>
+    <w:lvl w:ilvl="8" w:tplc="0409001B" w:tentative="1">
+      <w:start w:val="1"/>
+      <w:numFmt w:val="lowerRoman"/>
+      <w:lvlText w:val="%9."/>
+      <w:lvlJc w:val="right"/>
+      <w:pPr>
+        <w:ind w:left="6120" w:hanging="180"/>
+      </w:pPr>
+    </w:lvl>
+  </w:abstractNum>
+  <w:abstractNum w:abstractNumId="6" w15:restartNumberingAfterBreak="0">
     <w:nsid w:val="155C1EBB"/>
     <w:multiLevelType w:val="multilevel"/>
     <w:tmpl w:val="C15A1C64"/>
@@ -10326,7 +13108,7 @@
       </w:rPr>
     </w:lvl>
   </w:abstractNum>
-  <w:abstractNum w:abstractNumId="6" w15:restartNumberingAfterBreak="0">
+  <w:abstractNum w:abstractNumId="7" w15:restartNumberingAfterBreak="0">
     <w:nsid w:val="24D24936"/>
     <w:multiLevelType w:val="hybridMultilevel"/>
     <w:tmpl w:val="3C0C1394"/>
@@ -10412,7 +13194,7 @@
       </w:pPr>
     </w:lvl>
   </w:abstractNum>
-  <w:abstractNum w:abstractNumId="7" w15:restartNumberingAfterBreak="0">
+  <w:abstractNum w:abstractNumId="8" w15:restartNumberingAfterBreak="0">
     <w:nsid w:val="281A1755"/>
     <w:multiLevelType w:val="hybridMultilevel"/>
     <w:tmpl w:val="DCE6E72E"/>
@@ -10498,7 +13280,7 @@
       </w:pPr>
     </w:lvl>
   </w:abstractNum>
-  <w:abstractNum w:abstractNumId="8" w15:restartNumberingAfterBreak="0">
+  <w:abstractNum w:abstractNumId="9" w15:restartNumberingAfterBreak="0">
     <w:nsid w:val="2D485C3F"/>
     <w:multiLevelType w:val="multilevel"/>
     <w:tmpl w:val="0E900554"/>
@@ -10632,7 +13414,7 @@
       </w:rPr>
     </w:lvl>
   </w:abstractNum>
-  <w:abstractNum w:abstractNumId="9" w15:restartNumberingAfterBreak="0">
+  <w:abstractNum w:abstractNumId="10" w15:restartNumberingAfterBreak="0">
     <w:nsid w:val="301D09A9"/>
     <w:multiLevelType w:val="hybridMultilevel"/>
     <w:tmpl w:val="DCE6E72E"/>
@@ -10718,7 +13500,7 @@
       </w:pPr>
     </w:lvl>
   </w:abstractNum>
-  <w:abstractNum w:abstractNumId="10" w15:restartNumberingAfterBreak="0">
+  <w:abstractNum w:abstractNumId="11" w15:restartNumberingAfterBreak="0">
     <w:nsid w:val="315F5581"/>
     <w:multiLevelType w:val="hybridMultilevel"/>
     <w:tmpl w:val="BA922670"/>
@@ -10804,7 +13586,7 @@
       </w:pPr>
     </w:lvl>
   </w:abstractNum>
-  <w:abstractNum w:abstractNumId="11" w15:restartNumberingAfterBreak="0">
+  <w:abstractNum w:abstractNumId="12" w15:restartNumberingAfterBreak="0">
     <w:nsid w:val="33673A9A"/>
     <w:multiLevelType w:val="multilevel"/>
     <w:tmpl w:val="7C0675A4"/>
@@ -10938,7 +13720,7 @@
       </w:rPr>
     </w:lvl>
   </w:abstractNum>
-  <w:abstractNum w:abstractNumId="12" w15:restartNumberingAfterBreak="0">
+  <w:abstractNum w:abstractNumId="13" w15:restartNumberingAfterBreak="0">
     <w:nsid w:val="36466A3E"/>
     <w:multiLevelType w:val="hybridMultilevel"/>
     <w:tmpl w:val="268076A4"/>
@@ -11024,7 +13806,7 @@
       </w:pPr>
     </w:lvl>
   </w:abstractNum>
-  <w:abstractNum w:abstractNumId="13" w15:restartNumberingAfterBreak="0">
+  <w:abstractNum w:abstractNumId="14" w15:restartNumberingAfterBreak="0">
     <w:nsid w:val="3B3654FB"/>
     <w:multiLevelType w:val="hybridMultilevel"/>
     <w:tmpl w:val="65ACE868"/>
@@ -11110,7 +13892,7 @@
       </w:pPr>
     </w:lvl>
   </w:abstractNum>
-  <w:abstractNum w:abstractNumId="14" w15:restartNumberingAfterBreak="0">
+  <w:abstractNum w:abstractNumId="15" w15:restartNumberingAfterBreak="0">
     <w:nsid w:val="3CE723B5"/>
     <w:multiLevelType w:val="hybridMultilevel"/>
     <w:tmpl w:val="96A47BF2"/>
@@ -11196,7 +13978,7 @@
       </w:pPr>
     </w:lvl>
   </w:abstractNum>
-  <w:abstractNum w:abstractNumId="15" w15:restartNumberingAfterBreak="0">
+  <w:abstractNum w:abstractNumId="16" w15:restartNumberingAfterBreak="0">
     <w:nsid w:val="3F6008D4"/>
     <w:multiLevelType w:val="hybridMultilevel"/>
     <w:tmpl w:val="8C02B7B8"/>
@@ -11282,7 +14064,7 @@
       </w:pPr>
     </w:lvl>
   </w:abstractNum>
-  <w:abstractNum w:abstractNumId="16" w15:restartNumberingAfterBreak="0">
+  <w:abstractNum w:abstractNumId="17" w15:restartNumberingAfterBreak="0">
     <w:nsid w:val="410769C9"/>
     <w:multiLevelType w:val="hybridMultilevel"/>
     <w:tmpl w:val="DCE6E72E"/>
@@ -11368,7 +14150,7 @@
       </w:pPr>
     </w:lvl>
   </w:abstractNum>
-  <w:abstractNum w:abstractNumId="17" w15:restartNumberingAfterBreak="0">
+  <w:abstractNum w:abstractNumId="18" w15:restartNumberingAfterBreak="0">
     <w:nsid w:val="4435603B"/>
     <w:multiLevelType w:val="hybridMultilevel"/>
     <w:tmpl w:val="DCE6E72E"/>
@@ -11454,7 +14236,7 @@
       </w:pPr>
     </w:lvl>
   </w:abstractNum>
-  <w:abstractNum w:abstractNumId="18" w15:restartNumberingAfterBreak="0">
+  <w:abstractNum w:abstractNumId="19" w15:restartNumberingAfterBreak="0">
     <w:nsid w:val="4F7740E6"/>
     <w:multiLevelType w:val="multilevel"/>
     <w:tmpl w:val="01EAA972"/>
@@ -11576,7 +14358,7 @@
       </w:rPr>
     </w:lvl>
   </w:abstractNum>
-  <w:abstractNum w:abstractNumId="19" w15:restartNumberingAfterBreak="0">
+  <w:abstractNum w:abstractNumId="20" w15:restartNumberingAfterBreak="0">
     <w:nsid w:val="57937A46"/>
     <w:multiLevelType w:val="hybridMultilevel"/>
     <w:tmpl w:val="1E94638A"/>
@@ -11717,7 +14499,93 @@
       </w:rPr>
     </w:lvl>
   </w:abstractNum>
-  <w:abstractNum w:abstractNumId="20" w15:restartNumberingAfterBreak="0">
+  <w:abstractNum w:abstractNumId="21" w15:restartNumberingAfterBreak="0">
+    <w:nsid w:val="59A14E87"/>
+    <w:multiLevelType w:val="hybridMultilevel"/>
+    <w:tmpl w:val="268076A4"/>
+    <w:lvl w:ilvl="0" w:tplc="0409000F">
+      <w:start w:val="1"/>
+      <w:numFmt w:val="decimal"/>
+      <w:lvlText w:val="%1."/>
+      <w:lvlJc w:val="left"/>
+      <w:pPr>
+        <w:ind w:left="360" w:hanging="360"/>
+      </w:pPr>
+    </w:lvl>
+    <w:lvl w:ilvl="1" w:tplc="04090019" w:tentative="1">
+      <w:start w:val="1"/>
+      <w:numFmt w:val="lowerLetter"/>
+      <w:lvlText w:val="%2."/>
+      <w:lvlJc w:val="left"/>
+      <w:pPr>
+        <w:ind w:left="1080" w:hanging="360"/>
+      </w:pPr>
+    </w:lvl>
+    <w:lvl w:ilvl="2" w:tplc="0409001B" w:tentative="1">
+      <w:start w:val="1"/>
+      <w:numFmt w:val="lowerRoman"/>
+      <w:lvlText w:val="%3."/>
+      <w:lvlJc w:val="right"/>
+      <w:pPr>
+        <w:ind w:left="1800" w:hanging="180"/>
+      </w:pPr>
+    </w:lvl>
+    <w:lvl w:ilvl="3" w:tplc="0409000F" w:tentative="1">
+      <w:start w:val="1"/>
+      <w:numFmt w:val="decimal"/>
+      <w:lvlText w:val="%4."/>
+      <w:lvlJc w:val="left"/>
+      <w:pPr>
+        <w:ind w:left="2520" w:hanging="360"/>
+      </w:pPr>
+    </w:lvl>
+    <w:lvl w:ilvl="4" w:tplc="04090019" w:tentative="1">
+      <w:start w:val="1"/>
+      <w:numFmt w:val="lowerLetter"/>
+      <w:lvlText w:val="%5."/>
+      <w:lvlJc w:val="left"/>
+      <w:pPr>
+        <w:ind w:left="3240" w:hanging="360"/>
+      </w:pPr>
+    </w:lvl>
+    <w:lvl w:ilvl="5" w:tplc="0409001B" w:tentative="1">
+      <w:start w:val="1"/>
+      <w:numFmt w:val="lowerRoman"/>
+      <w:lvlText w:val="%6."/>
+      <w:lvlJc w:val="right"/>
+      <w:pPr>
+        <w:ind w:left="3960" w:hanging="180"/>
+      </w:pPr>
+    </w:lvl>
+    <w:lvl w:ilvl="6" w:tplc="0409000F" w:tentative="1">
+      <w:start w:val="1"/>
+      <w:numFmt w:val="decimal"/>
+      <w:lvlText w:val="%7."/>
+      <w:lvlJc w:val="left"/>
+      <w:pPr>
+        <w:ind w:left="4680" w:hanging="360"/>
+      </w:pPr>
+    </w:lvl>
+    <w:lvl w:ilvl="7" w:tplc="04090019" w:tentative="1">
+      <w:start w:val="1"/>
+      <w:numFmt w:val="lowerLetter"/>
+      <w:lvlText w:val="%8."/>
+      <w:lvlJc w:val="left"/>
+      <w:pPr>
+        <w:ind w:left="5400" w:hanging="360"/>
+      </w:pPr>
+    </w:lvl>
+    <w:lvl w:ilvl="8" w:tplc="0409001B" w:tentative="1">
+      <w:start w:val="1"/>
+      <w:numFmt w:val="lowerRoman"/>
+      <w:lvlText w:val="%9."/>
+      <w:lvlJc w:val="right"/>
+      <w:pPr>
+        <w:ind w:left="6120" w:hanging="180"/>
+      </w:pPr>
+    </w:lvl>
+  </w:abstractNum>
+  <w:abstractNum w:abstractNumId="22" w15:restartNumberingAfterBreak="0">
     <w:nsid w:val="5FBC7D07"/>
     <w:multiLevelType w:val="hybridMultilevel"/>
     <w:tmpl w:val="DCE6E72E"/>
@@ -11803,7 +14671,7 @@
       </w:pPr>
     </w:lvl>
   </w:abstractNum>
-  <w:abstractNum w:abstractNumId="21" w15:restartNumberingAfterBreak="0">
+  <w:abstractNum w:abstractNumId="23" w15:restartNumberingAfterBreak="0">
     <w:nsid w:val="642B0C32"/>
     <w:multiLevelType w:val="multilevel"/>
     <w:tmpl w:val="5A723C5C"/>
@@ -11937,7 +14805,7 @@
       </w:rPr>
     </w:lvl>
   </w:abstractNum>
-  <w:abstractNum w:abstractNumId="22" w15:restartNumberingAfterBreak="0">
+  <w:abstractNum w:abstractNumId="24" w15:restartNumberingAfterBreak="0">
     <w:nsid w:val="7007186C"/>
     <w:multiLevelType w:val="multilevel"/>
     <w:tmpl w:val="700C01D4"/>
@@ -12071,7 +14939,7 @@
       </w:rPr>
     </w:lvl>
   </w:abstractNum>
-  <w:abstractNum w:abstractNumId="23" w15:restartNumberingAfterBreak="0">
+  <w:abstractNum w:abstractNumId="25" w15:restartNumberingAfterBreak="0">
     <w:nsid w:val="71617114"/>
     <w:multiLevelType w:val="hybridMultilevel"/>
     <w:tmpl w:val="DCE6E72E"/>
@@ -12157,7 +15025,7 @@
       </w:pPr>
     </w:lvl>
   </w:abstractNum>
-  <w:abstractNum w:abstractNumId="24" w15:restartNumberingAfterBreak="0">
+  <w:abstractNum w:abstractNumId="26" w15:restartNumberingAfterBreak="0">
     <w:nsid w:val="763E04AD"/>
     <w:multiLevelType w:val="hybridMultilevel"/>
     <w:tmpl w:val="DCE6E72E"/>
@@ -12243,7 +15111,7 @@
       </w:pPr>
     </w:lvl>
   </w:abstractNum>
-  <w:abstractNum w:abstractNumId="25" w15:restartNumberingAfterBreak="0">
+  <w:abstractNum w:abstractNumId="27" w15:restartNumberingAfterBreak="0">
     <w:nsid w:val="7A8626E4"/>
     <w:multiLevelType w:val="multilevel"/>
     <w:tmpl w:val="D1FA2490"/>
@@ -12388,7 +15256,7 @@
       </w:rPr>
     </w:lvl>
   </w:abstractNum>
-  <w:abstractNum w:abstractNumId="26" w15:restartNumberingAfterBreak="0">
+  <w:abstractNum w:abstractNumId="28" w15:restartNumberingAfterBreak="0">
     <w:nsid w:val="7AEC0F4D"/>
     <w:multiLevelType w:val="hybridMultilevel"/>
     <w:tmpl w:val="8C02B7B8"/>
@@ -12474,7 +15342,7 @@
       </w:pPr>
     </w:lvl>
   </w:abstractNum>
-  <w:abstractNum w:abstractNumId="27" w15:restartNumberingAfterBreak="0">
+  <w:abstractNum w:abstractNumId="29" w15:restartNumberingAfterBreak="0">
     <w:nsid w:val="7EE03964"/>
     <w:multiLevelType w:val="multilevel"/>
     <w:tmpl w:val="817ABE0C"/>
@@ -12608,7 +15476,7 @@
       </w:rPr>
     </w:lvl>
   </w:abstractNum>
-  <w:abstractNum w:abstractNumId="28" w15:restartNumberingAfterBreak="0">
+  <w:abstractNum w:abstractNumId="30" w15:restartNumberingAfterBreak="0">
     <w:nsid w:val="7F3A3581"/>
     <w:multiLevelType w:val="multilevel"/>
     <w:tmpl w:val="271A6B66"/>
@@ -12743,13 +15611,13 @@
     </w:lvl>
   </w:abstractNum>
   <w:num w:numId="1">
-    <w:abstractNumId w:val="18"/>
+    <w:abstractNumId w:val="19"/>
   </w:num>
   <w:num w:numId="2">
-    <w:abstractNumId w:val="8"/>
+    <w:abstractNumId w:val="9"/>
   </w:num>
   <w:num w:numId="3">
-    <w:abstractNumId w:val="25"/>
+    <w:abstractNumId w:val="27"/>
     <w:lvlOverride w:ilvl="0">
       <w:startOverride w:val="1"/>
     </w:lvlOverride>
@@ -12779,25 +15647,25 @@
     </w:lvlOverride>
   </w:num>
   <w:num w:numId="4">
-    <w:abstractNumId w:val="11"/>
+    <w:abstractNumId w:val="12"/>
   </w:num>
   <w:num w:numId="5">
-    <w:abstractNumId w:val="22"/>
+    <w:abstractNumId w:val="24"/>
   </w:num>
   <w:num w:numId="6">
-    <w:abstractNumId w:val="27"/>
+    <w:abstractNumId w:val="29"/>
   </w:num>
   <w:num w:numId="7">
-    <w:abstractNumId w:val="28"/>
+    <w:abstractNumId w:val="30"/>
   </w:num>
   <w:num w:numId="8">
-    <w:abstractNumId w:val="21"/>
+    <w:abstractNumId w:val="23"/>
   </w:num>
   <w:num w:numId="9">
-    <w:abstractNumId w:val="19"/>
+    <w:abstractNumId w:val="20"/>
   </w:num>
   <w:num w:numId="10">
-    <w:abstractNumId w:val="5"/>
+    <w:abstractNumId w:val="6"/>
     <w:lvlOverride w:ilvl="0">
       <w:startOverride w:val="1"/>
     </w:lvlOverride>
@@ -12830,16 +15698,16 @@
     <w:abstractNumId w:val="3"/>
   </w:num>
   <w:num w:numId="12">
-    <w:abstractNumId w:val="9"/>
+    <w:abstractNumId w:val="10"/>
   </w:num>
   <w:num w:numId="13">
-    <w:abstractNumId w:val="17"/>
+    <w:abstractNumId w:val="18"/>
   </w:num>
   <w:num w:numId="14">
-    <w:abstractNumId w:val="23"/>
+    <w:abstractNumId w:val="25"/>
   </w:num>
   <w:num w:numId="15">
-    <w:abstractNumId w:val="20"/>
+    <w:abstractNumId w:val="22"/>
   </w:num>
   <w:num w:numId="16">
     <w:abstractNumId w:val="1"/>
@@ -12848,46 +15716,52 @@
     <w:abstractNumId w:val="4"/>
   </w:num>
   <w:num w:numId="18">
-    <w:abstractNumId w:val="16"/>
+    <w:abstractNumId w:val="17"/>
   </w:num>
   <w:num w:numId="19">
     <w:abstractNumId w:val="0"/>
   </w:num>
   <w:num w:numId="20">
-    <w:abstractNumId w:val="24"/>
+    <w:abstractNumId w:val="26"/>
   </w:num>
   <w:num w:numId="21">
     <w:abstractNumId w:val="2"/>
   </w:num>
   <w:num w:numId="22">
+    <w:abstractNumId w:val="8"/>
+  </w:num>
+  <w:num w:numId="23">
+    <w:abstractNumId w:val="11"/>
+  </w:num>
+  <w:num w:numId="24">
     <w:abstractNumId w:val="7"/>
   </w:num>
-  <w:num w:numId="23">
-    <w:abstractNumId w:val="10"/>
+  <w:num w:numId="25">
+    <w:abstractNumId w:val="30"/>
   </w:num>
-  <w:num w:numId="24">
-    <w:abstractNumId w:val="6"/>
+  <w:num w:numId="26">
+    <w:abstractNumId w:val="15"/>
   </w:num>
-  <w:num w:numId="25">
+  <w:num w:numId="27">
+    <w:abstractNumId w:val="14"/>
+  </w:num>
+  <w:num w:numId="28">
+    <w:abstractNumId w:val="13"/>
+  </w:num>
+  <w:num w:numId="29">
     <w:abstractNumId w:val="28"/>
   </w:num>
-  <w:num w:numId="26">
-    <w:abstractNumId w:val="14"/>
-  </w:num>
-  <w:num w:numId="27">
-    <w:abstractNumId w:val="13"/>
-  </w:num>
-  <w:num w:numId="28">
-    <w:abstractNumId w:val="12"/>
-  </w:num>
-  <w:num w:numId="29">
-    <w:abstractNumId w:val="26"/>
-  </w:num>
   <w:num w:numId="30">
-    <w:abstractNumId w:val="15"/>
+    <w:abstractNumId w:val="16"/>
   </w:num>
   <w:num w:numId="31">
-    <w:abstractNumId w:val="28"/>
+    <w:abstractNumId w:val="30"/>
+  </w:num>
+  <w:num w:numId="32">
+    <w:abstractNumId w:val="21"/>
+  </w:num>
+  <w:num w:numId="33">
+    <w:abstractNumId w:val="5"/>
   </w:num>
   <w:numIdMacAtCleanup w:val="21"/>
 </w:numbering>
@@ -15429,6 +18303,12 @@
 </file>
 
 <file path=customXml/item2.xml><?xml version="1.0" encoding="utf-8"?>
+<p:properties xmlns:p="http://schemas.microsoft.com/office/2006/metadata/properties" xmlns:xsi="http://www.w3.org/2001/XMLSchema-instance" xmlns:pc="http://schemas.microsoft.com/office/infopath/2007/PartnerControls">
+  <documentManagement/>
+</p:properties>
+</file>
+
+<file path=customXml/item3.xml><?xml version="1.0" encoding="utf-8"?>
 <ct:contentTypeSchema xmlns:ct="http://schemas.microsoft.com/office/2006/metadata/contentType" xmlns:ma="http://schemas.microsoft.com/office/2006/metadata/properties/metaAttributes" ct:_="" ma:_="" ma:contentTypeName="Document" ma:contentTypeID="0x01010025907C08885A4B448C4B7687DE2703F9" ma:contentTypeVersion="0" ma:contentTypeDescription="Create a new document." ma:contentTypeScope="" ma:versionID="fca7f7617ec91df58bf1447f2d74720e">
   <xsd:schema xmlns:xsd="http://www.w3.org/2001/XMLSchema" xmlns:xs="http://www.w3.org/2001/XMLSchema" xmlns:p="http://schemas.microsoft.com/office/2006/metadata/properties" targetNamespace="http://schemas.microsoft.com/office/2006/metadata/properties" ma:root="true" ma:fieldsID="19ef3d69f22175d46987ff5beab34715">
     <xsd:element name="properties">
@@ -15542,19 +18422,13 @@
 </ct:contentTypeSchema>
 </file>
 
-<file path=customXml/item3.xml><?xml version="1.0" encoding="utf-8"?>
+<file path=customXml/item4.xml><?xml version="1.0" encoding="utf-8"?>
 <?mso-contentType ?>
 <FormTemplates xmlns="http://schemas.microsoft.com/sharepoint/v3/contenttype/forms">
   <Display>DocumentLibraryForm</Display>
   <Edit>DocumentLibraryForm</Edit>
   <New>DocumentLibraryForm</New>
 </FormTemplates>
-</file>
-
-<file path=customXml/item4.xml><?xml version="1.0" encoding="utf-8"?>
-<p:properties xmlns:p="http://schemas.microsoft.com/office/2006/metadata/properties" xmlns:xsi="http://www.w3.org/2001/XMLSchema-instance" xmlns:pc="http://schemas.microsoft.com/office/infopath/2007/PartnerControls">
-  <documentManagement/>
-</p:properties>
 </file>
 
 <file path=customXml/item5.xml><?xml version="1.0" encoding="utf-8"?>
@@ -15570,6 +18444,15 @@
 </file>
 
 <file path=customXml/itemProps2.xml><?xml version="1.0" encoding="utf-8"?>
+<ds:datastoreItem xmlns:ds="http://schemas.openxmlformats.org/officeDocument/2006/customXml" ds:itemID="{D5B9A471-6C36-4B4B-96FA-DE9DBD80BDEF}">
+  <ds:schemaRefs>
+    <ds:schemaRef ds:uri="http://schemas.microsoft.com/office/2006/metadata/properties"/>
+    <ds:schemaRef ds:uri="http://schemas.microsoft.com/office/infopath/2007/PartnerControls"/>
+  </ds:schemaRefs>
+</ds:datastoreItem>
+</file>
+
+<file path=customXml/itemProps3.xml><?xml version="1.0" encoding="utf-8"?>
 <ds:datastoreItem xmlns:ds="http://schemas.openxmlformats.org/officeDocument/2006/customXml" ds:itemID="{C21EB1E6-18EF-450E-A8C5-0CCCE5DDC56B}">
   <ds:schemaRefs>
     <ds:schemaRef ds:uri="http://schemas.microsoft.com/office/2006/metadata/contentType"/>
@@ -15585,7 +18468,7 @@
 </ds:datastoreItem>
 </file>
 
-<file path=customXml/itemProps3.xml><?xml version="1.0" encoding="utf-8"?>
+<file path=customXml/itemProps4.xml><?xml version="1.0" encoding="utf-8"?>
 <ds:datastoreItem xmlns:ds="http://schemas.openxmlformats.org/officeDocument/2006/customXml" ds:itemID="{A04731F0-8318-4F12-A4E6-D0CDE1E0D1E0}">
   <ds:schemaRefs>
     <ds:schemaRef ds:uri="http://schemas.microsoft.com/sharepoint/v3/contenttype/forms"/>
@@ -15593,17 +18476,8 @@
 </ds:datastoreItem>
 </file>
 
-<file path=customXml/itemProps4.xml><?xml version="1.0" encoding="utf-8"?>
-<ds:datastoreItem xmlns:ds="http://schemas.openxmlformats.org/officeDocument/2006/customXml" ds:itemID="{D5B9A471-6C36-4B4B-96FA-DE9DBD80BDEF}">
-  <ds:schemaRefs>
-    <ds:schemaRef ds:uri="http://schemas.microsoft.com/office/2006/metadata/properties"/>
-    <ds:schemaRef ds:uri="http://schemas.microsoft.com/office/infopath/2007/PartnerControls"/>
-  </ds:schemaRefs>
-</ds:datastoreItem>
-</file>
-
 <file path=customXml/itemProps5.xml><?xml version="1.0" encoding="utf-8"?>
-<ds:datastoreItem xmlns:ds="http://schemas.openxmlformats.org/officeDocument/2006/customXml" ds:itemID="{4DB3CFDB-DC01-4A35-8955-89F1D1BE523F}">
+<ds:datastoreItem xmlns:ds="http://schemas.openxmlformats.org/officeDocument/2006/customXml" ds:itemID="{0F74867D-AAAE-4729-8E14-20F3B8EBA795}">
   <ds:schemaRefs>
     <ds:schemaRef ds:uri="http://schemas.openxmlformats.org/officeDocument/2006/bibliography"/>
   </ds:schemaRefs>

--- a/labs/Word/Embracing Continuous Delivery with Release Management for Visual Studio 2017.docx
+++ b/labs/Word/Embracing Continuous Delivery with Release Management for Visual Studio 2017.docx
@@ -33,41 +33,40 @@
           <w:lang w:eastAsia="ko-KR"/>
         </w:rPr>
         <w:tab/>
-        <w:t>15.0.26020.0</w:t>
-      </w:r>
-    </w:p>
-    <w:p>
-      <w:pPr>
+        <w:t>15.0.26</w:t>
+      </w:r>
+      <w:r>
         <w:rPr>
           <w:rFonts w:eastAsia="Batang"/>
           <w:noProof/>
           <w:lang w:eastAsia="ko-KR"/>
         </w:rPr>
-      </w:pPr>
+        <w:t>228</w:t>
+      </w:r>
       <w:r>
         <w:rPr>
           <w:rFonts w:eastAsia="Batang"/>
           <w:noProof/>
           <w:lang w:eastAsia="ko-KR"/>
         </w:rPr>
-        <w:t>Last updated:</w:t>
-      </w:r>
-      <w:r>
+        <w:t>.0</w:t>
+      </w:r>
+    </w:p>
+    <w:p>
+      <w:pPr>
         <w:rPr>
           <w:rFonts w:eastAsia="Batang"/>
           <w:noProof/>
           <w:lang w:eastAsia="ko-KR"/>
         </w:rPr>
-        <w:tab/>
-        <w:t>2</w:t>
-      </w:r>
+      </w:pPr>
       <w:r>
         <w:rPr>
           <w:rFonts w:eastAsia="Batang"/>
           <w:noProof/>
           <w:lang w:eastAsia="ko-KR"/>
         </w:rPr>
-        <w:t>/27</w:t>
+        <w:t>Last updated:</w:t>
       </w:r>
       <w:r>
         <w:rPr>
@@ -75,17 +74,16 @@
           <w:noProof/>
           <w:lang w:eastAsia="ko-KR"/>
         </w:rPr>
-        <w:t>/2</w:t>
-      </w:r>
-      <w:bookmarkStart w:id="0" w:name="_GoBack"/>
-      <w:bookmarkEnd w:id="0"/>
+        <w:tab/>
+        <w:t>3/3</w:t>
+      </w:r>
       <w:r>
         <w:rPr>
           <w:rFonts w:eastAsia="Batang"/>
           <w:noProof/>
           <w:lang w:eastAsia="ko-KR"/>
         </w:rPr>
-        <w:t>017</w:t>
+        <w:t>/2017</w:t>
       </w:r>
     </w:p>
     <w:sdt>
@@ -167,7 +165,7 @@
           <w:r>
             <w:fldChar w:fldCharType="separate"/>
           </w:r>
-          <w:hyperlink w:anchor="_Toc475992224" w:history="1">
+          <w:hyperlink w:anchor="_Toc476354382" w:history="1">
             <w:r>
               <w:rPr>
                 <w:rStyle w:val="Hyperlink"/>
@@ -194,7 +192,7 @@
                 <w:noProof/>
                 <w:webHidden/>
               </w:rPr>
-              <w:instrText xml:space="preserve"> PAGEREF _Toc475992224 \h </w:instrText>
+              <w:instrText xml:space="preserve"> PAGEREF _Toc476354382 \h </w:instrText>
             </w:r>
             <w:r>
               <w:rPr>
@@ -236,7 +234,7 @@
               <w:lang w:bidi="ar-SA"/>
             </w:rPr>
           </w:pPr>
-          <w:hyperlink w:anchor="_Toc475992225" w:history="1">
+          <w:hyperlink w:anchor="_Toc476354383" w:history="1">
             <w:r>
               <w:rPr>
                 <w:rStyle w:val="Hyperlink"/>
@@ -263,7 +261,7 @@
                 <w:noProof/>
                 <w:webHidden/>
               </w:rPr>
-              <w:instrText xml:space="preserve"> PAGEREF _Toc475992225 \h </w:instrText>
+              <w:instrText xml:space="preserve"> PAGEREF _Toc476354383 \h </w:instrText>
             </w:r>
             <w:r>
               <w:rPr>
@@ -305,7 +303,7 @@
               <w:lang w:bidi="ar-SA"/>
             </w:rPr>
           </w:pPr>
-          <w:hyperlink w:anchor="_Toc475992226" w:history="1">
+          <w:hyperlink w:anchor="_Toc476354384" w:history="1">
             <w:r>
               <w:rPr>
                 <w:rStyle w:val="Hyperlink"/>
@@ -332,7 +330,7 @@
                 <w:noProof/>
                 <w:webHidden/>
               </w:rPr>
-              <w:instrText xml:space="preserve"> PAGEREF _Toc475992226 \h </w:instrText>
+              <w:instrText xml:space="preserve"> PAGEREF _Toc476354384 \h </w:instrText>
             </w:r>
             <w:r>
               <w:rPr>
@@ -374,7 +372,7 @@
               <w:lang w:bidi="ar-SA"/>
             </w:rPr>
           </w:pPr>
-          <w:hyperlink w:anchor="_Toc475992227" w:history="1">
+          <w:hyperlink w:anchor="_Toc476354385" w:history="1">
             <w:r>
               <w:rPr>
                 <w:rStyle w:val="Hyperlink"/>
@@ -401,7 +399,7 @@
                 <w:noProof/>
                 <w:webHidden/>
               </w:rPr>
-              <w:instrText xml:space="preserve"> PAGEREF _Toc475992227 \h </w:instrText>
+              <w:instrText xml:space="preserve"> PAGEREF _Toc476354385 \h </w:instrText>
             </w:r>
             <w:r>
               <w:rPr>
@@ -443,7 +441,7 @@
               <w:lang w:bidi="ar-SA"/>
             </w:rPr>
           </w:pPr>
-          <w:hyperlink w:anchor="_Toc475992228" w:history="1">
+          <w:hyperlink w:anchor="_Toc476354386" w:history="1">
             <w:r>
               <w:rPr>
                 <w:rStyle w:val="Hyperlink"/>
@@ -470,7 +468,7 @@
                 <w:noProof/>
                 <w:webHidden/>
               </w:rPr>
-              <w:instrText xml:space="preserve"> PAGEREF _Toc475992228 \h </w:instrText>
+              <w:instrText xml:space="preserve"> PAGEREF _Toc476354386 \h </w:instrText>
             </w:r>
             <w:r>
               <w:rPr>
@@ -512,7 +510,7 @@
               <w:lang w:bidi="ar-SA"/>
             </w:rPr>
           </w:pPr>
-          <w:hyperlink w:anchor="_Toc475992229" w:history="1">
+          <w:hyperlink w:anchor="_Toc476354387" w:history="1">
             <w:r>
               <w:rPr>
                 <w:rStyle w:val="Hyperlink"/>
@@ -539,7 +537,7 @@
                 <w:noProof/>
                 <w:webHidden/>
               </w:rPr>
-              <w:instrText xml:space="preserve"> PAGEREF _Toc475992229 \h </w:instrText>
+              <w:instrText xml:space="preserve"> PAGEREF _Toc476354387 \h </w:instrText>
             </w:r>
             <w:r>
               <w:rPr>
@@ -581,7 +579,7 @@
               <w:lang w:bidi="ar-SA"/>
             </w:rPr>
           </w:pPr>
-          <w:hyperlink w:anchor="_Toc475992230" w:history="1">
+          <w:hyperlink w:anchor="_Toc476354388" w:history="1">
             <w:r>
               <w:rPr>
                 <w:rStyle w:val="Hyperlink"/>
@@ -608,7 +606,7 @@
                 <w:noProof/>
                 <w:webHidden/>
               </w:rPr>
-              <w:instrText xml:space="preserve"> PAGEREF _Toc475992230 \h </w:instrText>
+              <w:instrText xml:space="preserve"> PAGEREF _Toc476354388 \h </w:instrText>
             </w:r>
             <w:r>
               <w:rPr>
@@ -650,7 +648,7 @@
               <w:lang w:bidi="ar-SA"/>
             </w:rPr>
           </w:pPr>
-          <w:hyperlink w:anchor="_Toc475992231" w:history="1">
+          <w:hyperlink w:anchor="_Toc476354389" w:history="1">
             <w:r>
               <w:rPr>
                 <w:rStyle w:val="Hyperlink"/>
@@ -677,7 +675,7 @@
                 <w:noProof/>
                 <w:webHidden/>
               </w:rPr>
-              <w:instrText xml:space="preserve"> PAGEREF _Toc475992231 \h </w:instrText>
+              <w:instrText xml:space="preserve"> PAGEREF _Toc476354389 \h </w:instrText>
             </w:r>
             <w:r>
               <w:rPr>
@@ -719,7 +717,7 @@
               <w:lang w:bidi="ar-SA"/>
             </w:rPr>
           </w:pPr>
-          <w:hyperlink w:anchor="_Toc475992232" w:history="1">
+          <w:hyperlink w:anchor="_Toc476354390" w:history="1">
             <w:r>
               <w:rPr>
                 <w:rStyle w:val="Hyperlink"/>
@@ -746,7 +744,7 @@
                 <w:noProof/>
                 <w:webHidden/>
               </w:rPr>
-              <w:instrText xml:space="preserve"> PAGEREF _Toc475992232 \h </w:instrText>
+              <w:instrText xml:space="preserve"> PAGEREF _Toc476354390 \h </w:instrText>
             </w:r>
             <w:r>
               <w:rPr>
@@ -788,7 +786,7 @@
               <w:lang w:bidi="ar-SA"/>
             </w:rPr>
           </w:pPr>
-          <w:hyperlink w:anchor="_Toc475992233" w:history="1">
+          <w:hyperlink w:anchor="_Toc476354391" w:history="1">
             <w:r>
               <w:rPr>
                 <w:rStyle w:val="Hyperlink"/>
@@ -815,7 +813,7 @@
                 <w:noProof/>
                 <w:webHidden/>
               </w:rPr>
-              <w:instrText xml:space="preserve"> PAGEREF _Toc475992233 \h </w:instrText>
+              <w:instrText xml:space="preserve"> PAGEREF _Toc476354391 \h </w:instrText>
             </w:r>
             <w:r>
               <w:rPr>
@@ -857,7 +855,7 @@
               <w:lang w:bidi="ar-SA"/>
             </w:rPr>
           </w:pPr>
-          <w:hyperlink w:anchor="_Toc475992234" w:history="1">
+          <w:hyperlink w:anchor="_Toc476354392" w:history="1">
             <w:r>
               <w:rPr>
                 <w:rStyle w:val="Hyperlink"/>
@@ -884,7 +882,7 @@
                 <w:noProof/>
                 <w:webHidden/>
               </w:rPr>
-              <w:instrText xml:space="preserve"> PAGEREF _Toc475992234 \h </w:instrText>
+              <w:instrText xml:space="preserve"> PAGEREF _Toc476354392 \h </w:instrText>
             </w:r>
             <w:r>
               <w:rPr>
@@ -926,7 +924,7 @@
               <w:lang w:bidi="ar-SA"/>
             </w:rPr>
           </w:pPr>
-          <w:hyperlink w:anchor="_Toc475992235" w:history="1">
+          <w:hyperlink w:anchor="_Toc476354393" w:history="1">
             <w:r>
               <w:rPr>
                 <w:rStyle w:val="Hyperlink"/>
@@ -953,7 +951,7 @@
                 <w:noProof/>
                 <w:webHidden/>
               </w:rPr>
-              <w:instrText xml:space="preserve"> PAGEREF _Toc475992235 \h </w:instrText>
+              <w:instrText xml:space="preserve"> PAGEREF _Toc476354393 \h </w:instrText>
             </w:r>
             <w:r>
               <w:rPr>
@@ -995,7 +993,7 @@
               <w:lang w:bidi="ar-SA"/>
             </w:rPr>
           </w:pPr>
-          <w:hyperlink w:anchor="_Toc475992236" w:history="1">
+          <w:hyperlink w:anchor="_Toc476354394" w:history="1">
             <w:r>
               <w:rPr>
                 <w:rStyle w:val="Hyperlink"/>
@@ -1022,7 +1020,7 @@
                 <w:noProof/>
                 <w:webHidden/>
               </w:rPr>
-              <w:instrText xml:space="preserve"> PAGEREF _Toc475992236 \h </w:instrText>
+              <w:instrText xml:space="preserve"> PAGEREF _Toc476354394 \h </w:instrText>
             </w:r>
             <w:r>
               <w:rPr>
@@ -1064,7 +1062,7 @@
               <w:lang w:bidi="ar-SA"/>
             </w:rPr>
           </w:pPr>
-          <w:hyperlink w:anchor="_Toc475992237" w:history="1">
+          <w:hyperlink w:anchor="_Toc476354395" w:history="1">
             <w:r>
               <w:rPr>
                 <w:rStyle w:val="Hyperlink"/>
@@ -1091,7 +1089,7 @@
                 <w:noProof/>
                 <w:webHidden/>
               </w:rPr>
-              <w:instrText xml:space="preserve"> PAGEREF _Toc475992237 \h </w:instrText>
+              <w:instrText xml:space="preserve"> PAGEREF _Toc476354395 \h </w:instrText>
             </w:r>
             <w:r>
               <w:rPr>
@@ -1133,7 +1131,7 @@
               <w:lang w:bidi="ar-SA"/>
             </w:rPr>
           </w:pPr>
-          <w:hyperlink w:anchor="_Toc475992238" w:history="1">
+          <w:hyperlink w:anchor="_Toc476354396" w:history="1">
             <w:r>
               <w:rPr>
                 <w:rStyle w:val="Hyperlink"/>
@@ -1160,7 +1158,7 @@
                 <w:noProof/>
                 <w:webHidden/>
               </w:rPr>
-              <w:instrText xml:space="preserve"> PAGEREF _Toc475992238 \h </w:instrText>
+              <w:instrText xml:space="preserve"> PAGEREF _Toc476354396 \h </w:instrText>
             </w:r>
             <w:r>
               <w:rPr>
@@ -1180,7 +1178,7 @@
                 <w:noProof/>
                 <w:webHidden/>
               </w:rPr>
-              <w:t>47</w:t>
+              <w:t>45</w:t>
             </w:r>
             <w:r>
               <w:rPr>
@@ -1224,25 +1222,30 @@
       <w:pPr>
         <w:pStyle w:val="Heading1"/>
       </w:pPr>
-      <w:bookmarkStart w:id="1" w:name="_Toc475992224"/>
+      <w:bookmarkStart w:id="0" w:name="_Toc476354382"/>
       <w:r>
         <w:t>Overview</w:t>
       </w:r>
+      <w:bookmarkEnd w:id="0"/>
+    </w:p>
+    <w:p>
+      <w:pPr>
+        <w:pStyle w:val="ppBodyText"/>
+      </w:pPr>
+      <w:r>
+        <w:t>In this lab, you will learn about the</w:t>
+      </w:r>
+      <w:bookmarkStart w:id="1" w:name="_GoBack"/>
       <w:bookmarkEnd w:id="1"/>
-    </w:p>
-    <w:p>
-      <w:pPr>
-        <w:pStyle w:val="ppBodyText"/>
-      </w:pPr>
-      <w:r>
-        <w:t>In this lab, you will learn about the release management features available in Visual Studio 2017 and its suite of release and deployment tools that automate the deployment of applications across the desktop, server, and the cloud. The release management features of Visual Studio 2017 help development and operations teams integrate with Team Foundation Server to configure and automate complex deployments of their automated builds to target environments more easily. Development teams can also model their release processes and track approvals, sign-offs, and visualize their release status.</w:t>
+      <w:r>
+        <w:t xml:space="preserve"> release management features available in Visual Studio 2017 and its suite of release and deployment tools that automate the deployment of applications across the desktop, server, and the cloud. The release management features of Visual Studio 2017 help development and operations teams integrate with Team Foundation Server to configure and automate complex deployments of their automated builds to target environments more easily. Development teams can also model their release processes and track approvals, sign-offs, and visualize their release status.</w:t>
       </w:r>
     </w:p>
     <w:p>
       <w:pPr>
         <w:pStyle w:val="Heading2"/>
       </w:pPr>
-      <w:bookmarkStart w:id="2" w:name="_Toc475992225"/>
+      <w:bookmarkStart w:id="2" w:name="_Toc476354383"/>
       <w:r>
         <w:lastRenderedPageBreak/>
         <w:t>Prerequisites</w:t>
@@ -1272,7 +1275,7 @@
       <w:pPr>
         <w:pStyle w:val="Heading2"/>
       </w:pPr>
-      <w:bookmarkStart w:id="3" w:name="_Toc475992226"/>
+      <w:bookmarkStart w:id="3" w:name="_Toc476354384"/>
       <w:r>
         <w:t>About the Fabrikam Fiber Scenario</w:t>
       </w:r>
@@ -1306,53 +1309,9 @@
     </w:p>
     <w:p>
       <w:pPr>
-        <w:pStyle w:val="ppBodyText"/>
-        <w:rPr>
-          <w:noProof/>
-        </w:rPr>
-      </w:pPr>
-      <w:r>
-        <w:rPr>
-          <w:noProof/>
-        </w:rPr>
-        <w:t xml:space="preserve">Estimated time to complete this lab: </w:t>
-      </w:r>
-      <w:r>
-        <w:rPr>
-          <w:b/>
-          <w:noProof/>
-        </w:rPr>
-        <w:t>60</w:t>
-      </w:r>
-      <w:r>
-        <w:rPr>
-          <w:b/>
-          <w:noProof/>
-        </w:rPr>
-        <w:t xml:space="preserve"> minutes</w:t>
-      </w:r>
-      <w:r>
-        <w:rPr>
-          <w:noProof/>
-        </w:rPr>
-        <w:t>.</w:t>
-      </w:r>
-    </w:p>
-    <w:p>
-      <w:pPr>
-        <w:pStyle w:val="ppListEnd"/>
-        <w:tabs>
-          <w:tab w:val="clear" w:pos="360"/>
-          <w:tab w:val="num" w:pos="173"/>
-        </w:tabs>
-        <w:ind w:left="173" w:firstLine="0"/>
-      </w:pPr>
-    </w:p>
-    <w:p>
-      <w:pPr>
         <w:pStyle w:val="Heading1"/>
       </w:pPr>
-      <w:bookmarkStart w:id="4" w:name="_Toc475992227"/>
+      <w:bookmarkStart w:id="4" w:name="_Toc476354385"/>
       <w:r>
         <w:t>Exercise 1: Continuous Release Management</w:t>
       </w:r>
@@ -1372,16 +1331,11 @@
     </w:p>
     <w:p>
       <w:pPr>
-        <w:pStyle w:val="ppBodyText"/>
-      </w:pPr>
-    </w:p>
-    <w:p>
-      <w:pPr>
         <w:pStyle w:val="Heading2"/>
       </w:pPr>
       <w:bookmarkStart w:id="5" w:name="_Toc429731978"/>
       <w:bookmarkStart w:id="6" w:name="_Toc472601540"/>
-      <w:bookmarkStart w:id="7" w:name="_Toc475992228"/>
+      <w:bookmarkStart w:id="7" w:name="_Toc476354386"/>
       <w:r>
         <w:t xml:space="preserve">Task 1: </w:t>
       </w:r>
@@ -1399,31 +1353,65 @@
           <w:ilvl w:val="0"/>
           <w:numId w:val="23"/>
         </w:numPr>
-      </w:pPr>
-      <w:r>
+        <w:rPr>
+          <w:rFonts w:cstheme="minorHAnsi"/>
+        </w:rPr>
+      </w:pPr>
+      <w:r>
+        <w:rPr>
+          <w:rFonts w:cstheme="minorHAnsi"/>
+        </w:rPr>
         <w:t xml:space="preserve">Log in as </w:t>
       </w:r>
       <w:r>
         <w:rPr>
-          <w:b/>
-        </w:rPr>
-        <w:t xml:space="preserve">Brian Keller </w:t>
-      </w:r>
-      <w:r>
-        <w:t xml:space="preserve">(VSALM\Brian). All user passwords are </w:t>
-      </w:r>
-      <w:r>
-        <w:rPr>
-          <w:rFonts w:ascii="Consolas" w:hAnsi="Consolas" w:cs="Consolas"/>
+          <w:rFonts w:cstheme="minorHAnsi"/>
+          <w:b/>
+        </w:rPr>
+        <w:t>Brian Keller (VSALM\Brian)</w:t>
+      </w:r>
+      <w:r>
+        <w:rPr>
+          <w:rFonts w:cstheme="minorHAnsi"/>
+        </w:rPr>
+        <w:t xml:space="preserve">. All user passwords are </w:t>
+      </w:r>
+      <w:r>
+        <w:rPr>
+          <w:rFonts w:cstheme="minorHAnsi"/>
           <w:b/>
         </w:rPr>
         <w:t>P2ssw0rd</w:t>
       </w:r>
       <w:r>
         <w:rPr>
-          <w:rFonts w:ascii="Consolas" w:hAnsi="Consolas" w:cs="Consolas"/>
+          <w:rFonts w:cstheme="minorHAnsi"/>
         </w:rPr>
         <w:t>.</w:t>
+      </w:r>
+    </w:p>
+    <w:p>
+      <w:pPr>
+        <w:pStyle w:val="ListParagraph"/>
+        <w:numPr>
+          <w:ilvl w:val="0"/>
+          <w:numId w:val="23"/>
+        </w:numPr>
+      </w:pPr>
+      <w:r>
+        <w:t xml:space="preserve">This lab requires a build agent to be installed and configured. These steps are covered in the first exercise of the </w:t>
+      </w:r>
+      <w:r>
+        <w:rPr>
+          <w:b/>
+        </w:rPr>
+        <w:t>Introduction to Team Foundation Build</w:t>
+      </w:r>
+      <w:r>
+        <w:t xml:space="preserve"> lab.</w:t>
+      </w:r>
+      <w:r>
+        <w:t xml:space="preserve"> Complete those steps first (required only once) and then continue here.</w:t>
       </w:r>
     </w:p>
     <w:p>
@@ -1531,7 +1519,10 @@
         </w:numPr>
       </w:pPr>
       <w:r>
-        <w:t xml:space="preserve">Click the </w:t>
+        <w:t>Select</w:t>
+      </w:r>
+      <w:r>
+        <w:t xml:space="preserve"> the </w:t>
       </w:r>
       <w:r>
         <w:rPr>
@@ -1607,7 +1598,13 @@
       </w:pPr>
       <w:r>
         <w:lastRenderedPageBreak/>
-        <w:t>You can easily edit files on the server and check them in from the browser, which is great for scenarios where you only need to make minor tweaks. You’ll come back to this tab in future steps, so leave it open as you move forward.</w:t>
+        <w:t>You can easily edit files on the server and check them in from the browser, which is great for scenarios where you only need to make minor tweaks. You’ll come back to this tab in</w:t>
+      </w:r>
+      <w:r>
+        <w:t xml:space="preserve"> future steps, so leave it open </w:t>
+      </w:r>
+      <w:r>
+        <w:t>as you move forward.</w:t>
       </w:r>
     </w:p>
     <w:p>
@@ -2049,7 +2046,13 @@
         <w:rPr>
           <w:b/>
         </w:rPr>
-        <w:t>Visual Studio 2017</w:t>
+        <w:t xml:space="preserve">Visual Studio </w:t>
+      </w:r>
+      <w:r>
+        <w:rPr>
+          <w:b/>
+        </w:rPr>
+        <w:t>“15” (preview)</w:t>
       </w:r>
       <w:r>
         <w:t>.</w:t>
@@ -2078,10 +2081,10 @@
           <w:lang w:bidi="ar-SA"/>
         </w:rPr>
         <w:drawing>
-          <wp:inline distT="0" distB="0" distL="0" distR="0" wp14:anchorId="699EA934" wp14:editId="06CE1041">
-            <wp:extent cx="5943600" cy="1641475"/>
+          <wp:inline distT="0" distB="0" distL="0" distR="0" wp14:anchorId="7AC83674" wp14:editId="15D88CCC">
+            <wp:extent cx="6172200" cy="1508760"/>
             <wp:effectExtent l="0" t="0" r="0" b="0"/>
-            <wp:docPr id="50" name="Picture 50"/>
+            <wp:docPr id="27" name="Picture 27"/>
             <wp:cNvGraphicFramePr>
               <a:graphicFrameLocks xmlns:a="http://schemas.openxmlformats.org/drawingml/2006/main" noChangeAspect="1"/>
             </wp:cNvGraphicFramePr>
@@ -2101,7 +2104,7 @@
                   <pic:spPr>
                     <a:xfrm>
                       <a:off x="0" y="0"/>
-                      <a:ext cx="5943600" cy="1641475"/>
+                      <a:ext cx="6172200" cy="1508760"/>
                     </a:xfrm>
                     <a:prstGeom prst="rect">
                       <a:avLst/>
@@ -2741,7 +2744,7 @@
         <w:pStyle w:val="Heading2"/>
       </w:pPr>
       <w:bookmarkStart w:id="8" w:name="_Toc472601541"/>
-      <w:bookmarkStart w:id="9" w:name="_Toc475992229"/>
+      <w:bookmarkStart w:id="9" w:name="_Toc476354387"/>
       <w:r>
         <w:t xml:space="preserve">Task </w:t>
       </w:r>
@@ -4474,7 +4477,7 @@
       <w:pPr>
         <w:pStyle w:val="Heading1"/>
       </w:pPr>
-      <w:bookmarkStart w:id="10" w:name="_Toc475992230"/>
+      <w:bookmarkStart w:id="10" w:name="_Toc476354388"/>
       <w:r>
         <w:t>Exercise 2: Gated Releases</w:t>
       </w:r>
@@ -4493,7 +4496,7 @@
         <w:pStyle w:val="Heading2"/>
       </w:pPr>
       <w:bookmarkStart w:id="11" w:name="_Toc472601543"/>
-      <w:bookmarkStart w:id="12" w:name="_Toc475992231"/>
+      <w:bookmarkStart w:id="12" w:name="_Toc476354389"/>
       <w:r>
         <w:t xml:space="preserve">Task 1: </w:t>
       </w:r>
@@ -5446,7 +5449,7 @@
       <w:pPr>
         <w:pStyle w:val="Heading1"/>
       </w:pPr>
-      <w:bookmarkStart w:id="13" w:name="_Toc475992232"/>
+      <w:bookmarkStart w:id="13" w:name="_Toc476354390"/>
       <w:r>
         <w:t>Exercise 3: Releasing To Azure</w:t>
       </w:r>
@@ -5469,7 +5472,7 @@
         <w:pStyle w:val="Heading2"/>
       </w:pPr>
       <w:bookmarkStart w:id="14" w:name="_Toc472601545"/>
-      <w:bookmarkStart w:id="15" w:name="_Toc475992233"/>
+      <w:bookmarkStart w:id="15" w:name="_Toc476354391"/>
       <w:r>
         <w:t xml:space="preserve">Task 1: </w:t>
       </w:r>
@@ -5615,7 +5618,16 @@
         </w:numPr>
       </w:pPr>
       <w:r>
-        <w:t xml:space="preserve">Enter “fabrikam” as the </w:t>
+        <w:t xml:space="preserve">Enter </w:t>
+      </w:r>
+      <w:r>
+        <w:rPr>
+          <w:b/>
+        </w:rPr>
+        <w:t>“fabrikam”</w:t>
+      </w:r>
+      <w:r>
+        <w:t xml:space="preserve"> as the </w:t>
       </w:r>
       <w:r>
         <w:rPr>
@@ -5642,7 +5654,16 @@
         <w:t>Resource group</w:t>
       </w:r>
       <w:r>
-        <w:t xml:space="preserve"> and enter “fabrikam” as the name. Make sure </w:t>
+        <w:t xml:space="preserve"> and enter </w:t>
+      </w:r>
+      <w:r>
+        <w:rPr>
+          <w:b/>
+        </w:rPr>
+        <w:t>“fabrikam”</w:t>
+      </w:r>
+      <w:r>
+        <w:t xml:space="preserve"> as the name. Make sure </w:t>
       </w:r>
       <w:r>
         <w:rPr>
@@ -7357,7 +7378,7 @@
         <w:pStyle w:val="Heading2"/>
       </w:pPr>
       <w:bookmarkStart w:id="16" w:name="_Toc472601546"/>
-      <w:bookmarkStart w:id="17" w:name="_Toc475992234"/>
+      <w:bookmarkStart w:id="17" w:name="_Toc476354392"/>
       <w:r>
         <w:t xml:space="preserve">Task </w:t>
       </w:r>
@@ -7603,7 +7624,7 @@
         <w:pStyle w:val="Heading2"/>
       </w:pPr>
       <w:bookmarkStart w:id="18" w:name="_Toc472601547"/>
-      <w:bookmarkStart w:id="19" w:name="_Toc475992235"/>
+      <w:bookmarkStart w:id="19" w:name="_Toc476354393"/>
       <w:r>
         <w:t xml:space="preserve">Task </w:t>
       </w:r>
@@ -9246,7 +9267,7 @@
         <w:pStyle w:val="Heading2"/>
       </w:pPr>
       <w:bookmarkStart w:id="20" w:name="_Toc472601548"/>
-      <w:bookmarkStart w:id="21" w:name="_Toc475992236"/>
+      <w:bookmarkStart w:id="21" w:name="_Toc476354394"/>
       <w:r>
         <w:t xml:space="preserve">Task </w:t>
       </w:r>
@@ -9656,7 +9677,7 @@
       <w:pPr>
         <w:pStyle w:val="Heading2"/>
       </w:pPr>
-      <w:bookmarkStart w:id="22" w:name="_Toc475992237"/>
+      <w:bookmarkStart w:id="22" w:name="_Toc476354395"/>
       <w:r>
         <w:t xml:space="preserve">Task </w:t>
       </w:r>
@@ -10041,22 +10062,16 @@
         </w:numPr>
       </w:pPr>
       <w:r>
-        <w:t xml:space="preserve">Since this is the first time this project is being published to Azure, we will need to set up a publish profile. Select the </w:t>
-      </w:r>
-      <w:r>
-        <w:rPr>
-          <w:b/>
-        </w:rPr>
-        <w:t>Profile</w:t>
-      </w:r>
-      <w:r>
-        <w:t xml:space="preserve"> tab and click </w:t>
-      </w:r>
-      <w:r>
-        <w:rPr>
-          <w:b/>
-        </w:rPr>
-        <w:t>Microsoft Azure App Service</w:t>
+        <w:t xml:space="preserve">Since this is the first time this project is being published to Azure, we will need to set up a publish profile. </w:t>
+      </w:r>
+      <w:r>
+        <w:t xml:space="preserve">Click </w:t>
+      </w:r>
+      <w:r>
+        <w:rPr>
+          <w:b/>
+        </w:rPr>
+        <w:t>Create new profile</w:t>
       </w:r>
       <w:r>
         <w:t>.</w:t>
@@ -10073,10 +10088,10 @@
           <w:lang w:bidi="ar-SA"/>
         </w:rPr>
         <w:drawing>
-          <wp:inline distT="0" distB="0" distL="0" distR="0" wp14:anchorId="064D50B3" wp14:editId="4DBB71BE">
-            <wp:extent cx="6172200" cy="2607945"/>
-            <wp:effectExtent l="0" t="0" r="0" b="1905"/>
-            <wp:docPr id="22" name="Picture 22"/>
+          <wp:inline distT="0" distB="0" distL="0" distR="0" wp14:anchorId="2C7FE6A7" wp14:editId="03D0476F">
+            <wp:extent cx="3943350" cy="1318913"/>
+            <wp:effectExtent l="0" t="0" r="0" b="0"/>
+            <wp:docPr id="33" name="Picture 33"/>
             <wp:cNvGraphicFramePr>
               <a:graphicFrameLocks xmlns:a="http://schemas.openxmlformats.org/drawingml/2006/main" noChangeAspect="1"/>
             </wp:cNvGraphicFramePr>
@@ -10096,7 +10111,7 @@
                   <pic:spPr>
                     <a:xfrm>
                       <a:off x="0" y="0"/>
-                      <a:ext cx="6172200" cy="2607945"/>
+                      <a:ext cx="3977037" cy="1330180"/>
                     </a:xfrm>
                     <a:prstGeom prst="rect">
                       <a:avLst/>
@@ -10118,25 +10133,34 @@
         </w:numPr>
       </w:pPr>
       <w:r>
-        <w:t xml:space="preserve">Since there is not yet an account associated with this instance of </w:t>
-      </w:r>
-      <w:r>
-        <w:rPr>
-          <w:b/>
-        </w:rPr>
-        <w:t>Visual Studio</w:t>
-      </w:r>
-      <w:r>
-        <w:t xml:space="preserve">, click </w:t>
-      </w:r>
-      <w:r>
-        <w:rPr>
-          <w:b/>
-        </w:rPr>
-        <w:t>Add an account</w:t>
-      </w:r>
-      <w:r>
-        <w:t xml:space="preserve"> from the dropdown.</w:t>
+        <w:t xml:space="preserve">Select </w:t>
+      </w:r>
+      <w:r>
+        <w:rPr>
+          <w:b/>
+        </w:rPr>
+        <w:t>Microsoft Azure App Service</w:t>
+      </w:r>
+      <w:r>
+        <w:t xml:space="preserve"> and </w:t>
+      </w:r>
+      <w:r>
+        <w:rPr>
+          <w:b/>
+        </w:rPr>
+        <w:t>Select Existing</w:t>
+      </w:r>
+      <w:r>
+        <w:t xml:space="preserve">. Click </w:t>
+      </w:r>
+      <w:r>
+        <w:rPr>
+          <w:b/>
+        </w:rPr>
+        <w:t>OK</w:t>
+      </w:r>
+      <w:r>
+        <w:t>.</w:t>
       </w:r>
     </w:p>
     <w:p>
@@ -10150,10 +10174,10 @@
           <w:lang w:bidi="ar-SA"/>
         </w:rPr>
         <w:drawing>
-          <wp:inline distT="0" distB="0" distL="0" distR="0" wp14:anchorId="71FB7ED6" wp14:editId="583DC36A">
-            <wp:extent cx="2314286" cy="1133333"/>
+          <wp:inline distT="0" distB="0" distL="0" distR="0" wp14:anchorId="51CAA655" wp14:editId="267668DC">
+            <wp:extent cx="6172200" cy="2230120"/>
             <wp:effectExtent l="0" t="0" r="0" b="0"/>
-            <wp:docPr id="1" name="Picture 1"/>
+            <wp:docPr id="50" name="Picture 50"/>
             <wp:cNvGraphicFramePr>
               <a:graphicFrameLocks xmlns:a="http://schemas.openxmlformats.org/drawingml/2006/main" noChangeAspect="1"/>
             </wp:cNvGraphicFramePr>
@@ -10173,7 +10197,7 @@
                   <pic:spPr>
                     <a:xfrm>
                       <a:off x="0" y="0"/>
-                      <a:ext cx="2314286" cy="1133333"/>
+                      <a:ext cx="6172200" cy="2230120"/>
                     </a:xfrm>
                     <a:prstGeom prst="rect">
                       <a:avLst/>
@@ -10195,49 +10219,25 @@
         </w:numPr>
       </w:pPr>
       <w:r>
-        <w:t>Sign in using the Microsoft account your Azure subscription is associated with.</w:t>
-      </w:r>
-    </w:p>
-    <w:p>
-      <w:pPr>
-        <w:pStyle w:val="ListParagraph"/>
-        <w:numPr>
-          <w:ilvl w:val="0"/>
-          <w:numId w:val="32"/>
-        </w:numPr>
-      </w:pPr>
-      <w:r>
-        <w:t xml:space="preserve">Select the </w:t>
-      </w:r>
-      <w:r>
-        <w:rPr>
-          <w:b/>
-        </w:rPr>
-        <w:t xml:space="preserve">App </w:t>
-      </w:r>
-      <w:r>
-        <w:rPr>
-          <w:b/>
-        </w:rPr>
-        <w:t>S</w:t>
-      </w:r>
-      <w:r>
-        <w:rPr>
-          <w:b/>
-        </w:rPr>
-        <w:t>ervice</w:t>
-      </w:r>
-      <w:r>
-        <w:t xml:space="preserve"> created earlier and click </w:t>
-      </w:r>
-      <w:r>
-        <w:rPr>
-          <w:b/>
-        </w:rPr>
-        <w:t>OK</w:t>
-      </w:r>
-      <w:r>
-        <w:t>.</w:t>
+        <w:t xml:space="preserve">Since there is not yet an account associated with this instance of </w:t>
+      </w:r>
+      <w:r>
+        <w:rPr>
+          <w:b/>
+        </w:rPr>
+        <w:t>Visual Studio</w:t>
+      </w:r>
+      <w:r>
+        <w:t xml:space="preserve">, click </w:t>
+      </w:r>
+      <w:r>
+        <w:rPr>
+          <w:b/>
+        </w:rPr>
+        <w:t>Add an account</w:t>
+      </w:r>
+      <w:r>
+        <w:t xml:space="preserve"> from the dropdown.</w:t>
       </w:r>
     </w:p>
     <w:p>
@@ -10250,12 +10250,11 @@
           <w:noProof/>
           <w:lang w:bidi="ar-SA"/>
         </w:rPr>
-        <w:lastRenderedPageBreak/>
         <w:drawing>
-          <wp:inline distT="0" distB="0" distL="0" distR="0" wp14:anchorId="45D5D390" wp14:editId="3722184D">
-            <wp:extent cx="5000000" cy="2504762"/>
+          <wp:inline distT="0" distB="0" distL="0" distR="0" wp14:anchorId="71FB7ED6" wp14:editId="583DC36A">
+            <wp:extent cx="2314286" cy="1133333"/>
             <wp:effectExtent l="0" t="0" r="0" b="0"/>
-            <wp:docPr id="23" name="Picture 23"/>
+            <wp:docPr id="1" name="Picture 1"/>
             <wp:cNvGraphicFramePr>
               <a:graphicFrameLocks xmlns:a="http://schemas.openxmlformats.org/drawingml/2006/main" noChangeAspect="1"/>
             </wp:cNvGraphicFramePr>
@@ -10275,6 +10274,108 @@
                   <pic:spPr>
                     <a:xfrm>
                       <a:off x="0" y="0"/>
+                      <a:ext cx="2314286" cy="1133333"/>
+                    </a:xfrm>
+                    <a:prstGeom prst="rect">
+                      <a:avLst/>
+                    </a:prstGeom>
+                  </pic:spPr>
+                </pic:pic>
+              </a:graphicData>
+            </a:graphic>
+          </wp:inline>
+        </w:drawing>
+      </w:r>
+    </w:p>
+    <w:p>
+      <w:pPr>
+        <w:pStyle w:val="ListParagraph"/>
+        <w:numPr>
+          <w:ilvl w:val="0"/>
+          <w:numId w:val="32"/>
+        </w:numPr>
+      </w:pPr>
+      <w:r>
+        <w:t>Sign in using the Microsoft account your Azure subscription is associated with.</w:t>
+      </w:r>
+    </w:p>
+    <w:p>
+      <w:pPr>
+        <w:pStyle w:val="ListParagraph"/>
+        <w:numPr>
+          <w:ilvl w:val="0"/>
+          <w:numId w:val="32"/>
+        </w:numPr>
+      </w:pPr>
+      <w:r>
+        <w:t xml:space="preserve">Select the </w:t>
+      </w:r>
+      <w:r>
+        <w:rPr>
+          <w:b/>
+        </w:rPr>
+        <w:t xml:space="preserve">App </w:t>
+      </w:r>
+      <w:r>
+        <w:rPr>
+          <w:b/>
+        </w:rPr>
+        <w:t>S</w:t>
+      </w:r>
+      <w:r>
+        <w:rPr>
+          <w:b/>
+        </w:rPr>
+        <w:t>ervice</w:t>
+      </w:r>
+      <w:r>
+        <w:t xml:space="preserve"> created earlier and click </w:t>
+      </w:r>
+      <w:r>
+        <w:rPr>
+          <w:b/>
+        </w:rPr>
+        <w:t>OK</w:t>
+      </w:r>
+      <w:r>
+        <w:t>.</w:t>
+      </w:r>
+    </w:p>
+    <w:p>
+      <w:pPr>
+        <w:pStyle w:val="ListParagraph"/>
+        <w:ind w:left="360"/>
+      </w:pPr>
+      <w:r>
+        <w:rPr>
+          <w:noProof/>
+          <w:lang w:bidi="ar-SA"/>
+        </w:rPr>
+        <w:lastRenderedPageBreak/>
+        <w:drawing>
+          <wp:inline distT="0" distB="0" distL="0" distR="0" wp14:anchorId="45D5D390" wp14:editId="3722184D">
+            <wp:extent cx="5000000" cy="2504762"/>
+            <wp:effectExtent l="0" t="0" r="0" b="0"/>
+            <wp:docPr id="23" name="Picture 23"/>
+            <wp:cNvGraphicFramePr>
+              <a:graphicFrameLocks xmlns:a="http://schemas.openxmlformats.org/drawingml/2006/main" noChangeAspect="1"/>
+            </wp:cNvGraphicFramePr>
+            <a:graphic xmlns:a="http://schemas.openxmlformats.org/drawingml/2006/main">
+              <a:graphicData uri="http://schemas.openxmlformats.org/drawingml/2006/picture">
+                <pic:pic xmlns:pic="http://schemas.openxmlformats.org/drawingml/2006/picture">
+                  <pic:nvPicPr>
+                    <pic:cNvPr id="1" name=""/>
+                    <pic:cNvPicPr/>
+                  </pic:nvPicPr>
+                  <pic:blipFill>
+                    <a:blip r:embed="rId120"/>
+                    <a:stretch>
+                      <a:fillRect/>
+                    </a:stretch>
+                  </pic:blipFill>
+                  <pic:spPr>
+                    <a:xfrm>
+                      <a:off x="0" y="0"/>
                       <a:ext cx="5000000" cy="2504762"/>
                     </a:xfrm>
                     <a:prstGeom prst="rect">
@@ -10297,34 +10398,13 @@
         </w:numPr>
       </w:pPr>
       <w:r>
-        <w:t xml:space="preserve">The </w:t>
-      </w:r>
-      <w:r>
-        <w:rPr>
-          <w:b/>
-        </w:rPr>
-        <w:t>Connection</w:t>
-      </w:r>
-      <w:r>
-        <w:t xml:space="preserve"> tab is automatically populated with the deployment information required to push the project out to the right Azure </w:t>
-      </w:r>
-      <w:r>
-        <w:t>A</w:t>
-      </w:r>
-      <w:r>
-        <w:t xml:space="preserve">pp </w:t>
-      </w:r>
-      <w:r>
-        <w:t>S</w:t>
-      </w:r>
-      <w:r>
-        <w:t xml:space="preserve">ervice. There’s nothing to tweak here, so click </w:t>
-      </w:r>
-      <w:r>
-        <w:rPr>
-          <w:b/>
-        </w:rPr>
-        <w:t>Next</w:t>
+        <w:t xml:space="preserve">Once the publish profile has been created, click </w:t>
+      </w:r>
+      <w:r>
+        <w:rPr>
+          <w:b/>
+        </w:rPr>
+        <w:t>Publish</w:t>
       </w:r>
       <w:r>
         <w:t>.</w:t>
@@ -10341,113 +10421,10 @@
           <w:lang w:bidi="ar-SA"/>
         </w:rPr>
         <w:drawing>
-          <wp:inline distT="0" distB="0" distL="0" distR="0" wp14:anchorId="3E1AE280" wp14:editId="6AB17CD9">
-            <wp:extent cx="6172200" cy="4837428"/>
-            <wp:effectExtent l="0" t="0" r="0" b="1905"/>
-            <wp:docPr id="25" name="Picture 25" descr="C:\Users\Ed\AppData\Local\Temp\SNAGHTML3f0f3476.PNG"/>
-            <wp:cNvGraphicFramePr>
-              <a:graphicFrameLocks xmlns:a="http://schemas.openxmlformats.org/drawingml/2006/main" noChangeAspect="1"/>
-            </wp:cNvGraphicFramePr>
-            <a:graphic xmlns:a="http://schemas.openxmlformats.org/drawingml/2006/main">
-              <a:graphicData uri="http://schemas.openxmlformats.org/drawingml/2006/picture">
-                <pic:pic xmlns:pic="http://schemas.openxmlformats.org/drawingml/2006/picture">
-                  <pic:nvPicPr>
-                    <pic:cNvPr id="0" name="Picture 1" descr="C:\Users\Ed\AppData\Local\Temp\SNAGHTML3f0f3476.PNG"/>
-                    <pic:cNvPicPr>
-                      <a:picLocks noChangeAspect="1" noChangeArrowheads="1"/>
-                    </pic:cNvPicPr>
-                  </pic:nvPicPr>
-                  <pic:blipFill>
-                    <a:blip r:embed="rId120">
-                      <a:extLst>
-                        <a:ext uri="{28A0092B-C50C-407E-A947-70E740481C1C}">
-                          <a14:useLocalDpi xmlns:a14="http://schemas.microsoft.com/office/drawing/2010/main" val="0"/>
-                        </a:ext>
-                      </a:extLst>
-                    </a:blip>
-                    <a:srcRect/>
-                    <a:stretch>
-                      <a:fillRect/>
-                    </a:stretch>
-                  </pic:blipFill>
-                  <pic:spPr bwMode="auto">
-                    <a:xfrm>
-                      <a:off x="0" y="0"/>
-                      <a:ext cx="6172200" cy="4837428"/>
-                    </a:xfrm>
-                    <a:prstGeom prst="rect">
-                      <a:avLst/>
-                    </a:prstGeom>
-                    <a:noFill/>
-                    <a:ln>
-                      <a:noFill/>
-                    </a:ln>
-                  </pic:spPr>
-                </pic:pic>
-              </a:graphicData>
-            </a:graphic>
-          </wp:inline>
-        </w:drawing>
-      </w:r>
-    </w:p>
-    <w:p>
-      <w:pPr>
-        <w:pStyle w:val="ListParagraph"/>
-        <w:numPr>
-          <w:ilvl w:val="0"/>
-          <w:numId w:val="32"/>
-        </w:numPr>
-      </w:pPr>
-      <w:r>
-        <w:lastRenderedPageBreak/>
-        <w:t xml:space="preserve">The </w:t>
-      </w:r>
-      <w:r>
-        <w:rPr>
-          <w:b/>
-        </w:rPr>
-        <w:t>Settings</w:t>
-      </w:r>
-      <w:r>
-        <w:t xml:space="preserve"> tab enables you to specify the build configuration you want to deploy, as well as file publication options and settings for databases detected from </w:t>
-      </w:r>
-      <w:r>
-        <w:rPr>
-          <w:b/>
-        </w:rPr>
-        <w:t>Web.config</w:t>
-      </w:r>
-      <w:r>
-        <w:t xml:space="preserve">. We already configured </w:t>
-      </w:r>
-      <w:r>
-        <w:t xml:space="preserve">the connection string earlier, so click </w:t>
-      </w:r>
-      <w:r>
-        <w:rPr>
-          <w:b/>
-        </w:rPr>
-        <w:t>Next</w:t>
-      </w:r>
-      <w:r>
-        <w:t xml:space="preserve"> to continue.</w:t>
-      </w:r>
-    </w:p>
-    <w:p>
-      <w:pPr>
-        <w:pStyle w:val="ListParagraph"/>
-        <w:ind w:left="360"/>
-      </w:pPr>
-      <w:r>
-        <w:rPr>
-          <w:noProof/>
-          <w:lang w:bidi="ar-SA"/>
-        </w:rPr>
-        <w:drawing>
-          <wp:inline distT="0" distB="0" distL="0" distR="0" wp14:anchorId="5CB72B76" wp14:editId="3DF2EB3E">
-            <wp:extent cx="6172200" cy="4944745"/>
-            <wp:effectExtent l="0" t="0" r="0" b="8255"/>
-            <wp:docPr id="26" name="Picture 26"/>
+          <wp:inline distT="0" distB="0" distL="0" distR="0" wp14:anchorId="68B07231" wp14:editId="01C1CDB7">
+            <wp:extent cx="4076700" cy="1282986"/>
+            <wp:effectExtent l="0" t="0" r="0" b="0"/>
+            <wp:docPr id="58" name="Picture 58"/>
             <wp:cNvGraphicFramePr>
               <a:graphicFrameLocks xmlns:a="http://schemas.openxmlformats.org/drawingml/2006/main" noChangeAspect="1"/>
             </wp:cNvGraphicFramePr>
@@ -10467,7 +10444,7 @@
                   <pic:spPr>
                     <a:xfrm>
                       <a:off x="0" y="0"/>
-                      <a:ext cx="6172200" cy="4944745"/>
+                      <a:ext cx="4110631" cy="1293664"/>
                     </a:xfrm>
                     <a:prstGeom prst="rect">
                       <a:avLst/>
@@ -10489,25 +10466,25 @@
         </w:numPr>
       </w:pPr>
       <w:r>
-        <w:t xml:space="preserve">The </w:t>
-      </w:r>
-      <w:r>
-        <w:rPr>
-          <w:b/>
-        </w:rPr>
-        <w:t>Preview</w:t>
-      </w:r>
-      <w:r>
-        <w:t xml:space="preserve"> tab enables you to see exactly what will get pushed up to the service. Click </w:t>
-      </w:r>
-      <w:r>
-        <w:rPr>
-          <w:b/>
-        </w:rPr>
-        <w:t>Start Preview</w:t>
-      </w:r>
-      <w:r>
-        <w:t xml:space="preserve"> to see which files have changed.</w:t>
+        <w:t xml:space="preserve">You can review the publish progress in the </w:t>
+      </w:r>
+      <w:r>
+        <w:rPr>
+          <w:b/>
+        </w:rPr>
+        <w:t>Web Publish Activity</w:t>
+      </w:r>
+      <w:r>
+        <w:t xml:space="preserve"> pane at the bottom if </w:t>
+      </w:r>
+      <w:r>
+        <w:rPr>
+          <w:b/>
+        </w:rPr>
+        <w:t>Visual Studio</w:t>
+      </w:r>
+      <w:r>
+        <w:t>. It should complete quickly since the one file being pushed is small.</w:t>
       </w:r>
     </w:p>
     <w:p>
@@ -10520,12 +10497,11 @@
           <w:noProof/>
           <w:lang w:bidi="ar-SA"/>
         </w:rPr>
-        <w:lastRenderedPageBreak/>
         <w:drawing>
-          <wp:inline distT="0" distB="0" distL="0" distR="0" wp14:anchorId="78A7BD55" wp14:editId="1FDF42CA">
-            <wp:extent cx="6172200" cy="3501390"/>
-            <wp:effectExtent l="0" t="0" r="0" b="3810"/>
-            <wp:docPr id="28" name="Picture 28"/>
+          <wp:inline distT="0" distB="0" distL="0" distR="0" wp14:anchorId="0D5C98E8" wp14:editId="3462AB0A">
+            <wp:extent cx="4247619" cy="2276190"/>
+            <wp:effectExtent l="0" t="0" r="635" b="0"/>
+            <wp:docPr id="35" name="Picture 35"/>
             <wp:cNvGraphicFramePr>
               <a:graphicFrameLocks xmlns:a="http://schemas.openxmlformats.org/drawingml/2006/main" noChangeAspect="1"/>
             </wp:cNvGraphicFramePr>
@@ -10545,7 +10521,7 @@
                   <pic:spPr>
                     <a:xfrm>
                       <a:off x="0" y="0"/>
-                      <a:ext cx="6172200" cy="3501390"/>
+                      <a:ext cx="4247619" cy="2276190"/>
                     </a:xfrm>
                     <a:prstGeom prst="rect">
                       <a:avLst/>
@@ -10567,25 +10543,7 @@
         </w:numPr>
       </w:pPr>
       <w:r>
-        <w:t xml:space="preserve">There should only one file: </w:t>
-      </w:r>
-      <w:r>
-        <w:rPr>
-          <w:b/>
-        </w:rPr>
-        <w:t>_Layout.cshtml</w:t>
-      </w:r>
-      <w:r>
-        <w:t xml:space="preserve">. Click </w:t>
-      </w:r>
-      <w:r>
-        <w:rPr>
-          <w:b/>
-        </w:rPr>
-        <w:t>Publish</w:t>
-      </w:r>
-      <w:r>
-        <w:t>.</w:t>
+        <w:t>Upon completion, the integrated browser will open to the public URL. Note the new version number, which confirms the deployment was successful.</w:t>
       </w:r>
     </w:p>
     <w:p>
@@ -10598,11 +10556,12 @@
           <w:noProof/>
           <w:lang w:bidi="ar-SA"/>
         </w:rPr>
+        <w:lastRenderedPageBreak/>
         <w:drawing>
-          <wp:inline distT="0" distB="0" distL="0" distR="0" wp14:anchorId="61FF776B" wp14:editId="325DC9FB">
-            <wp:extent cx="6172200" cy="3516630"/>
-            <wp:effectExtent l="0" t="0" r="0" b="7620"/>
-            <wp:docPr id="34" name="Picture 34"/>
+          <wp:inline distT="0" distB="0" distL="0" distR="0" wp14:anchorId="7B4A0619" wp14:editId="61D8D621">
+            <wp:extent cx="3828571" cy="2066667"/>
+            <wp:effectExtent l="0" t="0" r="635" b="0"/>
+            <wp:docPr id="49" name="Picture 49"/>
             <wp:cNvGraphicFramePr>
               <a:graphicFrameLocks xmlns:a="http://schemas.openxmlformats.org/drawingml/2006/main" noChangeAspect="1"/>
             </wp:cNvGraphicFramePr>
@@ -10622,143 +10581,6 @@
                   <pic:spPr>
                     <a:xfrm>
                       <a:off x="0" y="0"/>
-                      <a:ext cx="6172200" cy="3516630"/>
-                    </a:xfrm>
-                    <a:prstGeom prst="rect">
-                      <a:avLst/>
-                    </a:prstGeom>
-                  </pic:spPr>
-                </pic:pic>
-              </a:graphicData>
-            </a:graphic>
-          </wp:inline>
-        </w:drawing>
-      </w:r>
-    </w:p>
-    <w:p>
-      <w:pPr>
-        <w:pStyle w:val="ListParagraph"/>
-        <w:numPr>
-          <w:ilvl w:val="0"/>
-          <w:numId w:val="32"/>
-        </w:numPr>
-      </w:pPr>
-      <w:r>
-        <w:t xml:space="preserve">You can review the publish progress in the </w:t>
-      </w:r>
-      <w:r>
-        <w:rPr>
-          <w:b/>
-        </w:rPr>
-        <w:t>Web Publish Activity</w:t>
-      </w:r>
-      <w:r>
-        <w:t xml:space="preserve"> pane at the bottom if </w:t>
-      </w:r>
-      <w:r>
-        <w:rPr>
-          <w:b/>
-        </w:rPr>
-        <w:t>Visual Studio</w:t>
-      </w:r>
-      <w:r>
-        <w:t>. It should complete quickly since the one file being pushed is small.</w:t>
-      </w:r>
-    </w:p>
-    <w:p>
-      <w:pPr>
-        <w:pStyle w:val="ListParagraph"/>
-        <w:ind w:left="360"/>
-      </w:pPr>
-      <w:r>
-        <w:rPr>
-          <w:noProof/>
-          <w:lang w:bidi="ar-SA"/>
-        </w:rPr>
-        <w:lastRenderedPageBreak/>
-        <w:drawing>
-          <wp:inline distT="0" distB="0" distL="0" distR="0" wp14:anchorId="0D5C98E8" wp14:editId="3462AB0A">
-            <wp:extent cx="4247619" cy="2276190"/>
-            <wp:effectExtent l="0" t="0" r="635" b="0"/>
-            <wp:docPr id="35" name="Picture 35"/>
-            <wp:cNvGraphicFramePr>
-              <a:graphicFrameLocks xmlns:a="http://schemas.openxmlformats.org/drawingml/2006/main" noChangeAspect="1"/>
-            </wp:cNvGraphicFramePr>
-            <a:graphic xmlns:a="http://schemas.openxmlformats.org/drawingml/2006/main">
-              <a:graphicData uri="http://schemas.openxmlformats.org/drawingml/2006/picture">
-                <pic:pic xmlns:pic="http://schemas.openxmlformats.org/drawingml/2006/picture">
-                  <pic:nvPicPr>
-                    <pic:cNvPr id="1" name=""/>
-                    <pic:cNvPicPr/>
-                  </pic:nvPicPr>
-                  <pic:blipFill>
-                    <a:blip r:embed="rId124"/>
-                    <a:stretch>
-                      <a:fillRect/>
-                    </a:stretch>
-                  </pic:blipFill>
-                  <pic:spPr>
-                    <a:xfrm>
-                      <a:off x="0" y="0"/>
-                      <a:ext cx="4247619" cy="2276190"/>
-                    </a:xfrm>
-                    <a:prstGeom prst="rect">
-                      <a:avLst/>
-                    </a:prstGeom>
-                  </pic:spPr>
-                </pic:pic>
-              </a:graphicData>
-            </a:graphic>
-          </wp:inline>
-        </w:drawing>
-      </w:r>
-    </w:p>
-    <w:p>
-      <w:pPr>
-        <w:pStyle w:val="ListParagraph"/>
-        <w:numPr>
-          <w:ilvl w:val="0"/>
-          <w:numId w:val="32"/>
-        </w:numPr>
-      </w:pPr>
-      <w:r>
-        <w:t>Upon completion, the integrated browser will open to the public URL. Note the new version number, which confirms the deployment was successful.</w:t>
-      </w:r>
-    </w:p>
-    <w:p>
-      <w:pPr>
-        <w:pStyle w:val="ListParagraph"/>
-        <w:ind w:left="360"/>
-      </w:pPr>
-      <w:r>
-        <w:rPr>
-          <w:noProof/>
-          <w:lang w:bidi="ar-SA"/>
-        </w:rPr>
-        <w:drawing>
-          <wp:inline distT="0" distB="0" distL="0" distR="0" wp14:anchorId="7B4A0619" wp14:editId="61D8D621">
-            <wp:extent cx="3828571" cy="2066667"/>
-            <wp:effectExtent l="0" t="0" r="635" b="0"/>
-            <wp:docPr id="49" name="Picture 49"/>
-            <wp:cNvGraphicFramePr>
-              <a:graphicFrameLocks xmlns:a="http://schemas.openxmlformats.org/drawingml/2006/main" noChangeAspect="1"/>
-            </wp:cNvGraphicFramePr>
-            <a:graphic xmlns:a="http://schemas.openxmlformats.org/drawingml/2006/main">
-              <a:graphicData uri="http://schemas.openxmlformats.org/drawingml/2006/picture">
-                <pic:pic xmlns:pic="http://schemas.openxmlformats.org/drawingml/2006/picture">
-                  <pic:nvPicPr>
-                    <pic:cNvPr id="1" name=""/>
-                    <pic:cNvPicPr/>
-                  </pic:nvPicPr>
-                  <pic:blipFill>
-                    <a:blip r:embed="rId125"/>
-                    <a:stretch>
-                      <a:fillRect/>
-                    </a:stretch>
-                  </pic:blipFill>
-                  <pic:spPr>
-                    <a:xfrm>
-                      <a:off x="0" y="0"/>
                       <a:ext cx="3828571" cy="2066667"/>
                     </a:xfrm>
                     <a:prstGeom prst="rect">
@@ -10776,7 +10598,7 @@
       <w:pPr>
         <w:pStyle w:val="Heading2"/>
       </w:pPr>
-      <w:bookmarkStart w:id="23" w:name="_Toc475992238"/>
+      <w:bookmarkStart w:id="23" w:name="_Toc476354396"/>
       <w:r>
         <w:t xml:space="preserve">Task </w:t>
       </w:r>
@@ -10864,7 +10686,6 @@
           <w:noProof/>
           <w:lang w:bidi="ar-SA"/>
         </w:rPr>
-        <w:lastRenderedPageBreak/>
         <w:drawing>
           <wp:inline distT="0" distB="0" distL="0" distR="0" wp14:anchorId="2AF8621D" wp14:editId="15D8B29A">
             <wp:extent cx="3286664" cy="2158294"/>
@@ -10949,7 +10770,7 @@
                     <pic:cNvPicPr/>
                   </pic:nvPicPr>
                   <pic:blipFill>
-                    <a:blip r:embed="rId126"/>
+                    <a:blip r:embed="rId124"/>
                     <a:stretch>
                       <a:fillRect/>
                     </a:stretch>
@@ -10979,6 +10800,7 @@
         </w:numPr>
       </w:pPr>
       <w:r>
+        <w:lastRenderedPageBreak/>
         <w:t xml:space="preserve">Select the </w:t>
       </w:r>
       <w:r>
@@ -11024,6 +10846,187 @@
             <wp:extent cx="6172200" cy="1875155"/>
             <wp:effectExtent l="0" t="0" r="0" b="0"/>
             <wp:docPr id="44" name="Picture 44"/>
+            <wp:cNvGraphicFramePr>
+              <a:graphicFrameLocks xmlns:a="http://schemas.openxmlformats.org/drawingml/2006/main" noChangeAspect="1"/>
+            </wp:cNvGraphicFramePr>
+            <a:graphic xmlns:a="http://schemas.openxmlformats.org/drawingml/2006/main">
+              <a:graphicData uri="http://schemas.openxmlformats.org/drawingml/2006/picture">
+                <pic:pic xmlns:pic="http://schemas.openxmlformats.org/drawingml/2006/picture">
+                  <pic:nvPicPr>
+                    <pic:cNvPr id="1" name=""/>
+                    <pic:cNvPicPr/>
+                  </pic:nvPicPr>
+                  <pic:blipFill>
+                    <a:blip r:embed="rId125"/>
+                    <a:stretch>
+                      <a:fillRect/>
+                    </a:stretch>
+                  </pic:blipFill>
+                  <pic:spPr>
+                    <a:xfrm>
+                      <a:off x="0" y="0"/>
+                      <a:ext cx="6172200" cy="1875155"/>
+                    </a:xfrm>
+                    <a:prstGeom prst="rect">
+                      <a:avLst/>
+                    </a:prstGeom>
+                  </pic:spPr>
+                </pic:pic>
+              </a:graphicData>
+            </a:graphic>
+          </wp:inline>
+        </w:drawing>
+      </w:r>
+    </w:p>
+    <w:p>
+      <w:pPr>
+        <w:pStyle w:val="ListParagraph"/>
+        <w:numPr>
+          <w:ilvl w:val="0"/>
+          <w:numId w:val="33"/>
+        </w:numPr>
+      </w:pPr>
+      <w:r>
+        <w:t xml:space="preserve">Enter a </w:t>
+      </w:r>
+      <w:r>
+        <w:rPr>
+          <w:b/>
+        </w:rPr>
+        <w:t>Name</w:t>
+      </w:r>
+      <w:r>
+        <w:t xml:space="preserve"> of </w:t>
+      </w:r>
+      <w:r>
+        <w:rPr>
+          <w:b/>
+        </w:rPr>
+        <w:t>“staging”</w:t>
+      </w:r>
+      <w:r>
+        <w:t xml:space="preserve"> and select the </w:t>
+      </w:r>
+      <w:r>
+        <w:rPr>
+          <w:b/>
+        </w:rPr>
+        <w:t>Configuration Source</w:t>
+      </w:r>
+      <w:r>
+        <w:t xml:space="preserve"> that matched your existing deployment (there should be only one). Click </w:t>
+      </w:r>
+      <w:r>
+        <w:rPr>
+          <w:b/>
+        </w:rPr>
+        <w:t>OK</w:t>
+      </w:r>
+      <w:r>
+        <w:t xml:space="preserve"> to create the slot.</w:t>
+      </w:r>
+    </w:p>
+    <w:p>
+      <w:pPr>
+        <w:pStyle w:val="ListParagraph"/>
+        <w:ind w:left="360"/>
+      </w:pPr>
+      <w:r>
+        <w:rPr>
+          <w:noProof/>
+          <w:lang w:bidi="ar-SA"/>
+        </w:rPr>
+        <w:drawing>
+          <wp:inline distT="0" distB="0" distL="0" distR="0" wp14:anchorId="7405099F" wp14:editId="004F03B0">
+            <wp:extent cx="3495238" cy="3676190"/>
+            <wp:effectExtent l="0" t="0" r="0" b="635"/>
+            <wp:docPr id="45" name="Picture 45"/>
+            <wp:cNvGraphicFramePr>
+              <a:graphicFrameLocks xmlns:a="http://schemas.openxmlformats.org/drawingml/2006/main" noChangeAspect="1"/>
+            </wp:cNvGraphicFramePr>
+            <a:graphic xmlns:a="http://schemas.openxmlformats.org/drawingml/2006/main">
+              <a:graphicData uri="http://schemas.openxmlformats.org/drawingml/2006/picture">
+                <pic:pic xmlns:pic="http://schemas.openxmlformats.org/drawingml/2006/picture">
+                  <pic:nvPicPr>
+                    <pic:cNvPr id="1" name=""/>
+                    <pic:cNvPicPr/>
+                  </pic:nvPicPr>
+                  <pic:blipFill>
+                    <a:blip r:embed="rId126"/>
+                    <a:stretch>
+                      <a:fillRect/>
+                    </a:stretch>
+                  </pic:blipFill>
+                  <pic:spPr>
+                    <a:xfrm>
+                      <a:off x="0" y="0"/>
+                      <a:ext cx="3495238" cy="3676190"/>
+                    </a:xfrm>
+                    <a:prstGeom prst="rect">
+                      <a:avLst/>
+                    </a:prstGeom>
+                  </pic:spPr>
+                </pic:pic>
+              </a:graphicData>
+            </a:graphic>
+          </wp:inline>
+        </w:drawing>
+      </w:r>
+    </w:p>
+    <w:p>
+      <w:pPr>
+        <w:pStyle w:val="ListParagraph"/>
+        <w:numPr>
+          <w:ilvl w:val="0"/>
+          <w:numId w:val="33"/>
+        </w:numPr>
+      </w:pPr>
+      <w:r>
+        <w:t xml:space="preserve">Return to </w:t>
+      </w:r>
+      <w:r>
+        <w:rPr>
+          <w:b/>
+        </w:rPr>
+        <w:t>_Layout.cshtml</w:t>
+      </w:r>
+      <w:r>
+        <w:t xml:space="preserve"> in </w:t>
+      </w:r>
+      <w:r>
+        <w:rPr>
+          <w:b/>
+        </w:rPr>
+        <w:t>Visual Studio</w:t>
+      </w:r>
+      <w:r>
+        <w:t xml:space="preserve">. Update the version text to </w:t>
+      </w:r>
+      <w:r>
+        <w:rPr>
+          <w:b/>
+        </w:rPr>
+        <w:t>“5.0”</w:t>
+      </w:r>
+      <w:r>
+        <w:t>.</w:t>
+      </w:r>
+    </w:p>
+    <w:p>
+      <w:pPr>
+        <w:pStyle w:val="ListParagraph"/>
+        <w:ind w:left="360"/>
+      </w:pPr>
+      <w:r>
+        <w:rPr>
+          <w:noProof/>
+          <w:lang w:bidi="ar-SA"/>
+        </w:rPr>
+        <w:drawing>
+          <wp:inline distT="0" distB="0" distL="0" distR="0" wp14:anchorId="36F3E4F7" wp14:editId="45A3B923">
+            <wp:extent cx="3361905" cy="1238095"/>
+            <wp:effectExtent l="0" t="0" r="0" b="635"/>
+            <wp:docPr id="47" name="Picture 47"/>
             <wp:cNvGraphicFramePr>
               <a:graphicFrameLocks xmlns:a="http://schemas.openxmlformats.org/drawingml/2006/main" noChangeAspect="1"/>
             </wp:cNvGraphicFramePr>
@@ -11043,188 +11046,6 @@
                   <pic:spPr>
                     <a:xfrm>
                       <a:off x="0" y="0"/>
-                      <a:ext cx="6172200" cy="1875155"/>
-                    </a:xfrm>
-                    <a:prstGeom prst="rect">
-                      <a:avLst/>
-                    </a:prstGeom>
-                  </pic:spPr>
-                </pic:pic>
-              </a:graphicData>
-            </a:graphic>
-          </wp:inline>
-        </w:drawing>
-      </w:r>
-    </w:p>
-    <w:p>
-      <w:pPr>
-        <w:pStyle w:val="ListParagraph"/>
-        <w:numPr>
-          <w:ilvl w:val="0"/>
-          <w:numId w:val="33"/>
-        </w:numPr>
-      </w:pPr>
-      <w:r>
-        <w:t xml:space="preserve">Enter a </w:t>
-      </w:r>
-      <w:r>
-        <w:rPr>
-          <w:b/>
-        </w:rPr>
-        <w:t>Name</w:t>
-      </w:r>
-      <w:r>
-        <w:t xml:space="preserve"> of </w:t>
-      </w:r>
-      <w:r>
-        <w:rPr>
-          <w:b/>
-        </w:rPr>
-        <w:t>“staging”</w:t>
-      </w:r>
-      <w:r>
-        <w:t xml:space="preserve"> and select the </w:t>
-      </w:r>
-      <w:r>
-        <w:rPr>
-          <w:b/>
-        </w:rPr>
-        <w:t>Configuration Source</w:t>
-      </w:r>
-      <w:r>
-        <w:t xml:space="preserve"> that matched your existing deployment (there should be only one). Click </w:t>
-      </w:r>
-      <w:r>
-        <w:rPr>
-          <w:b/>
-        </w:rPr>
-        <w:t>OK</w:t>
-      </w:r>
-      <w:r>
-        <w:t xml:space="preserve"> to create the slot.</w:t>
-      </w:r>
-    </w:p>
-    <w:p>
-      <w:pPr>
-        <w:pStyle w:val="ListParagraph"/>
-        <w:ind w:left="360"/>
-      </w:pPr>
-      <w:r>
-        <w:rPr>
-          <w:noProof/>
-          <w:lang w:bidi="ar-SA"/>
-        </w:rPr>
-        <w:lastRenderedPageBreak/>
-        <w:drawing>
-          <wp:inline distT="0" distB="0" distL="0" distR="0" wp14:anchorId="7405099F" wp14:editId="004F03B0">
-            <wp:extent cx="3495238" cy="3676190"/>
-            <wp:effectExtent l="0" t="0" r="0" b="635"/>
-            <wp:docPr id="45" name="Picture 45"/>
-            <wp:cNvGraphicFramePr>
-              <a:graphicFrameLocks xmlns:a="http://schemas.openxmlformats.org/drawingml/2006/main" noChangeAspect="1"/>
-            </wp:cNvGraphicFramePr>
-            <a:graphic xmlns:a="http://schemas.openxmlformats.org/drawingml/2006/main">
-              <a:graphicData uri="http://schemas.openxmlformats.org/drawingml/2006/picture">
-                <pic:pic xmlns:pic="http://schemas.openxmlformats.org/drawingml/2006/picture">
-                  <pic:nvPicPr>
-                    <pic:cNvPr id="1" name=""/>
-                    <pic:cNvPicPr/>
-                  </pic:nvPicPr>
-                  <pic:blipFill>
-                    <a:blip r:embed="rId128"/>
-                    <a:stretch>
-                      <a:fillRect/>
-                    </a:stretch>
-                  </pic:blipFill>
-                  <pic:spPr>
-                    <a:xfrm>
-                      <a:off x="0" y="0"/>
-                      <a:ext cx="3495238" cy="3676190"/>
-                    </a:xfrm>
-                    <a:prstGeom prst="rect">
-                      <a:avLst/>
-                    </a:prstGeom>
-                  </pic:spPr>
-                </pic:pic>
-              </a:graphicData>
-            </a:graphic>
-          </wp:inline>
-        </w:drawing>
-      </w:r>
-    </w:p>
-    <w:p>
-      <w:pPr>
-        <w:pStyle w:val="ListParagraph"/>
-        <w:numPr>
-          <w:ilvl w:val="0"/>
-          <w:numId w:val="33"/>
-        </w:numPr>
-      </w:pPr>
-      <w:r>
-        <w:t xml:space="preserve">Return to </w:t>
-      </w:r>
-      <w:r>
-        <w:rPr>
-          <w:b/>
-        </w:rPr>
-        <w:t>_Layout.cshtml</w:t>
-      </w:r>
-      <w:r>
-        <w:t xml:space="preserve"> in </w:t>
-      </w:r>
-      <w:r>
-        <w:rPr>
-          <w:b/>
-        </w:rPr>
-        <w:t>Visual Studio</w:t>
-      </w:r>
-      <w:r>
-        <w:t xml:space="preserve">. Update the version text to </w:t>
-      </w:r>
-      <w:r>
-        <w:rPr>
-          <w:b/>
-        </w:rPr>
-        <w:t>“5.0”</w:t>
-      </w:r>
-      <w:r>
-        <w:t>.</w:t>
-      </w:r>
-    </w:p>
-    <w:p>
-      <w:pPr>
-        <w:pStyle w:val="ListParagraph"/>
-        <w:ind w:left="360"/>
-      </w:pPr>
-      <w:r>
-        <w:rPr>
-          <w:noProof/>
-          <w:lang w:bidi="ar-SA"/>
-        </w:rPr>
-        <w:drawing>
-          <wp:inline distT="0" distB="0" distL="0" distR="0" wp14:anchorId="36F3E4F7" wp14:editId="45A3B923">
-            <wp:extent cx="3361905" cy="1238095"/>
-            <wp:effectExtent l="0" t="0" r="0" b="635"/>
-            <wp:docPr id="47" name="Picture 47"/>
-            <wp:cNvGraphicFramePr>
-              <a:graphicFrameLocks xmlns:a="http://schemas.openxmlformats.org/drawingml/2006/main" noChangeAspect="1"/>
-            </wp:cNvGraphicFramePr>
-            <a:graphic xmlns:a="http://schemas.openxmlformats.org/drawingml/2006/main">
-              <a:graphicData uri="http://schemas.openxmlformats.org/drawingml/2006/picture">
-                <pic:pic xmlns:pic="http://schemas.openxmlformats.org/drawingml/2006/picture">
-                  <pic:nvPicPr>
-                    <pic:cNvPr id="1" name=""/>
-                    <pic:cNvPicPr/>
-                  </pic:nvPicPr>
-                  <pic:blipFill>
-                    <a:blip r:embed="rId129"/>
-                    <a:stretch>
-                      <a:fillRect/>
-                    </a:stretch>
-                  </pic:blipFill>
-                  <pic:spPr>
-                    <a:xfrm>
-                      <a:off x="0" y="0"/>
                       <a:ext cx="3361905" cy="1238095"/>
                     </a:xfrm>
                     <a:prstGeom prst="rect">
@@ -11287,6 +11108,7 @@
           <w:noProof/>
           <w:lang w:bidi="ar-SA"/>
         </w:rPr>
+        <w:lastRenderedPageBreak/>
         <w:drawing>
           <wp:inline distT="0" distB="0" distL="0" distR="0" wp14:anchorId="57F7D393" wp14:editId="597C86AB">
             <wp:extent cx="3323809" cy="2047619"/>
@@ -11333,22 +11155,16 @@
         </w:numPr>
       </w:pPr>
       <w:r>
-        <w:t xml:space="preserve">The new slot is treated as a unique deployment target, so we’ll need to set up a profile for it. However, your Microsoft and Azure accounts are already configured, so the experience will be even smoother. Select the </w:t>
-      </w:r>
-      <w:r>
-        <w:rPr>
-          <w:b/>
-        </w:rPr>
-        <w:t>Profile</w:t>
-      </w:r>
-      <w:r>
-        <w:t xml:space="preserve"> tab and click </w:t>
-      </w:r>
-      <w:r>
-        <w:rPr>
-          <w:b/>
-        </w:rPr>
-        <w:t>Microsoft Azure App Service</w:t>
+        <w:t xml:space="preserve">The new slot is treated as a unique deployment target, so we’ll need to set up a profile for it. However, your Microsoft and Azure accounts are already configured, so the experience will be even smoother. </w:t>
+      </w:r>
+      <w:r>
+        <w:t xml:space="preserve">Click </w:t>
+      </w:r>
+      <w:r>
+        <w:rPr>
+          <w:b/>
+        </w:rPr>
+        <w:t>Create new profile</w:t>
       </w:r>
       <w:r>
         <w:t>.</w:t>
@@ -11364,12 +11180,318 @@
           <w:noProof/>
           <w:lang w:bidi="ar-SA"/>
         </w:rPr>
+        <w:drawing>
+          <wp:inline distT="0" distB="0" distL="0" distR="0" wp14:anchorId="594D9263" wp14:editId="09282AD2">
+            <wp:extent cx="3105150" cy="1035050"/>
+            <wp:effectExtent l="0" t="0" r="0" b="0"/>
+            <wp:docPr id="80" name="Picture 80"/>
+            <wp:cNvGraphicFramePr>
+              <a:graphicFrameLocks xmlns:a="http://schemas.openxmlformats.org/drawingml/2006/main" noChangeAspect="1"/>
+            </wp:cNvGraphicFramePr>
+            <a:graphic xmlns:a="http://schemas.openxmlformats.org/drawingml/2006/main">
+              <a:graphicData uri="http://schemas.openxmlformats.org/drawingml/2006/picture">
+                <pic:pic xmlns:pic="http://schemas.openxmlformats.org/drawingml/2006/picture">
+                  <pic:nvPicPr>
+                    <pic:cNvPr id="1" name=""/>
+                    <pic:cNvPicPr/>
+                  </pic:nvPicPr>
+                  <pic:blipFill>
+                    <a:blip r:embed="rId128"/>
+                    <a:stretch>
+                      <a:fillRect/>
+                    </a:stretch>
+                  </pic:blipFill>
+                  <pic:spPr>
+                    <a:xfrm>
+                      <a:off x="0" y="0"/>
+                      <a:ext cx="3105150" cy="1035050"/>
+                    </a:xfrm>
+                    <a:prstGeom prst="rect">
+                      <a:avLst/>
+                    </a:prstGeom>
+                  </pic:spPr>
+                </pic:pic>
+              </a:graphicData>
+            </a:graphic>
+          </wp:inline>
+        </w:drawing>
+      </w:r>
+    </w:p>
+    <w:p>
+      <w:pPr>
+        <w:pStyle w:val="ListParagraph"/>
+        <w:numPr>
+          <w:ilvl w:val="0"/>
+          <w:numId w:val="32"/>
+        </w:numPr>
+      </w:pPr>
+      <w:r>
+        <w:t xml:space="preserve">Select </w:t>
+      </w:r>
+      <w:r>
+        <w:rPr>
+          <w:b/>
+        </w:rPr>
+        <w:t>Microsoft Azure App Service</w:t>
+      </w:r>
+      <w:r>
+        <w:t xml:space="preserve"> and </w:t>
+      </w:r>
+      <w:r>
+        <w:rPr>
+          <w:b/>
+        </w:rPr>
+        <w:t>Select Existing</w:t>
+      </w:r>
+      <w:r>
+        <w:t xml:space="preserve">. Click </w:t>
+      </w:r>
+      <w:r>
+        <w:rPr>
+          <w:b/>
+        </w:rPr>
+        <w:t>OK</w:t>
+      </w:r>
+      <w:r>
+        <w:t>.</w:t>
+      </w:r>
+    </w:p>
+    <w:p>
+      <w:pPr>
+        <w:pStyle w:val="ListParagraph"/>
+        <w:ind w:left="360"/>
+      </w:pPr>
+      <w:r>
+        <w:rPr>
+          <w:noProof/>
+          <w:lang w:bidi="ar-SA"/>
+        </w:rPr>
+        <w:drawing>
+          <wp:inline distT="0" distB="0" distL="0" distR="0" wp14:anchorId="58595226" wp14:editId="75B1733D">
+            <wp:extent cx="6172200" cy="2230120"/>
+            <wp:effectExtent l="0" t="0" r="0" b="0"/>
+            <wp:docPr id="83" name="Picture 83"/>
+            <wp:cNvGraphicFramePr>
+              <a:graphicFrameLocks xmlns:a="http://schemas.openxmlformats.org/drawingml/2006/main" noChangeAspect="1"/>
+            </wp:cNvGraphicFramePr>
+            <a:graphic xmlns:a="http://schemas.openxmlformats.org/drawingml/2006/main">
+              <a:graphicData uri="http://schemas.openxmlformats.org/drawingml/2006/picture">
+                <pic:pic xmlns:pic="http://schemas.openxmlformats.org/drawingml/2006/picture">
+                  <pic:nvPicPr>
+                    <pic:cNvPr id="1" name=""/>
+                    <pic:cNvPicPr/>
+                  </pic:nvPicPr>
+                  <pic:blipFill>
+                    <a:blip r:embed="rId118"/>
+                    <a:stretch>
+                      <a:fillRect/>
+                    </a:stretch>
+                  </pic:blipFill>
+                  <pic:spPr>
+                    <a:xfrm>
+                      <a:off x="0" y="0"/>
+                      <a:ext cx="6172200" cy="2230120"/>
+                    </a:xfrm>
+                    <a:prstGeom prst="rect">
+                      <a:avLst/>
+                    </a:prstGeom>
+                  </pic:spPr>
+                </pic:pic>
+              </a:graphicData>
+            </a:graphic>
+          </wp:inline>
+        </w:drawing>
+      </w:r>
+    </w:p>
+    <w:p>
+      <w:pPr>
+        <w:pStyle w:val="ListParagraph"/>
+        <w:numPr>
+          <w:ilvl w:val="0"/>
+          <w:numId w:val="33"/>
+        </w:numPr>
+      </w:pPr>
+      <w:r>
+        <w:t xml:space="preserve">Drill down to select the </w:t>
+      </w:r>
+      <w:r>
+        <w:rPr>
+          <w:b/>
+        </w:rPr>
+        <w:t>staging</w:t>
+      </w:r>
+      <w:r>
+        <w:t xml:space="preserve"> deployment slot and click </w:t>
+      </w:r>
+      <w:r>
+        <w:rPr>
+          <w:b/>
+        </w:rPr>
+        <w:t>OK</w:t>
+      </w:r>
+      <w:r>
+        <w:t xml:space="preserve">. </w:t>
+      </w:r>
+    </w:p>
+    <w:p>
+      <w:pPr>
+        <w:pStyle w:val="ListParagraph"/>
+        <w:ind w:left="360"/>
+      </w:pPr>
+      <w:r>
+        <w:rPr>
+          <w:noProof/>
+          <w:lang w:bidi="ar-SA"/>
+        </w:rPr>
         <w:lastRenderedPageBreak/>
         <w:drawing>
-          <wp:inline distT="0" distB="0" distL="0" distR="0" wp14:anchorId="4759E7EE" wp14:editId="2BED16B5">
-            <wp:extent cx="6172200" cy="2261870"/>
-            <wp:effectExtent l="0" t="0" r="0" b="5080"/>
-            <wp:docPr id="51" name="Picture 51"/>
+          <wp:inline distT="0" distB="0" distL="0" distR="0" wp14:anchorId="07F695EB" wp14:editId="19E2154A">
+            <wp:extent cx="6123809" cy="2828571"/>
+            <wp:effectExtent l="0" t="0" r="0" b="0"/>
+            <wp:docPr id="52" name="Picture 52"/>
+            <wp:cNvGraphicFramePr>
+              <a:graphicFrameLocks xmlns:a="http://schemas.openxmlformats.org/drawingml/2006/main" noChangeAspect="1"/>
+            </wp:cNvGraphicFramePr>
+            <a:graphic xmlns:a="http://schemas.openxmlformats.org/drawingml/2006/main">
+              <a:graphicData uri="http://schemas.openxmlformats.org/drawingml/2006/picture">
+                <pic:pic xmlns:pic="http://schemas.openxmlformats.org/drawingml/2006/picture">
+                  <pic:nvPicPr>
+                    <pic:cNvPr id="1" name=""/>
+                    <pic:cNvPicPr/>
+                  </pic:nvPicPr>
+                  <pic:blipFill>
+                    <a:blip r:embed="rId129"/>
+                    <a:stretch>
+                      <a:fillRect/>
+                    </a:stretch>
+                  </pic:blipFill>
+                  <pic:spPr>
+                    <a:xfrm>
+                      <a:off x="0" y="0"/>
+                      <a:ext cx="6123809" cy="2828571"/>
+                    </a:xfrm>
+                    <a:prstGeom prst="rect">
+                      <a:avLst/>
+                    </a:prstGeom>
+                  </pic:spPr>
+                </pic:pic>
+              </a:graphicData>
+            </a:graphic>
+          </wp:inline>
+        </w:drawing>
+      </w:r>
+    </w:p>
+    <w:p>
+      <w:pPr>
+        <w:pStyle w:val="ListParagraph"/>
+        <w:numPr>
+          <w:ilvl w:val="0"/>
+          <w:numId w:val="33"/>
+        </w:numPr>
+      </w:pPr>
+      <w:r>
+        <w:t>Y</w:t>
+      </w:r>
+      <w:r>
+        <w:t xml:space="preserve">ou’ll notice that the settings are very similar to the </w:t>
+      </w:r>
+      <w:r>
+        <w:rPr>
+          <w:b/>
+        </w:rPr>
+        <w:t>production</w:t>
+      </w:r>
+      <w:r>
+        <w:t xml:space="preserve"> slot, except that the text </w:t>
+      </w:r>
+      <w:r>
+        <w:rPr>
+          <w:b/>
+        </w:rPr>
+        <w:t>“staging”</w:t>
+      </w:r>
+      <w:r>
+        <w:t xml:space="preserve"> is</w:t>
+      </w:r>
+      <w:r>
+        <w:t xml:space="preserve"> inserted within various strings. The key place of interest is that </w:t>
+      </w:r>
+      <w:r>
+        <w:t>the</w:t>
+      </w:r>
+      <w:r>
+        <w:t xml:space="preserve"> URL differs from the production slot by having </w:t>
+      </w:r>
+      <w:r>
+        <w:rPr>
+          <w:b/>
+        </w:rPr>
+        <w:t>“-staging”</w:t>
+      </w:r>
+      <w:r>
+        <w:t xml:space="preserve"> inserted </w:t>
+      </w:r>
+      <w:r>
+        <w:t xml:space="preserve">at the end of the lowest subdomain. For example, if your subdomain started with </w:t>
+      </w:r>
+      <w:r>
+        <w:rPr>
+          <w:b/>
+        </w:rPr>
+        <w:t>“fabrikam-johndoe”</w:t>
+      </w:r>
+      <w:r>
+        <w:t xml:space="preserve">, then a slot named </w:t>
+      </w:r>
+      <w:r>
+        <w:rPr>
+          <w:b/>
+        </w:rPr>
+        <w:t>“staging”</w:t>
+      </w:r>
+      <w:r>
+        <w:t xml:space="preserve"> would have the </w:t>
+      </w:r>
+      <w:r>
+        <w:t>domain start with</w:t>
+      </w:r>
+      <w:r>
+        <w:t xml:space="preserve"> </w:t>
+      </w:r>
+      <w:r>
+        <w:rPr>
+          <w:b/>
+        </w:rPr>
+        <w:t>“fabrikam-johndoe-staging”</w:t>
+      </w:r>
+      <w:r>
+        <w:t xml:space="preserve">. Click </w:t>
+      </w:r>
+      <w:r>
+        <w:rPr>
+          <w:b/>
+        </w:rPr>
+        <w:t>Publish</w:t>
+      </w:r>
+      <w:r>
+        <w:t xml:space="preserve"> to deploy.</w:t>
+      </w:r>
+    </w:p>
+    <w:p>
+      <w:pPr>
+        <w:pStyle w:val="ListParagraph"/>
+        <w:ind w:left="360"/>
+      </w:pPr>
+      <w:r>
+        <w:rPr>
+          <w:noProof/>
+          <w:lang w:bidi="ar-SA"/>
+        </w:rPr>
+        <w:drawing>
+          <wp:inline distT="0" distB="0" distL="0" distR="0" wp14:anchorId="4426FF07" wp14:editId="239DEBFC">
+            <wp:extent cx="4981575" cy="2831605"/>
+            <wp:effectExtent l="0" t="0" r="0" b="6985"/>
+            <wp:docPr id="93" name="Picture 93"/>
             <wp:cNvGraphicFramePr>
               <a:graphicFrameLocks xmlns:a="http://schemas.openxmlformats.org/drawingml/2006/main" noChangeAspect="1"/>
             </wp:cNvGraphicFramePr>
@@ -11389,7 +11511,7 @@
                   <pic:spPr>
                     <a:xfrm>
                       <a:off x="0" y="0"/>
-                      <a:ext cx="6172200" cy="2261870"/>
+                      <a:ext cx="4993616" cy="2838449"/>
                     </a:xfrm>
                     <a:prstGeom prst="rect">
                       <a:avLst/>
@@ -11411,25 +11533,7 @@
         </w:numPr>
       </w:pPr>
       <w:r>
-        <w:t xml:space="preserve">Drill down to select the </w:t>
-      </w:r>
-      <w:r>
-        <w:rPr>
-          <w:b/>
-        </w:rPr>
-        <w:t>staging</w:t>
-      </w:r>
-      <w:r>
-        <w:t xml:space="preserve"> deployment slot and click </w:t>
-      </w:r>
-      <w:r>
-        <w:rPr>
-          <w:b/>
-        </w:rPr>
-        <w:t>OK</w:t>
-      </w:r>
-      <w:r>
-        <w:t xml:space="preserve">. </w:t>
+        <w:t>Once the deployment finishes you’ll see the built-in browser navigate to the staging slot, which can be verified via the support version number.</w:t>
       </w:r>
     </w:p>
     <w:p>
@@ -11442,11 +11546,12 @@
           <w:noProof/>
           <w:lang w:bidi="ar-SA"/>
         </w:rPr>
+        <w:lastRenderedPageBreak/>
         <w:drawing>
-          <wp:inline distT="0" distB="0" distL="0" distR="0" wp14:anchorId="07F695EB" wp14:editId="19E2154A">
-            <wp:extent cx="6123809" cy="2828571"/>
-            <wp:effectExtent l="0" t="0" r="0" b="0"/>
-            <wp:docPr id="52" name="Picture 52"/>
+          <wp:inline distT="0" distB="0" distL="0" distR="0" wp14:anchorId="5CDBD3BA" wp14:editId="78567D07">
+            <wp:extent cx="3819048" cy="2114286"/>
+            <wp:effectExtent l="0" t="0" r="0" b="635"/>
+            <wp:docPr id="57" name="Picture 57"/>
             <wp:cNvGraphicFramePr>
               <a:graphicFrameLocks xmlns:a="http://schemas.openxmlformats.org/drawingml/2006/main" noChangeAspect="1"/>
             </wp:cNvGraphicFramePr>
@@ -11466,7 +11571,7 @@
                   <pic:spPr>
                     <a:xfrm>
                       <a:off x="0" y="0"/>
-                      <a:ext cx="6123809" cy="2828571"/>
+                      <a:ext cx="3819048" cy="2114286"/>
                     </a:xfrm>
                     <a:prstGeom prst="rect">
                       <a:avLst/>
@@ -11488,37 +11593,7 @@
         </w:numPr>
       </w:pPr>
       <w:r>
-        <w:t xml:space="preserve">On the </w:t>
-      </w:r>
-      <w:r>
-        <w:rPr>
-          <w:b/>
-        </w:rPr>
-        <w:t>Connection</w:t>
-      </w:r>
-      <w:r>
-        <w:t xml:space="preserve"> tab you’ll notice that the settings are very similar to the </w:t>
-      </w:r>
-      <w:r>
-        <w:rPr>
-          <w:b/>
-        </w:rPr>
-        <w:t>production</w:t>
-      </w:r>
-      <w:r>
-        <w:t xml:space="preserve"> slot, except that the text </w:t>
-      </w:r>
-      <w:r>
-        <w:rPr>
-          <w:b/>
-        </w:rPr>
-        <w:t>“staging”</w:t>
-      </w:r>
-      <w:r>
-        <w:t xml:space="preserve"> is</w:t>
-      </w:r>
-      <w:r>
-        <w:t xml:space="preserve"> inserted within various strings. The key place of interest is that each URL differs from the production slot by having </w:t>
+        <w:t xml:space="preserve">However, if you take the </w:t>
       </w:r>
       <w:r>
         <w:rPr>
@@ -11527,46 +11602,16 @@
         <w:t>“-staging”</w:t>
       </w:r>
       <w:r>
-        <w:t xml:space="preserve"> inserted </w:t>
-      </w:r>
-      <w:r>
-        <w:t xml:space="preserve">at the end of the lowest subdomain. For example, if your subdomain started with </w:t>
-      </w:r>
-      <w:r>
-        <w:rPr>
-          <w:b/>
-        </w:rPr>
-        <w:t>“fabrikam-johndoe”</w:t>
-      </w:r>
-      <w:r>
-        <w:t xml:space="preserve">, then a slot named </w:t>
-      </w:r>
-      <w:r>
-        <w:rPr>
-          <w:b/>
-        </w:rPr>
-        <w:t>“staging”</w:t>
-      </w:r>
-      <w:r>
-        <w:t xml:space="preserve"> would have the URL </w:t>
-      </w:r>
-      <w:r>
-        <w:rPr>
-          <w:b/>
-        </w:rPr>
-        <w:t>“fabrikam-johndoe-staging”</w:t>
-      </w:r>
-      <w:r>
-        <w:t xml:space="preserve">. Click </w:t>
-      </w:r>
-      <w:r>
-        <w:rPr>
-          <w:b/>
-        </w:rPr>
-        <w:t>Publish</w:t>
-      </w:r>
-      <w:r>
-        <w:t xml:space="preserve"> to deploy.</w:t>
+        <w:t xml:space="preserve"> out of the URL and press </w:t>
+      </w:r>
+      <w:r>
+        <w:rPr>
+          <w:b/>
+        </w:rPr>
+        <w:t>Enter</w:t>
+      </w:r>
+      <w:r>
+        <w:t>, you’ll see that the production site is still on v4.0, as expected.</w:t>
       </w:r>
     </w:p>
     <w:p>
@@ -11579,12 +11624,11 @@
           <w:noProof/>
           <w:lang w:bidi="ar-SA"/>
         </w:rPr>
-        <w:lastRenderedPageBreak/>
         <w:drawing>
-          <wp:inline distT="0" distB="0" distL="0" distR="0" wp14:anchorId="77587775" wp14:editId="02624782">
-            <wp:extent cx="6172200" cy="4838700"/>
-            <wp:effectExtent l="0" t="0" r="0" b="0"/>
-            <wp:docPr id="53" name="Picture 53"/>
+          <wp:inline distT="0" distB="0" distL="0" distR="0" wp14:anchorId="0B5071AB" wp14:editId="28255835">
+            <wp:extent cx="3742857" cy="2038095"/>
+            <wp:effectExtent l="0" t="0" r="0" b="635"/>
+            <wp:docPr id="59" name="Picture 59"/>
             <wp:cNvGraphicFramePr>
               <a:graphicFrameLocks xmlns:a="http://schemas.openxmlformats.org/drawingml/2006/main" noChangeAspect="1"/>
             </wp:cNvGraphicFramePr>
@@ -11604,143 +11648,6 @@
                   <pic:spPr>
                     <a:xfrm>
                       <a:off x="0" y="0"/>
-                      <a:ext cx="6172200" cy="4838700"/>
-                    </a:xfrm>
-                    <a:prstGeom prst="rect">
-                      <a:avLst/>
-                    </a:prstGeom>
-                  </pic:spPr>
-                </pic:pic>
-              </a:graphicData>
-            </a:graphic>
-          </wp:inline>
-        </w:drawing>
-      </w:r>
-    </w:p>
-    <w:p>
-      <w:pPr>
-        <w:pStyle w:val="ListParagraph"/>
-        <w:numPr>
-          <w:ilvl w:val="0"/>
-          <w:numId w:val="33"/>
-        </w:numPr>
-      </w:pPr>
-      <w:r>
-        <w:t>Once the deployment finishes you’ll see the built-in browser navigate to the staging slot, which can be verified via the support version number.</w:t>
-      </w:r>
-    </w:p>
-    <w:p>
-      <w:pPr>
-        <w:pStyle w:val="ListParagraph"/>
-        <w:ind w:left="360"/>
-      </w:pPr>
-      <w:r>
-        <w:rPr>
-          <w:noProof/>
-          <w:lang w:bidi="ar-SA"/>
-        </w:rPr>
-        <w:drawing>
-          <wp:inline distT="0" distB="0" distL="0" distR="0" wp14:anchorId="5CDBD3BA" wp14:editId="78567D07">
-            <wp:extent cx="3819048" cy="2114286"/>
-            <wp:effectExtent l="0" t="0" r="0" b="635"/>
-            <wp:docPr id="57" name="Picture 57"/>
-            <wp:cNvGraphicFramePr>
-              <a:graphicFrameLocks xmlns:a="http://schemas.openxmlformats.org/drawingml/2006/main" noChangeAspect="1"/>
-            </wp:cNvGraphicFramePr>
-            <a:graphic xmlns:a="http://schemas.openxmlformats.org/drawingml/2006/main">
-              <a:graphicData uri="http://schemas.openxmlformats.org/drawingml/2006/picture">
-                <pic:pic xmlns:pic="http://schemas.openxmlformats.org/drawingml/2006/picture">
-                  <pic:nvPicPr>
-                    <pic:cNvPr id="1" name=""/>
-                    <pic:cNvPicPr/>
-                  </pic:nvPicPr>
-                  <pic:blipFill>
-                    <a:blip r:embed="rId133"/>
-                    <a:stretch>
-                      <a:fillRect/>
-                    </a:stretch>
-                  </pic:blipFill>
-                  <pic:spPr>
-                    <a:xfrm>
-                      <a:off x="0" y="0"/>
-                      <a:ext cx="3819048" cy="2114286"/>
-                    </a:xfrm>
-                    <a:prstGeom prst="rect">
-                      <a:avLst/>
-                    </a:prstGeom>
-                  </pic:spPr>
-                </pic:pic>
-              </a:graphicData>
-            </a:graphic>
-          </wp:inline>
-        </w:drawing>
-      </w:r>
-    </w:p>
-    <w:p>
-      <w:pPr>
-        <w:pStyle w:val="ListParagraph"/>
-        <w:numPr>
-          <w:ilvl w:val="0"/>
-          <w:numId w:val="33"/>
-        </w:numPr>
-      </w:pPr>
-      <w:r>
-        <w:t xml:space="preserve">However, if you take the </w:t>
-      </w:r>
-      <w:r>
-        <w:rPr>
-          <w:b/>
-        </w:rPr>
-        <w:t>“-staging”</w:t>
-      </w:r>
-      <w:r>
-        <w:t xml:space="preserve"> out of the URL and press </w:t>
-      </w:r>
-      <w:r>
-        <w:rPr>
-          <w:b/>
-        </w:rPr>
-        <w:t>Enter</w:t>
-      </w:r>
-      <w:r>
-        <w:t>, you’ll see that the production site is still on v4.0, as expected.</w:t>
-      </w:r>
-    </w:p>
-    <w:p>
-      <w:pPr>
-        <w:pStyle w:val="ListParagraph"/>
-        <w:ind w:left="360"/>
-      </w:pPr>
-      <w:r>
-        <w:rPr>
-          <w:noProof/>
-          <w:lang w:bidi="ar-SA"/>
-        </w:rPr>
-        <w:lastRenderedPageBreak/>
-        <w:drawing>
-          <wp:inline distT="0" distB="0" distL="0" distR="0" wp14:anchorId="0B5071AB" wp14:editId="28255835">
-            <wp:extent cx="3742857" cy="2038095"/>
-            <wp:effectExtent l="0" t="0" r="0" b="635"/>
-            <wp:docPr id="59" name="Picture 59"/>
-            <wp:cNvGraphicFramePr>
-              <a:graphicFrameLocks xmlns:a="http://schemas.openxmlformats.org/drawingml/2006/main" noChangeAspect="1"/>
-            </wp:cNvGraphicFramePr>
-            <a:graphic xmlns:a="http://schemas.openxmlformats.org/drawingml/2006/main">
-              <a:graphicData uri="http://schemas.openxmlformats.org/drawingml/2006/picture">
-                <pic:pic xmlns:pic="http://schemas.openxmlformats.org/drawingml/2006/picture">
-                  <pic:nvPicPr>
-                    <pic:cNvPr id="1" name=""/>
-                    <pic:cNvPicPr/>
-                  </pic:nvPicPr>
-                  <pic:blipFill>
-                    <a:blip r:embed="rId134"/>
-                    <a:stretch>
-                      <a:fillRect/>
-                    </a:stretch>
-                  </pic:blipFill>
-                  <pic:spPr>
-                    <a:xfrm>
-                      <a:off x="0" y="0"/>
                       <a:ext cx="3742857" cy="2038095"/>
                     </a:xfrm>
                     <a:prstGeom prst="rect">
@@ -11803,7 +11710,7 @@
                     </pic:cNvPicPr>
                   </pic:nvPicPr>
                   <pic:blipFill>
-                    <a:blip r:embed="rId135">
+                    <a:blip r:embed="rId133">
                       <a:extLst>
                         <a:ext uri="{28A0092B-C50C-407E-A947-70E740481C1C}">
                           <a14:useLocalDpi xmlns:a14="http://schemas.microsoft.com/office/drawing/2010/main" val="0"/>
@@ -11919,7 +11826,7 @@
                     <pic:cNvPicPr/>
                   </pic:nvPicPr>
                   <pic:blipFill>
-                    <a:blip r:embed="rId136"/>
+                    <a:blip r:embed="rId134"/>
                     <a:stretch>
                       <a:fillRect/>
                     </a:stretch>
@@ -11985,6 +11892,182 @@
             <wp:extent cx="5352381" cy="1428571"/>
             <wp:effectExtent l="0" t="0" r="1270" b="635"/>
             <wp:docPr id="61" name="Picture 61"/>
+            <wp:cNvGraphicFramePr>
+              <a:graphicFrameLocks xmlns:a="http://schemas.openxmlformats.org/drawingml/2006/main" noChangeAspect="1"/>
+            </wp:cNvGraphicFramePr>
+            <a:graphic xmlns:a="http://schemas.openxmlformats.org/drawingml/2006/main">
+              <a:graphicData uri="http://schemas.openxmlformats.org/drawingml/2006/picture">
+                <pic:pic xmlns:pic="http://schemas.openxmlformats.org/drawingml/2006/picture">
+                  <pic:nvPicPr>
+                    <pic:cNvPr id="1" name=""/>
+                    <pic:cNvPicPr/>
+                  </pic:nvPicPr>
+                  <pic:blipFill>
+                    <a:blip r:embed="rId135"/>
+                    <a:stretch>
+                      <a:fillRect/>
+                    </a:stretch>
+                  </pic:blipFill>
+                  <pic:spPr>
+                    <a:xfrm>
+                      <a:off x="0" y="0"/>
+                      <a:ext cx="5352381" cy="1428571"/>
+                    </a:xfrm>
+                    <a:prstGeom prst="rect">
+                      <a:avLst/>
+                    </a:prstGeom>
+                  </pic:spPr>
+                </pic:pic>
+              </a:graphicData>
+            </a:graphic>
+          </wp:inline>
+        </w:drawing>
+      </w:r>
+    </w:p>
+    <w:p>
+      <w:pPr>
+        <w:pStyle w:val="ListParagraph"/>
+        <w:numPr>
+          <w:ilvl w:val="0"/>
+          <w:numId w:val="33"/>
+        </w:numPr>
+      </w:pPr>
+      <w:r>
+        <w:t xml:space="preserve">The default options here are exactly what we want: to swap the production and staging slots. </w:t>
+      </w:r>
+      <w:r>
+        <w:t xml:space="preserve">Click </w:t>
+      </w:r>
+      <w:r>
+        <w:rPr>
+          <w:b/>
+        </w:rPr>
+        <w:t>OK</w:t>
+      </w:r>
+      <w:r>
+        <w:t xml:space="preserve">. Note that if your apps rely on </w:t>
+      </w:r>
+      <w:r>
+        <w:rPr>
+          <w:b/>
+        </w:rPr>
+        <w:t>slot-level configuration settings</w:t>
+      </w:r>
+      <w:r>
+        <w:t xml:space="preserve"> (such as connection strings or app settings marked “slot”), then the worker processes will be restarted. If you’re working under those circumstances and would like to warm up the app before the swap completes, you can select the </w:t>
+      </w:r>
+      <w:r>
+        <w:rPr>
+          <w:b/>
+        </w:rPr>
+        <w:t>Swap with preview</w:t>
+      </w:r>
+      <w:r>
+        <w:t xml:space="preserve"> swap type.</w:t>
+      </w:r>
+    </w:p>
+    <w:p>
+      <w:pPr>
+        <w:pStyle w:val="ListParagraph"/>
+        <w:ind w:left="360"/>
+      </w:pPr>
+      <w:r>
+        <w:rPr>
+          <w:noProof/>
+          <w:lang w:bidi="ar-SA"/>
+        </w:rPr>
+        <w:lastRenderedPageBreak/>
+        <w:drawing>
+          <wp:inline distT="0" distB="0" distL="0" distR="0" wp14:anchorId="549BF867" wp14:editId="7E95684C">
+            <wp:extent cx="3047619" cy="3800000"/>
+            <wp:effectExtent l="0" t="0" r="635" b="0"/>
+            <wp:docPr id="62" name="Picture 62"/>
+            <wp:cNvGraphicFramePr>
+              <a:graphicFrameLocks xmlns:a="http://schemas.openxmlformats.org/drawingml/2006/main" noChangeAspect="1"/>
+            </wp:cNvGraphicFramePr>
+            <a:graphic xmlns:a="http://schemas.openxmlformats.org/drawingml/2006/main">
+              <a:graphicData uri="http://schemas.openxmlformats.org/drawingml/2006/picture">
+                <pic:pic xmlns:pic="http://schemas.openxmlformats.org/drawingml/2006/picture">
+                  <pic:nvPicPr>
+                    <pic:cNvPr id="1" name=""/>
+                    <pic:cNvPicPr/>
+                  </pic:nvPicPr>
+                  <pic:blipFill>
+                    <a:blip r:embed="rId136"/>
+                    <a:stretch>
+                      <a:fillRect/>
+                    </a:stretch>
+                  </pic:blipFill>
+                  <pic:spPr>
+                    <a:xfrm>
+                      <a:off x="0" y="0"/>
+                      <a:ext cx="3047619" cy="3800000"/>
+                    </a:xfrm>
+                    <a:prstGeom prst="rect">
+                      <a:avLst/>
+                    </a:prstGeom>
+                  </pic:spPr>
+                </pic:pic>
+              </a:graphicData>
+            </a:graphic>
+          </wp:inline>
+        </w:drawing>
+      </w:r>
+    </w:p>
+    <w:p>
+      <w:pPr>
+        <w:pStyle w:val="ListParagraph"/>
+        <w:numPr>
+          <w:ilvl w:val="0"/>
+          <w:numId w:val="33"/>
+        </w:numPr>
+      </w:pPr>
+      <w:r>
+        <w:t xml:space="preserve">Return to </w:t>
+      </w:r>
+      <w:r>
+        <w:rPr>
+          <w:b/>
+        </w:rPr>
+        <w:t>Visual Studio</w:t>
+      </w:r>
+      <w:r>
+        <w:t xml:space="preserve"> and refresh the built-in browser by right-clicking with the document and selecting </w:t>
+      </w:r>
+      <w:r>
+        <w:rPr>
+          <w:b/>
+        </w:rPr>
+        <w:t>Refresh</w:t>
+      </w:r>
+      <w:r>
+        <w:t xml:space="preserve">. Note that you can’t </w:t>
+      </w:r>
+      <w:r>
+        <w:rPr>
+          <w:b/>
+        </w:rPr>
+        <w:t>F5</w:t>
+      </w:r>
+      <w:r>
+        <w:t xml:space="preserve"> since that would build and run the solution.</w:t>
+      </w:r>
+    </w:p>
+    <w:p>
+      <w:pPr>
+        <w:pStyle w:val="ListParagraph"/>
+        <w:ind w:left="360"/>
+      </w:pPr>
+      <w:r>
+        <w:rPr>
+          <w:noProof/>
+          <w:lang w:bidi="ar-SA"/>
+        </w:rPr>
+        <w:drawing>
+          <wp:inline distT="0" distB="0" distL="0" distR="0" wp14:anchorId="6FBC4D6D" wp14:editId="25F331CE">
+            <wp:extent cx="4666667" cy="2790476"/>
+            <wp:effectExtent l="0" t="0" r="635" b="0"/>
+            <wp:docPr id="66" name="Picture 66"/>
             <wp:cNvGraphicFramePr>
               <a:graphicFrameLocks xmlns:a="http://schemas.openxmlformats.org/drawingml/2006/main" noChangeAspect="1"/>
             </wp:cNvGraphicFramePr>
@@ -12004,7 +12087,7 @@
                   <pic:spPr>
                     <a:xfrm>
                       <a:off x="0" y="0"/>
-                      <a:ext cx="5352381" cy="1428571"/>
+                      <a:ext cx="4666667" cy="2790476"/>
                     </a:xfrm>
                     <a:prstGeom prst="rect">
                       <a:avLst/>
@@ -12026,37 +12109,25 @@
         </w:numPr>
       </w:pPr>
       <w:r>
-        <w:t xml:space="preserve">The default options here are exactly what we want: to swap the production and staging slots. </w:t>
-      </w:r>
-      <w:r>
-        <w:t xml:space="preserve">Click </w:t>
-      </w:r>
-      <w:r>
-        <w:rPr>
-          <w:b/>
-        </w:rPr>
-        <w:t>OK</w:t>
-      </w:r>
-      <w:r>
-        <w:t xml:space="preserve">. Note that if your apps rely on </w:t>
-      </w:r>
-      <w:r>
-        <w:rPr>
-          <w:b/>
-        </w:rPr>
-        <w:t>slot-level configuration settings</w:t>
-      </w:r>
-      <w:r>
-        <w:t xml:space="preserve"> (such as connection strings or app settings marked “slot”), then the worker processes will be restarted. If you’re working under those circumstances and would like to warm up the app before the swap completes, you can select the </w:t>
-      </w:r>
-      <w:r>
-        <w:rPr>
-          <w:b/>
-        </w:rPr>
-        <w:t>Swap with preview</w:t>
-      </w:r>
-      <w:r>
-        <w:t xml:space="preserve"> swap type.</w:t>
+        <w:t xml:space="preserve">The </w:t>
+      </w:r>
+      <w:r>
+        <w:rPr>
+          <w:b/>
+        </w:rPr>
+        <w:t>production</w:t>
+      </w:r>
+      <w:r>
+        <w:t xml:space="preserve"> site should now show the </w:t>
+      </w:r>
+      <w:r>
+        <w:rPr>
+          <w:b/>
+        </w:rPr>
+        <w:t>v5.0</w:t>
+      </w:r>
+      <w:r>
+        <w:t xml:space="preserve"> as expected.</w:t>
       </w:r>
     </w:p>
     <w:p>
@@ -12071,10 +12142,10 @@
         </w:rPr>
         <w:lastRenderedPageBreak/>
         <w:drawing>
-          <wp:inline distT="0" distB="0" distL="0" distR="0" wp14:anchorId="549BF867" wp14:editId="7E95684C">
-            <wp:extent cx="3047619" cy="3800000"/>
-            <wp:effectExtent l="0" t="0" r="635" b="0"/>
-            <wp:docPr id="62" name="Picture 62"/>
+          <wp:inline distT="0" distB="0" distL="0" distR="0" wp14:anchorId="31564BCC" wp14:editId="56A6961E">
+            <wp:extent cx="3780952" cy="2047619"/>
+            <wp:effectExtent l="0" t="0" r="0" b="0"/>
+            <wp:docPr id="74" name="Picture 74"/>
             <wp:cNvGraphicFramePr>
               <a:graphicFrameLocks xmlns:a="http://schemas.openxmlformats.org/drawingml/2006/main" noChangeAspect="1"/>
             </wp:cNvGraphicFramePr>
@@ -12094,170 +12165,6 @@
                   <pic:spPr>
                     <a:xfrm>
                       <a:off x="0" y="0"/>
-                      <a:ext cx="3047619" cy="3800000"/>
-                    </a:xfrm>
-                    <a:prstGeom prst="rect">
-                      <a:avLst/>
-                    </a:prstGeom>
-                  </pic:spPr>
-                </pic:pic>
-              </a:graphicData>
-            </a:graphic>
-          </wp:inline>
-        </w:drawing>
-      </w:r>
-    </w:p>
-    <w:p>
-      <w:pPr>
-        <w:pStyle w:val="ListParagraph"/>
-        <w:numPr>
-          <w:ilvl w:val="0"/>
-          <w:numId w:val="33"/>
-        </w:numPr>
-      </w:pPr>
-      <w:r>
-        <w:t xml:space="preserve">Return to </w:t>
-      </w:r>
-      <w:r>
-        <w:rPr>
-          <w:b/>
-        </w:rPr>
-        <w:t>Visual Studio</w:t>
-      </w:r>
-      <w:r>
-        <w:t xml:space="preserve"> and refresh the built-in browser by right-clicking with the document and selecting </w:t>
-      </w:r>
-      <w:r>
-        <w:rPr>
-          <w:b/>
-        </w:rPr>
-        <w:t>Refresh</w:t>
-      </w:r>
-      <w:r>
-        <w:t xml:space="preserve">. Note that you can’t </w:t>
-      </w:r>
-      <w:r>
-        <w:rPr>
-          <w:b/>
-        </w:rPr>
-        <w:t>F5</w:t>
-      </w:r>
-      <w:r>
-        <w:t xml:space="preserve"> since that would build and run the solution.</w:t>
-      </w:r>
-    </w:p>
-    <w:p>
-      <w:pPr>
-        <w:pStyle w:val="ListParagraph"/>
-        <w:ind w:left="360"/>
-      </w:pPr>
-      <w:r>
-        <w:rPr>
-          <w:noProof/>
-          <w:lang w:bidi="ar-SA"/>
-        </w:rPr>
-        <w:drawing>
-          <wp:inline distT="0" distB="0" distL="0" distR="0" wp14:anchorId="6FBC4D6D" wp14:editId="25F331CE">
-            <wp:extent cx="4666667" cy="2790476"/>
-            <wp:effectExtent l="0" t="0" r="635" b="0"/>
-            <wp:docPr id="66" name="Picture 66"/>
-            <wp:cNvGraphicFramePr>
-              <a:graphicFrameLocks xmlns:a="http://schemas.openxmlformats.org/drawingml/2006/main" noChangeAspect="1"/>
-            </wp:cNvGraphicFramePr>
-            <a:graphic xmlns:a="http://schemas.openxmlformats.org/drawingml/2006/main">
-              <a:graphicData uri="http://schemas.openxmlformats.org/drawingml/2006/picture">
-                <pic:pic xmlns:pic="http://schemas.openxmlformats.org/drawingml/2006/picture">
-                  <pic:nvPicPr>
-                    <pic:cNvPr id="1" name=""/>
-                    <pic:cNvPicPr/>
-                  </pic:nvPicPr>
-                  <pic:blipFill>
-                    <a:blip r:embed="rId139"/>
-                    <a:stretch>
-                      <a:fillRect/>
-                    </a:stretch>
-                  </pic:blipFill>
-                  <pic:spPr>
-                    <a:xfrm>
-                      <a:off x="0" y="0"/>
-                      <a:ext cx="4666667" cy="2790476"/>
-                    </a:xfrm>
-                    <a:prstGeom prst="rect">
-                      <a:avLst/>
-                    </a:prstGeom>
-                  </pic:spPr>
-                </pic:pic>
-              </a:graphicData>
-            </a:graphic>
-          </wp:inline>
-        </w:drawing>
-      </w:r>
-    </w:p>
-    <w:p>
-      <w:pPr>
-        <w:pStyle w:val="ListParagraph"/>
-        <w:numPr>
-          <w:ilvl w:val="0"/>
-          <w:numId w:val="33"/>
-        </w:numPr>
-      </w:pPr>
-      <w:r>
-        <w:t xml:space="preserve">The </w:t>
-      </w:r>
-      <w:r>
-        <w:rPr>
-          <w:b/>
-        </w:rPr>
-        <w:t>production</w:t>
-      </w:r>
-      <w:r>
-        <w:t xml:space="preserve"> site should now show the </w:t>
-      </w:r>
-      <w:r>
-        <w:rPr>
-          <w:b/>
-        </w:rPr>
-        <w:t>v5.0</w:t>
-      </w:r>
-      <w:r>
-        <w:t xml:space="preserve"> as expected.</w:t>
-      </w:r>
-    </w:p>
-    <w:p>
-      <w:pPr>
-        <w:pStyle w:val="ListParagraph"/>
-        <w:ind w:left="360"/>
-      </w:pPr>
-      <w:r>
-        <w:rPr>
-          <w:noProof/>
-          <w:lang w:bidi="ar-SA"/>
-        </w:rPr>
-        <w:lastRenderedPageBreak/>
-        <w:drawing>
-          <wp:inline distT="0" distB="0" distL="0" distR="0" wp14:anchorId="31564BCC" wp14:editId="56A6961E">
-            <wp:extent cx="3780952" cy="2047619"/>
-            <wp:effectExtent l="0" t="0" r="0" b="0"/>
-            <wp:docPr id="74" name="Picture 74"/>
-            <wp:cNvGraphicFramePr>
-              <a:graphicFrameLocks xmlns:a="http://schemas.openxmlformats.org/drawingml/2006/main" noChangeAspect="1"/>
-            </wp:cNvGraphicFramePr>
-            <a:graphic xmlns:a="http://schemas.openxmlformats.org/drawingml/2006/main">
-              <a:graphicData uri="http://schemas.openxmlformats.org/drawingml/2006/picture">
-                <pic:pic xmlns:pic="http://schemas.openxmlformats.org/drawingml/2006/picture">
-                  <pic:nvPicPr>
-                    <pic:cNvPr id="1" name=""/>
-                    <pic:cNvPicPr/>
-                  </pic:nvPicPr>
-                  <pic:blipFill>
-                    <a:blip r:embed="rId140"/>
-                    <a:stretch>
-                      <a:fillRect/>
-                    </a:stretch>
-                  </pic:blipFill>
-                  <pic:spPr>
-                    <a:xfrm>
-                      <a:off x="0" y="0"/>
                       <a:ext cx="3780952" cy="2047619"/>
                     </a:xfrm>
                     <a:prstGeom prst="rect">
@@ -12336,7 +12243,7 @@
                     <pic:cNvPicPr/>
                   </pic:nvPicPr>
                   <pic:blipFill>
-                    <a:blip r:embed="rId141"/>
+                    <a:blip r:embed="rId139"/>
                     <a:stretch>
                       <a:fillRect/>
                     </a:stretch>
@@ -18477,7 +18384,7 @@
 </file>
 
 <file path=customXml/itemProps5.xml><?xml version="1.0" encoding="utf-8"?>
-<ds:datastoreItem xmlns:ds="http://schemas.openxmlformats.org/officeDocument/2006/customXml" ds:itemID="{0F74867D-AAAE-4729-8E14-20F3B8EBA795}">
+<ds:datastoreItem xmlns:ds="http://schemas.openxmlformats.org/officeDocument/2006/customXml" ds:itemID="{32200298-E706-4943-82FF-C2A8A0AB9045}">
   <ds:schemaRefs>
     <ds:schemaRef ds:uri="http://schemas.openxmlformats.org/officeDocument/2006/bibliography"/>
   </ds:schemaRefs>

--- a/labs/Word/Embracing Continuous Delivery with Release Management for Visual Studio 2017.docx
+++ b/labs/Word/Embracing Continuous Delivery with Release Management for Visual Studio 2017.docx
@@ -1233,24 +1233,19 @@
         <w:pStyle w:val="ppBodyText"/>
       </w:pPr>
       <w:r>
-        <w:t>In this lab, you will learn about the</w:t>
-      </w:r>
-      <w:bookmarkStart w:id="1" w:name="_GoBack"/>
-      <w:bookmarkEnd w:id="1"/>
-      <w:r>
-        <w:t xml:space="preserve"> release management features available in Visual Studio 2017 and its suite of release and deployment tools that automate the deployment of applications across the desktop, server, and the cloud. The release management features of Visual Studio 2017 help development and operations teams integrate with Team Foundation Server to configure and automate complex deployments of their automated builds to target environments more easily. Development teams can also model their release processes and track approvals, sign-offs, and visualize their release status.</w:t>
+        <w:t>In this lab, you will learn about the release management features available in Visual Studio 2017 and its suite of release and deployment tools that automate the deployment of applications across the desktop, server, and the cloud. The release management features of Visual Studio 2017 help development and operations teams integrate with Team Foundation Server to configure and automate complex deployments of their automated builds to target environments more easily. Development teams can also model their release processes and track approvals, sign-offs, and visualize their release status.</w:t>
       </w:r>
     </w:p>
     <w:p>
       <w:pPr>
         <w:pStyle w:val="Heading2"/>
       </w:pPr>
-      <w:bookmarkStart w:id="2" w:name="_Toc476354383"/>
+      <w:bookmarkStart w:id="1" w:name="_Toc476354383"/>
       <w:r>
         <w:lastRenderedPageBreak/>
         <w:t>Prerequisites</w:t>
       </w:r>
-      <w:bookmarkEnd w:id="2"/>
+      <w:bookmarkEnd w:id="1"/>
     </w:p>
     <w:p>
       <w:pPr>
@@ -1275,11 +1270,11 @@
       <w:pPr>
         <w:pStyle w:val="Heading2"/>
       </w:pPr>
-      <w:bookmarkStart w:id="3" w:name="_Toc476354384"/>
+      <w:bookmarkStart w:id="2" w:name="_Toc476354384"/>
       <w:r>
         <w:t>About the Fabrikam Fiber Scenario</w:t>
       </w:r>
-      <w:bookmarkEnd w:id="3"/>
+      <w:bookmarkEnd w:id="2"/>
     </w:p>
     <w:p>
       <w:pPr>
@@ -1311,11 +1306,11 @@
       <w:pPr>
         <w:pStyle w:val="Heading1"/>
       </w:pPr>
-      <w:bookmarkStart w:id="4" w:name="_Toc476354385"/>
+      <w:bookmarkStart w:id="3" w:name="_Toc476354385"/>
       <w:r>
         <w:t>Exercise 1: Continuous Release Management</w:t>
       </w:r>
-      <w:bookmarkEnd w:id="4"/>
+      <w:bookmarkEnd w:id="3"/>
     </w:p>
     <w:p>
       <w:pPr>
@@ -1333,18 +1328,18 @@
       <w:pPr>
         <w:pStyle w:val="Heading2"/>
       </w:pPr>
-      <w:bookmarkStart w:id="5" w:name="_Toc429731978"/>
-      <w:bookmarkStart w:id="6" w:name="_Toc472601540"/>
-      <w:bookmarkStart w:id="7" w:name="_Toc476354386"/>
+      <w:bookmarkStart w:id="4" w:name="_Toc429731978"/>
+      <w:bookmarkStart w:id="5" w:name="_Toc472601540"/>
+      <w:bookmarkStart w:id="6" w:name="_Toc476354386"/>
       <w:r>
         <w:t xml:space="preserve">Task 1: </w:t>
       </w:r>
+      <w:bookmarkEnd w:id="4"/>
+      <w:r>
+        <w:t>Configuring a continuous build</w:t>
+      </w:r>
       <w:bookmarkEnd w:id="5"/>
-      <w:r>
-        <w:t>Configuring a continuous build</w:t>
-      </w:r>
       <w:bookmarkEnd w:id="6"/>
-      <w:bookmarkEnd w:id="7"/>
     </w:p>
     <w:p>
       <w:pPr>
@@ -2532,7 +2527,19 @@
         </w:numPr>
       </w:pPr>
       <w:r>
-        <w:t xml:space="preserve">Locate the “Support” text within a </w:t>
+        <w:t xml:space="preserve">Locate the </w:t>
+      </w:r>
+      <w:r>
+        <w:rPr>
+          <w:b/>
+        </w:rPr>
+        <w:t>“Support”</w:t>
+      </w:r>
+      <w:r>
+        <w:t xml:space="preserve"> text</w:t>
+      </w:r>
+      <w:r>
+        <w:t xml:space="preserve"> within a </w:t>
       </w:r>
       <w:r>
         <w:rPr>
@@ -2541,7 +2548,25 @@
         <w:t>H2</w:t>
       </w:r>
       <w:r>
-        <w:t xml:space="preserve"> tag (around line 29). Change it to “Support v2.0” and click the </w:t>
+        <w:t xml:space="preserve"> tag (around line </w:t>
+      </w:r>
+      <w:r>
+        <w:rPr>
+          <w:b/>
+        </w:rPr>
+        <w:t>29</w:t>
+      </w:r>
+      <w:r>
+        <w:t xml:space="preserve">). Change it to </w:t>
+      </w:r>
+      <w:r>
+        <w:rPr>
+          <w:b/>
+        </w:rPr>
+        <w:t>“Support v2.0”</w:t>
+      </w:r>
+      <w:r>
+        <w:t xml:space="preserve"> and click the </w:t>
       </w:r>
       <w:r>
         <w:rPr>
@@ -2743,8 +2768,8 @@
       <w:pPr>
         <w:pStyle w:val="Heading2"/>
       </w:pPr>
-      <w:bookmarkStart w:id="8" w:name="_Toc472601541"/>
-      <w:bookmarkStart w:id="9" w:name="_Toc476354387"/>
+      <w:bookmarkStart w:id="7" w:name="_Toc472601541"/>
+      <w:bookmarkStart w:id="8" w:name="_Toc476354387"/>
       <w:r>
         <w:t xml:space="preserve">Task </w:t>
       </w:r>
@@ -2757,8 +2782,8 @@
       <w:r>
         <w:t>Creating a continuous release</w:t>
       </w:r>
+      <w:bookmarkEnd w:id="7"/>
       <w:bookmarkEnd w:id="8"/>
-      <w:bookmarkEnd w:id="9"/>
     </w:p>
     <w:p>
       <w:pPr>
@@ -4477,34 +4502,34 @@
       <w:pPr>
         <w:pStyle w:val="Heading1"/>
       </w:pPr>
-      <w:bookmarkStart w:id="10" w:name="_Toc476354388"/>
+      <w:bookmarkStart w:id="9" w:name="_Toc476354388"/>
       <w:r>
         <w:t>Exercise 2: Gated Releases</w:t>
       </w:r>
+      <w:bookmarkEnd w:id="9"/>
+    </w:p>
+    <w:p>
+      <w:pPr>
+        <w:pStyle w:val="ppBodyText"/>
+      </w:pPr>
+      <w:r>
+        <w:t xml:space="preserve">While automated releases are great, sometimes you want to gate their progress by requiring user approval. In this exercise, you will add a second environment to the release process for QA and user acceptance testing. In this scenario, you will allow the release to reach the QA site, but only if it successfully deploys to Dev. Once it’s available on QA, it won’t be considered “success” until approved manually. Note that it’s just as easy to also (or alternatively) have this human approval gate prior to the deployment. </w:t>
+      </w:r>
+    </w:p>
+    <w:p>
+      <w:pPr>
+        <w:pStyle w:val="Heading2"/>
+      </w:pPr>
+      <w:bookmarkStart w:id="10" w:name="_Toc472601543"/>
+      <w:bookmarkStart w:id="11" w:name="_Toc476354389"/>
+      <w:r>
+        <w:t xml:space="preserve">Task 1: </w:t>
+      </w:r>
+      <w:r>
+        <w:t>Adding a QA environment</w:t>
+      </w:r>
       <w:bookmarkEnd w:id="10"/>
-    </w:p>
-    <w:p>
-      <w:pPr>
-        <w:pStyle w:val="ppBodyText"/>
-      </w:pPr>
-      <w:r>
-        <w:t xml:space="preserve">While automated releases are great, sometimes you want to gate their progress by requiring user approval. In this exercise, you will add a second environment to the release process for QA and user acceptance testing. In this scenario, you will allow the release to reach the QA site, but only if it successfully deploys to Dev. Once it’s available on QA, it won’t be considered “success” until approved manually. Note that it’s just as easy to also (or alternatively) have this human approval gate prior to the deployment. </w:t>
-      </w:r>
-    </w:p>
-    <w:p>
-      <w:pPr>
-        <w:pStyle w:val="Heading2"/>
-      </w:pPr>
-      <w:bookmarkStart w:id="11" w:name="_Toc472601543"/>
-      <w:bookmarkStart w:id="12" w:name="_Toc476354389"/>
-      <w:r>
-        <w:t xml:space="preserve">Task 1: </w:t>
-      </w:r>
-      <w:r>
-        <w:t>Adding a QA environment</w:t>
-      </w:r>
       <w:bookmarkEnd w:id="11"/>
-      <w:bookmarkEnd w:id="12"/>
     </w:p>
     <w:p>
       <w:pPr>
@@ -5449,11 +5474,11 @@
       <w:pPr>
         <w:pStyle w:val="Heading1"/>
       </w:pPr>
-      <w:bookmarkStart w:id="13" w:name="_Toc476354390"/>
+      <w:bookmarkStart w:id="12" w:name="_Toc476354390"/>
       <w:r>
         <w:t>Exercise 3: Releasing To Azure</w:t>
       </w:r>
-      <w:bookmarkEnd w:id="13"/>
+      <w:bookmarkEnd w:id="12"/>
     </w:p>
     <w:p>
       <w:pPr>
@@ -5471,16 +5496,16 @@
       <w:pPr>
         <w:pStyle w:val="Heading2"/>
       </w:pPr>
-      <w:bookmarkStart w:id="14" w:name="_Toc472601545"/>
-      <w:bookmarkStart w:id="15" w:name="_Toc476354391"/>
+      <w:bookmarkStart w:id="13" w:name="_Toc472601545"/>
+      <w:bookmarkStart w:id="14" w:name="_Toc476354391"/>
       <w:r>
         <w:t xml:space="preserve">Task 1: </w:t>
       </w:r>
       <w:r>
         <w:t>Creating an Azure Web site and database</w:t>
       </w:r>
+      <w:bookmarkEnd w:id="13"/>
       <w:bookmarkEnd w:id="14"/>
-      <w:bookmarkEnd w:id="15"/>
     </w:p>
     <w:p>
       <w:pPr>
@@ -7377,8 +7402,8 @@
       <w:pPr>
         <w:pStyle w:val="Heading2"/>
       </w:pPr>
-      <w:bookmarkStart w:id="16" w:name="_Toc472601546"/>
-      <w:bookmarkStart w:id="17" w:name="_Toc476354392"/>
+      <w:bookmarkStart w:id="15" w:name="_Toc472601546"/>
+      <w:bookmarkStart w:id="16" w:name="_Toc476354392"/>
       <w:r>
         <w:t xml:space="preserve">Task </w:t>
       </w:r>
@@ -7391,8 +7416,8 @@
       <w:r>
         <w:t>Configuring the build to produce a Web Deploy package</w:t>
       </w:r>
+      <w:bookmarkEnd w:id="15"/>
       <w:bookmarkEnd w:id="16"/>
-      <w:bookmarkEnd w:id="17"/>
     </w:p>
     <w:p>
       <w:pPr>
@@ -7623,8 +7648,8 @@
       <w:pPr>
         <w:pStyle w:val="Heading2"/>
       </w:pPr>
-      <w:bookmarkStart w:id="18" w:name="_Toc472601547"/>
-      <w:bookmarkStart w:id="19" w:name="_Toc476354393"/>
+      <w:bookmarkStart w:id="17" w:name="_Toc472601547"/>
+      <w:bookmarkStart w:id="18" w:name="_Toc476354393"/>
       <w:r>
         <w:t xml:space="preserve">Task </w:t>
       </w:r>
@@ -7637,8 +7662,8 @@
       <w:r>
         <w:t>Creating a release environment for Azure</w:t>
       </w:r>
+      <w:bookmarkEnd w:id="17"/>
       <w:bookmarkEnd w:id="18"/>
-      <w:bookmarkEnd w:id="19"/>
     </w:p>
     <w:p>
       <w:pPr>
@@ -9266,8 +9291,8 @@
       <w:pPr>
         <w:pStyle w:val="Heading2"/>
       </w:pPr>
-      <w:bookmarkStart w:id="20" w:name="_Toc472601548"/>
-      <w:bookmarkStart w:id="21" w:name="_Toc476354394"/>
+      <w:bookmarkStart w:id="19" w:name="_Toc472601548"/>
+      <w:bookmarkStart w:id="20" w:name="_Toc476354394"/>
       <w:r>
         <w:t xml:space="preserve">Task </w:t>
       </w:r>
@@ -9280,8 +9305,8 @@
       <w:r>
         <w:t>Checking in a change to kick off the release workflow</w:t>
       </w:r>
+      <w:bookmarkEnd w:id="19"/>
       <w:bookmarkEnd w:id="20"/>
-      <w:bookmarkEnd w:id="21"/>
     </w:p>
     <w:p>
       <w:pPr>
@@ -9677,7 +9702,7 @@
       <w:pPr>
         <w:pStyle w:val="Heading2"/>
       </w:pPr>
-      <w:bookmarkStart w:id="22" w:name="_Toc476354395"/>
+      <w:bookmarkStart w:id="21" w:name="_Toc476354395"/>
       <w:r>
         <w:t xml:space="preserve">Task </w:t>
       </w:r>
@@ -9690,7 +9715,7 @@
       <w:r>
         <w:t>Deploying to Azure from Visual Studio</w:t>
       </w:r>
-      <w:bookmarkEnd w:id="22"/>
+      <w:bookmarkEnd w:id="21"/>
     </w:p>
     <w:p>
       <w:pPr>
@@ -9904,7 +9929,7 @@
         <w:rPr>
           <w:b/>
         </w:rPr>
-        <w:t>&lt;h2&gt;</w:t>
+        <w:t>h2</w:t>
       </w:r>
       <w:r>
         <w:t xml:space="preserve"> tag with the support version and increment it to </w:t>
@@ -10052,6 +10077,8 @@
           </wp:inline>
         </w:drawing>
       </w:r>
+      <w:bookmarkStart w:id="22" w:name="_GoBack"/>
+      <w:bookmarkEnd w:id="22"/>
     </w:p>
     <w:p>
       <w:pPr>
@@ -18384,7 +18411,7 @@
 </file>
 
 <file path=customXml/itemProps5.xml><?xml version="1.0" encoding="utf-8"?>
-<ds:datastoreItem xmlns:ds="http://schemas.openxmlformats.org/officeDocument/2006/customXml" ds:itemID="{32200298-E706-4943-82FF-C2A8A0AB9045}">
+<ds:datastoreItem xmlns:ds="http://schemas.openxmlformats.org/officeDocument/2006/customXml" ds:itemID="{A0A8F9DB-C5A7-466E-A6DF-D9026035BEE2}">
   <ds:schemaRefs>
     <ds:schemaRef ds:uri="http://schemas.openxmlformats.org/officeDocument/2006/bibliography"/>
   </ds:schemaRefs>

--- a/labs/Word/Embracing Continuous Delivery with Release Management for Visual Studio 2017.docx
+++ b/labs/Word/Embracing Continuous Delivery with Release Management for Visual Studio 2017.docx
@@ -165,7 +165,7 @@
           <w:r>
             <w:fldChar w:fldCharType="separate"/>
           </w:r>
-          <w:hyperlink w:anchor="_Toc476354382" w:history="1">
+          <w:hyperlink w:anchor="_Toc476677118" w:history="1">
             <w:r>
               <w:rPr>
                 <w:rStyle w:val="Hyperlink"/>
@@ -192,7 +192,7 @@
                 <w:noProof/>
                 <w:webHidden/>
               </w:rPr>
-              <w:instrText xml:space="preserve"> PAGEREF _Toc476354382 \h </w:instrText>
+              <w:instrText xml:space="preserve"> PAGEREF _Toc476677118 \h </w:instrText>
             </w:r>
             <w:r>
               <w:rPr>
@@ -234,7 +234,7 @@
               <w:lang w:bidi="ar-SA"/>
             </w:rPr>
           </w:pPr>
-          <w:hyperlink w:anchor="_Toc476354383" w:history="1">
+          <w:hyperlink w:anchor="_Toc476677119" w:history="1">
             <w:r>
               <w:rPr>
                 <w:rStyle w:val="Hyperlink"/>
@@ -261,7 +261,7 @@
                 <w:noProof/>
                 <w:webHidden/>
               </w:rPr>
-              <w:instrText xml:space="preserve"> PAGEREF _Toc476354383 \h </w:instrText>
+              <w:instrText xml:space="preserve"> PAGEREF _Toc476677119 \h </w:instrText>
             </w:r>
             <w:r>
               <w:rPr>
@@ -303,7 +303,7 @@
               <w:lang w:bidi="ar-SA"/>
             </w:rPr>
           </w:pPr>
-          <w:hyperlink w:anchor="_Toc476354384" w:history="1">
+          <w:hyperlink w:anchor="_Toc476677120" w:history="1">
             <w:r>
               <w:rPr>
                 <w:rStyle w:val="Hyperlink"/>
@@ -330,7 +330,7 @@
                 <w:noProof/>
                 <w:webHidden/>
               </w:rPr>
-              <w:instrText xml:space="preserve"> PAGEREF _Toc476354384 \h </w:instrText>
+              <w:instrText xml:space="preserve"> PAGEREF _Toc476677120 \h </w:instrText>
             </w:r>
             <w:r>
               <w:rPr>
@@ -372,7 +372,7 @@
               <w:lang w:bidi="ar-SA"/>
             </w:rPr>
           </w:pPr>
-          <w:hyperlink w:anchor="_Toc476354385" w:history="1">
+          <w:hyperlink w:anchor="_Toc476677121" w:history="1">
             <w:r>
               <w:rPr>
                 <w:rStyle w:val="Hyperlink"/>
@@ -399,7 +399,7 @@
                 <w:noProof/>
                 <w:webHidden/>
               </w:rPr>
-              <w:instrText xml:space="preserve"> PAGEREF _Toc476354385 \h </w:instrText>
+              <w:instrText xml:space="preserve"> PAGEREF _Toc476677121 \h </w:instrText>
             </w:r>
             <w:r>
               <w:rPr>
@@ -441,7 +441,7 @@
               <w:lang w:bidi="ar-SA"/>
             </w:rPr>
           </w:pPr>
-          <w:hyperlink w:anchor="_Toc476354386" w:history="1">
+          <w:hyperlink w:anchor="_Toc476677122" w:history="1">
             <w:r>
               <w:rPr>
                 <w:rStyle w:val="Hyperlink"/>
@@ -468,7 +468,7 @@
                 <w:noProof/>
                 <w:webHidden/>
               </w:rPr>
-              <w:instrText xml:space="preserve"> PAGEREF _Toc476354386 \h </w:instrText>
+              <w:instrText xml:space="preserve"> PAGEREF _Toc476677122 \h </w:instrText>
             </w:r>
             <w:r>
               <w:rPr>
@@ -510,7 +510,7 @@
               <w:lang w:bidi="ar-SA"/>
             </w:rPr>
           </w:pPr>
-          <w:hyperlink w:anchor="_Toc476354387" w:history="1">
+          <w:hyperlink w:anchor="_Toc476677123" w:history="1">
             <w:r>
               <w:rPr>
                 <w:rStyle w:val="Hyperlink"/>
@@ -537,7 +537,7 @@
                 <w:noProof/>
                 <w:webHidden/>
               </w:rPr>
-              <w:instrText xml:space="preserve"> PAGEREF _Toc476354387 \h </w:instrText>
+              <w:instrText xml:space="preserve"> PAGEREF _Toc476677123 \h </w:instrText>
             </w:r>
             <w:r>
               <w:rPr>
@@ -557,7 +557,7 @@
                 <w:noProof/>
                 <w:webHidden/>
               </w:rPr>
-              <w:t>8</w:t>
+              <w:t>9</w:t>
             </w:r>
             <w:r>
               <w:rPr>
@@ -579,7 +579,7 @@
               <w:lang w:bidi="ar-SA"/>
             </w:rPr>
           </w:pPr>
-          <w:hyperlink w:anchor="_Toc476354388" w:history="1">
+          <w:hyperlink w:anchor="_Toc476677124" w:history="1">
             <w:r>
               <w:rPr>
                 <w:rStyle w:val="Hyperlink"/>
@@ -606,7 +606,7 @@
                 <w:noProof/>
                 <w:webHidden/>
               </w:rPr>
-              <w:instrText xml:space="preserve"> PAGEREF _Toc476354388 \h </w:instrText>
+              <w:instrText xml:space="preserve"> PAGEREF _Toc476677124 \h </w:instrText>
             </w:r>
             <w:r>
               <w:rPr>
@@ -626,7 +626,7 @@
                 <w:noProof/>
                 <w:webHidden/>
               </w:rPr>
-              <w:t>18</w:t>
+              <w:t>19</w:t>
             </w:r>
             <w:r>
               <w:rPr>
@@ -648,7 +648,7 @@
               <w:lang w:bidi="ar-SA"/>
             </w:rPr>
           </w:pPr>
-          <w:hyperlink w:anchor="_Toc476354389" w:history="1">
+          <w:hyperlink w:anchor="_Toc476677125" w:history="1">
             <w:r>
               <w:rPr>
                 <w:rStyle w:val="Hyperlink"/>
@@ -675,7 +675,7 @@
                 <w:noProof/>
                 <w:webHidden/>
               </w:rPr>
-              <w:instrText xml:space="preserve"> PAGEREF _Toc476354389 \h </w:instrText>
+              <w:instrText xml:space="preserve"> PAGEREF _Toc476677125 \h </w:instrText>
             </w:r>
             <w:r>
               <w:rPr>
@@ -695,7 +695,7 @@
                 <w:noProof/>
                 <w:webHidden/>
               </w:rPr>
-              <w:t>18</w:t>
+              <w:t>19</w:t>
             </w:r>
             <w:r>
               <w:rPr>
@@ -717,7 +717,7 @@
               <w:lang w:bidi="ar-SA"/>
             </w:rPr>
           </w:pPr>
-          <w:hyperlink w:anchor="_Toc476354390" w:history="1">
+          <w:hyperlink w:anchor="_Toc476677126" w:history="1">
             <w:r>
               <w:rPr>
                 <w:rStyle w:val="Hyperlink"/>
@@ -744,7 +744,7 @@
                 <w:noProof/>
                 <w:webHidden/>
               </w:rPr>
-              <w:instrText xml:space="preserve"> PAGEREF _Toc476354390 \h </w:instrText>
+              <w:instrText xml:space="preserve"> PAGEREF _Toc476677126 \h </w:instrText>
             </w:r>
             <w:r>
               <w:rPr>
@@ -764,7 +764,7 @@
                 <w:noProof/>
                 <w:webHidden/>
               </w:rPr>
-              <w:t>22</w:t>
+              <w:t>24</w:t>
             </w:r>
             <w:r>
               <w:rPr>
@@ -786,7 +786,7 @@
               <w:lang w:bidi="ar-SA"/>
             </w:rPr>
           </w:pPr>
-          <w:hyperlink w:anchor="_Toc476354391" w:history="1">
+          <w:hyperlink w:anchor="_Toc476677127" w:history="1">
             <w:r>
               <w:rPr>
                 <w:rStyle w:val="Hyperlink"/>
@@ -813,7 +813,7 @@
                 <w:noProof/>
                 <w:webHidden/>
               </w:rPr>
-              <w:instrText xml:space="preserve"> PAGEREF _Toc476354391 \h </w:instrText>
+              <w:instrText xml:space="preserve"> PAGEREF _Toc476677127 \h </w:instrText>
             </w:r>
             <w:r>
               <w:rPr>
@@ -833,7 +833,7 @@
                 <w:noProof/>
                 <w:webHidden/>
               </w:rPr>
-              <w:t>22</w:t>
+              <w:t>24</w:t>
             </w:r>
             <w:r>
               <w:rPr>
@@ -855,7 +855,7 @@
               <w:lang w:bidi="ar-SA"/>
             </w:rPr>
           </w:pPr>
-          <w:hyperlink w:anchor="_Toc476354392" w:history="1">
+          <w:hyperlink w:anchor="_Toc476677128" w:history="1">
             <w:r>
               <w:rPr>
                 <w:rStyle w:val="Hyperlink"/>
@@ -882,7 +882,7 @@
                 <w:noProof/>
                 <w:webHidden/>
               </w:rPr>
-              <w:instrText xml:space="preserve"> PAGEREF _Toc476354392 \h </w:instrText>
+              <w:instrText xml:space="preserve"> PAGEREF _Toc476677128 \h </w:instrText>
             </w:r>
             <w:r>
               <w:rPr>
@@ -902,7 +902,7 @@
                 <w:noProof/>
                 <w:webHidden/>
               </w:rPr>
-              <w:t>31</w:t>
+              <w:t>33</w:t>
             </w:r>
             <w:r>
               <w:rPr>
@@ -924,7 +924,7 @@
               <w:lang w:bidi="ar-SA"/>
             </w:rPr>
           </w:pPr>
-          <w:hyperlink w:anchor="_Toc476354393" w:history="1">
+          <w:hyperlink w:anchor="_Toc476677129" w:history="1">
             <w:r>
               <w:rPr>
                 <w:rStyle w:val="Hyperlink"/>
@@ -951,7 +951,7 @@
                 <w:noProof/>
                 <w:webHidden/>
               </w:rPr>
-              <w:instrText xml:space="preserve"> PAGEREF _Toc476354393 \h </w:instrText>
+              <w:instrText xml:space="preserve"> PAGEREF _Toc476677129 \h </w:instrText>
             </w:r>
             <w:r>
               <w:rPr>
@@ -971,7 +971,7 @@
                 <w:noProof/>
                 <w:webHidden/>
               </w:rPr>
-              <w:t>32</w:t>
+              <w:t>34</w:t>
             </w:r>
             <w:r>
               <w:rPr>
@@ -993,7 +993,7 @@
               <w:lang w:bidi="ar-SA"/>
             </w:rPr>
           </w:pPr>
-          <w:hyperlink w:anchor="_Toc476354394" w:history="1">
+          <w:hyperlink w:anchor="_Toc476677130" w:history="1">
             <w:r>
               <w:rPr>
                 <w:rStyle w:val="Hyperlink"/>
@@ -1020,7 +1020,7 @@
                 <w:noProof/>
                 <w:webHidden/>
               </w:rPr>
-              <w:instrText xml:space="preserve"> PAGEREF _Toc476354394 \h </w:instrText>
+              <w:instrText xml:space="preserve"> PAGEREF _Toc476677130 \h </w:instrText>
             </w:r>
             <w:r>
               <w:rPr>
@@ -1040,7 +1040,7 @@
                 <w:noProof/>
                 <w:webHidden/>
               </w:rPr>
-              <w:t>40</w:t>
+              <w:t>42</w:t>
             </w:r>
             <w:r>
               <w:rPr>
@@ -1062,7 +1062,7 @@
               <w:lang w:bidi="ar-SA"/>
             </w:rPr>
           </w:pPr>
-          <w:hyperlink w:anchor="_Toc476354395" w:history="1">
+          <w:hyperlink w:anchor="_Toc476677131" w:history="1">
             <w:r>
               <w:rPr>
                 <w:rStyle w:val="Hyperlink"/>
@@ -1089,7 +1089,7 @@
                 <w:noProof/>
                 <w:webHidden/>
               </w:rPr>
-              <w:instrText xml:space="preserve"> PAGEREF _Toc476354395 \h </w:instrText>
+              <w:instrText xml:space="preserve"> PAGEREF _Toc476677131 \h </w:instrText>
             </w:r>
             <w:r>
               <w:rPr>
@@ -1109,7 +1109,7 @@
                 <w:noProof/>
                 <w:webHidden/>
               </w:rPr>
-              <w:t>41</w:t>
+              <w:t>43</w:t>
             </w:r>
             <w:r>
               <w:rPr>
@@ -1131,7 +1131,7 @@
               <w:lang w:bidi="ar-SA"/>
             </w:rPr>
           </w:pPr>
-          <w:hyperlink w:anchor="_Toc476354396" w:history="1">
+          <w:hyperlink w:anchor="_Toc476677132" w:history="1">
             <w:r>
               <w:rPr>
                 <w:rStyle w:val="Hyperlink"/>
@@ -1158,7 +1158,7 @@
                 <w:noProof/>
                 <w:webHidden/>
               </w:rPr>
-              <w:instrText xml:space="preserve"> PAGEREF _Toc476354396 \h </w:instrText>
+              <w:instrText xml:space="preserve"> PAGEREF _Toc476677132 \h </w:instrText>
             </w:r>
             <w:r>
               <w:rPr>
@@ -1178,7 +1178,7 @@
                 <w:noProof/>
                 <w:webHidden/>
               </w:rPr>
-              <w:t>45</w:t>
+              <w:t>47</w:t>
             </w:r>
             <w:r>
               <w:rPr>
@@ -1222,7 +1222,7 @@
       <w:pPr>
         <w:pStyle w:val="Heading1"/>
       </w:pPr>
-      <w:bookmarkStart w:id="0" w:name="_Toc476354382"/>
+      <w:bookmarkStart w:id="0" w:name="_Toc476677118"/>
       <w:r>
         <w:t>Overview</w:t>
       </w:r>
@@ -1233,19 +1233,24 @@
         <w:pStyle w:val="ppBodyText"/>
       </w:pPr>
       <w:r>
-        <w:t>In this lab, you will learn about the release management features available in Visual Studio 2017 and its suite of release and deployment tools that automate the deployment of applications across the desktop, server, and the cloud. The release management features of Visual Studio 2017 help development and operations teams integrate with Team Foundation Server to configure and automate complex deployments of their automated builds to target environments more easily. Development teams can also model their release processes and track approvals, sign-offs, and visualize their release status.</w:t>
+        <w:t>In this lab, you will learn about the release management features available in Visual Studio 2017 and its suite of release and deployment tools that automate the deployment of applications across the desktop, server, and the cloud. The release management features of Visual Studio 2017 help development and operations teams integrate with Team Foundation Server to configure an</w:t>
+      </w:r>
+      <w:bookmarkStart w:id="1" w:name="_GoBack"/>
+      <w:bookmarkEnd w:id="1"/>
+      <w:r>
+        <w:t>d automate complex deployments of their automated builds to target environments more easily. Development teams can also model their release processes and track approvals, sign-offs, and visualize their release status.</w:t>
       </w:r>
     </w:p>
     <w:p>
       <w:pPr>
         <w:pStyle w:val="Heading2"/>
       </w:pPr>
-      <w:bookmarkStart w:id="1" w:name="_Toc476354383"/>
+      <w:bookmarkStart w:id="2" w:name="_Toc476677119"/>
       <w:r>
         <w:lastRenderedPageBreak/>
         <w:t>Prerequisites</w:t>
       </w:r>
-      <w:bookmarkEnd w:id="1"/>
+      <w:bookmarkEnd w:id="2"/>
     </w:p>
     <w:p>
       <w:pPr>
@@ -1270,11 +1275,11 @@
       <w:pPr>
         <w:pStyle w:val="Heading2"/>
       </w:pPr>
-      <w:bookmarkStart w:id="2" w:name="_Toc476354384"/>
+      <w:bookmarkStart w:id="3" w:name="_Toc476677120"/>
       <w:r>
         <w:t>About the Fabrikam Fiber Scenario</w:t>
       </w:r>
-      <w:bookmarkEnd w:id="2"/>
+      <w:bookmarkEnd w:id="3"/>
     </w:p>
     <w:p>
       <w:pPr>
@@ -1306,11 +1311,11 @@
       <w:pPr>
         <w:pStyle w:val="Heading1"/>
       </w:pPr>
-      <w:bookmarkStart w:id="3" w:name="_Toc476354385"/>
+      <w:bookmarkStart w:id="4" w:name="_Toc476677121"/>
       <w:r>
         <w:t>Exercise 1: Continuous Release Management</w:t>
       </w:r>
-      <w:bookmarkEnd w:id="3"/>
+      <w:bookmarkEnd w:id="4"/>
     </w:p>
     <w:p>
       <w:pPr>
@@ -1328,18 +1333,18 @@
       <w:pPr>
         <w:pStyle w:val="Heading2"/>
       </w:pPr>
-      <w:bookmarkStart w:id="4" w:name="_Toc429731978"/>
-      <w:bookmarkStart w:id="5" w:name="_Toc472601540"/>
-      <w:bookmarkStart w:id="6" w:name="_Toc476354386"/>
+      <w:bookmarkStart w:id="5" w:name="_Toc429731978"/>
+      <w:bookmarkStart w:id="6" w:name="_Toc472601540"/>
+      <w:bookmarkStart w:id="7" w:name="_Toc476677122"/>
       <w:r>
         <w:t xml:space="preserve">Task 1: </w:t>
       </w:r>
-      <w:bookmarkEnd w:id="4"/>
+      <w:bookmarkEnd w:id="5"/>
       <w:r>
         <w:t>Configuring a continuous build</w:t>
       </w:r>
-      <w:bookmarkEnd w:id="5"/>
       <w:bookmarkEnd w:id="6"/>
+      <w:bookmarkEnd w:id="7"/>
     </w:p>
     <w:p>
       <w:pPr>
@@ -1539,6 +1544,7 @@
           <w:noProof/>
           <w:lang w:bidi="ar-SA"/>
         </w:rPr>
+        <w:lastRenderedPageBreak/>
         <w:drawing>
           <wp:inline distT="0" distB="0" distL="0" distR="0" wp14:anchorId="0F34F63C" wp14:editId="7DD71470">
             <wp:extent cx="3522497" cy="1151890"/>
@@ -1592,7 +1598,6 @@
         </w:numPr>
       </w:pPr>
       <w:r>
-        <w:lastRenderedPageBreak/>
         <w:t>You can easily edit files on the server and check them in from the browser, which is great for scenarios where you only need to make minor tweaks. You’ll come back to this tab in</w:t>
       </w:r>
       <w:r>
@@ -2768,9 +2773,10 @@
       <w:pPr>
         <w:pStyle w:val="Heading2"/>
       </w:pPr>
-      <w:bookmarkStart w:id="7" w:name="_Toc472601541"/>
-      <w:bookmarkStart w:id="8" w:name="_Toc476354387"/>
-      <w:r>
+      <w:bookmarkStart w:id="8" w:name="_Toc472601541"/>
+      <w:bookmarkStart w:id="9" w:name="_Toc476677123"/>
+      <w:r>
+        <w:lastRenderedPageBreak/>
         <w:t xml:space="preserve">Task </w:t>
       </w:r>
       <w:r>
@@ -2782,8 +2788,8 @@
       <w:r>
         <w:t>Creating a continuous release</w:t>
       </w:r>
-      <w:bookmarkEnd w:id="7"/>
       <w:bookmarkEnd w:id="8"/>
+      <w:bookmarkEnd w:id="9"/>
     </w:p>
     <w:p>
       <w:pPr>
@@ -2803,11 +2809,7 @@
         <w:t>Release</w:t>
       </w:r>
       <w:r>
-        <w:t xml:space="preserve"> </w:t>
-      </w:r>
-      <w:r>
-        <w:lastRenderedPageBreak/>
-        <w:t xml:space="preserve">tab and select </w:t>
+        <w:t xml:space="preserve"> tab and select </w:t>
       </w:r>
       <w:r>
         <w:rPr>
@@ -3465,6 +3467,7 @@
           <w:noProof/>
           <w:lang w:bidi="ar-SA"/>
         </w:rPr>
+        <w:lastRenderedPageBreak/>
         <w:drawing>
           <wp:inline distT="0" distB="0" distL="0" distR="0" wp14:anchorId="666B5DB9" wp14:editId="3FF77D3D">
             <wp:extent cx="4523809" cy="2485714"/>
@@ -3511,7 +3514,6 @@
         </w:numPr>
       </w:pPr>
       <w:r>
-        <w:lastRenderedPageBreak/>
         <w:t xml:space="preserve">Under the </w:t>
       </w:r>
       <w:r>
@@ -3570,6 +3572,7 @@
           <w:noProof/>
           <w:lang w:bidi="ar-SA"/>
         </w:rPr>
+        <w:lastRenderedPageBreak/>
         <w:drawing>
           <wp:inline distT="0" distB="0" distL="0" distR="0" wp14:anchorId="148C70BE" wp14:editId="6ACDEBDB">
             <wp:extent cx="5943600" cy="5117465"/>
@@ -4162,6 +4165,7 @@
           <w:noProof/>
           <w:lang w:bidi="ar-SA"/>
         </w:rPr>
+        <w:lastRenderedPageBreak/>
         <w:drawing>
           <wp:inline distT="0" distB="0" distL="0" distR="0" wp14:anchorId="0E86EF17" wp14:editId="698F039E">
             <wp:extent cx="3038095" cy="809524"/>
@@ -4208,7 +4212,6 @@
         </w:numPr>
       </w:pPr>
       <w:r>
-        <w:lastRenderedPageBreak/>
         <w:t xml:space="preserve">If there are no releases in the view, refresh the browser every few seconds (or press the </w:t>
       </w:r>
       <w:r>
@@ -4502,11 +4505,11 @@
       <w:pPr>
         <w:pStyle w:val="Heading1"/>
       </w:pPr>
-      <w:bookmarkStart w:id="9" w:name="_Toc476354388"/>
+      <w:bookmarkStart w:id="10" w:name="_Toc476677124"/>
       <w:r>
         <w:t>Exercise 2: Gated Releases</w:t>
       </w:r>
-      <w:bookmarkEnd w:id="9"/>
+      <w:bookmarkEnd w:id="10"/>
     </w:p>
     <w:p>
       <w:pPr>
@@ -4520,16 +4523,16 @@
       <w:pPr>
         <w:pStyle w:val="Heading2"/>
       </w:pPr>
-      <w:bookmarkStart w:id="10" w:name="_Toc472601543"/>
-      <w:bookmarkStart w:id="11" w:name="_Toc476354389"/>
+      <w:bookmarkStart w:id="11" w:name="_Toc472601543"/>
+      <w:bookmarkStart w:id="12" w:name="_Toc476677125"/>
       <w:r>
         <w:t xml:space="preserve">Task 1: </w:t>
       </w:r>
       <w:r>
         <w:t>Adding a QA environment</w:t>
       </w:r>
-      <w:bookmarkEnd w:id="10"/>
       <w:bookmarkEnd w:id="11"/>
+      <w:bookmarkEnd w:id="12"/>
     </w:p>
     <w:p>
       <w:pPr>
@@ -5033,6 +5036,7 @@
         <w:rPr>
           <w:b/>
         </w:rPr>
+        <w:lastRenderedPageBreak/>
         <w:t>Save</w:t>
       </w:r>
       <w:r>
@@ -5049,7 +5053,6 @@
           <w:noProof/>
           <w:lang w:bidi="ar-SA"/>
         </w:rPr>
-        <w:lastRenderedPageBreak/>
         <w:drawing>
           <wp:inline distT="0" distB="0" distL="0" distR="0" wp14:anchorId="545C5C47" wp14:editId="764CFBE9">
             <wp:extent cx="4514286" cy="1066667"/>
@@ -5239,6 +5242,7 @@
           <w:noProof/>
           <w:lang w:bidi="ar-SA"/>
         </w:rPr>
+        <w:lastRenderedPageBreak/>
         <w:drawing>
           <wp:inline distT="0" distB="0" distL="0" distR="0" wp14:anchorId="57C215DB" wp14:editId="4BCD49ED">
             <wp:extent cx="4352381" cy="2028571"/>
@@ -5307,7 +5311,6 @@
           <w:noProof/>
           <w:lang w:bidi="ar-SA"/>
         </w:rPr>
-        <w:lastRenderedPageBreak/>
         <w:drawing>
           <wp:inline distT="0" distB="0" distL="0" distR="0" wp14:anchorId="1D99DAFF" wp14:editId="32733092">
             <wp:extent cx="3932840" cy="1981200"/>
@@ -5433,6 +5436,7 @@
           <w:noProof/>
           <w:lang w:bidi="ar-SA"/>
         </w:rPr>
+        <w:lastRenderedPageBreak/>
         <w:drawing>
           <wp:inline distT="0" distB="0" distL="0" distR="0" wp14:anchorId="4CABF785" wp14:editId="7C43991B">
             <wp:extent cx="4352381" cy="1590476"/>
@@ -5474,11 +5478,11 @@
       <w:pPr>
         <w:pStyle w:val="Heading1"/>
       </w:pPr>
-      <w:bookmarkStart w:id="12" w:name="_Toc476354390"/>
+      <w:bookmarkStart w:id="13" w:name="_Toc476677126"/>
       <w:r>
         <w:t>Exercise 3: Releasing To Azure</w:t>
       </w:r>
-      <w:bookmarkEnd w:id="12"/>
+      <w:bookmarkEnd w:id="13"/>
     </w:p>
     <w:p>
       <w:pPr>
@@ -5496,16 +5500,16 @@
       <w:pPr>
         <w:pStyle w:val="Heading2"/>
       </w:pPr>
-      <w:bookmarkStart w:id="13" w:name="_Toc472601545"/>
-      <w:bookmarkStart w:id="14" w:name="_Toc476354391"/>
+      <w:bookmarkStart w:id="14" w:name="_Toc472601545"/>
+      <w:bookmarkStart w:id="15" w:name="_Toc476677127"/>
       <w:r>
         <w:t xml:space="preserve">Task 1: </w:t>
       </w:r>
       <w:r>
         <w:t>Creating an Azure Web site and database</w:t>
       </w:r>
-      <w:bookmarkEnd w:id="13"/>
       <w:bookmarkEnd w:id="14"/>
+      <w:bookmarkEnd w:id="15"/>
     </w:p>
     <w:p>
       <w:pPr>
@@ -5596,7 +5600,6 @@
           <w:noProof/>
           <w:lang w:bidi="ar-SA"/>
         </w:rPr>
-        <w:lastRenderedPageBreak/>
         <w:drawing>
           <wp:inline distT="0" distB="0" distL="0" distR="0" wp14:anchorId="1541C819" wp14:editId="7CBCBD46">
             <wp:extent cx="6172200" cy="3225165"/>
@@ -5728,6 +5731,7 @@
           <w:noProof/>
           <w:lang w:bidi="ar-SA"/>
         </w:rPr>
+        <w:lastRenderedPageBreak/>
         <w:drawing>
           <wp:inline distT="0" distB="0" distL="0" distR="0" wp14:anchorId="4248B6AA" wp14:editId="7A94635B">
             <wp:extent cx="2761905" cy="3276190"/>
@@ -5826,7 +5830,6 @@
           <w:noProof/>
           <w:lang w:bidi="ar-SA"/>
         </w:rPr>
-        <w:lastRenderedPageBreak/>
         <w:drawing>
           <wp:inline distT="0" distB="0" distL="0" distR="0" wp14:anchorId="384421E3" wp14:editId="28D4E353">
             <wp:extent cx="2838095" cy="3800000"/>
@@ -5873,6 +5876,7 @@
         </w:numPr>
       </w:pPr>
       <w:r>
+        <w:lastRenderedPageBreak/>
         <w:t xml:space="preserve">Click </w:t>
       </w:r>
       <w:r>
@@ -6530,6 +6534,7 @@
           <w:noProof/>
           <w:lang w:bidi="ar-SA"/>
         </w:rPr>
+        <w:lastRenderedPageBreak/>
         <w:drawing>
           <wp:inline distT="0" distB="0" distL="0" distR="0" wp14:anchorId="13141B12" wp14:editId="6A50D87E">
             <wp:extent cx="6172200" cy="682625"/>
@@ -6576,7 +6581,6 @@
         </w:numPr>
       </w:pPr>
       <w:r>
-        <w:lastRenderedPageBreak/>
         <w:t xml:space="preserve">In the </w:t>
       </w:r>
       <w:r>
@@ -7177,7 +7181,11 @@
         <w:t>Server name</w:t>
       </w:r>
       <w:r>
-        <w:t xml:space="preserve"> is “fabrikam-johndoe.database.windows.net”. Click </w:t>
+        <w:t xml:space="preserve"> is “fabrikam-</w:t>
+      </w:r>
+      <w:r>
+        <w:lastRenderedPageBreak/>
+        <w:t xml:space="preserve">johndoe.database.windows.net”. Click </w:t>
       </w:r>
       <w:r>
         <w:rPr>
@@ -7186,11 +7194,7 @@
         <w:t>Connect</w:t>
       </w:r>
       <w:r>
-        <w:t xml:space="preserve"> when done. Note that if you plan to copy/paste any of </w:t>
-      </w:r>
-      <w:r>
-        <w:lastRenderedPageBreak/>
-        <w:t>this into the dialog you’ll want to first paste the current clipboard contents (the SQL script) into Notepad for temporary safekeeping.</w:t>
+        <w:t xml:space="preserve"> when done. Note that if you plan to copy/paste any of this into the dialog you’ll want to first paste the current clipboard contents (the SQL script) into Notepad for temporary safekeeping.</w:t>
       </w:r>
     </w:p>
     <w:p>
@@ -7402,8 +7406,8 @@
       <w:pPr>
         <w:pStyle w:val="Heading2"/>
       </w:pPr>
-      <w:bookmarkStart w:id="15" w:name="_Toc472601546"/>
-      <w:bookmarkStart w:id="16" w:name="_Toc476354392"/>
+      <w:bookmarkStart w:id="16" w:name="_Toc472601546"/>
+      <w:bookmarkStart w:id="17" w:name="_Toc476677128"/>
       <w:r>
         <w:t xml:space="preserve">Task </w:t>
       </w:r>
@@ -7416,8 +7420,8 @@
       <w:r>
         <w:t>Configuring the build to produce a Web Deploy package</w:t>
       </w:r>
-      <w:bookmarkEnd w:id="15"/>
       <w:bookmarkEnd w:id="16"/>
+      <w:bookmarkEnd w:id="17"/>
     </w:p>
     <w:p>
       <w:pPr>
@@ -7584,6 +7588,7 @@
         </w:numPr>
       </w:pPr>
       <w:r>
+        <w:lastRenderedPageBreak/>
         <w:t xml:space="preserve">Click </w:t>
       </w:r>
       <w:r>
@@ -7606,7 +7611,6 @@
           <w:noProof/>
           <w:lang w:bidi="ar-SA"/>
         </w:rPr>
-        <w:lastRenderedPageBreak/>
         <w:drawing>
           <wp:inline distT="0" distB="0" distL="0" distR="0" wp14:anchorId="7BAE47A4" wp14:editId="67FF551D">
             <wp:extent cx="2708694" cy="1086159"/>
@@ -7648,8 +7652,8 @@
       <w:pPr>
         <w:pStyle w:val="Heading2"/>
       </w:pPr>
-      <w:bookmarkStart w:id="17" w:name="_Toc472601547"/>
-      <w:bookmarkStart w:id="18" w:name="_Toc476354393"/>
+      <w:bookmarkStart w:id="18" w:name="_Toc472601547"/>
+      <w:bookmarkStart w:id="19" w:name="_Toc476677129"/>
       <w:r>
         <w:t xml:space="preserve">Task </w:t>
       </w:r>
@@ -7662,8 +7666,8 @@
       <w:r>
         <w:t>Creating a release environment for Azure</w:t>
       </w:r>
-      <w:bookmarkEnd w:id="17"/>
       <w:bookmarkEnd w:id="18"/>
+      <w:bookmarkEnd w:id="19"/>
     </w:p>
     <w:p>
       <w:pPr>
@@ -9291,8 +9295,8 @@
       <w:pPr>
         <w:pStyle w:val="Heading2"/>
       </w:pPr>
-      <w:bookmarkStart w:id="19" w:name="_Toc472601548"/>
-      <w:bookmarkStart w:id="20" w:name="_Toc476354394"/>
+      <w:bookmarkStart w:id="20" w:name="_Toc472601548"/>
+      <w:bookmarkStart w:id="21" w:name="_Toc476677130"/>
       <w:r>
         <w:t xml:space="preserve">Task </w:t>
       </w:r>
@@ -9305,8 +9309,8 @@
       <w:r>
         <w:t>Checking in a change to kick off the release workflow</w:t>
       </w:r>
-      <w:bookmarkEnd w:id="19"/>
       <w:bookmarkEnd w:id="20"/>
+      <w:bookmarkEnd w:id="21"/>
     </w:p>
     <w:p>
       <w:pPr>
@@ -9702,7 +9706,7 @@
       <w:pPr>
         <w:pStyle w:val="Heading2"/>
       </w:pPr>
-      <w:bookmarkStart w:id="21" w:name="_Toc476354395"/>
+      <w:bookmarkStart w:id="22" w:name="_Toc476677131"/>
       <w:r>
         <w:t xml:space="preserve">Task </w:t>
       </w:r>
@@ -9715,7 +9719,7 @@
       <w:r>
         <w:t>Deploying to Azure from Visual Studio</w:t>
       </w:r>
-      <w:bookmarkEnd w:id="21"/>
+      <w:bookmarkEnd w:id="22"/>
     </w:p>
     <w:p>
       <w:pPr>
@@ -10077,8 +10081,6 @@
           </wp:inline>
         </w:drawing>
       </w:r>
-      <w:bookmarkStart w:id="22" w:name="_GoBack"/>
-      <w:bookmarkEnd w:id="22"/>
     </w:p>
     <w:p>
       <w:pPr>
@@ -10277,6 +10279,7 @@
           <w:noProof/>
           <w:lang w:bidi="ar-SA"/>
         </w:rPr>
+        <w:lastRenderedPageBreak/>
         <w:drawing>
           <wp:inline distT="0" distB="0" distL="0" distR="0" wp14:anchorId="71FB7ED6" wp14:editId="583DC36A">
             <wp:extent cx="2314286" cy="1133333"/>
@@ -10378,7 +10381,6 @@
           <w:noProof/>
           <w:lang w:bidi="ar-SA"/>
         </w:rPr>
-        <w:lastRenderedPageBreak/>
         <w:drawing>
           <wp:inline distT="0" distB="0" distL="0" distR="0" wp14:anchorId="45D5D390" wp14:editId="3722184D">
             <wp:extent cx="5000000" cy="2504762"/>
@@ -10524,6 +10526,7 @@
           <w:noProof/>
           <w:lang w:bidi="ar-SA"/>
         </w:rPr>
+        <w:lastRenderedPageBreak/>
         <w:drawing>
           <wp:inline distT="0" distB="0" distL="0" distR="0" wp14:anchorId="0D5C98E8" wp14:editId="3462AB0A">
             <wp:extent cx="4247619" cy="2276190"/>
@@ -10583,7 +10586,6 @@
           <w:noProof/>
           <w:lang w:bidi="ar-SA"/>
         </w:rPr>
-        <w:lastRenderedPageBreak/>
         <w:drawing>
           <wp:inline distT="0" distB="0" distL="0" distR="0" wp14:anchorId="7B4A0619" wp14:editId="61D8D621">
             <wp:extent cx="3828571" cy="2066667"/>
@@ -10625,7 +10627,7 @@
       <w:pPr>
         <w:pStyle w:val="Heading2"/>
       </w:pPr>
-      <w:bookmarkStart w:id="23" w:name="_Toc476354396"/>
+      <w:bookmarkStart w:id="23" w:name="_Toc476677132"/>
       <w:r>
         <w:t xml:space="preserve">Task </w:t>
       </w:r>
@@ -10713,6 +10715,7 @@
           <w:noProof/>
           <w:lang w:bidi="ar-SA"/>
         </w:rPr>
+        <w:lastRenderedPageBreak/>
         <w:drawing>
           <wp:inline distT="0" distB="0" distL="0" distR="0" wp14:anchorId="2AF8621D" wp14:editId="15D8B29A">
             <wp:extent cx="3286664" cy="2158294"/>
@@ -10827,7 +10830,6 @@
         </w:numPr>
       </w:pPr>
       <w:r>
-        <w:lastRenderedPageBreak/>
         <w:t xml:space="preserve">Select the </w:t>
       </w:r>
       <w:r>
@@ -10963,6 +10965,7 @@
           <w:noProof/>
           <w:lang w:bidi="ar-SA"/>
         </w:rPr>
+        <w:lastRenderedPageBreak/>
         <w:drawing>
           <wp:inline distT="0" distB="0" distL="0" distR="0" wp14:anchorId="7405099F" wp14:editId="004F03B0">
             <wp:extent cx="3495238" cy="3676190"/>
@@ -11135,7 +11138,6 @@
           <w:noProof/>
           <w:lang w:bidi="ar-SA"/>
         </w:rPr>
-        <w:lastRenderedPageBreak/>
         <w:drawing>
           <wp:inline distT="0" distB="0" distL="0" distR="0" wp14:anchorId="57F7D393" wp14:editId="597C86AB">
             <wp:extent cx="3323809" cy="2047619"/>
@@ -11182,6 +11184,7 @@
         </w:numPr>
       </w:pPr>
       <w:r>
+        <w:lastRenderedPageBreak/>
         <w:t xml:space="preserve">The new slot is treated as a unique deployment target, so we’ll need to set up a profile for it. However, your Microsoft and Azure accounts are already configured, so the experience will be even smoother. </w:t>
       </w:r>
       <w:r>
@@ -11370,7 +11373,6 @@
           <w:noProof/>
           <w:lang w:bidi="ar-SA"/>
         </w:rPr>
-        <w:lastRenderedPageBreak/>
         <w:drawing>
           <wp:inline distT="0" distB="0" distL="0" distR="0" wp14:anchorId="07F695EB" wp14:editId="19E2154A">
             <wp:extent cx="6123809" cy="2828571"/>
@@ -11459,7 +11461,11 @@
         <w:t xml:space="preserve"> inserted </w:t>
       </w:r>
       <w:r>
-        <w:t xml:space="preserve">at the end of the lowest subdomain. For example, if your subdomain started with </w:t>
+        <w:t xml:space="preserve">at the end of the lowest subdomain. For example, if your subdomain </w:t>
+      </w:r>
+      <w:r>
+        <w:lastRenderedPageBreak/>
+        <w:t xml:space="preserve">started with </w:t>
       </w:r>
       <w:r>
         <w:rPr>
@@ -11573,7 +11579,6 @@
           <w:noProof/>
           <w:lang w:bidi="ar-SA"/>
         </w:rPr>
-        <w:lastRenderedPageBreak/>
         <w:drawing>
           <wp:inline distT="0" distB="0" distL="0" distR="0" wp14:anchorId="5CDBD3BA" wp14:editId="78567D07">
             <wp:extent cx="3819048" cy="2114286"/>
@@ -11651,6 +11656,7 @@
           <w:noProof/>
           <w:lang w:bidi="ar-SA"/>
         </w:rPr>
+        <w:lastRenderedPageBreak/>
         <w:drawing>
           <wp:inline distT="0" distB="0" distL="0" distR="0" wp14:anchorId="0B5071AB" wp14:editId="28255835">
             <wp:extent cx="3742857" cy="2038095"/>
@@ -16356,10 +16362,10 @@
     <w:basedOn w:val="Normal"/>
     <w:uiPriority w:val="34"/>
     <w:qFormat/>
-    <w:rsid w:val="002F7E1C"/>
+    <w:rsid w:val="005278F7"/>
     <w:pPr>
+      <w:spacing w:before="120"/>
       <w:ind w:left="720"/>
-      <w:contextualSpacing/>
     </w:pPr>
   </w:style>
   <w:style w:type="paragraph" w:customStyle="1" w:styleId="ppBodyText">
@@ -18411,7 +18417,7 @@
 </file>
 
 <file path=customXml/itemProps5.xml><?xml version="1.0" encoding="utf-8"?>
-<ds:datastoreItem xmlns:ds="http://schemas.openxmlformats.org/officeDocument/2006/customXml" ds:itemID="{A0A8F9DB-C5A7-466E-A6DF-D9026035BEE2}">
+<ds:datastoreItem xmlns:ds="http://schemas.openxmlformats.org/officeDocument/2006/customXml" ds:itemID="{1FA8750A-B3D8-49D9-9A82-E26A75EBC798}">
   <ds:schemaRefs>
     <ds:schemaRef ds:uri="http://schemas.openxmlformats.org/officeDocument/2006/bibliography"/>
   </ds:schemaRefs>
